--- a/doc/Documentación de proyecto_.docx
+++ b/doc/Documentación de proyecto_.docx
@@ -79,39 +79,49 @@
         <w:spacing w:before="100" w:beforeAutospacing="1" w:after="100" w:afterAutospacing="1" w:line="240" w:lineRule="auto"/>
         <w:rPr>
           <w:rFonts w:ascii="Segoe UI" w:hAnsi="Segoe UI" w:cs="Segoe UI"/>
-          <w:color w:val="FF0000"/>
-          <w:sz w:val="21"/>
-          <w:szCs w:val="21"/>
-        </w:rPr>
-      </w:pPr>
-      <w:bookmarkStart w:id="0" w:name="_GoBack"/>
-      <w:bookmarkEnd w:id="0"/>
-      <w:r>
-        <w:rPr>
-          <w:rFonts w:ascii="Segoe UI" w:hAnsi="Segoe UI" w:cs="Segoe UI"/>
-          <w:color w:val="FF0000"/>
-          <w:sz w:val="21"/>
-          <w:szCs w:val="21"/>
-        </w:rPr>
-        <w:t xml:space="preserve">***OJO el enfoque del artículo, </w:t>
-      </w:r>
-      <w:r>
-        <w:rPr>
-          <w:rFonts w:ascii="Segoe UI" w:hAnsi="Segoe UI" w:cs="Segoe UI"/>
-          <w:color w:val="FF0000"/>
-          <w:sz w:val="21"/>
-          <w:szCs w:val="21"/>
-        </w:rPr>
-        <w:t>revisar para evitar</w:t>
-      </w:r>
-      <w:r>
-        <w:rPr>
-          <w:rFonts w:ascii="Segoe UI" w:hAnsi="Segoe UI" w:cs="Segoe UI"/>
-          <w:color w:val="FF0000"/>
-          <w:sz w:val="21"/>
-          <w:szCs w:val="21"/>
-        </w:rPr>
-        <w:t xml:space="preserve"> el “ellos”</w:t>
+          <w:sz w:val="21"/>
+          <w:szCs w:val="21"/>
+        </w:rPr>
+      </w:pPr>
+      <w:r>
+        <w:rPr>
+          <w:rFonts w:ascii="Segoe UI" w:hAnsi="Segoe UI" w:cs="Segoe UI"/>
+          <w:sz w:val="21"/>
+          <w:szCs w:val="21"/>
+        </w:rPr>
+        <w:t>Hoy en día tenemos a disposición teléfonos móviles, desde los accedemos a todo tipo de información y aplicaciones. Aun así, hay tareas que se nos siguen resistiendo..</w:t>
+      </w:r>
+      <w:r>
+        <w:rPr>
+          <w:rFonts w:ascii="Segoe UI" w:hAnsi="Segoe UI" w:cs="Segoe UI"/>
+          <w:sz w:val="21"/>
+          <w:szCs w:val="21"/>
+        </w:rPr>
+        <w:t xml:space="preserve">. </w:t>
+      </w:r>
+      <w:r>
+        <w:rPr>
+          <w:rFonts w:ascii="Segoe UI" w:hAnsi="Segoe UI" w:cs="Segoe UI"/>
+          <w:sz w:val="21"/>
+          <w:szCs w:val="21"/>
+        </w:rPr>
+        <w:t xml:space="preserve">Como sería el caso de </w:t>
+      </w:r>
+      <w:r>
+        <w:rPr>
+          <w:rFonts w:ascii="Segoe UI" w:hAnsi="Segoe UI" w:cs="Segoe UI"/>
+          <w:sz w:val="21"/>
+          <w:szCs w:val="21"/>
+        </w:rPr>
+        <w:t>encontrar la</w:t>
+      </w:r>
+      <w:r>
+        <w:rPr>
+          <w:rFonts w:ascii="Segoe UI" w:hAnsi="Segoe UI" w:cs="Segoe UI"/>
+          <w:sz w:val="21"/>
+          <w:szCs w:val="21"/>
+        </w:rPr>
+        <w:t xml:space="preserve"> información sobre un trámite en específico. Algunas veces acabamos perdiéndonos en los menús y subpáginas de las páginas oficiales… hasta que llegamos al trámite que buscamos. ¡Eureka!</w:t>
       </w:r>
     </w:p>
     <w:p>
@@ -123,6 +133,78 @@
           <w:szCs w:val="21"/>
         </w:rPr>
       </w:pPr>
+      <w:r>
+        <w:rPr>
+          <w:rFonts w:ascii="Segoe UI" w:hAnsi="Segoe UI" w:cs="Segoe UI"/>
+          <w:sz w:val="21"/>
+          <w:szCs w:val="21"/>
+        </w:rPr>
+        <w:t xml:space="preserve">(Bueno sí, “eureka” por el momento, porque otra cosa es que </w:t>
+      </w:r>
+      <w:r>
+        <w:rPr>
+          <w:rFonts w:ascii="Segoe UI" w:hAnsi="Segoe UI" w:cs="Segoe UI"/>
+          <w:sz w:val="21"/>
+          <w:szCs w:val="21"/>
+        </w:rPr>
+        <w:t>nos falte</w:t>
+      </w:r>
+      <w:r>
+        <w:rPr>
+          <w:rFonts w:ascii="Segoe UI" w:hAnsi="Segoe UI" w:cs="Segoe UI"/>
+          <w:sz w:val="21"/>
+          <w:szCs w:val="21"/>
+        </w:rPr>
+        <w:t xml:space="preserve"> algún dato por aportar.</w:t>
+      </w:r>
+      <w:r>
+        <w:rPr>
+          <w:rFonts w:ascii="Segoe UI" w:hAnsi="Segoe UI" w:cs="Segoe UI"/>
+          <w:sz w:val="21"/>
+          <w:szCs w:val="21"/>
+        </w:rPr>
+        <w:t>.</w:t>
+      </w:r>
+      <w:r>
+        <w:rPr>
+          <w:rFonts w:ascii="Segoe UI" w:hAnsi="Segoe UI" w:cs="Segoe UI"/>
+          <w:sz w:val="21"/>
+          <w:szCs w:val="21"/>
+        </w:rPr>
+        <w:t xml:space="preserve">. y que </w:t>
+      </w:r>
+      <w:r>
+        <w:rPr>
+          <w:rFonts w:ascii="Segoe UI" w:hAnsi="Segoe UI" w:cs="Segoe UI"/>
+          <w:sz w:val="21"/>
+          <w:szCs w:val="21"/>
+        </w:rPr>
+        <w:t>cuando consigamos la documentación,</w:t>
+      </w:r>
+      <w:r>
+        <w:rPr>
+          <w:rFonts w:ascii="Segoe UI" w:hAnsi="Segoe UI" w:cs="Segoe UI"/>
+          <w:sz w:val="21"/>
+          <w:szCs w:val="21"/>
+        </w:rPr>
+        <w:t xml:space="preserve"> seamos capaces de repetir la búsqueda</w:t>
+      </w:r>
+      <w:r>
+        <w:rPr>
+          <w:rFonts w:ascii="Segoe UI" w:hAnsi="Segoe UI" w:cs="Segoe UI"/>
+          <w:sz w:val="21"/>
+          <w:szCs w:val="21"/>
+        </w:rPr>
+        <w:t xml:space="preserve"> sin tener que invertir casi el mismo tiempo que la primera vez</w:t>
+      </w:r>
+      <w:r>
+        <w:rPr>
+          <w:rFonts w:ascii="Segoe UI" w:hAnsi="Segoe UI" w:cs="Segoe UI"/>
+          <w:sz w:val="21"/>
+          <w:szCs w:val="21"/>
+        </w:rPr>
+        <w:t>…</w:t>
+      </w:r>
       <w:proofErr w:type="gramStart"/>
       <w:r>
         <w:rPr>
@@ -130,15 +212,7 @@
           <w:sz w:val="21"/>
           <w:szCs w:val="21"/>
         </w:rPr>
-        <w:t>3.</w:t>
-      </w:r>
-      <w:r>
-        <w:rPr>
-          <w:rFonts w:ascii="Segoe UI" w:hAnsi="Segoe UI" w:cs="Segoe UI"/>
-          <w:sz w:val="21"/>
-          <w:szCs w:val="21"/>
-        </w:rPr>
-        <w:t>Hoy</w:t>
+        <w:t>!</w:t>
       </w:r>
       <w:proofErr w:type="gramEnd"/>
       <w:r>
@@ -147,39 +221,7 @@
           <w:sz w:val="21"/>
           <w:szCs w:val="21"/>
         </w:rPr>
-        <w:t xml:space="preserve"> en día tenemos a disposición teléfonos móviles, desde los accedemos a todo tipo de información y aplicaciones. Aun así, hay tareas que se nos siguen resistiendo..</w:t>
-      </w:r>
-      <w:r>
-        <w:rPr>
-          <w:rFonts w:ascii="Segoe UI" w:hAnsi="Segoe UI" w:cs="Segoe UI"/>
-          <w:sz w:val="21"/>
-          <w:szCs w:val="21"/>
-        </w:rPr>
-        <w:t xml:space="preserve">. </w:t>
-      </w:r>
-      <w:r>
-        <w:rPr>
-          <w:rFonts w:ascii="Segoe UI" w:hAnsi="Segoe UI" w:cs="Segoe UI"/>
-          <w:sz w:val="21"/>
-          <w:szCs w:val="21"/>
-        </w:rPr>
-        <w:t xml:space="preserve">Como sería el caso de </w:t>
-      </w:r>
-      <w:r>
-        <w:rPr>
-          <w:rFonts w:ascii="Segoe UI" w:hAnsi="Segoe UI" w:cs="Segoe UI"/>
-          <w:sz w:val="21"/>
-          <w:szCs w:val="21"/>
-        </w:rPr>
-        <w:t>encontrar la</w:t>
-      </w:r>
-      <w:r>
-        <w:rPr>
-          <w:rFonts w:ascii="Segoe UI" w:hAnsi="Segoe UI" w:cs="Segoe UI"/>
-          <w:sz w:val="21"/>
-          <w:szCs w:val="21"/>
-        </w:rPr>
-        <w:t xml:space="preserve"> información sobre un trámite en específico. Algunas veces acabamos perdiéndonos en los menús y subpáginas de las páginas oficiales… hasta que llegamos al trámite que buscamos. ¡Eureka!</w:t>
+        <w:t>)</w:t>
       </w:r>
     </w:p>
     <w:p>
@@ -197,29 +239,168 @@
           <w:sz w:val="21"/>
           <w:szCs w:val="21"/>
         </w:rPr>
-        <w:t xml:space="preserve">(Bueno sí, “eureka” por el momento, porque otra cosa es que </w:t>
-      </w:r>
-      <w:r>
-        <w:rPr>
-          <w:rFonts w:ascii="Segoe UI" w:hAnsi="Segoe UI" w:cs="Segoe UI"/>
-          <w:sz w:val="21"/>
-          <w:szCs w:val="21"/>
-        </w:rPr>
-        <w:t>nos falte</w:t>
-      </w:r>
-      <w:r>
-        <w:rPr>
-          <w:rFonts w:ascii="Segoe UI" w:hAnsi="Segoe UI" w:cs="Segoe UI"/>
-          <w:sz w:val="21"/>
-          <w:szCs w:val="21"/>
-        </w:rPr>
-        <w:t xml:space="preserve"> algún dato por aportar.</w:t>
-      </w:r>
-      <w:r>
-        <w:rPr>
-          <w:rFonts w:ascii="Segoe UI" w:hAnsi="Segoe UI" w:cs="Segoe UI"/>
-          <w:sz w:val="21"/>
-          <w:szCs w:val="21"/>
+        <w:t xml:space="preserve">Muy bien, esto sucede a aquellos que entienden el idioma e incluso han visitado las páginas oficiales en varias ocasiones, para uno u otro tipo de trámites. ¿Nos podemos imaginar cómo sería si jamás hubiésemos visitado estas páginas? ¿Y si además, la información no estuviese en nuestro idioma nativo? Por no hablar de </w:t>
+      </w:r>
+      <w:r>
+        <w:rPr>
+          <w:rFonts w:ascii="Segoe UI" w:hAnsi="Segoe UI" w:cs="Segoe UI"/>
+          <w:sz w:val="21"/>
+          <w:szCs w:val="21"/>
+        </w:rPr>
+        <w:t xml:space="preserve">estar tratando de localizar información para regularizar </w:t>
+      </w:r>
+      <w:r>
+        <w:rPr>
+          <w:rFonts w:ascii="Segoe UI" w:hAnsi="Segoe UI" w:cs="Segoe UI"/>
+          <w:sz w:val="21"/>
+          <w:szCs w:val="21"/>
+        </w:rPr>
+        <w:t>nuestra situación en el país destino, sin poder recurrir al país origen a por orientación…</w:t>
+      </w:r>
+    </w:p>
+    <w:p>
+      <w:pPr>
+        <w:spacing w:before="100" w:beforeAutospacing="1" w:after="100" w:afterAutospacing="1" w:line="240" w:lineRule="auto"/>
+        <w:rPr>
+          <w:rFonts w:ascii="Segoe UI" w:hAnsi="Segoe UI" w:cs="Segoe UI"/>
+          <w:color w:val="333B45"/>
+          <w:sz w:val="21"/>
+          <w:szCs w:val="21"/>
+        </w:rPr>
+      </w:pPr>
+      <w:r>
+        <w:rPr>
+          <w:rFonts w:ascii="Segoe UI" w:hAnsi="Segoe UI" w:cs="Segoe UI"/>
+          <w:sz w:val="21"/>
+          <w:szCs w:val="21"/>
+        </w:rPr>
+        <w:t xml:space="preserve">A continuación compartimos nuestro planteamiento: Supongamos que debes salir de tu país en el que sufres por tu integridad. </w:t>
+      </w:r>
+      <w:r>
+        <w:rPr>
+          <w:rFonts w:ascii="Segoe UI" w:hAnsi="Segoe UI" w:cs="Segoe UI"/>
+          <w:sz w:val="21"/>
+          <w:szCs w:val="21"/>
+        </w:rPr>
+        <w:t xml:space="preserve">Llegas a España, y </w:t>
+      </w:r>
+      <w:r>
+        <w:rPr>
+          <w:rFonts w:ascii="Segoe UI" w:hAnsi="Segoe UI" w:cs="Segoe UI"/>
+          <w:sz w:val="21"/>
+          <w:szCs w:val="21"/>
+        </w:rPr>
+        <w:t>consideras el</w:t>
+      </w:r>
+      <w:r>
+        <w:rPr>
+          <w:rFonts w:ascii="Segoe UI" w:hAnsi="Segoe UI" w:cs="Segoe UI"/>
+          <w:sz w:val="21"/>
+          <w:szCs w:val="21"/>
+        </w:rPr>
+        <w:t xml:space="preserve"> solicitar protección internacional. Ni siquiera hablas el idioma del país de destino… ¿Dónde puedes dirigirte? ¿Cuáles son los primeros trámites </w:t>
+      </w:r>
+      <w:r>
+        <w:rPr>
+          <w:rFonts w:ascii="Segoe UI" w:hAnsi="Segoe UI" w:cs="Segoe UI"/>
+          <w:sz w:val="21"/>
+          <w:szCs w:val="21"/>
+        </w:rPr>
+        <w:t>que te van permitir regularizar tu situación?</w:t>
+      </w:r>
+    </w:p>
+    <w:p>
+      <w:pPr>
+        <w:rPr>
+          <w:rFonts w:ascii="Segoe UI" w:hAnsi="Segoe UI" w:cs="Segoe UI"/>
+          <w:sz w:val="21"/>
+          <w:szCs w:val="21"/>
+          <w:shd w:val="clear" w:color="auto" w:fill="FFFFFF"/>
+        </w:rPr>
+      </w:pPr>
+      <w:r>
+        <w:rPr>
+          <w:rFonts w:ascii="Segoe UI" w:hAnsi="Segoe UI" w:cs="Segoe UI"/>
+          <w:sz w:val="21"/>
+          <w:szCs w:val="21"/>
+          <w:shd w:val="clear" w:color="auto" w:fill="FFFFFF"/>
+        </w:rPr>
+        <w:t xml:space="preserve">Consigues llegar a un servicio de atención… tienes muchas preguntas. </w:t>
+      </w:r>
+      <w:proofErr w:type="gramStart"/>
+      <w:r>
+        <w:rPr>
+          <w:rFonts w:ascii="Segoe UI" w:hAnsi="Segoe UI" w:cs="Segoe UI"/>
+          <w:sz w:val="21"/>
+          <w:szCs w:val="21"/>
+          <w:shd w:val="clear" w:color="auto" w:fill="FFFFFF"/>
+        </w:rPr>
+        <w:t>Ves</w:t>
+      </w:r>
+      <w:proofErr w:type="gramEnd"/>
+      <w:r>
+        <w:rPr>
+          <w:rFonts w:ascii="Segoe UI" w:hAnsi="Segoe UI" w:cs="Segoe UI"/>
+          <w:sz w:val="21"/>
+          <w:szCs w:val="21"/>
+          <w:shd w:val="clear" w:color="auto" w:fill="FFFFFF"/>
+        </w:rPr>
+        <w:t xml:space="preserve"> que están colapsados y no solo con eso, además </w:t>
+      </w:r>
+      <w:r>
+        <w:rPr>
+          <w:rFonts w:ascii="Segoe UI" w:hAnsi="Segoe UI" w:cs="Segoe UI"/>
+          <w:sz w:val="21"/>
+          <w:szCs w:val="21"/>
+          <w:shd w:val="clear" w:color="auto" w:fill="FFFFFF"/>
+        </w:rPr>
+        <w:t>tienes la dificultad del idioma.</w:t>
+      </w:r>
+    </w:p>
+    <w:p>
+      <w:pPr>
+        <w:pStyle w:val="Prrafodelista"/>
+        <w:rPr>
+          <w:rFonts w:ascii="Segoe UI" w:hAnsi="Segoe UI" w:cs="Segoe UI"/>
+          <w:sz w:val="21"/>
+          <w:szCs w:val="21"/>
+          <w:shd w:val="clear" w:color="auto" w:fill="FFFFFF"/>
+        </w:rPr>
+      </w:pPr>
+    </w:p>
+    <w:p>
+      <w:pPr>
+        <w:rPr>
+          <w:rFonts w:ascii="Segoe UI" w:hAnsi="Segoe UI" w:cs="Segoe UI"/>
+          <w:sz w:val="21"/>
+          <w:szCs w:val="21"/>
+          <w:shd w:val="clear" w:color="auto" w:fill="FFFFFF"/>
+        </w:rPr>
+      </w:pPr>
+      <w:r>
+        <w:rPr>
+          <w:rFonts w:ascii="Segoe UI" w:hAnsi="Segoe UI" w:cs="Segoe UI"/>
+          <w:sz w:val="21"/>
+          <w:szCs w:val="21"/>
+          <w:shd w:val="clear" w:color="auto" w:fill="FFFFFF"/>
+        </w:rPr>
+        <w:t xml:space="preserve">Como habréis imaginado, en este caso nos enfocamos en el colectivo de refugiados; actualmente los servicios </w:t>
+      </w:r>
+      <w:r>
+        <w:rPr>
+          <w:rFonts w:ascii="Segoe UI" w:hAnsi="Segoe UI" w:cs="Segoe UI"/>
+          <w:sz w:val="21"/>
+          <w:szCs w:val="21"/>
+          <w:shd w:val="clear" w:color="auto" w:fill="FFFFFF"/>
+        </w:rPr>
+        <w:t>se saturan, llegándose a posponer la atención en algunos casos</w:t>
+      </w:r>
+      <w:r>
+        <w:rPr>
+          <w:rFonts w:ascii="Segoe UI" w:hAnsi="Segoe UI" w:cs="Segoe UI"/>
+          <w:sz w:val="21"/>
+          <w:szCs w:val="21"/>
+          <w:shd w:val="clear" w:color="auto" w:fill="FFFFFF"/>
         </w:rPr>
         <w:t>.</w:t>
       </w:r>
@@ -228,166 +409,10 @@
           <w:rFonts w:ascii="Segoe UI" w:hAnsi="Segoe UI" w:cs="Segoe UI"/>
           <w:sz w:val="21"/>
           <w:szCs w:val="21"/>
-        </w:rPr>
-        <w:t xml:space="preserve">. y que </w:t>
-      </w:r>
-      <w:r>
-        <w:rPr>
-          <w:rFonts w:ascii="Segoe UI" w:hAnsi="Segoe UI" w:cs="Segoe UI"/>
-          <w:sz w:val="21"/>
-          <w:szCs w:val="21"/>
-        </w:rPr>
-        <w:t>cuando consigamos la documentación,</w:t>
-      </w:r>
-      <w:r>
-        <w:rPr>
-          <w:rFonts w:ascii="Segoe UI" w:hAnsi="Segoe UI" w:cs="Segoe UI"/>
-          <w:sz w:val="21"/>
-          <w:szCs w:val="21"/>
-        </w:rPr>
-        <w:t xml:space="preserve"> seamos capaces de repetir la búsqueda</w:t>
-      </w:r>
-      <w:r>
-        <w:rPr>
-          <w:rFonts w:ascii="Segoe UI" w:hAnsi="Segoe UI" w:cs="Segoe UI"/>
-          <w:sz w:val="21"/>
-          <w:szCs w:val="21"/>
-        </w:rPr>
-        <w:t xml:space="preserve"> sin tener que invertir casi el mismo tiempo que la primera vez</w:t>
-      </w:r>
-      <w:r>
-        <w:rPr>
-          <w:rFonts w:ascii="Segoe UI" w:hAnsi="Segoe UI" w:cs="Segoe UI"/>
-          <w:sz w:val="21"/>
-          <w:szCs w:val="21"/>
-        </w:rPr>
-        <w:t>…</w:t>
-      </w:r>
-      <w:proofErr w:type="gramStart"/>
-      <w:r>
-        <w:rPr>
-          <w:rFonts w:ascii="Segoe UI" w:hAnsi="Segoe UI" w:cs="Segoe UI"/>
-          <w:sz w:val="21"/>
-          <w:szCs w:val="21"/>
-        </w:rPr>
-        <w:t>!</w:t>
-      </w:r>
-      <w:proofErr w:type="gramEnd"/>
-      <w:r>
-        <w:rPr>
-          <w:rFonts w:ascii="Segoe UI" w:hAnsi="Segoe UI" w:cs="Segoe UI"/>
-          <w:sz w:val="21"/>
-          <w:szCs w:val="21"/>
-        </w:rPr>
-        <w:t>)</w:t>
-      </w:r>
-    </w:p>
-    <w:p>
-      <w:pPr>
-        <w:spacing w:before="100" w:beforeAutospacing="1" w:after="100" w:afterAutospacing="1" w:line="240" w:lineRule="auto"/>
-        <w:rPr>
-          <w:rFonts w:ascii="Segoe UI" w:hAnsi="Segoe UI" w:cs="Segoe UI"/>
-          <w:sz w:val="21"/>
-          <w:szCs w:val="21"/>
-        </w:rPr>
-      </w:pPr>
-      <w:r>
-        <w:rPr>
-          <w:rFonts w:ascii="Segoe UI" w:hAnsi="Segoe UI" w:cs="Segoe UI"/>
-          <w:sz w:val="21"/>
-          <w:szCs w:val="21"/>
-        </w:rPr>
-        <w:t xml:space="preserve">Muy bien, esto sucede a aquellos que entienden el idioma e incluso han visitado las páginas oficiales en varias ocasiones, para uno u otro tipo de trámites. ¿Nos podemos imaginar cómo sería si jamás hubiésemos visitado estas páginas? ¿Y si además, la información no estuviese en nuestro idioma nativo? Por no hablar de </w:t>
-      </w:r>
-      <w:r>
-        <w:rPr>
-          <w:rFonts w:ascii="Segoe UI" w:hAnsi="Segoe UI" w:cs="Segoe UI"/>
-          <w:sz w:val="21"/>
-          <w:szCs w:val="21"/>
-        </w:rPr>
-        <w:t>estar tratando de localizar información para regularizar nuestra situación en el país destino, sin poder recurrir al país origen a por orientación…</w:t>
-      </w:r>
-    </w:p>
-    <w:p>
-      <w:pPr>
-        <w:spacing w:before="100" w:beforeAutospacing="1" w:after="100" w:afterAutospacing="1" w:line="240" w:lineRule="auto"/>
-        <w:rPr>
-          <w:rFonts w:ascii="Segoe UI" w:hAnsi="Segoe UI" w:cs="Segoe UI"/>
-          <w:color w:val="333B45"/>
-          <w:sz w:val="21"/>
-          <w:szCs w:val="21"/>
-        </w:rPr>
-      </w:pPr>
-      <w:proofErr w:type="gramStart"/>
-      <w:r>
-        <w:rPr>
-          <w:rFonts w:ascii="Segoe UI" w:hAnsi="Segoe UI" w:cs="Segoe UI"/>
-          <w:sz w:val="21"/>
-          <w:szCs w:val="21"/>
-        </w:rPr>
-        <w:t>1.</w:t>
-      </w:r>
-      <w:r>
-        <w:rPr>
-          <w:rFonts w:ascii="Segoe UI" w:hAnsi="Segoe UI" w:cs="Segoe UI"/>
-          <w:color w:val="FF0000"/>
-          <w:sz w:val="21"/>
-          <w:szCs w:val="21"/>
-        </w:rPr>
-        <w:t>A</w:t>
-      </w:r>
-      <w:proofErr w:type="gramEnd"/>
-      <w:r>
-        <w:rPr>
-          <w:rFonts w:ascii="Segoe UI" w:hAnsi="Segoe UI" w:cs="Segoe UI"/>
-          <w:color w:val="FF0000"/>
-          <w:sz w:val="21"/>
-          <w:szCs w:val="21"/>
-        </w:rPr>
-        <w:t xml:space="preserve"> continuación compartimos nuestro planteamiento: Supongamos que debes salir de un país en el que sufres por tu integridad. </w:t>
-      </w:r>
-      <w:r>
-        <w:rPr>
-          <w:rFonts w:ascii="Segoe UI" w:hAnsi="Segoe UI" w:cs="Segoe UI"/>
-          <w:sz w:val="21"/>
-          <w:szCs w:val="21"/>
-        </w:rPr>
-        <w:t xml:space="preserve">Llegas a España, y </w:t>
-      </w:r>
-      <w:r>
-        <w:rPr>
-          <w:rFonts w:ascii="Segoe UI" w:hAnsi="Segoe UI" w:cs="Segoe UI"/>
-          <w:sz w:val="21"/>
-          <w:szCs w:val="21"/>
-        </w:rPr>
-        <w:t>consideras el</w:t>
-      </w:r>
-      <w:r>
-        <w:rPr>
-          <w:rFonts w:ascii="Segoe UI" w:hAnsi="Segoe UI" w:cs="Segoe UI"/>
-          <w:sz w:val="21"/>
-          <w:szCs w:val="21"/>
-        </w:rPr>
-        <w:t xml:space="preserve"> solicitar protección internacional. Ni siquiera hablas el idioma del país de destino… ¿Dónde puedes dirigirte? ¿Cuáles son los primeros trámites </w:t>
-      </w:r>
-      <w:r>
-        <w:rPr>
-          <w:rFonts w:ascii="Segoe UI" w:hAnsi="Segoe UI" w:cs="Segoe UI"/>
-          <w:sz w:val="21"/>
-          <w:szCs w:val="21"/>
-        </w:rPr>
-        <w:t>que te van permitir regularizar tu situación?</w:t>
-      </w:r>
-    </w:p>
-    <w:p>
-      <w:pPr>
-        <w:rPr>
-          <w:rFonts w:ascii="Segoe UI" w:hAnsi="Segoe UI" w:cs="Segoe UI"/>
-          <w:sz w:val="21"/>
-          <w:szCs w:val="21"/>
           <w:shd w:val="clear" w:color="auto" w:fill="FFFFFF"/>
         </w:rPr>
-      </w:pPr>
+        <w:t xml:space="preserve"> </w:t>
+      </w:r>
       <w:r>
         <w:rPr>
           <w:rFonts w:ascii="Segoe UI" w:hAnsi="Segoe UI" w:cs="Segoe UI"/>
@@ -395,9 +420,8 @@
           <w:szCs w:val="21"/>
           <w:shd w:val="clear" w:color="auto" w:fill="FFFFFF"/>
         </w:rPr>
-        <w:t xml:space="preserve">Consigues llegar a un servicio de atención… tienes muchas preguntas. </w:t>
-      </w:r>
-      <w:proofErr w:type="gramStart"/>
+        <w:t>En esta situación, ¿</w:t>
+      </w:r>
       <w:r>
         <w:rPr>
           <w:rFonts w:ascii="Segoe UI" w:hAnsi="Segoe UI" w:cs="Segoe UI"/>
@@ -405,9 +429,8 @@
           <w:szCs w:val="21"/>
           <w:shd w:val="clear" w:color="auto" w:fill="FFFFFF"/>
         </w:rPr>
-        <w:t>Ves</w:t>
-      </w:r>
-      <w:proofErr w:type="gramEnd"/>
+        <w:t>sería</w:t>
+      </w:r>
       <w:r>
         <w:rPr>
           <w:rFonts w:ascii="Segoe UI" w:hAnsi="Segoe UI" w:cs="Segoe UI"/>
@@ -415,7 +438,7 @@
           <w:szCs w:val="21"/>
           <w:shd w:val="clear" w:color="auto" w:fill="FFFFFF"/>
         </w:rPr>
-        <w:t xml:space="preserve"> que están colapsados y no solo con eso, además </w:t>
+        <w:t xml:space="preserve"> útil disponer de un aplicativo que pueda responder a las primeras consultas o por lo menos las más generales</w:t>
       </w:r>
       <w:r>
         <w:rPr>
@@ -424,29 +447,26 @@
           <w:szCs w:val="21"/>
           <w:shd w:val="clear" w:color="auto" w:fill="FFFFFF"/>
         </w:rPr>
-        <w:t>tienes la dificultad del idioma.</w:t>
-      </w:r>
-    </w:p>
-    <w:p>
-      <w:pPr>
-        <w:pStyle w:val="Prrafodelista"/>
+        <w:t xml:space="preserve"> y en base a las últimas actualizaciones</w:t>
+      </w:r>
+      <w:r>
         <w:rPr>
           <w:rFonts w:ascii="Segoe UI" w:hAnsi="Segoe UI" w:cs="Segoe UI"/>
           <w:sz w:val="21"/>
           <w:szCs w:val="21"/>
           <w:shd w:val="clear" w:color="auto" w:fill="FFFFFF"/>
         </w:rPr>
-      </w:pPr>
-    </w:p>
-    <w:p>
-      <w:pPr>
+        <w:t xml:space="preserve">, de </w:t>
+      </w:r>
+      <w:r>
         <w:rPr>
           <w:rFonts w:ascii="Segoe UI" w:hAnsi="Segoe UI" w:cs="Segoe UI"/>
           <w:sz w:val="21"/>
           <w:szCs w:val="21"/>
           <w:shd w:val="clear" w:color="auto" w:fill="FFFFFF"/>
         </w:rPr>
-      </w:pPr>
+        <w:t>manera que</w:t>
+      </w:r>
       <w:r>
         <w:rPr>
           <w:rFonts w:ascii="Segoe UI" w:hAnsi="Segoe UI" w:cs="Segoe UI"/>
@@ -454,302 +474,72 @@
           <w:szCs w:val="21"/>
           <w:shd w:val="clear" w:color="auto" w:fill="FFFFFF"/>
         </w:rPr>
-        <w:t xml:space="preserve">Como habréis imaginado, en este caso nos enfocamos en el colectivo de refugiados; sabemos que actualmente los servicios de atención están saturando, </w:t>
-      </w:r>
-      <w:r>
-        <w:rPr>
-          <w:rFonts w:ascii="Segoe UI" w:hAnsi="Segoe UI" w:cs="Segoe UI"/>
-          <w:color w:val="FF0000"/>
+        <w:t xml:space="preserve"> los servicios pudieran enfocarse en las especificidades de cada caso?</w:t>
+      </w:r>
+    </w:p>
+    <w:p>
+      <w:pPr>
+        <w:rPr>
+          <w:rFonts w:ascii="Segoe UI" w:hAnsi="Segoe UI" w:cs="Segoe UI"/>
           <w:sz w:val="21"/>
           <w:szCs w:val="21"/>
           <w:shd w:val="clear" w:color="auto" w:fill="FFFFFF"/>
         </w:rPr>
-        <w:t>***</w:t>
-      </w:r>
-      <w:proofErr w:type="spellStart"/>
-      <w:r>
-        <w:rPr>
-          <w:rFonts w:ascii="Segoe UI" w:hAnsi="Segoe UI" w:cs="Segoe UI"/>
-          <w:color w:val="FF0000"/>
+      </w:pPr>
+    </w:p>
+    <w:p>
+      <w:pPr>
+        <w:rPr>
+          <w:rFonts w:ascii="Segoe UI" w:hAnsi="Segoe UI" w:cs="Segoe UI"/>
           <w:sz w:val="21"/>
           <w:szCs w:val="21"/>
           <w:shd w:val="clear" w:color="auto" w:fill="FFFFFF"/>
         </w:rPr>
-        <w:t>Ivy</w:t>
-      </w:r>
-      <w:proofErr w:type="spellEnd"/>
-      <w:r>
-        <w:rPr>
-          <w:rFonts w:ascii="Segoe UI" w:hAnsi="Segoe UI" w:cs="Segoe UI"/>
-          <w:color w:val="FF0000"/>
+      </w:pPr>
+      <w:r>
+        <w:rPr>
+          <w:rFonts w:ascii="Segoe UI" w:hAnsi="Segoe UI" w:cs="Segoe UI"/>
           <w:sz w:val="21"/>
           <w:szCs w:val="21"/>
           <w:shd w:val="clear" w:color="auto" w:fill="FFFFFF"/>
         </w:rPr>
-        <w:t xml:space="preserve">, ayuda aquí </w:t>
-      </w:r>
-      <w:proofErr w:type="spellStart"/>
-      <w:r>
-        <w:rPr>
-          <w:rFonts w:ascii="Segoe UI" w:hAnsi="Segoe UI" w:cs="Segoe UI"/>
-          <w:color w:val="FF0000"/>
+        <w:t xml:space="preserve">Decidimos ponernos </w:t>
+      </w:r>
+      <w:r>
+        <w:rPr>
+          <w:rFonts w:ascii="Segoe UI" w:hAnsi="Segoe UI" w:cs="Segoe UI"/>
           <w:sz w:val="21"/>
           <w:szCs w:val="21"/>
           <w:shd w:val="clear" w:color="auto" w:fill="FFFFFF"/>
         </w:rPr>
-        <w:t>plis</w:t>
-      </w:r>
-      <w:proofErr w:type="spellEnd"/>
-      <w:r>
-        <w:rPr>
-          <w:rFonts w:ascii="Segoe UI" w:hAnsi="Segoe UI" w:cs="Segoe UI"/>
-          <w:color w:val="FF0000"/>
+        <w:t xml:space="preserve">las manos a la obra </w:t>
+      </w:r>
+      <w:r>
+        <w:rPr>
+          <w:rFonts w:ascii="Segoe UI" w:hAnsi="Segoe UI" w:cs="Segoe UI"/>
           <w:sz w:val="21"/>
           <w:szCs w:val="21"/>
           <w:shd w:val="clear" w:color="auto" w:fill="FFFFFF"/>
         </w:rPr>
-        <w:t>! generar colapso sería correcto</w:t>
-      </w:r>
-      <w:proofErr w:type="gramStart"/>
-      <w:r>
-        <w:rPr>
-          <w:rFonts w:ascii="Segoe UI" w:hAnsi="Segoe UI" w:cs="Segoe UI"/>
-          <w:color w:val="FF0000"/>
+        <w:t xml:space="preserve">preparando </w:t>
+      </w:r>
+      <w:r>
+        <w:rPr>
+          <w:rFonts w:ascii="Segoe UI" w:hAnsi="Segoe UI" w:cs="Segoe UI"/>
           <w:sz w:val="21"/>
           <w:szCs w:val="21"/>
           <w:shd w:val="clear" w:color="auto" w:fill="FFFFFF"/>
         </w:rPr>
-        <w:t>?</w:t>
-      </w:r>
-      <w:proofErr w:type="gramEnd"/>
-      <w:r>
-        <w:rPr>
-          <w:rFonts w:ascii="Segoe UI" w:hAnsi="Segoe UI" w:cs="Segoe UI"/>
-          <w:color w:val="FF0000"/>
+        <w:t xml:space="preserve">un chat de atención </w:t>
+      </w:r>
+      <w:r>
+        <w:rPr>
+          <w:rFonts w:ascii="Segoe UI" w:hAnsi="Segoe UI" w:cs="Segoe UI"/>
           <w:sz w:val="21"/>
           <w:szCs w:val="21"/>
           <w:shd w:val="clear" w:color="auto" w:fill="FFFFFF"/>
         </w:rPr>
-        <w:t xml:space="preserve"> y </w:t>
-      </w:r>
-      <w:r>
-        <w:rPr>
-          <w:rFonts w:ascii="Segoe UI" w:hAnsi="Segoe UI" w:cs="Segoe UI"/>
-          <w:sz w:val="21"/>
-          <w:szCs w:val="21"/>
-          <w:shd w:val="clear" w:color="auto" w:fill="FFFFFF"/>
-        </w:rPr>
-        <w:t xml:space="preserve">en muchas ocasiones no pudiendo llegar a ofrecer un servicio de calidad </w:t>
-      </w:r>
-      <w:r>
-        <w:rPr>
-          <w:rFonts w:ascii="Segoe UI" w:hAnsi="Segoe UI" w:cs="Segoe UI"/>
-          <w:sz w:val="21"/>
-          <w:szCs w:val="21"/>
-          <w:shd w:val="clear" w:color="auto" w:fill="FFFFFF"/>
-        </w:rPr>
-        <w:t>y en base a</w:t>
-      </w:r>
-      <w:r>
-        <w:rPr>
-          <w:rFonts w:ascii="Segoe UI" w:hAnsi="Segoe UI" w:cs="Segoe UI"/>
-          <w:sz w:val="21"/>
-          <w:szCs w:val="21"/>
-          <w:shd w:val="clear" w:color="auto" w:fill="FFFFFF"/>
-        </w:rPr>
-        <w:t xml:space="preserve"> </w:t>
-      </w:r>
-      <w:r>
-        <w:rPr>
-          <w:rFonts w:ascii="Segoe UI" w:hAnsi="Segoe UI" w:cs="Segoe UI"/>
-          <w:sz w:val="21"/>
-          <w:szCs w:val="21"/>
-          <w:shd w:val="clear" w:color="auto" w:fill="FFFFFF"/>
-        </w:rPr>
-        <w:t xml:space="preserve">los </w:t>
-      </w:r>
-      <w:r>
-        <w:rPr>
-          <w:rFonts w:ascii="Segoe UI" w:hAnsi="Segoe UI" w:cs="Segoe UI"/>
-          <w:sz w:val="21"/>
-          <w:szCs w:val="21"/>
-          <w:shd w:val="clear" w:color="auto" w:fill="FFFFFF"/>
-        </w:rPr>
-        <w:t>tiempo</w:t>
-      </w:r>
-      <w:r>
-        <w:rPr>
-          <w:rFonts w:ascii="Segoe UI" w:hAnsi="Segoe UI" w:cs="Segoe UI"/>
-          <w:sz w:val="21"/>
-          <w:szCs w:val="21"/>
-          <w:shd w:val="clear" w:color="auto" w:fill="FFFFFF"/>
-        </w:rPr>
-        <w:t>s prefijados</w:t>
-      </w:r>
-      <w:r>
-        <w:rPr>
-          <w:rFonts w:ascii="Segoe UI" w:hAnsi="Segoe UI" w:cs="Segoe UI"/>
-          <w:sz w:val="21"/>
-          <w:szCs w:val="21"/>
-          <w:shd w:val="clear" w:color="auto" w:fill="FFFFFF"/>
-        </w:rPr>
-        <w:t>.</w:t>
-      </w:r>
-      <w:r>
-        <w:rPr>
-          <w:rFonts w:ascii="Segoe UI" w:hAnsi="Segoe UI" w:cs="Segoe UI"/>
-          <w:sz w:val="21"/>
-          <w:szCs w:val="21"/>
-          <w:shd w:val="clear" w:color="auto" w:fill="FFFFFF"/>
-        </w:rPr>
-        <w:t xml:space="preserve"> </w:t>
-      </w:r>
-      <w:r>
-        <w:rPr>
-          <w:rFonts w:ascii="Segoe UI" w:hAnsi="Segoe UI" w:cs="Segoe UI"/>
-          <w:sz w:val="21"/>
-          <w:szCs w:val="21"/>
-          <w:shd w:val="clear" w:color="auto" w:fill="FFFFFF"/>
-        </w:rPr>
-        <w:t>En esta situación, ¿</w:t>
-      </w:r>
-      <w:r>
-        <w:rPr>
-          <w:rFonts w:ascii="Segoe UI" w:hAnsi="Segoe UI" w:cs="Segoe UI"/>
-          <w:sz w:val="21"/>
-          <w:szCs w:val="21"/>
-          <w:shd w:val="clear" w:color="auto" w:fill="FFFFFF"/>
-        </w:rPr>
-        <w:t>sería</w:t>
-      </w:r>
-      <w:r>
-        <w:rPr>
-          <w:rFonts w:ascii="Segoe UI" w:hAnsi="Segoe UI" w:cs="Segoe UI"/>
-          <w:sz w:val="21"/>
-          <w:szCs w:val="21"/>
-          <w:shd w:val="clear" w:color="auto" w:fill="FFFFFF"/>
-        </w:rPr>
-        <w:t xml:space="preserve"> útil disponer de un aplicativo que pueda responder a las primeras consultas o por lo menos las más generales</w:t>
-      </w:r>
-      <w:r>
-        <w:rPr>
-          <w:rFonts w:ascii="Segoe UI" w:hAnsi="Segoe UI" w:cs="Segoe UI"/>
-          <w:sz w:val="21"/>
-          <w:szCs w:val="21"/>
-          <w:shd w:val="clear" w:color="auto" w:fill="FFFFFF"/>
-        </w:rPr>
-        <w:t xml:space="preserve"> y en base a las últimas actualizaciones</w:t>
-      </w:r>
-      <w:r>
-        <w:rPr>
-          <w:rFonts w:ascii="Segoe UI" w:hAnsi="Segoe UI" w:cs="Segoe UI"/>
-          <w:sz w:val="21"/>
-          <w:szCs w:val="21"/>
-          <w:shd w:val="clear" w:color="auto" w:fill="FFFFFF"/>
-        </w:rPr>
-        <w:t xml:space="preserve">, de </w:t>
-      </w:r>
-      <w:r>
-        <w:rPr>
-          <w:rFonts w:ascii="Segoe UI" w:hAnsi="Segoe UI" w:cs="Segoe UI"/>
-          <w:sz w:val="21"/>
-          <w:szCs w:val="21"/>
-          <w:shd w:val="clear" w:color="auto" w:fill="FFFFFF"/>
-        </w:rPr>
-        <w:t>manera</w:t>
-      </w:r>
-      <w:r>
-        <w:rPr>
-          <w:rFonts w:ascii="Segoe UI" w:hAnsi="Segoe UI" w:cs="Segoe UI"/>
-          <w:sz w:val="21"/>
-          <w:szCs w:val="21"/>
-          <w:shd w:val="clear" w:color="auto" w:fill="FFFFFF"/>
-        </w:rPr>
-        <w:t xml:space="preserve"> que</w:t>
-      </w:r>
-      <w:r>
-        <w:rPr>
-          <w:rFonts w:ascii="Segoe UI" w:hAnsi="Segoe UI" w:cs="Segoe UI"/>
-          <w:sz w:val="21"/>
-          <w:szCs w:val="21"/>
-          <w:shd w:val="clear" w:color="auto" w:fill="FFFFFF"/>
-        </w:rPr>
-        <w:t xml:space="preserve"> los servicios pudieran enfocarse en las especificidades de cada caso?</w:t>
-      </w:r>
-    </w:p>
-    <w:p>
-      <w:pPr>
-        <w:rPr>
-          <w:rFonts w:ascii="Segoe UI" w:hAnsi="Segoe UI" w:cs="Segoe UI"/>
-          <w:sz w:val="21"/>
-          <w:szCs w:val="21"/>
-          <w:shd w:val="clear" w:color="auto" w:fill="FFFFFF"/>
-        </w:rPr>
-      </w:pPr>
-    </w:p>
-    <w:p>
-      <w:pPr>
-        <w:rPr>
-          <w:rFonts w:ascii="Segoe UI" w:hAnsi="Segoe UI" w:cs="Segoe UI"/>
-          <w:sz w:val="21"/>
-          <w:szCs w:val="21"/>
-          <w:shd w:val="clear" w:color="auto" w:fill="FFFFFF"/>
-        </w:rPr>
-      </w:pPr>
-      <w:r>
-        <w:rPr>
-          <w:rFonts w:ascii="Segoe UI" w:hAnsi="Segoe UI" w:cs="Segoe UI"/>
-          <w:sz w:val="21"/>
-          <w:szCs w:val="21"/>
-          <w:shd w:val="clear" w:color="auto" w:fill="FFFFFF"/>
-        </w:rPr>
-        <w:t xml:space="preserve">Decidimos ponernos </w:t>
-      </w:r>
-      <w:r>
-        <w:rPr>
-          <w:rFonts w:ascii="Segoe UI" w:hAnsi="Segoe UI" w:cs="Segoe UI"/>
-          <w:sz w:val="21"/>
-          <w:szCs w:val="21"/>
-          <w:shd w:val="clear" w:color="auto" w:fill="FFFFFF"/>
-        </w:rPr>
-        <w:t xml:space="preserve">las manos a la obra </w:t>
-      </w:r>
-      <w:r>
-        <w:rPr>
-          <w:rFonts w:ascii="Segoe UI" w:hAnsi="Segoe UI" w:cs="Segoe UI"/>
-          <w:sz w:val="21"/>
-          <w:szCs w:val="21"/>
-          <w:shd w:val="clear" w:color="auto" w:fill="FFFFFF"/>
-        </w:rPr>
-        <w:t xml:space="preserve">preparando </w:t>
-      </w:r>
-      <w:r>
-        <w:rPr>
-          <w:rFonts w:ascii="Segoe UI" w:hAnsi="Segoe UI" w:cs="Segoe UI"/>
-          <w:sz w:val="21"/>
-          <w:szCs w:val="21"/>
-          <w:shd w:val="clear" w:color="auto" w:fill="FFFFFF"/>
-        </w:rPr>
-        <w:t>un chat de atención específico</w:t>
-      </w:r>
-      <w:r>
-        <w:rPr>
-          <w:rFonts w:ascii="Segoe UI" w:hAnsi="Segoe UI" w:cs="Segoe UI"/>
-          <w:sz w:val="21"/>
-          <w:szCs w:val="21"/>
-          <w:shd w:val="clear" w:color="auto" w:fill="FFFFFF"/>
-        </w:rPr>
-        <w:t xml:space="preserve"> para este </w:t>
-      </w:r>
-      <w:r>
-        <w:rPr>
-          <w:rFonts w:ascii="Segoe UI" w:hAnsi="Segoe UI" w:cs="Segoe UI"/>
-          <w:color w:val="FF0000"/>
-          <w:sz w:val="21"/>
-          <w:szCs w:val="21"/>
-          <w:shd w:val="clear" w:color="auto" w:fill="FFFFFF"/>
-        </w:rPr>
-        <w:t>colectivo</w:t>
+        <w:t>para este grupo específico</w:t>
       </w:r>
       <w:r>
         <w:rPr>
@@ -799,7 +589,7 @@
         </w:rPr>
         <w:lastRenderedPageBreak/>
         <w:drawing>
-          <wp:inline distT="0" distB="0" distL="0" distR="0" wp14:anchorId="48B59F2D" wp14:editId="7AA85E68">
+          <wp:inline distT="0" distB="0" distL="0" distR="0" wp14:anchorId="4C69236C" wp14:editId="7880B356">
             <wp:extent cx="5353050" cy="3429000"/>
             <wp:effectExtent l="19050" t="19050" r="19050" b="19050"/>
             <wp:docPr id="2" name="Imagen 2"/>
@@ -890,32 +680,13 @@
           <w:szCs w:val="21"/>
         </w:rPr>
       </w:pPr>
-    </w:p>
-    <w:p>
-      <w:pPr>
-        <w:rPr>
-          <w:rFonts w:ascii="Segoe UI" w:hAnsi="Segoe UI" w:cs="Segoe UI"/>
-          <w:sz w:val="21"/>
-          <w:szCs w:val="21"/>
-        </w:rPr>
-      </w:pPr>
-      <w:proofErr w:type="gramStart"/>
-      <w:r>
-        <w:rPr>
-          <w:rFonts w:ascii="Segoe UI" w:hAnsi="Segoe UI" w:cs="Segoe UI"/>
-          <w:sz w:val="21"/>
-          <w:szCs w:val="21"/>
-        </w:rPr>
-        <w:t>2.Antes</w:t>
-      </w:r>
-      <w:proofErr w:type="gramEnd"/>
-      <w:r>
-        <w:rPr>
-          <w:rFonts w:ascii="Segoe UI" w:hAnsi="Segoe UI" w:cs="Segoe UI"/>
-          <w:sz w:val="21"/>
-          <w:szCs w:val="21"/>
-        </w:rPr>
-        <w:t xml:space="preserve"> de </w:t>
+      <w:r>
+        <w:rPr>
+          <w:rFonts w:ascii="Segoe UI" w:hAnsi="Segoe UI" w:cs="Segoe UI"/>
+          <w:sz w:val="21"/>
+          <w:szCs w:val="21"/>
+        </w:rPr>
+        <w:t xml:space="preserve">Antes de </w:t>
       </w:r>
       <w:r>
         <w:rPr>
@@ -1098,7 +869,7 @@
           <w:sz w:val="21"/>
           <w:szCs w:val="21"/>
         </w:rPr>
-        <w:t xml:space="preserve"> y</w:t>
+        <w:t>, sociales y</w:t>
       </w:r>
       <w:r>
         <w:rPr>
@@ -1334,6 +1105,14 @@
         </w:rPr>
         <w:t xml:space="preserve"> </w:t>
       </w:r>
+      <w:r>
+        <w:rPr>
+          <w:rFonts w:ascii="Segoe UI" w:hAnsi="Segoe UI" w:cs="Segoe UI"/>
+          <w:sz w:val="21"/>
+          <w:szCs w:val="21"/>
+        </w:rPr>
+        <w:t xml:space="preserve">&gt; </w:t>
+      </w:r>
     </w:p>
     <w:p>
       <w:pPr>
@@ -1380,14 +1159,17 @@
           <w:szCs w:val="21"/>
         </w:rPr>
       </w:pPr>
-      <w:r>
-        <w:rPr>
-          <w:rFonts w:ascii="Segoe UI" w:hAnsi="Segoe UI" w:cs="Segoe UI"/>
-          <w:sz w:val="21"/>
-          <w:szCs w:val="21"/>
-        </w:rPr>
-        <w:t>Sílvia</w:t>
-      </w:r>
+      <w:hyperlink r:id="rId11" w:history="1">
+        <w:r>
+          <w:rPr>
+            <w:rStyle w:val="Hipervnculo"/>
+            <w:rFonts w:ascii="Segoe UI" w:hAnsi="Segoe UI" w:cs="Segoe UI"/>
+            <w:sz w:val="21"/>
+            <w:szCs w:val="21"/>
+          </w:rPr>
+          <w:t>Sílvia Miró</w:t>
+        </w:r>
+      </w:hyperlink>
     </w:p>
     <w:p>
       <w:pPr>
@@ -1495,55 +1277,7 @@
           <w:sz w:val="21"/>
           <w:szCs w:val="21"/>
         </w:rPr>
-        <w:t>al que partiendo de una pregunta que le planteemos, obtengamos una respuesta</w:t>
-      </w:r>
-      <w:r>
-        <w:rPr>
-          <w:rFonts w:ascii="Segoe UI" w:hAnsi="Segoe UI" w:cs="Segoe UI"/>
-          <w:sz w:val="21"/>
-          <w:szCs w:val="21"/>
-        </w:rPr>
-        <w:t xml:space="preserve"> </w:t>
-      </w:r>
-      <w:r>
-        <w:rPr>
-          <w:rFonts w:ascii="Segoe UI" w:hAnsi="Segoe UI" w:cs="Segoe UI"/>
-          <w:sz w:val="21"/>
-          <w:szCs w:val="21"/>
-        </w:rPr>
-        <w:t>de un contexto</w:t>
-      </w:r>
-      <w:r>
-        <w:rPr>
-          <w:rFonts w:ascii="Segoe UI" w:hAnsi="Segoe UI" w:cs="Segoe UI"/>
-          <w:sz w:val="21"/>
-          <w:szCs w:val="21"/>
-        </w:rPr>
-        <w:t xml:space="preserve"> </w:t>
-      </w:r>
-      <w:r>
-        <w:rPr>
-          <w:rFonts w:ascii="Segoe UI" w:hAnsi="Segoe UI" w:cs="Segoe UI"/>
-          <w:sz w:val="21"/>
-          <w:szCs w:val="21"/>
-        </w:rPr>
-        <w:t xml:space="preserve">(páginas </w:t>
-      </w:r>
-      <w:r>
-        <w:rPr>
-          <w:rFonts w:ascii="Segoe UI" w:hAnsi="Segoe UI" w:cs="Segoe UI"/>
-          <w:sz w:val="21"/>
-          <w:szCs w:val="21"/>
-        </w:rPr>
-        <w:t>web</w:t>
-      </w:r>
-      <w:r>
-        <w:rPr>
-          <w:rFonts w:ascii="Segoe UI" w:hAnsi="Segoe UI" w:cs="Segoe UI"/>
-          <w:sz w:val="21"/>
-          <w:szCs w:val="21"/>
-        </w:rPr>
-        <w:t>)</w:t>
+        <w:t>al que partiendo de una pregunta que le planteemos, obtengamos una respuesta de un contexto (páginas web)</w:t>
       </w:r>
       <w:r>
         <w:rPr>
@@ -1558,7 +1292,6 @@
       <w:pPr>
         <w:rPr>
           <w:rFonts w:ascii="Segoe UI" w:hAnsi="Segoe UI" w:cs="Segoe UI"/>
-          <w:color w:val="FF0000"/>
           <w:sz w:val="21"/>
           <w:szCs w:val="21"/>
         </w:rPr>
@@ -1571,7 +1304,7 @@
         </w:rPr>
         <w:t xml:space="preserve">Para ello estuvimos revisando algunas opciones en </w:t>
       </w:r>
-      <w:hyperlink r:id="rId11" w:history="1">
+      <w:hyperlink r:id="rId12" w:history="1">
         <w:r>
           <w:rPr>
             <w:rStyle w:val="Hipervnculo"/>
@@ -1590,7 +1323,7 @@
         </w:rPr>
         <w:t xml:space="preserve">, </w:t>
       </w:r>
-      <w:hyperlink r:id="rId12" w:history="1">
+      <w:hyperlink r:id="rId13" w:history="1">
         <w:proofErr w:type="spellStart"/>
         <w:r>
           <w:rPr>
@@ -1611,7 +1344,7 @@
         </w:rPr>
         <w:t xml:space="preserve"> o </w:t>
       </w:r>
-      <w:hyperlink r:id="rId13" w:history="1">
+      <w:hyperlink r:id="rId14" w:history="1">
         <w:proofErr w:type="spellStart"/>
         <w:r>
           <w:rPr>
@@ -1620,27 +1353,29 @@
             <w:sz w:val="21"/>
             <w:szCs w:val="21"/>
           </w:rPr>
-          <w:t>Dialogoflow</w:t>
+          <w:t>Dialog</w:t>
+        </w:r>
+        <w:r>
+          <w:rPr>
+            <w:rStyle w:val="Hipervnculo"/>
+            <w:rFonts w:ascii="Segoe UI" w:hAnsi="Segoe UI" w:cs="Segoe UI"/>
+            <w:sz w:val="21"/>
+            <w:szCs w:val="21"/>
+          </w:rPr>
+          <w:t>flow</w:t>
         </w:r>
         <w:proofErr w:type="spellEnd"/>
       </w:hyperlink>
       <w:r>
         <w:rPr>
           <w:rFonts w:ascii="Segoe UI" w:hAnsi="Segoe UI" w:cs="Segoe UI"/>
-          <w:sz w:val="21"/>
-          <w:szCs w:val="21"/>
-        </w:rPr>
-        <w:t xml:space="preserve">. </w:t>
-      </w:r>
-      <w:r>
-        <w:rPr>
-          <w:rFonts w:ascii="Segoe UI" w:hAnsi="Segoe UI" w:cs="Segoe UI"/>
           <w:color w:val="FF0000"/>
           <w:sz w:val="21"/>
           <w:szCs w:val="21"/>
         </w:rPr>
-        <w:t>Todas estas opciones parecían buenas y atractivas, no obstante decidimos buscar el dinamismo en el diálogo y el poder adaptar los pesos de los modelos,</w:t>
-      </w:r>
+        <w:t xml:space="preserve">. Todas estas opciones parecían buenas y atractivas, no obstante decidimos buscar el dinamismo en el diálogo y el poder adaptar los pesos de los modelos, por lo que finalmente decidimos explorar opciones en </w:t>
+      </w:r>
+      <w:proofErr w:type="spellStart"/>
       <w:r>
         <w:rPr>
           <w:rFonts w:ascii="Segoe UI" w:hAnsi="Segoe UI" w:cs="Segoe UI"/>
@@ -1648,7 +1383,65 @@
           <w:sz w:val="21"/>
           <w:szCs w:val="21"/>
         </w:rPr>
-        <w:t xml:space="preserve"> por lo que finalmente decidimos explorar opciones en </w:t>
+        <w:t>HuggingFace</w:t>
+      </w:r>
+      <w:proofErr w:type="spellEnd"/>
+      <w:r>
+        <w:rPr>
+          <w:rFonts w:ascii="Segoe UI" w:hAnsi="Segoe UI" w:cs="Segoe UI"/>
+          <w:color w:val="FF0000"/>
+          <w:sz w:val="21"/>
+          <w:szCs w:val="21"/>
+        </w:rPr>
+        <w:t>.</w:t>
+      </w:r>
+    </w:p>
+    <w:p>
+      <w:pPr>
+        <w:rPr>
+          <w:rFonts w:ascii="Segoe UI" w:hAnsi="Segoe UI" w:cs="Segoe UI"/>
+          <w:sz w:val="21"/>
+          <w:szCs w:val="21"/>
+        </w:rPr>
+      </w:pPr>
+    </w:p>
+    <w:p>
+      <w:pPr>
+        <w:rPr>
+          <w:rFonts w:ascii="Segoe UI" w:hAnsi="Segoe UI" w:cs="Segoe UI"/>
+          <w:color w:val="FF0000"/>
+          <w:sz w:val="21"/>
+          <w:szCs w:val="21"/>
+        </w:rPr>
+      </w:pPr>
+      <w:r>
+        <w:rPr>
+          <w:rFonts w:ascii="Segoe UI" w:hAnsi="Segoe UI" w:cs="Segoe UI"/>
+          <w:color w:val="FF0000"/>
+          <w:sz w:val="21"/>
+          <w:szCs w:val="21"/>
+        </w:rPr>
+        <w:t>***</w:t>
+      </w:r>
+      <w:proofErr w:type="gramStart"/>
+      <w:r>
+        <w:rPr>
+          <w:rFonts w:ascii="Segoe UI" w:hAnsi="Segoe UI" w:cs="Segoe UI"/>
+          <w:color w:val="FF0000"/>
+          <w:sz w:val="21"/>
+          <w:szCs w:val="21"/>
+        </w:rPr>
+        <w:t>alinde</w:t>
+      </w:r>
+      <w:proofErr w:type="gramEnd"/>
+      <w:r>
+        <w:rPr>
+          <w:rFonts w:ascii="Segoe UI" w:hAnsi="Segoe UI" w:cs="Segoe UI"/>
+          <w:color w:val="FF0000"/>
+          <w:sz w:val="21"/>
+          <w:szCs w:val="21"/>
+        </w:rPr>
+        <w:t>! Ayuda en incluir diferencias Rasa-</w:t>
       </w:r>
       <w:proofErr w:type="spellStart"/>
       <w:r>
@@ -1658,6 +1451,26 @@
           <w:sz w:val="21"/>
           <w:szCs w:val="21"/>
         </w:rPr>
+        <w:t>Dialogflow</w:t>
+      </w:r>
+      <w:proofErr w:type="spellEnd"/>
+      <w:r>
+        <w:rPr>
+          <w:rFonts w:ascii="Segoe UI" w:hAnsi="Segoe UI" w:cs="Segoe UI"/>
+          <w:color w:val="FF0000"/>
+          <w:sz w:val="21"/>
+          <w:szCs w:val="21"/>
+        </w:rPr>
+        <w:t xml:space="preserve"> y por qué nos decantamos por </w:t>
+      </w:r>
+      <w:proofErr w:type="spellStart"/>
+      <w:r>
+        <w:rPr>
+          <w:rFonts w:ascii="Segoe UI" w:hAnsi="Segoe UI" w:cs="Segoe UI"/>
+          <w:color w:val="FF0000"/>
+          <w:sz w:val="21"/>
+          <w:szCs w:val="21"/>
+        </w:rPr>
         <w:t>HuggingFace</w:t>
       </w:r>
       <w:proofErr w:type="spellEnd"/>
@@ -1668,8 +1481,19 @@
           <w:sz w:val="21"/>
           <w:szCs w:val="21"/>
         </w:rPr>
-        <w:t>.</w:t>
-      </w:r>
+        <w:t>. Gracias</w:t>
+      </w:r>
+      <w:proofErr w:type="gramStart"/>
+      <w:r>
+        <w:rPr>
+          <w:rFonts w:ascii="Segoe UI" w:hAnsi="Segoe UI" w:cs="Segoe UI"/>
+          <w:color w:val="FF0000"/>
+          <w:sz w:val="21"/>
+          <w:szCs w:val="21"/>
+        </w:rPr>
+        <w:t>!!</w:t>
+      </w:r>
+      <w:proofErr w:type="gramEnd"/>
     </w:p>
     <w:p>
       <w:pPr>
@@ -1756,7 +1580,7 @@
         </w:rPr>
         <w:t xml:space="preserve"> </w:t>
       </w:r>
-      <w:hyperlink r:id="rId14" w:history="1">
+      <w:hyperlink r:id="rId15" w:history="1">
         <w:proofErr w:type="spellStart"/>
         <w:r>
           <w:rPr>
@@ -1803,15 +1627,7 @@
           <w:sz w:val="21"/>
           <w:szCs w:val="21"/>
         </w:rPr>
-        <w:t xml:space="preserve"> Probaríamos diferentes modelos de este tipo y veríamos cuál se ajustaba más a </w:t>
-      </w:r>
-      <w:r>
-        <w:rPr>
-          <w:rFonts w:ascii="Segoe UI" w:hAnsi="Segoe UI" w:cs="Segoe UI"/>
-          <w:sz w:val="21"/>
-          <w:szCs w:val="21"/>
-        </w:rPr>
-        <w:t>nuestro objetivo.</w:t>
+        <w:t xml:space="preserve"> Probaríamos diferentes modelos de este tipo y veríamos cuál se ajustaba más a nuestro objetivo.</w:t>
       </w:r>
     </w:p>
     <w:p>
@@ -1897,23 +1713,7 @@
           <w:sz w:val="21"/>
           <w:szCs w:val="21"/>
         </w:rPr>
-        <w:t xml:space="preserve">, dado que en la página de información </w:t>
-      </w:r>
-      <w:r>
-        <w:rPr>
-          <w:rFonts w:ascii="Segoe UI" w:hAnsi="Segoe UI" w:cs="Segoe UI"/>
-          <w:sz w:val="21"/>
-          <w:szCs w:val="21"/>
-        </w:rPr>
-        <w:t>de los modelos publicados se facilita</w:t>
-      </w:r>
-      <w:r>
-        <w:rPr>
-          <w:rFonts w:ascii="Segoe UI" w:hAnsi="Segoe UI" w:cs="Segoe UI"/>
-          <w:sz w:val="21"/>
-          <w:szCs w:val="21"/>
-        </w:rPr>
-        <w:t xml:space="preserve"> la documentación relacionada, contexto y API para probar el funcionamiento del modelo (</w:t>
+        <w:t>, dado que en la página de información de los modelos publicados se facilita la documentación relacionada, contexto y API para probar el funcionamiento del modelo (</w:t>
       </w:r>
       <w:r>
         <w:rPr>
@@ -1922,16 +1722,7 @@
           <w:sz w:val="21"/>
           <w:szCs w:val="21"/>
         </w:rPr>
-        <w:t>***Veis bien el vocabulario?</w:t>
-      </w:r>
-      <w:r>
-        <w:rPr>
-          <w:rFonts w:ascii="Segoe UI" w:hAnsi="Segoe UI" w:cs="Segoe UI"/>
-          <w:color w:val="FF0000"/>
-          <w:sz w:val="21"/>
-          <w:szCs w:val="21"/>
-        </w:rPr>
-        <w:t xml:space="preserve"> Tenemos enlace finalmente sobre este paso</w:t>
+        <w:t>***Veis bien el vocabulario? Tenemos enlace finalmente sobre este paso</w:t>
       </w:r>
       <w:proofErr w:type="gramStart"/>
       <w:r>
@@ -1995,7 +1786,7 @@
         <mc:AlternateContent>
           <mc:Choice Requires="wps">
             <w:drawing>
-              <wp:anchor distT="0" distB="0" distL="114300" distR="114300" simplePos="0" relativeHeight="251659264" behindDoc="0" locked="0" layoutInCell="1" allowOverlap="1" wp14:anchorId="49D15CA4" wp14:editId="2800C41B">
+              <wp:anchor distT="0" distB="0" distL="114300" distR="114300" simplePos="0" relativeHeight="251663360" behindDoc="0" locked="0" layoutInCell="1" allowOverlap="1" wp14:anchorId="11D9C476" wp14:editId="6A5295AB">
                 <wp:simplePos x="0" y="0"/>
                 <wp:positionH relativeFrom="column">
                   <wp:posOffset>3347049</wp:posOffset>
@@ -2061,7 +1852,7 @@
           </mc:Choice>
           <mc:Fallback>
             <w:pict>
-              <v:roundrect id="5 Rectángulo redondeado" o:spid="_x0000_s1026" style="position:absolute;margin-left:263.55pt;margin-top:64.05pt;width:176.6pt;height:111.4pt;z-index:251659264;visibility:visible;mso-wrap-style:square;mso-wrap-distance-left:9pt;mso-wrap-distance-top:0;mso-wrap-distance-right:9pt;mso-wrap-distance-bottom:0;mso-position-horizontal:absolute;mso-position-horizontal-relative:text;mso-position-vertical:absolute;mso-position-vertical-relative:text;v-text-anchor:middle" arcsize="10923f" o:gfxdata="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" fillcolor="#c3d69b" strokecolor="#76923c [2406]" strokeweight="2.25pt">
+              <v:roundrect id="5 Rectángulo redondeado" o:spid="_x0000_s1026" style="position:absolute;margin-left:263.55pt;margin-top:64.05pt;width:176.6pt;height:111.4pt;z-index:251663360;visibility:visible;mso-wrap-style:square;mso-wrap-distance-left:9pt;mso-wrap-distance-top:0;mso-wrap-distance-right:9pt;mso-wrap-distance-bottom:0;mso-position-horizontal:absolute;mso-position-horizontal-relative:text;mso-position-vertical:absolute;mso-position-vertical-relative:text;v-text-anchor:middle" arcsize="10923f" o:gfxdata="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" fillcolor="#c3d69b" strokecolor="#76923c [2406]" strokeweight="2.25pt">
                 <v:fill opacity="6682f"/>
                 <v:shadow on="t" color="black" opacity="22937f" origin=",.5" offset="0,.63889mm"/>
               </v:roundrect>
@@ -2075,7 +1866,7 @@
           <w:lang w:val="es-ES"/>
         </w:rPr>
         <w:drawing>
-          <wp:inline distT="0" distB="0" distL="0" distR="0" wp14:anchorId="23D6F91C" wp14:editId="5EBD3E51">
+          <wp:inline distT="0" distB="0" distL="0" distR="0" wp14:anchorId="7D44A0CD" wp14:editId="4CD9D6F3">
             <wp:extent cx="5612130" cy="2327275"/>
             <wp:effectExtent l="19050" t="19050" r="26670" b="15875"/>
             <wp:docPr id="4" name="Imagen 4"/>
@@ -2090,7 +1881,7 @@
                     <pic:cNvPicPr/>
                   </pic:nvPicPr>
                   <pic:blipFill>
-                    <a:blip r:embed="rId15"/>
+                    <a:blip r:embed="rId16"/>
                     <a:stretch>
                       <a:fillRect/>
                     </a:stretch>
@@ -2159,6 +1950,7 @@
           <w:sz w:val="21"/>
           <w:szCs w:val="21"/>
         </w:rPr>
+        <w:lastRenderedPageBreak/>
         <w:t>Habíamos localizado el tipo de modelo a entrenar; y debíamos prepararnos para hace</w:t>
       </w:r>
       <w:r>
@@ -2272,7 +2064,6 @@
           <w:sz w:val="21"/>
           <w:szCs w:val="21"/>
         </w:rPr>
-        <w:lastRenderedPageBreak/>
         <w:t>Sobre estos artículos, nos disponíamos a formular preguntas y subrayar las respuestas dentro de cada artículo.</w:t>
       </w:r>
     </w:p>
@@ -2299,15 +2090,39 @@
           <w:sz w:val="21"/>
           <w:szCs w:val="21"/>
         </w:rPr>
-        <w:t>D</w:t>
-      </w:r>
-      <w:r>
-        <w:rPr>
-          <w:rFonts w:ascii="Segoe UI" w:hAnsi="Segoe UI" w:cs="Segoe UI"/>
-          <w:sz w:val="21"/>
-          <w:szCs w:val="21"/>
-        </w:rPr>
-        <w:t>escubrimos</w:t>
+        <w:t>Descubrimos</w:t>
+      </w:r>
+      <w:r>
+        <w:rPr>
+          <w:rFonts w:ascii="Segoe UI" w:hAnsi="Segoe UI" w:cs="Segoe UI"/>
+          <w:sz w:val="21"/>
+          <w:szCs w:val="21"/>
+        </w:rPr>
+        <w:t xml:space="preserve"> qu</w:t>
+      </w:r>
+      <w:r>
+        <w:rPr>
+          <w:rFonts w:ascii="Segoe UI" w:hAnsi="Segoe UI" w:cs="Segoe UI"/>
+          <w:sz w:val="21"/>
+          <w:szCs w:val="21"/>
+        </w:rPr>
+        <w:t>e</w:t>
+      </w:r>
+      <w:r>
+        <w:rPr>
+          <w:rFonts w:ascii="Segoe UI" w:hAnsi="Segoe UI" w:cs="Segoe UI"/>
+          <w:sz w:val="21"/>
+          <w:szCs w:val="21"/>
+        </w:rPr>
+        <w:t xml:space="preserve"> existe una plataforma</w:t>
+      </w:r>
+      <w:r>
+        <w:rPr>
+          <w:rFonts w:ascii="Segoe UI" w:hAnsi="Segoe UI" w:cs="Segoe UI"/>
+          <w:sz w:val="21"/>
+          <w:szCs w:val="21"/>
+        </w:rPr>
+        <w:t>,</w:t>
       </w:r>
       <w:r>
         <w:rPr>
@@ -2317,135 +2132,7 @@
         </w:rPr>
         <w:t xml:space="preserve"> </w:t>
       </w:r>
-      <w:r>
-        <w:rPr>
-          <w:rFonts w:ascii="Segoe UI" w:hAnsi="Segoe UI" w:cs="Segoe UI"/>
-          <w:color w:val="FF0000"/>
-          <w:sz w:val="21"/>
-          <w:szCs w:val="21"/>
-        </w:rPr>
-        <w:t>(***Cómo lo descubrimos</w:t>
-      </w:r>
-      <w:proofErr w:type="gramStart"/>
-      <w:r>
-        <w:rPr>
-          <w:rFonts w:ascii="Segoe UI" w:hAnsi="Segoe UI" w:cs="Segoe UI"/>
-          <w:color w:val="FF0000"/>
-          <w:sz w:val="21"/>
-          <w:szCs w:val="21"/>
-        </w:rPr>
-        <w:t>?</w:t>
-      </w:r>
-      <w:proofErr w:type="gramEnd"/>
-      <w:r>
-        <w:rPr>
-          <w:rFonts w:ascii="Segoe UI" w:hAnsi="Segoe UI" w:cs="Segoe UI"/>
-          <w:sz w:val="21"/>
-          <w:szCs w:val="21"/>
-        </w:rPr>
-        <w:t xml:space="preserve"> </w:t>
-      </w:r>
-      <w:r>
-        <w:rPr>
-          <w:rFonts w:ascii="Segoe UI" w:hAnsi="Segoe UI" w:cs="Segoe UI"/>
-          <w:color w:val="FF0000"/>
-          <w:sz w:val="21"/>
-          <w:szCs w:val="21"/>
-        </w:rPr>
-        <w:t xml:space="preserve">Recordáis si por ejemplo fue a través de </w:t>
-      </w:r>
-      <w:proofErr w:type="spellStart"/>
-      <w:r>
-        <w:rPr>
-          <w:rFonts w:ascii="Segoe UI" w:hAnsi="Segoe UI" w:cs="Segoe UI"/>
-          <w:color w:val="FF0000"/>
-          <w:sz w:val="21"/>
-          <w:szCs w:val="21"/>
-        </w:rPr>
-        <w:t>github</w:t>
-      </w:r>
-      <w:proofErr w:type="spellEnd"/>
-      <w:r>
-        <w:rPr>
-          <w:rFonts w:ascii="Segoe UI" w:hAnsi="Segoe UI" w:cs="Segoe UI"/>
-          <w:color w:val="FF0000"/>
-          <w:sz w:val="21"/>
-          <w:szCs w:val="21"/>
-        </w:rPr>
-        <w:t xml:space="preserve"> o </w:t>
-      </w:r>
-      <w:proofErr w:type="spellStart"/>
-      <w:r>
-        <w:rPr>
-          <w:rFonts w:ascii="Segoe UI" w:hAnsi="Segoe UI" w:cs="Segoe UI"/>
-          <w:color w:val="FF0000"/>
-          <w:sz w:val="21"/>
-          <w:szCs w:val="21"/>
-        </w:rPr>
-        <w:t>huggingface</w:t>
-      </w:r>
-      <w:proofErr w:type="spellEnd"/>
-      <w:r>
-        <w:rPr>
-          <w:rFonts w:ascii="Segoe UI" w:hAnsi="Segoe UI" w:cs="Segoe UI"/>
-          <w:color w:val="FF0000"/>
-          <w:sz w:val="21"/>
-          <w:szCs w:val="21"/>
-        </w:rPr>
-        <w:t xml:space="preserve"> mismo</w:t>
-      </w:r>
-      <w:proofErr w:type="gramStart"/>
-      <w:r>
-        <w:rPr>
-          <w:rFonts w:ascii="Segoe UI" w:hAnsi="Segoe UI" w:cs="Segoe UI"/>
-          <w:color w:val="FF0000"/>
-          <w:sz w:val="21"/>
-          <w:szCs w:val="21"/>
-        </w:rPr>
-        <w:t>?</w:t>
-      </w:r>
-      <w:proofErr w:type="gramEnd"/>
-      <w:r>
-        <w:rPr>
-          <w:rFonts w:ascii="Segoe UI" w:hAnsi="Segoe UI" w:cs="Segoe UI"/>
-          <w:sz w:val="21"/>
-          <w:szCs w:val="21"/>
-        </w:rPr>
-        <w:t>) qu</w:t>
-      </w:r>
-      <w:r>
-        <w:rPr>
-          <w:rFonts w:ascii="Segoe UI" w:hAnsi="Segoe UI" w:cs="Segoe UI"/>
-          <w:sz w:val="21"/>
-          <w:szCs w:val="21"/>
-        </w:rPr>
-        <w:t>e</w:t>
-      </w:r>
-      <w:r>
-        <w:rPr>
-          <w:rFonts w:ascii="Segoe UI" w:hAnsi="Segoe UI" w:cs="Segoe UI"/>
-          <w:sz w:val="21"/>
-          <w:szCs w:val="21"/>
-        </w:rPr>
-        <w:t xml:space="preserve"> existe una plataforma</w:t>
-      </w:r>
-      <w:r>
-        <w:rPr>
-          <w:rFonts w:ascii="Segoe UI" w:hAnsi="Segoe UI" w:cs="Segoe UI"/>
-          <w:sz w:val="21"/>
-          <w:szCs w:val="21"/>
-        </w:rPr>
-        <w:t>,</w:t>
-      </w:r>
-      <w:r>
-        <w:rPr>
-          <w:rFonts w:ascii="Segoe UI" w:hAnsi="Segoe UI" w:cs="Segoe UI"/>
-          <w:sz w:val="21"/>
-          <w:szCs w:val="21"/>
-        </w:rPr>
-        <w:t xml:space="preserve"> </w:t>
-      </w:r>
-      <w:hyperlink r:id="rId16" w:history="1">
+      <w:hyperlink r:id="rId17" w:history="1">
         <w:proofErr w:type="spellStart"/>
         <w:r>
           <w:rPr>
@@ -2522,47 +2209,7 @@
           <w:sz w:val="21"/>
           <w:szCs w:val="21"/>
         </w:rPr>
-        <w:t>Tras ello, la misma plataforma ofrece la opción de</w:t>
-      </w:r>
-      <w:r>
-        <w:rPr>
-          <w:rFonts w:ascii="Segoe UI" w:hAnsi="Segoe UI" w:cs="Segoe UI"/>
-          <w:sz w:val="21"/>
-          <w:szCs w:val="21"/>
-        </w:rPr>
-        <w:t xml:space="preserve"> descargar</w:t>
-      </w:r>
-      <w:r>
-        <w:rPr>
-          <w:rFonts w:ascii="Segoe UI" w:hAnsi="Segoe UI" w:cs="Segoe UI"/>
-          <w:sz w:val="21"/>
-          <w:szCs w:val="21"/>
-        </w:rPr>
-        <w:t xml:space="preserve"> </w:t>
-      </w:r>
-      <w:r>
-        <w:rPr>
-          <w:rFonts w:ascii="Segoe UI" w:hAnsi="Segoe UI" w:cs="Segoe UI"/>
-          <w:sz w:val="21"/>
-          <w:szCs w:val="21"/>
-        </w:rPr>
-        <w:t>lo</w:t>
-      </w:r>
-      <w:r>
-        <w:rPr>
-          <w:rFonts w:ascii="Segoe UI" w:hAnsi="Segoe UI" w:cs="Segoe UI"/>
-          <w:sz w:val="21"/>
-          <w:szCs w:val="21"/>
-        </w:rPr>
-        <w:t>s datos</w:t>
-      </w:r>
-      <w:r>
-        <w:rPr>
-          <w:rFonts w:ascii="Segoe UI" w:hAnsi="Segoe UI" w:cs="Segoe UI"/>
-          <w:sz w:val="21"/>
-          <w:szCs w:val="21"/>
-        </w:rPr>
-        <w:t xml:space="preserve"> en formato </w:t>
+        <w:t xml:space="preserve">Tras ello, la misma plataforma ofrece la opción de descargar los datos en formato </w:t>
       </w:r>
       <w:proofErr w:type="spellStart"/>
       <w:r>
@@ -2598,47 +2245,7 @@
           <w:sz w:val="21"/>
           <w:szCs w:val="21"/>
         </w:rPr>
-        <w:t xml:space="preserve"> o JSON (</w:t>
-      </w:r>
-      <w:r>
-        <w:rPr>
-          <w:rFonts w:ascii="Segoe UI" w:hAnsi="Segoe UI" w:cs="Segoe UI"/>
-          <w:sz w:val="21"/>
-          <w:szCs w:val="21"/>
-        </w:rPr>
-        <w:t>en</w:t>
-      </w:r>
-      <w:r>
-        <w:rPr>
-          <w:rFonts w:ascii="Segoe UI" w:hAnsi="Segoe UI" w:cs="Segoe UI"/>
-          <w:sz w:val="21"/>
-          <w:szCs w:val="21"/>
-        </w:rPr>
-        <w:t xml:space="preserve"> este último caso, se obtiene u</w:t>
-      </w:r>
-      <w:r>
-        <w:rPr>
-          <w:rFonts w:ascii="Segoe UI" w:hAnsi="Segoe UI" w:cs="Segoe UI"/>
-          <w:sz w:val="21"/>
-          <w:szCs w:val="21"/>
-        </w:rPr>
-        <w:t xml:space="preserve">n </w:t>
-      </w:r>
-      <w:r>
-        <w:rPr>
-          <w:rFonts w:ascii="Segoe UI" w:hAnsi="Segoe UI" w:cs="Segoe UI"/>
-          <w:sz w:val="21"/>
-          <w:szCs w:val="21"/>
-        </w:rPr>
-        <w:t>documento JSON con el formato equivalente a</w:t>
-      </w:r>
-      <w:r>
-        <w:rPr>
-          <w:rFonts w:ascii="Segoe UI" w:hAnsi="Segoe UI" w:cs="Segoe UI"/>
-          <w:sz w:val="21"/>
-          <w:szCs w:val="21"/>
-        </w:rPr>
-        <w:t>l formato de datos para los modelos BERT).</w:t>
+        <w:t xml:space="preserve"> o JSON (en este último caso, se obtiene un documento JSON con el formato equivalente al formato de datos para los modelos BERT).</w:t>
       </w:r>
     </w:p>
     <w:p>
@@ -2714,15 +2321,7 @@
           <w:sz w:val="21"/>
           <w:szCs w:val="21"/>
         </w:rPr>
-        <w:t>proveyendo</w:t>
-      </w:r>
-      <w:r>
-        <w:rPr>
-          <w:rFonts w:ascii="Segoe UI" w:hAnsi="Segoe UI" w:cs="Segoe UI"/>
-          <w:sz w:val="21"/>
-          <w:szCs w:val="21"/>
-        </w:rPr>
-        <w:t xml:space="preserve"> respuestas consiste</w:t>
+        <w:t>proveyendo respuestas consiste</w:t>
       </w:r>
       <w:r>
         <w:rPr>
@@ -2732,7 +2331,7 @@
         </w:rPr>
         <w:t xml:space="preserve">ntes a las preguntas formuladas. Cabe considerar que el modelo con mejor resultado y consistencia en respuestas fue el modelo </w:t>
       </w:r>
-      <w:hyperlink r:id="rId17" w:history="1">
+      <w:hyperlink r:id="rId18" w:history="1">
         <w:proofErr w:type="spellStart"/>
         <w:r>
           <w:rPr>
@@ -2751,99 +2350,94 @@
           <w:sz w:val="21"/>
           <w:szCs w:val="21"/>
         </w:rPr>
-        <w:t>, recogido en el notebook “</w:t>
-      </w:r>
-      <w:r>
-        <w:rPr>
-          <w:rFonts w:ascii="Segoe UI" w:hAnsi="Segoe UI" w:cs="Segoe UI"/>
-          <w:color w:val="FF0000"/>
-          <w:sz w:val="21"/>
-          <w:szCs w:val="21"/>
-        </w:rPr>
-        <w:t>SQUAD_es_v8_GPU”</w:t>
-      </w:r>
-      <w:r>
-        <w:rPr>
-          <w:rFonts w:ascii="Segoe UI" w:hAnsi="Segoe UI" w:cs="Segoe UI"/>
-          <w:color w:val="FF0000"/>
-          <w:sz w:val="21"/>
-          <w:szCs w:val="21"/>
-        </w:rPr>
-        <w:t xml:space="preserve"> desde el quinto </w:t>
+        <w:t xml:space="preserve">, recogido </w:t>
+      </w:r>
+      <w:r>
+        <w:rPr>
+          <w:rFonts w:ascii="Segoe UI" w:hAnsi="Segoe UI" w:cs="Segoe UI"/>
+          <w:sz w:val="21"/>
+          <w:szCs w:val="21"/>
+        </w:rPr>
+        <w:t>en el notebook “04_12_ES_Roberta_URL_Datactalizado_SimpleTransformersQA_Copia_2022_12_06</w:t>
+      </w:r>
+      <w:r>
+        <w:rPr>
+          <w:rFonts w:ascii="Segoe UI" w:hAnsi="Segoe UI" w:cs="Segoe UI"/>
+          <w:sz w:val="21"/>
+          <w:szCs w:val="21"/>
+        </w:rPr>
+        <w:t xml:space="preserve">”, disponible en </w:t>
       </w:r>
       <w:proofErr w:type="spellStart"/>
       <w:r>
         <w:rPr>
           <w:rFonts w:ascii="Segoe UI" w:hAnsi="Segoe UI" w:cs="Segoe UI"/>
-          <w:color w:val="FF0000"/>
-          <w:sz w:val="21"/>
-          <w:szCs w:val="21"/>
-        </w:rPr>
-        <w:t>apartdo</w:t>
+          <w:sz w:val="21"/>
+          <w:szCs w:val="21"/>
+        </w:rPr>
+        <w:t>github</w:t>
       </w:r>
       <w:proofErr w:type="spellEnd"/>
       <w:r>
         <w:rPr>
           <w:rFonts w:ascii="Segoe UI" w:hAnsi="Segoe UI" w:cs="Segoe UI"/>
-          <w:color w:val="FF0000"/>
-          <w:sz w:val="21"/>
-          <w:szCs w:val="21"/>
-        </w:rPr>
-        <w:t>/”</w:t>
-      </w:r>
-      <w:r>
-        <w:rPr>
-          <w:color w:val="FF0000"/>
-        </w:rPr>
-        <w:t xml:space="preserve"> </w:t>
+          <w:sz w:val="21"/>
+          <w:szCs w:val="21"/>
+        </w:rPr>
+        <w:t xml:space="preserve">. </w:t>
+      </w:r>
+    </w:p>
+    <w:p>
+      <w:pPr>
+        <w:pStyle w:val="Ttulo3"/>
+        <w:rPr>
+          <w:rFonts w:ascii="Segoe UI" w:hAnsi="Segoe UI" w:cs="Segoe UI"/>
+          <w:sz w:val="21"/>
+          <w:szCs w:val="21"/>
+        </w:rPr>
+      </w:pPr>
+      <w:r>
+        <w:rPr>
+          <w:rFonts w:ascii="Segoe UI" w:hAnsi="Segoe UI" w:cs="Segoe UI"/>
+          <w:sz w:val="21"/>
+          <w:szCs w:val="21"/>
+        </w:rPr>
+        <w:t>Consideraciones1</w:t>
+      </w:r>
+    </w:p>
+    <w:p>
+      <w:pPr>
+        <w:rPr>
+          <w:rFonts w:ascii="Segoe UI" w:hAnsi="Segoe UI" w:cs="Segoe UI"/>
+          <w:sz w:val="21"/>
+          <w:szCs w:val="21"/>
+        </w:rPr>
+      </w:pPr>
+      <w:r>
+        <w:rPr>
+          <w:rFonts w:ascii="Segoe UI" w:hAnsi="Segoe UI" w:cs="Segoe UI"/>
+          <w:sz w:val="21"/>
+          <w:szCs w:val="21"/>
+        </w:rPr>
+        <w:t xml:space="preserve">Ahora nos quedaba valorar si ampliar el </w:t>
       </w:r>
       <w:proofErr w:type="spellStart"/>
       <w:r>
         <w:rPr>
           <w:rFonts w:ascii="Segoe UI" w:hAnsi="Segoe UI" w:cs="Segoe UI"/>
-          <w:color w:val="FF0000"/>
-          <w:sz w:val="21"/>
-          <w:szCs w:val="21"/>
-        </w:rPr>
-        <w:t>ES_Roberta_spanish_SimpleTransformersQA</w:t>
+          <w:sz w:val="21"/>
+          <w:szCs w:val="21"/>
+        </w:rPr>
+        <w:t>dataset</w:t>
       </w:r>
       <w:proofErr w:type="spellEnd"/>
       <w:r>
         <w:rPr>
           <w:rFonts w:ascii="Segoe UI" w:hAnsi="Segoe UI" w:cs="Segoe UI"/>
-          <w:color w:val="FF0000"/>
-          <w:sz w:val="21"/>
-          <w:szCs w:val="21"/>
-        </w:rPr>
-        <w:t>” (***Cuál dijimos finalmente</w:t>
-      </w:r>
-      <w:proofErr w:type="gramStart"/>
-      <w:r>
-        <w:rPr>
-          <w:rFonts w:ascii="Segoe UI" w:hAnsi="Segoe UI" w:cs="Segoe UI"/>
-          <w:color w:val="FF0000"/>
-          <w:sz w:val="21"/>
-          <w:szCs w:val="21"/>
-        </w:rPr>
-        <w:t>?</w:t>
-      </w:r>
-      <w:proofErr w:type="gramEnd"/>
-      <w:r>
-        <w:rPr>
-          <w:rFonts w:ascii="Segoe UI" w:hAnsi="Segoe UI" w:cs="Segoe UI"/>
-          <w:color w:val="FF0000"/>
-          <w:sz w:val="21"/>
-          <w:szCs w:val="21"/>
-        </w:rPr>
-        <w:t>)</w:t>
-      </w:r>
-      <w:r>
-        <w:rPr>
-          <w:rFonts w:ascii="Segoe UI" w:hAnsi="Segoe UI" w:cs="Segoe UI"/>
-          <w:sz w:val="21"/>
-          <w:szCs w:val="21"/>
-        </w:rPr>
-        <w:t xml:space="preserve">, disponible en </w:t>
+          <w:sz w:val="21"/>
+          <w:szCs w:val="21"/>
+        </w:rPr>
+        <w:t xml:space="preserve">, subir el modelo a </w:t>
       </w:r>
       <w:proofErr w:type="spellStart"/>
       <w:r>
@@ -2852,7 +2446,7 @@
           <w:sz w:val="21"/>
           <w:szCs w:val="21"/>
         </w:rPr>
-        <w:t>github</w:t>
+        <w:t>HuggingFace</w:t>
       </w:r>
       <w:proofErr w:type="spellEnd"/>
       <w:r>
@@ -2861,51 +2455,136 @@
           <w:sz w:val="21"/>
           <w:szCs w:val="21"/>
         </w:rPr>
-        <w:t>:</w:t>
-      </w:r>
-    </w:p>
-    <w:p>
-      <w:pPr>
-        <w:rPr>
-          <w:rFonts w:ascii="Segoe UI" w:hAnsi="Segoe UI" w:cs="Segoe UI"/>
-          <w:sz w:val="21"/>
-          <w:szCs w:val="21"/>
-        </w:rPr>
-      </w:pPr>
-    </w:p>
-    <w:p>
-      <w:pPr>
-        <w:rPr>
-          <w:rFonts w:ascii="Segoe UI" w:hAnsi="Segoe UI" w:cs="Segoe UI"/>
-          <w:sz w:val="21"/>
-          <w:szCs w:val="21"/>
-        </w:rPr>
-      </w:pPr>
-    </w:p>
-    <w:p>
-      <w:pPr>
-        <w:rPr>
-          <w:rFonts w:ascii="Segoe UI" w:hAnsi="Segoe UI" w:cs="Segoe UI"/>
-          <w:sz w:val="21"/>
-          <w:szCs w:val="21"/>
-        </w:rPr>
-      </w:pPr>
-      <w:r>
-        <w:rPr>
-          <w:rFonts w:ascii="Segoe UI" w:hAnsi="Segoe UI" w:cs="Segoe UI"/>
-          <w:color w:val="FF0000"/>
-          <w:sz w:val="21"/>
-          <w:szCs w:val="21"/>
-        </w:rPr>
-        <w:t>(***Inserir ejemplo)</w:t>
-      </w:r>
-      <w:r>
-        <w:rPr>
-          <w:rFonts w:ascii="Segoe UI" w:hAnsi="Segoe UI" w:cs="Segoe UI"/>
-          <w:sz w:val="21"/>
-          <w:szCs w:val="21"/>
-        </w:rPr>
-        <w:t xml:space="preserve">. </w:t>
+        <w:t xml:space="preserve"> y validar que</w:t>
+      </w:r>
+      <w:r>
+        <w:rPr>
+          <w:rFonts w:ascii="Segoe UI" w:hAnsi="Segoe UI" w:cs="Segoe UI"/>
+          <w:sz w:val="21"/>
+          <w:szCs w:val="21"/>
+        </w:rPr>
+        <w:t xml:space="preserve"> la caja para testeo funcionase; o incluso ver si añadir nuevas funcionalidades, para que el modelo fuese capaz de responder a diferentes tipos de consulta (no solo de tipo “legal”).</w:t>
+      </w:r>
+    </w:p>
+    <w:p>
+      <w:pPr>
+        <w:rPr>
+          <w:rFonts w:ascii="Segoe UI" w:hAnsi="Segoe UI" w:cs="Segoe UI"/>
+          <w:sz w:val="21"/>
+          <w:szCs w:val="21"/>
+        </w:rPr>
+      </w:pPr>
+    </w:p>
+    <w:p>
+      <w:pPr>
+        <w:rPr>
+          <w:rFonts w:ascii="Segoe UI" w:hAnsi="Segoe UI" w:cs="Segoe UI"/>
+          <w:sz w:val="21"/>
+          <w:szCs w:val="21"/>
+        </w:rPr>
+      </w:pPr>
+      <w:r>
+        <w:rPr>
+          <w:rFonts w:ascii="Segoe UI" w:hAnsi="Segoe UI" w:cs="Segoe UI"/>
+          <w:sz w:val="21"/>
+          <w:szCs w:val="21"/>
+        </w:rPr>
+        <w:t xml:space="preserve">No obstante... hubo algo que no nos acababa de encajar. A la hora de poner el </w:t>
+      </w:r>
+      <w:proofErr w:type="spellStart"/>
+      <w:r>
+        <w:rPr>
+          <w:rFonts w:ascii="Segoe UI" w:hAnsi="Segoe UI" w:cs="Segoe UI"/>
+          <w:sz w:val="21"/>
+          <w:szCs w:val="21"/>
+        </w:rPr>
+        <w:t>chatbot</w:t>
+      </w:r>
+      <w:proofErr w:type="spellEnd"/>
+      <w:r>
+        <w:rPr>
+          <w:rFonts w:ascii="Segoe UI" w:hAnsi="Segoe UI" w:cs="Segoe UI"/>
+          <w:sz w:val="21"/>
+          <w:szCs w:val="21"/>
+        </w:rPr>
+        <w:t xml:space="preserve"> en productivo, queríamos que se tratase de un apli</w:t>
+      </w:r>
+      <w:r>
+        <w:rPr>
+          <w:rFonts w:ascii="Segoe UI" w:hAnsi="Segoe UI" w:cs="Segoe UI"/>
+          <w:sz w:val="21"/>
+          <w:szCs w:val="21"/>
+        </w:rPr>
+        <w:t>cativo amigable: a</w:t>
+      </w:r>
+      <w:r>
+        <w:rPr>
+          <w:rFonts w:ascii="Segoe UI" w:hAnsi="Segoe UI" w:cs="Segoe UI"/>
+          <w:sz w:val="21"/>
+          <w:szCs w:val="21"/>
+        </w:rPr>
+        <w:t>unque este modelo cumple la función de localizar la información requerida dentro de un contexto, no era capaz de responder de forma cordial a un "Hola" o a un "Qué tal".</w:t>
+      </w:r>
+    </w:p>
+    <w:p>
+      <w:pPr>
+        <w:rPr>
+          <w:rFonts w:ascii="Segoe UI" w:hAnsi="Segoe UI" w:cs="Segoe UI"/>
+          <w:sz w:val="21"/>
+          <w:szCs w:val="21"/>
+        </w:rPr>
+      </w:pPr>
+    </w:p>
+    <w:p>
+      <w:pPr>
+        <w:rPr>
+          <w:rFonts w:ascii="Segoe UI" w:hAnsi="Segoe UI" w:cs="Segoe UI"/>
+          <w:sz w:val="21"/>
+          <w:szCs w:val="21"/>
+        </w:rPr>
+      </w:pPr>
+      <w:r>
+        <w:rPr>
+          <w:rFonts w:ascii="Segoe UI" w:hAnsi="Segoe UI" w:cs="Segoe UI"/>
+          <w:sz w:val="21"/>
+          <w:szCs w:val="21"/>
+        </w:rPr>
+        <w:t xml:space="preserve">Estas consideraciones nos llevaron a </w:t>
+      </w:r>
+      <w:r>
+        <w:rPr>
+          <w:rFonts w:ascii="Segoe UI" w:hAnsi="Segoe UI" w:cs="Segoe UI"/>
+          <w:sz w:val="21"/>
+          <w:szCs w:val="21"/>
+        </w:rPr>
+        <w:t>la segunda fase de nuestro proyecto;</w:t>
+      </w:r>
+    </w:p>
+    <w:p>
+      <w:pPr>
+        <w:rPr>
+          <w:rFonts w:ascii="Segoe UI" w:hAnsi="Segoe UI" w:cs="Segoe UI"/>
+          <w:sz w:val="21"/>
+          <w:szCs w:val="21"/>
+        </w:rPr>
+      </w:pPr>
+    </w:p>
+    <w:p>
+      <w:pPr>
+        <w:pStyle w:val="Ttulo2"/>
+        <w:rPr>
+          <w:rFonts w:ascii="Segoe UI" w:hAnsi="Segoe UI" w:cs="Segoe UI"/>
+          <w:sz w:val="21"/>
+          <w:szCs w:val="21"/>
+        </w:rPr>
+      </w:pPr>
+      <w:r>
+        <w:rPr>
+          <w:rFonts w:ascii="Segoe UI" w:hAnsi="Segoe UI" w:cs="Segoe UI"/>
+          <w:sz w:val="21"/>
+          <w:szCs w:val="21"/>
+        </w:rPr>
+        <w:t>Fase 2</w:t>
       </w:r>
     </w:p>
     <w:p>
@@ -2923,206 +2602,6 @@
           <w:sz w:val="21"/>
           <w:szCs w:val="21"/>
         </w:rPr>
-        <w:t>Consideraciones1</w:t>
-      </w:r>
-    </w:p>
-    <w:p>
-      <w:pPr>
-        <w:rPr>
-          <w:rFonts w:ascii="Segoe UI" w:hAnsi="Segoe UI" w:cs="Segoe UI"/>
-          <w:sz w:val="21"/>
-          <w:szCs w:val="21"/>
-        </w:rPr>
-      </w:pPr>
-      <w:r>
-        <w:rPr>
-          <w:rFonts w:ascii="Segoe UI" w:hAnsi="Segoe UI" w:cs="Segoe UI"/>
-          <w:sz w:val="21"/>
-          <w:szCs w:val="21"/>
-        </w:rPr>
-        <w:t xml:space="preserve">Ahora nos quedaba valorar si ampliar el </w:t>
-      </w:r>
-      <w:proofErr w:type="spellStart"/>
-      <w:r>
-        <w:rPr>
-          <w:rFonts w:ascii="Segoe UI" w:hAnsi="Segoe UI" w:cs="Segoe UI"/>
-          <w:sz w:val="21"/>
-          <w:szCs w:val="21"/>
-        </w:rPr>
-        <w:t>dataset</w:t>
-      </w:r>
-      <w:proofErr w:type="spellEnd"/>
-      <w:r>
-        <w:rPr>
-          <w:rFonts w:ascii="Segoe UI" w:hAnsi="Segoe UI" w:cs="Segoe UI"/>
-          <w:sz w:val="21"/>
-          <w:szCs w:val="21"/>
-        </w:rPr>
-        <w:t xml:space="preserve">, subir el modelo a </w:t>
-      </w:r>
-      <w:proofErr w:type="spellStart"/>
-      <w:r>
-        <w:rPr>
-          <w:rFonts w:ascii="Segoe UI" w:hAnsi="Segoe UI" w:cs="Segoe UI"/>
-          <w:sz w:val="21"/>
-          <w:szCs w:val="21"/>
-        </w:rPr>
-        <w:t>HuggingFace</w:t>
-      </w:r>
-      <w:proofErr w:type="spellEnd"/>
-      <w:r>
-        <w:rPr>
-          <w:rFonts w:ascii="Segoe UI" w:hAnsi="Segoe UI" w:cs="Segoe UI"/>
-          <w:sz w:val="21"/>
-          <w:szCs w:val="21"/>
-        </w:rPr>
-        <w:t xml:space="preserve"> y validar que</w:t>
-      </w:r>
-      <w:r>
-        <w:rPr>
-          <w:rFonts w:ascii="Segoe UI" w:hAnsi="Segoe UI" w:cs="Segoe UI"/>
-          <w:sz w:val="21"/>
-          <w:szCs w:val="21"/>
-        </w:rPr>
-        <w:t xml:space="preserve"> la caja para testeo funcionase; o incluso ver si añadir nuevas funcionalidades, para que el modelo fuese capaz de responder a diferentes tipos de consulta (no solo de tipo “legal”).</w:t>
-      </w:r>
-    </w:p>
-    <w:p>
-      <w:pPr>
-        <w:rPr>
-          <w:rFonts w:ascii="Segoe UI" w:hAnsi="Segoe UI" w:cs="Segoe UI"/>
-          <w:sz w:val="21"/>
-          <w:szCs w:val="21"/>
-        </w:rPr>
-      </w:pPr>
-    </w:p>
-    <w:p>
-      <w:pPr>
-        <w:rPr>
-          <w:rFonts w:ascii="Segoe UI" w:hAnsi="Segoe UI" w:cs="Segoe UI"/>
-          <w:sz w:val="21"/>
-          <w:szCs w:val="21"/>
-        </w:rPr>
-      </w:pPr>
-      <w:r>
-        <w:rPr>
-          <w:rFonts w:ascii="Segoe UI" w:hAnsi="Segoe UI" w:cs="Segoe UI"/>
-          <w:sz w:val="21"/>
-          <w:szCs w:val="21"/>
-        </w:rPr>
-        <w:t xml:space="preserve">No obstante... hubo algo que no nos acababa de encajar. A la hora de poner el </w:t>
-      </w:r>
-      <w:proofErr w:type="spellStart"/>
-      <w:r>
-        <w:rPr>
-          <w:rFonts w:ascii="Segoe UI" w:hAnsi="Segoe UI" w:cs="Segoe UI"/>
-          <w:sz w:val="21"/>
-          <w:szCs w:val="21"/>
-        </w:rPr>
-        <w:t>chatbot</w:t>
-      </w:r>
-      <w:proofErr w:type="spellEnd"/>
-      <w:r>
-        <w:rPr>
-          <w:rFonts w:ascii="Segoe UI" w:hAnsi="Segoe UI" w:cs="Segoe UI"/>
-          <w:sz w:val="21"/>
-          <w:szCs w:val="21"/>
-        </w:rPr>
-        <w:t xml:space="preserve"> en productivo, queríamos que se tratase de un apli</w:t>
-      </w:r>
-      <w:r>
-        <w:rPr>
-          <w:rFonts w:ascii="Segoe UI" w:hAnsi="Segoe UI" w:cs="Segoe UI"/>
-          <w:sz w:val="21"/>
-          <w:szCs w:val="21"/>
-        </w:rPr>
-        <w:t>cativo amigable: a</w:t>
-      </w:r>
-      <w:r>
-        <w:rPr>
-          <w:rFonts w:ascii="Segoe UI" w:hAnsi="Segoe UI" w:cs="Segoe UI"/>
-          <w:sz w:val="21"/>
-          <w:szCs w:val="21"/>
-        </w:rPr>
-        <w:t>unque este modelo cumple la función de localizar la información requerida dentro de un contexto, no era capaz de responder de forma cordial a un "Hola" o a un "Qué tal".</w:t>
-      </w:r>
-    </w:p>
-    <w:p>
-      <w:pPr>
-        <w:rPr>
-          <w:rFonts w:ascii="Segoe UI" w:hAnsi="Segoe UI" w:cs="Segoe UI"/>
-          <w:sz w:val="21"/>
-          <w:szCs w:val="21"/>
-        </w:rPr>
-      </w:pPr>
-    </w:p>
-    <w:p>
-      <w:pPr>
-        <w:rPr>
-          <w:rFonts w:ascii="Segoe UI" w:hAnsi="Segoe UI" w:cs="Segoe UI"/>
-          <w:sz w:val="21"/>
-          <w:szCs w:val="21"/>
-        </w:rPr>
-      </w:pPr>
-      <w:r>
-        <w:rPr>
-          <w:rFonts w:ascii="Segoe UI" w:hAnsi="Segoe UI" w:cs="Segoe UI"/>
-          <w:sz w:val="21"/>
-          <w:szCs w:val="21"/>
-        </w:rPr>
-        <w:t xml:space="preserve">Estas consideraciones nos llevaron a </w:t>
-      </w:r>
-      <w:r>
-        <w:rPr>
-          <w:rFonts w:ascii="Segoe UI" w:hAnsi="Segoe UI" w:cs="Segoe UI"/>
-          <w:sz w:val="21"/>
-          <w:szCs w:val="21"/>
-        </w:rPr>
-        <w:t>la segunda fase de nuestro proyecto;</w:t>
-      </w:r>
-    </w:p>
-    <w:p>
-      <w:pPr>
-        <w:rPr>
-          <w:rFonts w:ascii="Segoe UI" w:hAnsi="Segoe UI" w:cs="Segoe UI"/>
-          <w:sz w:val="21"/>
-          <w:szCs w:val="21"/>
-        </w:rPr>
-      </w:pPr>
-    </w:p>
-    <w:p>
-      <w:pPr>
-        <w:pStyle w:val="Ttulo2"/>
-        <w:rPr>
-          <w:rFonts w:ascii="Segoe UI" w:hAnsi="Segoe UI" w:cs="Segoe UI"/>
-          <w:sz w:val="21"/>
-          <w:szCs w:val="21"/>
-        </w:rPr>
-      </w:pPr>
-      <w:r>
-        <w:rPr>
-          <w:rFonts w:ascii="Segoe UI" w:hAnsi="Segoe UI" w:cs="Segoe UI"/>
-          <w:sz w:val="21"/>
-          <w:szCs w:val="21"/>
-        </w:rPr>
-        <w:t>Fase 2</w:t>
-      </w:r>
-    </w:p>
-    <w:p>
-      <w:pPr>
-        <w:pStyle w:val="Ttulo3"/>
-        <w:rPr>
-          <w:rFonts w:ascii="Segoe UI" w:hAnsi="Segoe UI" w:cs="Segoe UI"/>
-          <w:sz w:val="21"/>
-          <w:szCs w:val="21"/>
-        </w:rPr>
-      </w:pPr>
-      <w:r>
-        <w:rPr>
-          <w:rFonts w:ascii="Segoe UI" w:hAnsi="Segoe UI" w:cs="Segoe UI"/>
-          <w:sz w:val="21"/>
-          <w:szCs w:val="21"/>
-        </w:rPr>
         <w:t>Contexto2</w:t>
       </w:r>
     </w:p>
@@ -3140,7 +2619,23 @@
           <w:sz w:val="21"/>
           <w:szCs w:val="21"/>
         </w:rPr>
-        <w:t>Consideramos diferentes opciones para solucionar la problemática anterior.</w:t>
+        <w:t xml:space="preserve">Consideramos diferentes opciones para solucionar la </w:t>
+      </w:r>
+      <w:r>
+        <w:rPr>
+          <w:rFonts w:ascii="Segoe UI" w:hAnsi="Segoe UI" w:cs="Segoe UI"/>
+          <w:sz w:val="21"/>
+          <w:szCs w:val="21"/>
+        </w:rPr>
+        <w:t>situación</w:t>
+      </w:r>
+      <w:r>
+        <w:rPr>
+          <w:rFonts w:ascii="Segoe UI" w:hAnsi="Segoe UI" w:cs="Segoe UI"/>
+          <w:sz w:val="21"/>
+          <w:szCs w:val="21"/>
+        </w:rPr>
+        <w:t xml:space="preserve"> anterior.</w:t>
       </w:r>
     </w:p>
     <w:p>
@@ -3184,6 +2679,7 @@
           <w:sz w:val="21"/>
           <w:szCs w:val="21"/>
         </w:rPr>
+        <w:lastRenderedPageBreak/>
         <w:t>Podíamos usar modelos conversacionales, que integran ambas funcionalidades</w:t>
       </w:r>
       <w:r>
@@ -3214,7 +2710,6 @@
           <w:sz w:val="21"/>
           <w:szCs w:val="21"/>
         </w:rPr>
-        <w:lastRenderedPageBreak/>
         <w:t>Podíamos decantarnos por un modelo de tipo de generación de texto, y entrenarlo para que sup</w:t>
       </w:r>
       <w:r>
@@ -3393,25 +2888,23 @@
           <w:sz w:val="21"/>
           <w:szCs w:val="21"/>
         </w:rPr>
-        <w:t xml:space="preserve">; por lo que por el momento decidimos descartar esta </w:t>
-      </w:r>
-      <w:proofErr w:type="spellStart"/>
-      <w:r>
-        <w:rPr>
-          <w:rFonts w:ascii="Segoe UI" w:hAnsi="Segoe UI" w:cs="Segoe UI"/>
-          <w:sz w:val="21"/>
-          <w:szCs w:val="21"/>
-        </w:rPr>
-        <w:t>opcion</w:t>
-      </w:r>
-      <w:proofErr w:type="spellEnd"/>
-      <w:r>
-        <w:rPr>
-          <w:rFonts w:ascii="Segoe UI" w:hAnsi="Segoe UI" w:cs="Segoe UI"/>
-          <w:sz w:val="21"/>
-          <w:szCs w:val="21"/>
-        </w:rPr>
-        <w:t>;</w:t>
+        <w:t>; por lo que por el moment</w:t>
+      </w:r>
+      <w:r>
+        <w:rPr>
+          <w:rFonts w:ascii="Segoe UI" w:hAnsi="Segoe UI" w:cs="Segoe UI"/>
+          <w:sz w:val="21"/>
+          <w:szCs w:val="21"/>
+        </w:rPr>
+        <w:t>o decidimos descartar esta opció</w:t>
+      </w:r>
+      <w:r>
+        <w:rPr>
+          <w:rFonts w:ascii="Segoe UI" w:hAnsi="Segoe UI" w:cs="Segoe UI"/>
+          <w:sz w:val="21"/>
+          <w:szCs w:val="21"/>
+        </w:rPr>
+        <w:t>n;</w:t>
       </w:r>
     </w:p>
     <w:p>
@@ -3435,21 +2928,67 @@
           <w:sz w:val="21"/>
           <w:szCs w:val="21"/>
         </w:rPr>
-        <w:t xml:space="preserve">Junto con el auge de los modelos de generación de texto </w:t>
-      </w:r>
-      <w:hyperlink r:id="rId18" w:history="1">
-        <w:proofErr w:type="spellStart"/>
+        <w:t>Junto con el auge de los modelos de generación de texto</w:t>
+      </w:r>
+      <w:r>
+        <w:rPr>
+          <w:rFonts w:ascii="Segoe UI" w:hAnsi="Segoe UI" w:cs="Segoe UI"/>
+          <w:color w:val="76923C" w:themeColor="accent3" w:themeShade="BF"/>
+          <w:sz w:val="21"/>
+          <w:szCs w:val="21"/>
+        </w:rPr>
+        <w:t xml:space="preserve"> (</w:t>
+      </w:r>
+      <w:proofErr w:type="spellStart"/>
+      <w:r>
+        <w:fldChar w:fldCharType="begin"/>
+      </w:r>
+      <w:r>
+        <w:instrText xml:space="preserve"> HYPERLINK "https://chat.openai.com/chat" </w:instrText>
+      </w:r>
+      <w:r>
+        <w:fldChar w:fldCharType="separate"/>
+      </w:r>
+      <w:r>
+        <w:rPr>
+          <w:rStyle w:val="Hipervnculo"/>
+          <w:rFonts w:ascii="Segoe UI" w:hAnsi="Segoe UI" w:cs="Segoe UI"/>
+          <w:color w:val="0000BF" w:themeColor="hyperlink" w:themeShade="BF"/>
+          <w:sz w:val="21"/>
+          <w:szCs w:val="21"/>
+        </w:rPr>
+        <w:t>OpenAI</w:t>
+      </w:r>
+      <w:proofErr w:type="spellEnd"/>
+      <w:r>
+        <w:rPr>
+          <w:rStyle w:val="Hipervnculo"/>
+          <w:rFonts w:ascii="Segoe UI" w:hAnsi="Segoe UI" w:cs="Segoe UI"/>
+          <w:color w:val="0000BF" w:themeColor="hyperlink" w:themeShade="BF"/>
+          <w:sz w:val="21"/>
+          <w:szCs w:val="21"/>
+        </w:rPr>
+        <w:fldChar w:fldCharType="end"/>
+      </w:r>
+      <w:r>
+        <w:rPr>
+          <w:rFonts w:ascii="Segoe UI" w:hAnsi="Segoe UI" w:cs="Segoe UI"/>
+          <w:color w:val="76923C" w:themeColor="accent3" w:themeShade="BF"/>
+          <w:sz w:val="21"/>
+          <w:szCs w:val="21"/>
+        </w:rPr>
+        <w:t xml:space="preserve">, </w:t>
+      </w:r>
+      <w:hyperlink r:id="rId19" w:history="1">
         <w:r>
           <w:rPr>
             <w:rStyle w:val="Hipervnculo"/>
             <w:rFonts w:ascii="Segoe UI" w:hAnsi="Segoe UI" w:cs="Segoe UI"/>
-            <w:color w:val="0000BF" w:themeColor="hyperlink" w:themeShade="BF"/>
             <w:sz w:val="21"/>
             <w:szCs w:val="21"/>
           </w:rPr>
-          <w:t>OpenAI</w:t>
+          <w:t>GPT-3</w:t>
         </w:r>
-        <w:proofErr w:type="spellEnd"/>
       </w:hyperlink>
       <w:r>
         <w:rPr>
@@ -3458,7 +2997,7 @@
           <w:sz w:val="21"/>
           <w:szCs w:val="21"/>
         </w:rPr>
-        <w:t xml:space="preserve">, </w:t>
+        <w:t xml:space="preserve">…), </w:t>
       </w:r>
       <w:r>
         <w:rPr>
@@ -3476,7 +3015,7 @@
           <w:sz w:val="21"/>
           <w:szCs w:val="21"/>
         </w:rPr>
-        <w:t>orientadas a nuestro objetivo</w:t>
+        <w:t>a nuestro objetivo</w:t>
       </w:r>
       <w:r>
         <w:rPr>
@@ -3505,7 +3044,16 @@
           <w:sz w:val="21"/>
           <w:szCs w:val="21"/>
         </w:rPr>
-        <w:t xml:space="preserve"> del modelo con nuestros datos.</w:t>
+        <w:t xml:space="preserve"> del modelo con nuestros datos</w:t>
+      </w:r>
+      <w:r>
+        <w:rPr>
+          <w:rFonts w:ascii="Segoe UI" w:hAnsi="Segoe UI" w:cs="Segoe UI"/>
+          <w:color w:val="76923C" w:themeColor="accent3" w:themeShade="BF"/>
+          <w:sz w:val="21"/>
+          <w:szCs w:val="21"/>
+        </w:rPr>
+        <w:t>;</w:t>
       </w:r>
     </w:p>
     <w:p>
@@ -3556,7 +3104,7 @@
         </w:rPr>
         <w:t xml:space="preserve">En paralelo estuvimos trabajando en la implementación del modelo resultado a </w:t>
       </w:r>
-      <w:hyperlink r:id="rId19" w:history="1">
+      <w:hyperlink r:id="rId20" w:history="1">
         <w:proofErr w:type="spellStart"/>
         <w:r>
           <w:rPr>
@@ -3616,6 +3164,15 @@
           <w:szCs w:val="21"/>
         </w:rPr>
       </w:pPr>
+    </w:p>
+    <w:p>
+      <w:pPr>
+        <w:rPr>
+          <w:rFonts w:ascii="Segoe UI" w:hAnsi="Segoe UI" w:cs="Segoe UI"/>
+          <w:sz w:val="21"/>
+          <w:szCs w:val="21"/>
+        </w:rPr>
+      </w:pPr>
       <w:r>
         <w:rPr>
           <w:rFonts w:ascii="Segoe UI" w:hAnsi="Segoe UI" w:cs="Segoe UI"/>
@@ -3650,7 +3207,7 @@
         </w:rPr>
         <w:t xml:space="preserve"> localizamos el modelo </w:t>
       </w:r>
-      <w:hyperlink r:id="rId20" w:history="1">
+      <w:hyperlink r:id="rId21" w:history="1">
         <w:r>
           <w:rPr>
             <w:rStyle w:val="Hipervnculo"/>
@@ -3743,93 +3300,169 @@
           <w:sz w:val="21"/>
           <w:szCs w:val="21"/>
         </w:rPr>
-        <w:t xml:space="preserve">, con XXX parámetros y XXX. </w:t>
-      </w:r>
-      <w:r>
-        <w:rPr>
-          <w:rFonts w:ascii="Segoe UI" w:hAnsi="Segoe UI" w:cs="Segoe UI"/>
-          <w:color w:val="FF0000"/>
-          <w:sz w:val="21"/>
-          <w:szCs w:val="21"/>
-        </w:rPr>
-        <w:t>**</w:t>
-      </w:r>
-      <w:proofErr w:type="gramStart"/>
-      <w:r>
-        <w:rPr>
-          <w:rFonts w:ascii="Segoe UI" w:hAnsi="Segoe UI" w:cs="Segoe UI"/>
-          <w:color w:val="FF0000"/>
-          <w:sz w:val="21"/>
-          <w:szCs w:val="21"/>
-        </w:rPr>
-        <w:t>*(</w:t>
-      </w:r>
-      <w:proofErr w:type="gramEnd"/>
-      <w:r>
-        <w:rPr>
-          <w:rFonts w:ascii="Segoe UI" w:hAnsi="Segoe UI" w:cs="Segoe UI"/>
-          <w:color w:val="FF0000"/>
-          <w:sz w:val="21"/>
-          <w:szCs w:val="21"/>
-        </w:rPr>
-        <w:t xml:space="preserve">No encuentro la tabla en </w:t>
-      </w:r>
-      <w:proofErr w:type="spellStart"/>
-      <w:r>
-        <w:rPr>
-          <w:rFonts w:ascii="Segoe UI" w:hAnsi="Segoe UI" w:cs="Segoe UI"/>
-          <w:color w:val="FF0000"/>
-          <w:sz w:val="21"/>
-          <w:szCs w:val="21"/>
-        </w:rPr>
-        <w:t>github</w:t>
-      </w:r>
-      <w:proofErr w:type="spellEnd"/>
-      <w:r>
-        <w:rPr>
-          <w:rFonts w:ascii="Segoe UI" w:hAnsi="Segoe UI" w:cs="Segoe UI"/>
-          <w:color w:val="FF0000"/>
-          <w:sz w:val="21"/>
-          <w:szCs w:val="21"/>
-        </w:rPr>
-        <w:t xml:space="preserve"> que contenía los diferentes modelos Bloom, ¿la </w:t>
-      </w:r>
-      <w:proofErr w:type="spellStart"/>
-      <w:r>
-        <w:rPr>
-          <w:rFonts w:ascii="Segoe UI" w:hAnsi="Segoe UI" w:cs="Segoe UI"/>
-          <w:color w:val="FF0000"/>
-          <w:sz w:val="21"/>
-          <w:szCs w:val="21"/>
-        </w:rPr>
-        <w:t>teneís</w:t>
-      </w:r>
-      <w:proofErr w:type="spellEnd"/>
-      <w:r>
-        <w:rPr>
-          <w:rFonts w:ascii="Segoe UI" w:hAnsi="Segoe UI" w:cs="Segoe UI"/>
-          <w:color w:val="FF0000"/>
-          <w:sz w:val="21"/>
-          <w:szCs w:val="21"/>
-        </w:rPr>
-        <w:t xml:space="preserve"> localizada?</w:t>
-      </w:r>
-      <w:r>
-        <w:rPr>
-          <w:rFonts w:ascii="Segoe UI" w:hAnsi="Segoe UI" w:cs="Segoe UI"/>
-          <w:color w:val="FF0000"/>
-          <w:sz w:val="21"/>
-          <w:szCs w:val="21"/>
-        </w:rPr>
-        <w:t>)</w:t>
-      </w:r>
-      <w:r>
-        <w:rPr>
-          <w:rFonts w:ascii="Segoe UI" w:hAnsi="Segoe UI" w:cs="Segoe UI"/>
-          <w:sz w:val="21"/>
-          <w:szCs w:val="21"/>
-        </w:rPr>
-        <w:t xml:space="preserve">. Y efectivamente llegamos a obtener </w:t>
+        <w:t>:</w:t>
+      </w:r>
+    </w:p>
+    <w:p>
+      <w:pPr>
+        <w:jc w:val="center"/>
+        <w:rPr>
+          <w:rFonts w:ascii="Segoe UI" w:hAnsi="Segoe UI" w:cs="Segoe UI"/>
+          <w:sz w:val="21"/>
+          <w:szCs w:val="21"/>
+        </w:rPr>
+      </w:pPr>
+      <w:r>
+        <w:rPr>
+          <w:noProof/>
+          <w:lang w:val="es-ES"/>
+        </w:rPr>
+        <w:lastRenderedPageBreak/>
+        <mc:AlternateContent>
+          <mc:Choice Requires="wps">
+            <w:drawing>
+              <wp:anchor distT="0" distB="0" distL="114300" distR="114300" simplePos="0" relativeHeight="251665408" behindDoc="0" locked="0" layoutInCell="1" allowOverlap="1" wp14:anchorId="57941075" wp14:editId="76D7CA5A">
+                <wp:simplePos x="0" y="0"/>
+                <wp:positionH relativeFrom="column">
+                  <wp:posOffset>3286664</wp:posOffset>
+                </wp:positionH>
+                <wp:positionV relativeFrom="paragraph">
+                  <wp:posOffset>199522</wp:posOffset>
+                </wp:positionV>
+                <wp:extent cx="474453" cy="3209026"/>
+                <wp:effectExtent l="76200" t="38100" r="78105" b="86995"/>
+                <wp:wrapNone/>
+                <wp:docPr id="3" name="3 Rectángulo redondeado"/>
+                <wp:cNvGraphicFramePr/>
+                <a:graphic xmlns:a="http://schemas.openxmlformats.org/drawingml/2006/main">
+                  <a:graphicData uri="http://schemas.microsoft.com/office/word/2010/wordprocessingShape">
+                    <wps:wsp>
+                      <wps:cNvSpPr/>
+                      <wps:spPr>
+                        <a:xfrm>
+                          <a:off x="0" y="0"/>
+                          <a:ext cx="474453" cy="3209026"/>
+                        </a:xfrm>
+                        <a:prstGeom prst="roundRect">
+                          <a:avLst/>
+                        </a:prstGeom>
+                        <a:solidFill>
+                          <a:srgbClr val="C3D69B">
+                            <a:alpha val="10196"/>
+                          </a:srgbClr>
+                        </a:solidFill>
+                        <a:ln w="28575">
+                          <a:solidFill>
+                            <a:schemeClr val="accent3">
+                              <a:lumMod val="75000"/>
+                            </a:schemeClr>
+                          </a:solidFill>
+                        </a:ln>
+                      </wps:spPr>
+                      <wps:style>
+                        <a:lnRef idx="1">
+                          <a:schemeClr val="accent1"/>
+                        </a:lnRef>
+                        <a:fillRef idx="3">
+                          <a:schemeClr val="accent1"/>
+                        </a:fillRef>
+                        <a:effectRef idx="2">
+                          <a:schemeClr val="accent1"/>
+                        </a:effectRef>
+                        <a:fontRef idx="minor">
+                          <a:schemeClr val="lt1"/>
+                        </a:fontRef>
+                      </wps:style>
+                      <wps:bodyPr rot="0" spcFirstLastPara="0" vertOverflow="overflow" horzOverflow="overflow" vert="horz" wrap="square" lIns="91440" tIns="45720" rIns="91440" bIns="45720" numCol="1" spcCol="0" rtlCol="0" fromWordArt="0" anchor="ctr" anchorCtr="0" forceAA="0" compatLnSpc="1">
+                        <a:prstTxWarp prst="textNoShape">
+                          <a:avLst/>
+                        </a:prstTxWarp>
+                        <a:noAutofit/>
+                      </wps:bodyPr>
+                    </wps:wsp>
+                  </a:graphicData>
+                </a:graphic>
+                <wp14:sizeRelH relativeFrom="margin">
+                  <wp14:pctWidth>0</wp14:pctWidth>
+                </wp14:sizeRelH>
+                <wp14:sizeRelV relativeFrom="margin">
+                  <wp14:pctHeight>0</wp14:pctHeight>
+                </wp14:sizeRelV>
+              </wp:anchor>
+            </w:drawing>
+          </mc:Choice>
+          <mc:Fallback>
+            <w:pict>
+              <v:roundrect id="3 Rectángulo redondeado" o:spid="_x0000_s1026" style="position:absolute;margin-left:258.8pt;margin-top:15.7pt;width:37.35pt;height:252.7pt;z-index:251665408;visibility:visible;mso-wrap-style:square;mso-width-percent:0;mso-height-percent:0;mso-wrap-distance-left:9pt;mso-wrap-distance-top:0;mso-wrap-distance-right:9pt;mso-wrap-distance-bottom:0;mso-position-horizontal:absolute;mso-position-horizontal-relative:text;mso-position-vertical:absolute;mso-position-vertical-relative:text;mso-width-percent:0;mso-height-percent:0;mso-width-relative:margin;mso-height-relative:margin;v-text-anchor:middle" arcsize="10923f" o:gfxdata="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" fillcolor="#c3d69b" strokecolor="#76923c [2406]" strokeweight="2.25pt">
+                <v:fill opacity="6682f"/>
+                <v:shadow on="t" color="black" opacity="22937f" origin=",.5" offset="0,.63889mm"/>
+              </v:roundrect>
+            </w:pict>
+          </mc:Fallback>
+        </mc:AlternateContent>
+      </w:r>
+      <w:r>
+        <w:rPr>
+          <w:noProof/>
+          <w:lang w:val="es-ES"/>
+        </w:rPr>
+        <w:drawing>
+          <wp:inline distT="0" distB="0" distL="0" distR="0" wp14:anchorId="7FFC09F1" wp14:editId="30FE7990">
+            <wp:extent cx="4433978" cy="3663375"/>
+            <wp:effectExtent l="19050" t="19050" r="24130" b="13335"/>
+            <wp:docPr id="1" name="Imagen 1"/>
+            <wp:cNvGraphicFramePr>
+              <a:graphicFrameLocks xmlns:a="http://schemas.openxmlformats.org/drawingml/2006/main" noChangeAspect="1"/>
+            </wp:cNvGraphicFramePr>
+            <a:graphic xmlns:a="http://schemas.openxmlformats.org/drawingml/2006/main">
+              <a:graphicData uri="http://schemas.openxmlformats.org/drawingml/2006/picture">
+                <pic:pic xmlns:pic="http://schemas.openxmlformats.org/drawingml/2006/picture">
+                  <pic:nvPicPr>
+                    <pic:cNvPr id="0" name=""/>
+                    <pic:cNvPicPr/>
+                  </pic:nvPicPr>
+                  <pic:blipFill>
+                    <a:blip r:embed="rId22"/>
+                    <a:stretch>
+                      <a:fillRect/>
+                    </a:stretch>
+                  </pic:blipFill>
+                  <pic:spPr>
+                    <a:xfrm>
+                      <a:off x="0" y="0"/>
+                      <a:ext cx="4431083" cy="3660983"/>
+                    </a:xfrm>
+                    <a:prstGeom prst="rect">
+                      <a:avLst/>
+                    </a:prstGeom>
+                    <a:ln>
+                      <a:solidFill>
+                        <a:schemeClr val="accent1"/>
+                      </a:solidFill>
+                    </a:ln>
+                  </pic:spPr>
+                </pic:pic>
+              </a:graphicData>
+            </a:graphic>
+          </wp:inline>
+        </w:drawing>
+      </w:r>
+    </w:p>
+    <w:p>
+      <w:pPr>
+        <w:rPr>
+          <w:rFonts w:ascii="Segoe UI" w:hAnsi="Segoe UI" w:cs="Segoe UI"/>
+          <w:sz w:val="21"/>
+          <w:szCs w:val="21"/>
+        </w:rPr>
+      </w:pPr>
+      <w:r>
+        <w:rPr>
+          <w:rFonts w:ascii="Segoe UI" w:hAnsi="Segoe UI" w:cs="Segoe UI"/>
+          <w:sz w:val="21"/>
+          <w:szCs w:val="21"/>
+        </w:rPr>
+        <w:t xml:space="preserve">Y efectivamente llegamos a obtener </w:t>
       </w:r>
       <w:r>
         <w:rPr>
@@ -3989,7 +3622,7 @@
                     <pic:cNvPicPr/>
                   </pic:nvPicPr>
                   <pic:blipFill>
-                    <a:blip r:embed="rId21"/>
+                    <a:blip r:embed="rId23"/>
                     <a:stretch>
                       <a:fillRect/>
                     </a:stretch>
@@ -4038,7 +3671,6 @@
           <w:sz w:val="21"/>
           <w:szCs w:val="21"/>
         </w:rPr>
-        <w:lastRenderedPageBreak/>
         <w:t>Al probar de realizar algunas consultas sobre el colectivo de refugiados, vimos que las repues</w:t>
       </w:r>
       <w:r>
@@ -4055,15 +3687,31 @@
           <w:sz w:val="21"/>
           <w:szCs w:val="21"/>
         </w:rPr>
-        <w:t>real...</w:t>
-      </w:r>
-      <w:r>
-        <w:rPr>
-          <w:rFonts w:ascii="Segoe UI" w:hAnsi="Segoe UI" w:cs="Segoe UI"/>
-          <w:sz w:val="21"/>
-          <w:szCs w:val="21"/>
-        </w:rPr>
-        <w:t xml:space="preserve"> en algunos casos podían incluso llegar a suponer un riesgo. P</w:t>
+        <w:t>real.</w:t>
+      </w:r>
+      <w:r>
+        <w:rPr>
+          <w:rFonts w:ascii="Segoe UI" w:hAnsi="Segoe UI" w:cs="Segoe UI"/>
+          <w:sz w:val="21"/>
+          <w:szCs w:val="21"/>
+        </w:rPr>
+        <w:t xml:space="preserve"> </w:t>
+      </w:r>
+      <w:r>
+        <w:rPr>
+          <w:rFonts w:ascii="Segoe UI" w:hAnsi="Segoe UI" w:cs="Segoe UI"/>
+          <w:sz w:val="21"/>
+          <w:szCs w:val="21"/>
+        </w:rPr>
+        <w:t>E</w:t>
+      </w:r>
+      <w:r>
+        <w:rPr>
+          <w:rFonts w:ascii="Segoe UI" w:hAnsi="Segoe UI" w:cs="Segoe UI"/>
+          <w:sz w:val="21"/>
+          <w:szCs w:val="21"/>
+        </w:rPr>
+        <w:t>n algunos casos podían incluso llegar a suponer un riesgo. P</w:t>
       </w:r>
       <w:r>
         <w:rPr>
@@ -4188,7 +3836,7 @@
                     <pic:cNvPicPr/>
                   </pic:nvPicPr>
                   <pic:blipFill>
-                    <a:blip r:embed="rId22"/>
+                    <a:blip r:embed="rId24"/>
                     <a:stretch>
                       <a:fillRect/>
                     </a:stretch>
@@ -4222,12 +3870,137 @@
           <w:szCs w:val="21"/>
         </w:rPr>
       </w:pPr>
-      <w:r>
-        <w:rPr>
-          <w:rFonts w:ascii="Segoe UI" w:hAnsi="Segoe UI" w:cs="Segoe UI"/>
-          <w:sz w:val="21"/>
-          <w:szCs w:val="21"/>
-        </w:rPr>
+    </w:p>
+    <w:p>
+      <w:pPr>
+        <w:rPr>
+          <w:rFonts w:ascii="Segoe UI" w:hAnsi="Segoe UI" w:cs="Segoe UI"/>
+          <w:color w:val="FF0000"/>
+          <w:sz w:val="21"/>
+          <w:szCs w:val="21"/>
+        </w:rPr>
+      </w:pPr>
+      <w:r>
+        <w:rPr>
+          <w:rFonts w:ascii="Segoe UI" w:hAnsi="Segoe UI" w:cs="Segoe UI"/>
+          <w:color w:val="FF0000"/>
+          <w:sz w:val="21"/>
+          <w:szCs w:val="21"/>
+        </w:rPr>
+        <w:t xml:space="preserve">***Incluir </w:t>
+      </w:r>
+      <w:proofErr w:type="spellStart"/>
+      <w:r>
+        <w:rPr>
+          <w:rFonts w:ascii="Segoe UI" w:hAnsi="Segoe UI" w:cs="Segoe UI"/>
+          <w:color w:val="FF0000"/>
+          <w:sz w:val="21"/>
+          <w:szCs w:val="21"/>
+        </w:rPr>
+        <w:t>disclaimer</w:t>
+      </w:r>
+      <w:proofErr w:type="spellEnd"/>
+      <w:r>
+        <w:rPr>
+          <w:rFonts w:ascii="Segoe UI" w:hAnsi="Segoe UI" w:cs="Segoe UI"/>
+          <w:color w:val="FF0000"/>
+          <w:sz w:val="21"/>
+          <w:szCs w:val="21"/>
+        </w:rPr>
+        <w:t xml:space="preserve"> </w:t>
+      </w:r>
+      <w:r>
+        <w:rPr>
+          <w:rFonts w:ascii="Segoe UI" w:hAnsi="Segoe UI" w:cs="Segoe UI"/>
+          <w:color w:val="FF0000"/>
+          <w:sz w:val="21"/>
+          <w:szCs w:val="21"/>
+        </w:rPr>
+        <w:t>también en</w:t>
+      </w:r>
+      <w:r>
+        <w:rPr>
+          <w:rFonts w:ascii="Segoe UI" w:hAnsi="Segoe UI" w:cs="Segoe UI"/>
+          <w:color w:val="FF0000"/>
+          <w:sz w:val="21"/>
+          <w:szCs w:val="21"/>
+        </w:rPr>
+        <w:t xml:space="preserve"> demo </w:t>
+      </w:r>
+      <w:proofErr w:type="spellStart"/>
+      <w:r>
+        <w:rPr>
+          <w:rFonts w:ascii="Segoe UI" w:hAnsi="Segoe UI" w:cs="Segoe UI"/>
+          <w:color w:val="FF0000"/>
+          <w:sz w:val="21"/>
+          <w:szCs w:val="21"/>
+        </w:rPr>
+        <w:t>Streamlit</w:t>
+      </w:r>
+      <w:proofErr w:type="spellEnd"/>
+      <w:r>
+        <w:rPr>
+          <w:rFonts w:ascii="Segoe UI" w:hAnsi="Segoe UI" w:cs="Segoe UI"/>
+          <w:color w:val="FF0000"/>
+          <w:sz w:val="21"/>
+          <w:szCs w:val="21"/>
+        </w:rPr>
+        <w:t>:</w:t>
+      </w:r>
+      <w:r>
+        <w:rPr>
+          <w:rFonts w:ascii="Segoe UI" w:hAnsi="Segoe UI" w:cs="Segoe UI"/>
+          <w:color w:val="FF0000"/>
+          <w:sz w:val="21"/>
+          <w:szCs w:val="21"/>
+        </w:rPr>
+        <w:t xml:space="preserve"> Este es un </w:t>
+      </w:r>
+      <w:proofErr w:type="spellStart"/>
+      <w:r>
+        <w:rPr>
+          <w:rFonts w:ascii="Segoe UI" w:hAnsi="Segoe UI" w:cs="Segoe UI"/>
+          <w:color w:val="FF0000"/>
+          <w:sz w:val="21"/>
+          <w:szCs w:val="21"/>
+        </w:rPr>
+        <w:t>bot</w:t>
+      </w:r>
+      <w:proofErr w:type="spellEnd"/>
+      <w:r>
+        <w:rPr>
+          <w:rFonts w:ascii="Segoe UI" w:hAnsi="Segoe UI" w:cs="Segoe UI"/>
+          <w:color w:val="FF0000"/>
+          <w:sz w:val="21"/>
+          <w:szCs w:val="21"/>
+        </w:rPr>
+        <w:t xml:space="preserve"> de prueba y los textos son generados. ¡No consideres esta información como fiable! Es preferible que consultes con tu especialista o asesor legal.</w:t>
+      </w:r>
+    </w:p>
+    <w:p>
+      <w:pPr>
+        <w:rPr>
+          <w:rFonts w:ascii="Segoe UI" w:hAnsi="Segoe UI" w:cs="Segoe UI"/>
+          <w:sz w:val="21"/>
+          <w:szCs w:val="21"/>
+        </w:rPr>
+      </w:pPr>
+    </w:p>
+    <w:p>
+      <w:pPr>
+        <w:rPr>
+          <w:rFonts w:ascii="Segoe UI" w:hAnsi="Segoe UI" w:cs="Segoe UI"/>
+          <w:sz w:val="21"/>
+          <w:szCs w:val="21"/>
+        </w:rPr>
+      </w:pPr>
+      <w:r>
+        <w:rPr>
+          <w:rFonts w:ascii="Segoe UI" w:hAnsi="Segoe UI" w:cs="Segoe UI"/>
+          <w:sz w:val="21"/>
+          <w:szCs w:val="21"/>
+        </w:rPr>
+        <w:lastRenderedPageBreak/>
         <w:t xml:space="preserve">Por ello </w:t>
       </w:r>
       <w:r>
@@ -4330,7 +4103,23 @@
           <w:sz w:val="21"/>
           <w:szCs w:val="21"/>
         </w:rPr>
-        <w:t xml:space="preserve">; compartimos a continuación una demo de la solución actualizada, en el enlace siguiente. Y en el caso de cualquier cambio prevemos informarlo en </w:t>
+        <w:t>; compartimos a continuación una demo de la solución actualizada, en el enlace siguiente. Y en el caso de cualquier cambio</w:t>
+      </w:r>
+      <w:r>
+        <w:rPr>
+          <w:rFonts w:ascii="Segoe UI" w:hAnsi="Segoe UI" w:cs="Segoe UI"/>
+          <w:sz w:val="21"/>
+          <w:szCs w:val="21"/>
+        </w:rPr>
+        <w:t>,</w:t>
+      </w:r>
+      <w:r>
+        <w:rPr>
+          <w:rFonts w:ascii="Segoe UI" w:hAnsi="Segoe UI" w:cs="Segoe UI"/>
+          <w:sz w:val="21"/>
+          <w:szCs w:val="21"/>
+        </w:rPr>
+        <w:t xml:space="preserve"> prevemos informarlo en </w:t>
       </w:r>
       <w:proofErr w:type="spellStart"/>
       <w:r>
@@ -4367,8 +4156,9 @@
           <w:sz w:val="21"/>
           <w:szCs w:val="21"/>
         </w:rPr>
-        <w:t>***Modificar o incluir enlace a nuestra solución</w:t>
-      </w:r>
+        <w:t>***</w:t>
+      </w:r>
+      <w:proofErr w:type="gramStart"/>
       <w:r>
         <w:rPr>
           <w:rFonts w:ascii="Segoe UI" w:hAnsi="Segoe UI" w:cs="Segoe UI"/>
@@ -4376,19 +4166,29 @@
           <w:sz w:val="21"/>
           <w:szCs w:val="21"/>
         </w:rPr>
-        <w:t>, ¿sería el siguiente? A fecha 22/01 por la mañana visualizo “Probando”:</w:t>
-      </w:r>
-    </w:p>
-    <w:p>
-      <w:pPr>
+        <w:t>alinde</w:t>
+      </w:r>
+      <w:proofErr w:type="gramEnd"/>
+      <w:r>
         <w:rPr>
           <w:rFonts w:ascii="Segoe UI" w:hAnsi="Segoe UI" w:cs="Segoe UI"/>
           <w:color w:val="FF0000"/>
           <w:sz w:val="21"/>
           <w:szCs w:val="21"/>
         </w:rPr>
-      </w:pPr>
-      <w:hyperlink r:id="rId23" w:history="1">
+        <w:t>, según comentado, ayuda en este punto!!</w:t>
+      </w:r>
+    </w:p>
+    <w:p>
+      <w:pPr>
+        <w:rPr>
+          <w:rFonts w:ascii="Segoe UI" w:hAnsi="Segoe UI" w:cs="Segoe UI"/>
+          <w:color w:val="FF0000"/>
+          <w:sz w:val="21"/>
+          <w:szCs w:val="21"/>
+        </w:rPr>
+      </w:pPr>
+      <w:hyperlink r:id="rId25" w:history="1">
         <w:r>
           <w:rPr>
             <w:rStyle w:val="Hipervnculo"/>
@@ -4430,7 +4230,7 @@
                     <pic:cNvPicPr/>
                   </pic:nvPicPr>
                   <pic:blipFill>
-                    <a:blip r:embed="rId24"/>
+                    <a:blip r:embed="rId26"/>
                     <a:stretch>
                       <a:fillRect/>
                     </a:stretch>
@@ -4467,61 +4267,6 @@
     </w:p>
     <w:p>
       <w:pPr>
-        <w:rPr>
-          <w:rFonts w:ascii="Segoe UI" w:hAnsi="Segoe UI" w:cs="Segoe UI"/>
-          <w:color w:val="FF0000"/>
-          <w:sz w:val="21"/>
-          <w:szCs w:val="21"/>
-        </w:rPr>
-      </w:pPr>
-      <w:r>
-        <w:rPr>
-          <w:rFonts w:ascii="Segoe UI" w:hAnsi="Segoe UI" w:cs="Segoe UI"/>
-          <w:color w:val="FF0000"/>
-          <w:sz w:val="21"/>
-          <w:szCs w:val="21"/>
-        </w:rPr>
-        <w:t>*</w:t>
-      </w:r>
-      <w:r>
-        <w:rPr>
-          <w:rFonts w:ascii="Segoe UI" w:hAnsi="Segoe UI" w:cs="Segoe UI"/>
-          <w:color w:val="FF0000"/>
-          <w:sz w:val="21"/>
-          <w:szCs w:val="21"/>
-        </w:rPr>
-        <w:t>**En paralelo trabajamos en desarrollar un chat programado con algunas preguntas-respuestas, con el objetivo de poder entregar un MVP en caso que la solución eje no quedase operativa.</w:t>
-      </w:r>
-      <w:r>
-        <w:rPr>
-          <w:rFonts w:ascii="Segoe UI" w:hAnsi="Segoe UI" w:cs="Segoe UI"/>
-          <w:color w:val="FF0000"/>
-          <w:sz w:val="21"/>
-          <w:szCs w:val="21"/>
-        </w:rPr>
-        <w:t xml:space="preserve">  Disponible en:</w:t>
-      </w:r>
-    </w:p>
-    <w:p>
-      <w:pPr>
-        <w:rPr>
-          <w:rFonts w:ascii="Segoe UI" w:hAnsi="Segoe UI" w:cs="Segoe UI"/>
-          <w:sz w:val="21"/>
-          <w:szCs w:val="21"/>
-        </w:rPr>
-      </w:pPr>
-    </w:p>
-    <w:p>
-      <w:pPr>
-        <w:rPr>
-          <w:rFonts w:ascii="Segoe UI" w:hAnsi="Segoe UI" w:cs="Segoe UI"/>
-          <w:sz w:val="21"/>
-          <w:szCs w:val="21"/>
-        </w:rPr>
-      </w:pPr>
-    </w:p>
-    <w:p>
-      <w:pPr>
         <w:pStyle w:val="Ttulo3"/>
         <w:rPr>
           <w:rFonts w:ascii="Segoe UI" w:hAnsi="Segoe UI" w:cs="Segoe UI"/>
@@ -4535,7 +4280,6 @@
           <w:sz w:val="21"/>
           <w:szCs w:val="21"/>
         </w:rPr>
-        <w:lastRenderedPageBreak/>
         <w:t>Dataset2</w:t>
       </w:r>
     </w:p>
@@ -4620,95 +4364,119 @@
           <w:sz w:val="21"/>
           <w:szCs w:val="21"/>
         </w:rPr>
-        <w:t xml:space="preserve"> a fecha </w:t>
-      </w:r>
-      <w:proofErr w:type="gramStart"/>
-      <w:r>
-        <w:rPr>
-          <w:rFonts w:ascii="Segoe UI" w:hAnsi="Segoe UI" w:cs="Segoe UI"/>
-          <w:color w:val="FF0000"/>
-          <w:sz w:val="21"/>
-          <w:szCs w:val="21"/>
-        </w:rPr>
-        <w:t>XXX</w:t>
-      </w:r>
-      <w:r>
-        <w:rPr>
-          <w:rFonts w:ascii="Segoe UI" w:hAnsi="Segoe UI" w:cs="Segoe UI"/>
-          <w:color w:val="FF0000"/>
-          <w:sz w:val="21"/>
-          <w:szCs w:val="21"/>
-        </w:rPr>
-        <w:t>(</w:t>
-      </w:r>
-      <w:proofErr w:type="gramEnd"/>
-      <w:r>
-        <w:rPr>
-          <w:rFonts w:ascii="Segoe UI" w:hAnsi="Segoe UI" w:cs="Segoe UI"/>
-          <w:color w:val="FF0000"/>
-          <w:sz w:val="21"/>
-          <w:szCs w:val="21"/>
-        </w:rPr>
-        <w:t>*</w:t>
-      </w:r>
-      <w:r>
-        <w:rPr>
-          <w:rFonts w:ascii="Segoe UI" w:hAnsi="Segoe UI" w:cs="Segoe UI"/>
-          <w:color w:val="FF0000"/>
-          <w:sz w:val="21"/>
-          <w:szCs w:val="21"/>
-        </w:rPr>
-        <w:t>**¿Se os ocurre cómo consultar la fecha en que quedó disponible?</w:t>
-      </w:r>
-      <w:r>
-        <w:rPr>
-          <w:rFonts w:ascii="Segoe UI" w:hAnsi="Segoe UI" w:cs="Segoe UI"/>
-          <w:color w:val="FF0000"/>
-          <w:sz w:val="21"/>
-          <w:szCs w:val="21"/>
-        </w:rPr>
-        <w:t xml:space="preserve"> Si os parece podemos incorporar captura de pantalla para validación de los mentores</w:t>
-      </w:r>
-      <w:r>
-        <w:rPr>
-          <w:rFonts w:ascii="Segoe UI" w:hAnsi="Segoe UI" w:cs="Segoe UI"/>
-          <w:sz w:val="21"/>
-          <w:szCs w:val="21"/>
-        </w:rPr>
-        <w:t>)</w:t>
-      </w:r>
-      <w:r>
-        <w:rPr>
-          <w:rFonts w:ascii="Segoe UI" w:hAnsi="Segoe UI" w:cs="Segoe UI"/>
-          <w:sz w:val="21"/>
-          <w:szCs w:val="21"/>
-        </w:rPr>
-        <w:t>.</w:t>
-      </w:r>
-    </w:p>
-    <w:p>
-      <w:pPr>
-        <w:rPr>
-          <w:rFonts w:ascii="Segoe UI" w:hAnsi="Segoe UI" w:cs="Segoe UI"/>
-          <w:sz w:val="21"/>
-          <w:szCs w:val="21"/>
-        </w:rPr>
-      </w:pPr>
-      <w:r>
-        <w:rPr>
-          <w:rFonts w:ascii="Segoe UI" w:hAnsi="Segoe UI" w:cs="Segoe UI"/>
-          <w:sz w:val="21"/>
-          <w:szCs w:val="21"/>
-        </w:rPr>
-        <w:t xml:space="preserve">Creemos que ello </w:t>
-      </w:r>
-      <w:r>
-        <w:rPr>
-          <w:rFonts w:ascii="Segoe UI" w:hAnsi="Segoe UI" w:cs="Segoe UI"/>
-          <w:sz w:val="21"/>
-          <w:szCs w:val="21"/>
-        </w:rPr>
-        <w:t xml:space="preserve">nos lleva a que, </w:t>
+        <w:t xml:space="preserve"> en Octubre/2022:</w:t>
+      </w:r>
+    </w:p>
+    <w:p>
+      <w:pPr>
+        <w:jc w:val="center"/>
+        <w:rPr>
+          <w:rFonts w:ascii="Segoe UI" w:hAnsi="Segoe UI" w:cs="Segoe UI"/>
+          <w:sz w:val="21"/>
+          <w:szCs w:val="21"/>
+        </w:rPr>
+      </w:pPr>
+      <w:r>
+        <w:rPr>
+          <w:noProof/>
+          <w:lang w:val="es-ES"/>
+        </w:rPr>
+        <w:drawing>
+          <wp:inline distT="0" distB="0" distL="0" distR="0" wp14:anchorId="778AF043" wp14:editId="2CC7FAB8">
+            <wp:extent cx="3486150" cy="723900"/>
+            <wp:effectExtent l="19050" t="19050" r="19050" b="19050"/>
+            <wp:docPr id="11" name="Imagen 11"/>
+            <wp:cNvGraphicFramePr>
+              <a:graphicFrameLocks xmlns:a="http://schemas.openxmlformats.org/drawingml/2006/main" noChangeAspect="1"/>
+            </wp:cNvGraphicFramePr>
+            <a:graphic xmlns:a="http://schemas.openxmlformats.org/drawingml/2006/main">
+              <a:graphicData uri="http://schemas.openxmlformats.org/drawingml/2006/picture">
+                <pic:pic xmlns:pic="http://schemas.openxmlformats.org/drawingml/2006/picture">
+                  <pic:nvPicPr>
+                    <pic:cNvPr id="0" name=""/>
+                    <pic:cNvPicPr/>
+                  </pic:nvPicPr>
+                  <pic:blipFill>
+                    <a:blip r:embed="rId27"/>
+                    <a:stretch>
+                      <a:fillRect/>
+                    </a:stretch>
+                  </pic:blipFill>
+                  <pic:spPr>
+                    <a:xfrm>
+                      <a:off x="0" y="0"/>
+                      <a:ext cx="3486150" cy="723900"/>
+                    </a:xfrm>
+                    <a:prstGeom prst="rect">
+                      <a:avLst/>
+                    </a:prstGeom>
+                    <a:ln>
+                      <a:solidFill>
+                        <a:schemeClr val="accent1"/>
+                      </a:solidFill>
+                    </a:ln>
+                  </pic:spPr>
+                </pic:pic>
+              </a:graphicData>
+            </a:graphic>
+          </wp:inline>
+        </w:drawing>
+      </w:r>
+    </w:p>
+    <w:p>
+      <w:pPr>
+        <w:jc w:val="center"/>
+        <w:rPr>
+          <w:rFonts w:ascii="Segoe UI" w:hAnsi="Segoe UI" w:cs="Segoe UI"/>
+          <w:sz w:val="21"/>
+          <w:szCs w:val="21"/>
+        </w:rPr>
+      </w:pPr>
+      <w:hyperlink r:id="rId28" w:history="1">
+        <w:r>
+          <w:rPr>
+            <w:rStyle w:val="Hipervnculo"/>
+            <w:rFonts w:ascii="Segoe UI" w:hAnsi="Segoe UI" w:cs="Segoe UI"/>
+            <w:sz w:val="21"/>
+            <w:szCs w:val="21"/>
+          </w:rPr>
+          <w:t>https://huggingface.co/bigscience/bloomz-1b1/commits/main</w:t>
+        </w:r>
+      </w:hyperlink>
+    </w:p>
+    <w:p>
+      <w:pPr>
+        <w:jc w:val="center"/>
+        <w:rPr>
+          <w:rFonts w:ascii="Segoe UI" w:hAnsi="Segoe UI" w:cs="Segoe UI"/>
+          <w:sz w:val="21"/>
+          <w:szCs w:val="21"/>
+        </w:rPr>
+      </w:pPr>
+    </w:p>
+    <w:p>
+      <w:pPr>
+        <w:rPr>
+          <w:rFonts w:ascii="Segoe UI" w:hAnsi="Segoe UI" w:cs="Segoe UI"/>
+          <w:sz w:val="21"/>
+          <w:szCs w:val="21"/>
+        </w:rPr>
+      </w:pPr>
+      <w:r>
+        <w:rPr>
+          <w:rFonts w:ascii="Segoe UI" w:hAnsi="Segoe UI" w:cs="Segoe UI"/>
+          <w:sz w:val="21"/>
+          <w:szCs w:val="21"/>
+        </w:rPr>
+        <w:t>Ello nos conduce</w:t>
+      </w:r>
+      <w:r>
+        <w:rPr>
+          <w:rFonts w:ascii="Segoe UI" w:hAnsi="Segoe UI" w:cs="Segoe UI"/>
+          <w:sz w:val="21"/>
+          <w:szCs w:val="21"/>
+        </w:rPr>
+        <w:t xml:space="preserve"> a que, </w:t>
       </w:r>
       <w:r>
         <w:rPr>
@@ -4888,7 +4656,15 @@
           <w:sz w:val="21"/>
           <w:szCs w:val="21"/>
         </w:rPr>
-        <w:t xml:space="preserve">En cuanto a la adaptación de los datos para esta opción, posteriormente consultamos al </w:t>
+        <w:t xml:space="preserve">En cuanto a la adaptación de los datos para </w:t>
+      </w:r>
+      <w:r>
+        <w:rPr>
+          <w:rFonts w:ascii="Segoe UI" w:hAnsi="Segoe UI" w:cs="Segoe UI"/>
+          <w:sz w:val="21"/>
+          <w:szCs w:val="21"/>
+        </w:rPr>
+        <w:t>para avanzar en el fine-</w:t>
       </w:r>
       <w:proofErr w:type="spellStart"/>
       <w:r>
@@ -4897,6 +4673,40 @@
           <w:sz w:val="21"/>
           <w:szCs w:val="21"/>
         </w:rPr>
+        <w:t>tunning</w:t>
+      </w:r>
+      <w:proofErr w:type="spellEnd"/>
+      <w:r>
+        <w:rPr>
+          <w:rFonts w:ascii="Segoe UI" w:hAnsi="Segoe UI" w:cs="Segoe UI"/>
+          <w:sz w:val="21"/>
+          <w:szCs w:val="21"/>
+        </w:rPr>
+        <w:t xml:space="preserve"> del modelo</w:t>
+      </w:r>
+      <w:r>
+        <w:rPr>
+          <w:rFonts w:ascii="Segoe UI" w:hAnsi="Segoe UI" w:cs="Segoe UI"/>
+          <w:sz w:val="21"/>
+          <w:szCs w:val="21"/>
+        </w:rPr>
+        <w:t>,</w:t>
+      </w:r>
+      <w:r>
+        <w:rPr>
+          <w:rFonts w:ascii="Segoe UI" w:hAnsi="Segoe UI" w:cs="Segoe UI"/>
+          <w:sz w:val="21"/>
+          <w:szCs w:val="21"/>
+        </w:rPr>
+        <w:t xml:space="preserve"> consultamos al </w:t>
+      </w:r>
+      <w:proofErr w:type="spellStart"/>
+      <w:r>
+        <w:rPr>
+          <w:rFonts w:ascii="Segoe UI" w:hAnsi="Segoe UI" w:cs="Segoe UI"/>
+          <w:sz w:val="21"/>
+          <w:szCs w:val="21"/>
+        </w:rPr>
         <w:t>chatbot</w:t>
       </w:r>
       <w:proofErr w:type="spellEnd"/>
@@ -4932,69 +4742,15 @@
           <w:sz w:val="21"/>
           <w:szCs w:val="21"/>
         </w:rPr>
-        <w:t>las siguientes consideraciones; h</w:t>
-      </w:r>
-      <w:r>
-        <w:rPr>
-          <w:rFonts w:ascii="Segoe UI" w:hAnsi="Segoe UI" w:cs="Segoe UI"/>
-          <w:sz w:val="21"/>
-          <w:szCs w:val="21"/>
-        </w:rPr>
-        <w:t xml:space="preserve">echo que nos lleva a considerar que esta podría ser una próxima </w:t>
-      </w:r>
-      <w:proofErr w:type="spellStart"/>
-      <w:r>
-        <w:rPr>
-          <w:rFonts w:ascii="Segoe UI" w:hAnsi="Segoe UI" w:cs="Segoe UI"/>
-          <w:sz w:val="21"/>
-          <w:szCs w:val="21"/>
-        </w:rPr>
-        <w:t>accion</w:t>
-      </w:r>
-      <w:proofErr w:type="spellEnd"/>
-      <w:r>
-        <w:rPr>
-          <w:rFonts w:ascii="Segoe UI" w:hAnsi="Segoe UI" w:cs="Segoe UI"/>
-          <w:sz w:val="21"/>
-          <w:szCs w:val="21"/>
-        </w:rPr>
-        <w:t xml:space="preserve"> a </w:t>
-      </w:r>
-      <w:proofErr w:type="spellStart"/>
-      <w:r>
-        <w:rPr>
-          <w:rFonts w:ascii="Segoe UI" w:hAnsi="Segoe UI" w:cs="Segoe UI"/>
-          <w:sz w:val="21"/>
-          <w:szCs w:val="21"/>
-        </w:rPr>
-        <w:t>realiar</w:t>
-      </w:r>
-      <w:proofErr w:type="spellEnd"/>
-      <w:r>
-        <w:rPr>
-          <w:rFonts w:ascii="Segoe UI" w:hAnsi="Segoe UI" w:cs="Segoe UI"/>
-          <w:sz w:val="21"/>
-          <w:szCs w:val="21"/>
-        </w:rPr>
-        <w:t xml:space="preserve"> para avanzar en el fine-</w:t>
-      </w:r>
-      <w:proofErr w:type="spellStart"/>
-      <w:r>
-        <w:rPr>
-          <w:rFonts w:ascii="Segoe UI" w:hAnsi="Segoe UI" w:cs="Segoe UI"/>
-          <w:sz w:val="21"/>
-          <w:szCs w:val="21"/>
-        </w:rPr>
-        <w:t>tunning</w:t>
-      </w:r>
-      <w:proofErr w:type="spellEnd"/>
-      <w:r>
-        <w:rPr>
-          <w:rFonts w:ascii="Segoe UI" w:hAnsi="Segoe UI" w:cs="Segoe UI"/>
-          <w:sz w:val="21"/>
-          <w:szCs w:val="21"/>
-        </w:rPr>
-        <w:t xml:space="preserve"> del modelo.</w:t>
+        <w:t>las siguientes consideraciones</w:t>
+      </w:r>
+      <w:r>
+        <w:rPr>
+          <w:rFonts w:ascii="Segoe UI" w:hAnsi="Segoe UI" w:cs="Segoe UI"/>
+          <w:sz w:val="21"/>
+          <w:szCs w:val="21"/>
+        </w:rPr>
+        <w:t>:</w:t>
       </w:r>
     </w:p>
     <w:p>
@@ -5421,6 +5177,67 @@
           <w:szCs w:val="21"/>
         </w:rPr>
       </w:pPr>
+      <w:r>
+        <w:rPr>
+          <w:rFonts w:ascii="Segoe UI" w:hAnsi="Segoe UI" w:cs="Segoe UI"/>
+          <w:sz w:val="21"/>
+          <w:szCs w:val="21"/>
+        </w:rPr>
+        <w:t xml:space="preserve">Sin embargo, </w:t>
+      </w:r>
+      <w:r>
+        <w:rPr>
+          <w:rFonts w:ascii="Segoe UI" w:hAnsi="Segoe UI" w:cs="Segoe UI"/>
+          <w:sz w:val="21"/>
+          <w:szCs w:val="21"/>
+        </w:rPr>
+        <w:t xml:space="preserve">la información de la que parte el chat de generación de texto de </w:t>
+      </w:r>
+      <w:proofErr w:type="spellStart"/>
+      <w:r>
+        <w:rPr>
+          <w:rFonts w:ascii="Segoe UI" w:hAnsi="Segoe UI" w:cs="Segoe UI"/>
+          <w:sz w:val="21"/>
+          <w:szCs w:val="21"/>
+        </w:rPr>
+        <w:t>OpenAI</w:t>
+      </w:r>
+      <w:proofErr w:type="spellEnd"/>
+      <w:r>
+        <w:rPr>
+          <w:rFonts w:ascii="Segoe UI" w:hAnsi="Segoe UI" w:cs="Segoe UI"/>
+          <w:sz w:val="21"/>
+          <w:szCs w:val="21"/>
+        </w:rPr>
+        <w:t xml:space="preserve"> engloba hasta 2021; cuando el modelo Bloom no estaba aún disponible en </w:t>
+      </w:r>
+      <w:proofErr w:type="spellStart"/>
+      <w:r>
+        <w:rPr>
+          <w:rFonts w:ascii="Segoe UI" w:hAnsi="Segoe UI" w:cs="Segoe UI"/>
+          <w:sz w:val="21"/>
+          <w:szCs w:val="21"/>
+        </w:rPr>
+        <w:t>HuggingFace</w:t>
+      </w:r>
+      <w:proofErr w:type="spellEnd"/>
+      <w:r>
+        <w:rPr>
+          <w:rFonts w:ascii="Segoe UI" w:hAnsi="Segoe UI" w:cs="Segoe UI"/>
+          <w:sz w:val="21"/>
+          <w:szCs w:val="21"/>
+        </w:rPr>
+        <w:t>.</w:t>
+      </w:r>
+    </w:p>
+    <w:p>
+      <w:pPr>
+        <w:rPr>
+          <w:rFonts w:ascii="Segoe UI" w:hAnsi="Segoe UI" w:cs="Segoe UI"/>
+          <w:sz w:val="21"/>
+          <w:szCs w:val="21"/>
+        </w:rPr>
+      </w:pPr>
     </w:p>
     <w:p>
       <w:pPr>
@@ -5475,9 +5292,666 @@
           <w:szCs w:val="21"/>
           <w:lang w:val="es-ES"/>
         </w:rPr>
-        <w:t xml:space="preserve">A lo largo del proceso, nos enfrentamos a varios desafíos, como la necesidad de encontrar una forma de brindar respuestas relevantes y precisas a las consultas de los refugiados. También </w:t>
-      </w:r>
-      <w:r>
+        <w:t>A lo largo del proceso, nos enfrentamos a varios desafíos, como la necesidad de encontrar una forma de brindar respuestas relevantes y precisas a las consultas de los refugiados. También tuvimos que aprender a trabajar con herramientas y tecnologías nuevas. Sin embargo, estos desafíos también nos permitieron aprender mucho y desarrollar habilidades valiosas.</w:t>
+      </w:r>
+    </w:p>
+    <w:p>
+      <w:pPr>
+        <w:rPr>
+          <w:rFonts w:ascii="Segoe UI" w:hAnsi="Segoe UI" w:cs="Segoe UI"/>
+          <w:sz w:val="21"/>
+          <w:szCs w:val="21"/>
+        </w:rPr>
+      </w:pPr>
+    </w:p>
+    <w:p>
+      <w:pPr>
+        <w:rPr>
+          <w:rFonts w:ascii="Segoe UI" w:hAnsi="Segoe UI" w:cs="Segoe UI"/>
+          <w:sz w:val="21"/>
+          <w:szCs w:val="21"/>
+        </w:rPr>
+      </w:pPr>
+      <w:r>
+        <w:rPr>
+          <w:rFonts w:ascii="Segoe UI" w:hAnsi="Segoe UI" w:cs="Segoe UI"/>
+          <w:sz w:val="21"/>
+          <w:szCs w:val="21"/>
+        </w:rPr>
+        <w:t xml:space="preserve">Consideramos que la filosofía (explícita) de </w:t>
+      </w:r>
+      <w:proofErr w:type="spellStart"/>
+      <w:r>
+        <w:rPr>
+          <w:rFonts w:ascii="Segoe UI" w:hAnsi="Segoe UI" w:cs="Segoe UI"/>
+          <w:sz w:val="21"/>
+          <w:szCs w:val="21"/>
+        </w:rPr>
+        <w:t>HuggingFace</w:t>
+      </w:r>
+      <w:proofErr w:type="spellEnd"/>
+      <w:r>
+        <w:rPr>
+          <w:rFonts w:ascii="Segoe UI" w:hAnsi="Segoe UI" w:cs="Segoe UI"/>
+          <w:sz w:val="21"/>
+          <w:szCs w:val="21"/>
+        </w:rPr>
+        <w:t xml:space="preserve"> es una práctica realmente interesante, que nos lleva a </w:t>
+      </w:r>
+      <w:r>
+        <w:rPr>
+          <w:rFonts w:ascii="Segoe UI" w:hAnsi="Segoe UI" w:cs="Segoe UI"/>
+          <w:sz w:val="21"/>
+          <w:szCs w:val="21"/>
+        </w:rPr>
+        <w:t>optimizar</w:t>
+      </w:r>
+      <w:r>
+        <w:rPr>
+          <w:rFonts w:ascii="Segoe UI" w:hAnsi="Segoe UI" w:cs="Segoe UI"/>
+          <w:sz w:val="21"/>
+          <w:szCs w:val="21"/>
+        </w:rPr>
+        <w:t xml:space="preserve"> </w:t>
+      </w:r>
+      <w:r>
+        <w:rPr>
+          <w:rFonts w:ascii="Segoe UI" w:hAnsi="Segoe UI" w:cs="Segoe UI"/>
+          <w:sz w:val="21"/>
+          <w:szCs w:val="21"/>
+        </w:rPr>
+        <w:t xml:space="preserve">los recursos considerando también </w:t>
+      </w:r>
+      <w:r>
+        <w:rPr>
+          <w:rFonts w:ascii="Segoe UI" w:hAnsi="Segoe UI" w:cs="Segoe UI"/>
+          <w:sz w:val="21"/>
+          <w:szCs w:val="21"/>
+        </w:rPr>
+        <w:t xml:space="preserve">el </w:t>
+      </w:r>
+      <w:r>
+        <w:rPr>
+          <w:rFonts w:ascii="Segoe UI" w:hAnsi="Segoe UI" w:cs="Segoe UI"/>
+          <w:sz w:val="21"/>
+          <w:szCs w:val="21"/>
+        </w:rPr>
+        <w:t xml:space="preserve">impacto en el medio ambiente, </w:t>
+      </w:r>
+      <w:r>
+        <w:rPr>
+          <w:rFonts w:ascii="Segoe UI" w:hAnsi="Segoe UI" w:cs="Segoe UI"/>
+          <w:sz w:val="21"/>
+          <w:szCs w:val="21"/>
+        </w:rPr>
+        <w:t>a</w:t>
+      </w:r>
+      <w:r>
+        <w:rPr>
+          <w:rFonts w:ascii="Segoe UI" w:hAnsi="Segoe UI" w:cs="Segoe UI"/>
+          <w:sz w:val="21"/>
+          <w:szCs w:val="21"/>
+        </w:rPr>
+        <w:t>sí como</w:t>
+      </w:r>
+      <w:r>
+        <w:rPr>
+          <w:rFonts w:ascii="Segoe UI" w:hAnsi="Segoe UI" w:cs="Segoe UI"/>
+          <w:sz w:val="21"/>
+          <w:szCs w:val="21"/>
+        </w:rPr>
+        <w:t xml:space="preserve"> </w:t>
+      </w:r>
+      <w:r>
+        <w:rPr>
+          <w:rFonts w:ascii="Segoe UI" w:hAnsi="Segoe UI" w:cs="Segoe UI"/>
+          <w:sz w:val="21"/>
+          <w:szCs w:val="21"/>
+        </w:rPr>
+        <w:t>conectarnos</w:t>
+      </w:r>
+      <w:r>
+        <w:rPr>
+          <w:rFonts w:ascii="Segoe UI" w:hAnsi="Segoe UI" w:cs="Segoe UI"/>
+          <w:sz w:val="21"/>
+          <w:szCs w:val="21"/>
+        </w:rPr>
+        <w:t xml:space="preserve"> a una comunidad global.</w:t>
+      </w:r>
+      <w:r>
+        <w:rPr>
+          <w:rFonts w:ascii="Segoe UI" w:hAnsi="Segoe UI" w:cs="Segoe UI"/>
+          <w:sz w:val="21"/>
+          <w:szCs w:val="21"/>
+        </w:rPr>
+        <w:t xml:space="preserve"> </w:t>
+      </w:r>
+      <w:r>
+        <w:rPr>
+          <w:rFonts w:ascii="Segoe UI" w:hAnsi="Segoe UI" w:cs="Segoe UI"/>
+          <w:sz w:val="21"/>
+          <w:szCs w:val="21"/>
+        </w:rPr>
+        <w:t xml:space="preserve">Esta plataforma nos ha sido de gran ayuda de cara a localizar modelos y comprender los avances en este ámbito. </w:t>
+      </w:r>
+    </w:p>
+    <w:p>
+      <w:pPr>
+        <w:rPr>
+          <w:rFonts w:ascii="Segoe UI" w:hAnsi="Segoe UI" w:cs="Segoe UI"/>
+          <w:sz w:val="21"/>
+          <w:szCs w:val="21"/>
+        </w:rPr>
+      </w:pPr>
+      <w:r>
+        <w:rPr>
+          <w:rFonts w:ascii="Segoe UI" w:hAnsi="Segoe UI" w:cs="Segoe UI"/>
+          <w:sz w:val="21"/>
+          <w:szCs w:val="21"/>
+        </w:rPr>
+        <w:t>Aun</w:t>
+      </w:r>
+      <w:r>
+        <w:rPr>
+          <w:rFonts w:ascii="Segoe UI" w:hAnsi="Segoe UI" w:cs="Segoe UI"/>
+          <w:sz w:val="21"/>
+          <w:szCs w:val="21"/>
+        </w:rPr>
+        <w:t xml:space="preserve"> así, hemos visto que</w:t>
+      </w:r>
+      <w:r>
+        <w:rPr>
+          <w:rFonts w:ascii="Segoe UI" w:hAnsi="Segoe UI" w:cs="Segoe UI"/>
+          <w:sz w:val="21"/>
+          <w:szCs w:val="21"/>
+        </w:rPr>
+        <w:t xml:space="preserve"> hacer el fine-</w:t>
+      </w:r>
+      <w:proofErr w:type="spellStart"/>
+      <w:r>
+        <w:rPr>
+          <w:rFonts w:ascii="Segoe UI" w:hAnsi="Segoe UI" w:cs="Segoe UI"/>
+          <w:sz w:val="21"/>
+          <w:szCs w:val="21"/>
+        </w:rPr>
+        <w:t>tunning</w:t>
+      </w:r>
+      <w:proofErr w:type="spellEnd"/>
+      <w:r>
+        <w:rPr>
+          <w:rFonts w:ascii="Segoe UI" w:hAnsi="Segoe UI" w:cs="Segoe UI"/>
+          <w:sz w:val="21"/>
+          <w:szCs w:val="21"/>
+        </w:rPr>
+        <w:t xml:space="preserve"> de los datos </w:t>
+      </w:r>
+      <w:r>
+        <w:rPr>
+          <w:rFonts w:ascii="Segoe UI" w:hAnsi="Segoe UI" w:cs="Segoe UI"/>
+          <w:sz w:val="21"/>
+          <w:szCs w:val="21"/>
+        </w:rPr>
+        <w:t>¡</w:t>
+      </w:r>
+      <w:r>
+        <w:rPr>
+          <w:rFonts w:ascii="Segoe UI" w:hAnsi="Segoe UI" w:cs="Segoe UI"/>
+          <w:sz w:val="21"/>
+          <w:szCs w:val="21"/>
+        </w:rPr>
+        <w:t xml:space="preserve">no siempre es tan sencillo! </w:t>
+      </w:r>
+      <w:r>
+        <w:rPr>
+          <w:rFonts w:ascii="Segoe UI" w:hAnsi="Segoe UI" w:cs="Segoe UI"/>
+          <w:sz w:val="21"/>
+          <w:szCs w:val="21"/>
+        </w:rPr>
+        <w:t>En caso que por</w:t>
+      </w:r>
+      <w:r>
+        <w:rPr>
+          <w:rFonts w:ascii="Segoe UI" w:hAnsi="Segoe UI" w:cs="Segoe UI"/>
+          <w:sz w:val="21"/>
+          <w:szCs w:val="21"/>
+        </w:rPr>
+        <w:t xml:space="preserve"> ejemplo tú, como lector de este</w:t>
+      </w:r>
+      <w:r>
+        <w:rPr>
+          <w:rFonts w:ascii="Segoe UI" w:hAnsi="Segoe UI" w:cs="Segoe UI"/>
+          <w:sz w:val="21"/>
+          <w:szCs w:val="21"/>
+        </w:rPr>
+        <w:t xml:space="preserve"> documento</w:t>
+      </w:r>
+      <w:r>
+        <w:rPr>
+          <w:rFonts w:ascii="Segoe UI" w:hAnsi="Segoe UI" w:cs="Segoe UI"/>
+          <w:sz w:val="21"/>
+          <w:szCs w:val="21"/>
+        </w:rPr>
+        <w:t xml:space="preserve">, </w:t>
+      </w:r>
+      <w:r>
+        <w:rPr>
+          <w:rFonts w:ascii="Segoe UI" w:hAnsi="Segoe UI" w:cs="Segoe UI"/>
+          <w:sz w:val="21"/>
+          <w:szCs w:val="21"/>
+        </w:rPr>
+        <w:t xml:space="preserve">dispusieses de alguna información sobre este tema... </w:t>
+      </w:r>
+      <w:r>
+        <w:rPr>
+          <w:rFonts w:ascii="Segoe UI" w:hAnsi="Segoe UI" w:cs="Segoe UI"/>
+          <w:sz w:val="21"/>
+          <w:szCs w:val="21"/>
+        </w:rPr>
+        <w:t>¡</w:t>
+      </w:r>
+      <w:r>
+        <w:rPr>
+          <w:rFonts w:ascii="Segoe UI" w:hAnsi="Segoe UI" w:cs="Segoe UI"/>
+          <w:sz w:val="21"/>
+          <w:szCs w:val="21"/>
+        </w:rPr>
+        <w:t>estaríamos encantados de leer tus comentarios!</w:t>
+      </w:r>
+    </w:p>
+    <w:p>
+      <w:pPr>
+        <w:rPr>
+          <w:rFonts w:ascii="Segoe UI" w:hAnsi="Segoe UI" w:cs="Segoe UI"/>
+          <w:sz w:val="21"/>
+          <w:szCs w:val="21"/>
+        </w:rPr>
+      </w:pPr>
+    </w:p>
+    <w:p>
+      <w:pPr>
+        <w:rPr>
+          <w:rFonts w:ascii="Segoe UI" w:hAnsi="Segoe UI" w:cs="Segoe UI"/>
+          <w:sz w:val="21"/>
+          <w:szCs w:val="21"/>
+        </w:rPr>
+      </w:pPr>
+      <w:r>
+        <w:rPr>
+          <w:rFonts w:ascii="Segoe UI" w:hAnsi="Segoe UI" w:cs="Segoe UI"/>
+          <w:sz w:val="21"/>
+          <w:szCs w:val="21"/>
+        </w:rPr>
+        <w:t xml:space="preserve">Creemos que </w:t>
+      </w:r>
+      <w:r>
+        <w:rPr>
+          <w:rFonts w:ascii="Segoe UI" w:hAnsi="Segoe UI" w:cs="Segoe UI"/>
+          <w:sz w:val="21"/>
+          <w:szCs w:val="21"/>
+        </w:rPr>
+        <w:t>los próximos</w:t>
+      </w:r>
+      <w:r>
+        <w:rPr>
+          <w:rFonts w:ascii="Segoe UI" w:hAnsi="Segoe UI" w:cs="Segoe UI"/>
+          <w:sz w:val="21"/>
+          <w:szCs w:val="21"/>
+        </w:rPr>
+        <w:t xml:space="preserve"> pa</w:t>
+      </w:r>
+      <w:r>
+        <w:rPr>
+          <w:rFonts w:ascii="Segoe UI" w:hAnsi="Segoe UI" w:cs="Segoe UI"/>
+          <w:sz w:val="21"/>
+          <w:szCs w:val="21"/>
+        </w:rPr>
+        <w:t>so</w:t>
+      </w:r>
+      <w:r>
+        <w:rPr>
+          <w:rFonts w:ascii="Segoe UI" w:hAnsi="Segoe UI" w:cs="Segoe UI"/>
+          <w:sz w:val="21"/>
+          <w:szCs w:val="21"/>
+        </w:rPr>
+        <w:t>s</w:t>
+      </w:r>
+      <w:r>
+        <w:rPr>
+          <w:rFonts w:ascii="Segoe UI" w:hAnsi="Segoe UI" w:cs="Segoe UI"/>
+          <w:sz w:val="21"/>
+          <w:szCs w:val="21"/>
+        </w:rPr>
+        <w:t xml:space="preserve"> del proyecto podría</w:t>
+      </w:r>
+      <w:r>
+        <w:rPr>
+          <w:rFonts w:ascii="Segoe UI" w:hAnsi="Segoe UI" w:cs="Segoe UI"/>
+          <w:sz w:val="21"/>
+          <w:szCs w:val="21"/>
+        </w:rPr>
+        <w:t>n</w:t>
+      </w:r>
+      <w:r>
+        <w:rPr>
+          <w:rFonts w:ascii="Segoe UI" w:hAnsi="Segoe UI" w:cs="Segoe UI"/>
+          <w:sz w:val="21"/>
+          <w:szCs w:val="21"/>
+        </w:rPr>
+        <w:t xml:space="preserve"> basarse en:</w:t>
+      </w:r>
+    </w:p>
+    <w:p>
+      <w:pPr>
+        <w:rPr>
+          <w:rFonts w:ascii="Segoe UI" w:hAnsi="Segoe UI" w:cs="Segoe UI"/>
+          <w:sz w:val="21"/>
+          <w:szCs w:val="21"/>
+        </w:rPr>
+      </w:pPr>
+      <w:proofErr w:type="gramStart"/>
+      <w:r>
+        <w:rPr>
+          <w:rFonts w:ascii="Segoe UI" w:hAnsi="Segoe UI" w:cs="Segoe UI"/>
+          <w:sz w:val="21"/>
+          <w:szCs w:val="21"/>
+        </w:rPr>
+        <w:lastRenderedPageBreak/>
+        <w:t>1)Seguir</w:t>
+      </w:r>
+      <w:proofErr w:type="gramEnd"/>
+      <w:r>
+        <w:rPr>
+          <w:rFonts w:ascii="Segoe UI" w:hAnsi="Segoe UI" w:cs="Segoe UI"/>
+          <w:sz w:val="21"/>
+          <w:szCs w:val="21"/>
+        </w:rPr>
+        <w:t xml:space="preserve"> trabajando en el fine-</w:t>
+      </w:r>
+      <w:proofErr w:type="spellStart"/>
+      <w:r>
+        <w:rPr>
+          <w:rFonts w:ascii="Segoe UI" w:hAnsi="Segoe UI" w:cs="Segoe UI"/>
+          <w:sz w:val="21"/>
+          <w:szCs w:val="21"/>
+        </w:rPr>
+        <w:t>tunning</w:t>
+      </w:r>
+      <w:proofErr w:type="spellEnd"/>
+      <w:r>
+        <w:rPr>
+          <w:rFonts w:ascii="Segoe UI" w:hAnsi="Segoe UI" w:cs="Segoe UI"/>
+          <w:sz w:val="21"/>
+          <w:szCs w:val="21"/>
+        </w:rPr>
+        <w:t xml:space="preserve"> del modelo de generación de texto,</w:t>
+      </w:r>
+    </w:p>
+    <w:p>
+      <w:pPr>
+        <w:rPr>
+          <w:rFonts w:ascii="Segoe UI" w:hAnsi="Segoe UI" w:cs="Segoe UI"/>
+          <w:sz w:val="21"/>
+          <w:szCs w:val="21"/>
+        </w:rPr>
+      </w:pPr>
+      <w:proofErr w:type="gramStart"/>
+      <w:r>
+        <w:rPr>
+          <w:rFonts w:ascii="Segoe UI" w:hAnsi="Segoe UI" w:cs="Segoe UI"/>
+          <w:sz w:val="21"/>
+          <w:szCs w:val="21"/>
+        </w:rPr>
+        <w:t>2)Adaptar</w:t>
+      </w:r>
+      <w:proofErr w:type="gramEnd"/>
+      <w:r>
+        <w:rPr>
+          <w:rFonts w:ascii="Segoe UI" w:hAnsi="Segoe UI" w:cs="Segoe UI"/>
+          <w:sz w:val="21"/>
+          <w:szCs w:val="21"/>
+        </w:rPr>
+        <w:t xml:space="preserve"> algún modelo conversacional al español, o bien</w:t>
+      </w:r>
+    </w:p>
+    <w:p>
+      <w:pPr>
+        <w:rPr>
+          <w:rFonts w:ascii="Segoe UI" w:hAnsi="Segoe UI" w:cs="Segoe UI"/>
+          <w:sz w:val="21"/>
+          <w:szCs w:val="21"/>
+        </w:rPr>
+      </w:pPr>
+      <w:proofErr w:type="gramStart"/>
+      <w:r>
+        <w:rPr>
+          <w:rFonts w:ascii="Segoe UI" w:hAnsi="Segoe UI" w:cs="Segoe UI"/>
+          <w:sz w:val="21"/>
+          <w:szCs w:val="21"/>
+        </w:rPr>
+        <w:t>3)I</w:t>
+      </w:r>
+      <w:r>
+        <w:rPr>
+          <w:rFonts w:ascii="Segoe UI" w:hAnsi="Segoe UI" w:cs="Segoe UI"/>
+          <w:sz w:val="21"/>
+          <w:szCs w:val="21"/>
+        </w:rPr>
+        <w:t>mplementar</w:t>
+      </w:r>
+      <w:proofErr w:type="gramEnd"/>
+      <w:r>
+        <w:rPr>
+          <w:rFonts w:ascii="Segoe UI" w:hAnsi="Segoe UI" w:cs="Segoe UI"/>
+          <w:sz w:val="21"/>
+          <w:szCs w:val="21"/>
+        </w:rPr>
+        <w:t xml:space="preserve"> un </w:t>
+      </w:r>
+      <w:r>
+        <w:rPr>
+          <w:rFonts w:ascii="Segoe UI" w:hAnsi="Segoe UI" w:cs="Segoe UI"/>
+          <w:sz w:val="21"/>
+          <w:szCs w:val="21"/>
+        </w:rPr>
+        <w:t>enfoque mixto:</w:t>
+      </w:r>
+    </w:p>
+    <w:p>
+      <w:pPr>
+        <w:rPr>
+          <w:rFonts w:ascii="Segoe UI" w:hAnsi="Segoe UI" w:cs="Segoe UI"/>
+          <w:sz w:val="21"/>
+          <w:szCs w:val="21"/>
+        </w:rPr>
+      </w:pPr>
+      <w:r>
+        <w:rPr>
+          <w:rFonts w:ascii="Segoe UI" w:hAnsi="Segoe UI" w:cs="Segoe UI"/>
+          <w:sz w:val="21"/>
+          <w:szCs w:val="21"/>
+        </w:rPr>
+        <w:t>- Saludos y preguntas-respuestas generales a través de un modelo de generación de texto, y</w:t>
+      </w:r>
+    </w:p>
+    <w:p>
+      <w:pPr>
+        <w:rPr>
+          <w:rFonts w:ascii="Segoe UI" w:hAnsi="Segoe UI" w:cs="Segoe UI"/>
+          <w:sz w:val="21"/>
+          <w:szCs w:val="21"/>
+        </w:rPr>
+      </w:pPr>
+      <w:r>
+        <w:rPr>
+          <w:rFonts w:ascii="Segoe UI" w:hAnsi="Segoe UI" w:cs="Segoe UI"/>
+          <w:sz w:val="21"/>
+          <w:szCs w:val="21"/>
+        </w:rPr>
+        <w:t>- Preguntas-respuestas espec</w:t>
+      </w:r>
+      <w:r>
+        <w:rPr>
+          <w:rFonts w:ascii="Segoe UI" w:hAnsi="Segoe UI" w:cs="Segoe UI"/>
+          <w:sz w:val="21"/>
+          <w:szCs w:val="21"/>
+        </w:rPr>
+        <w:t xml:space="preserve">íficas a través de otro modelo, como por ejemplo el modelo de </w:t>
+      </w:r>
+      <w:proofErr w:type="spellStart"/>
+      <w:r>
+        <w:rPr>
+          <w:rFonts w:ascii="Segoe UI" w:hAnsi="Segoe UI" w:cs="Segoe UI"/>
+          <w:sz w:val="21"/>
+          <w:szCs w:val="21"/>
+        </w:rPr>
+        <w:t>Question</w:t>
+      </w:r>
+      <w:proofErr w:type="spellEnd"/>
+      <w:r>
+        <w:rPr>
+          <w:rFonts w:ascii="Segoe UI" w:hAnsi="Segoe UI" w:cs="Segoe UI"/>
+          <w:sz w:val="21"/>
+          <w:szCs w:val="21"/>
+        </w:rPr>
+        <w:t xml:space="preserve"> </w:t>
+      </w:r>
+      <w:proofErr w:type="spellStart"/>
+      <w:r>
+        <w:rPr>
+          <w:rFonts w:ascii="Segoe UI" w:hAnsi="Segoe UI" w:cs="Segoe UI"/>
+          <w:sz w:val="21"/>
+          <w:szCs w:val="21"/>
+        </w:rPr>
+        <w:t>Answering</w:t>
+      </w:r>
+      <w:proofErr w:type="spellEnd"/>
+      <w:r>
+        <w:rPr>
+          <w:rFonts w:ascii="Segoe UI" w:hAnsi="Segoe UI" w:cs="Segoe UI"/>
+          <w:sz w:val="21"/>
+          <w:szCs w:val="21"/>
+        </w:rPr>
+        <w:t xml:space="preserve"> propuesto en la Fase1 de este proyecto. Y de este modo la información siempre estaría actualizada en base a publicaciones.</w:t>
+      </w:r>
+    </w:p>
+    <w:p>
+      <w:pPr>
+        <w:rPr>
+          <w:rFonts w:ascii="Segoe UI" w:hAnsi="Segoe UI" w:cs="Segoe UI"/>
+          <w:sz w:val="21"/>
+          <w:szCs w:val="21"/>
+        </w:rPr>
+      </w:pPr>
+      <w:r>
+        <w:rPr>
+          <w:rFonts w:ascii="Segoe UI" w:hAnsi="Segoe UI" w:cs="Segoe UI"/>
+          <w:sz w:val="21"/>
+          <w:szCs w:val="21"/>
+        </w:rPr>
+        <w:t xml:space="preserve">- </w:t>
+      </w:r>
+      <w:r>
+        <w:rPr>
+          <w:rFonts w:ascii="Segoe UI" w:hAnsi="Segoe UI" w:cs="Segoe UI"/>
+          <w:sz w:val="21"/>
+          <w:szCs w:val="21"/>
+        </w:rPr>
+        <w:t>E</w:t>
+      </w:r>
+      <w:r>
+        <w:rPr>
+          <w:rFonts w:ascii="Segoe UI" w:hAnsi="Segoe UI" w:cs="Segoe UI"/>
+          <w:sz w:val="21"/>
+          <w:szCs w:val="21"/>
+        </w:rPr>
+        <w:t>n este caso, e</w:t>
+      </w:r>
+      <w:r>
+        <w:rPr>
+          <w:rFonts w:ascii="Segoe UI" w:hAnsi="Segoe UI" w:cs="Segoe UI"/>
+          <w:sz w:val="21"/>
+          <w:szCs w:val="21"/>
+        </w:rPr>
+        <w:t xml:space="preserve">l </w:t>
+      </w:r>
+      <w:r>
+        <w:rPr>
+          <w:rFonts w:ascii="Segoe UI" w:hAnsi="Segoe UI" w:cs="Segoe UI"/>
+          <w:sz w:val="21"/>
+          <w:szCs w:val="21"/>
+        </w:rPr>
+        <w:t>chat interpretaría de</w:t>
+      </w:r>
+      <w:r>
+        <w:rPr>
+          <w:rFonts w:ascii="Segoe UI" w:hAnsi="Segoe UI" w:cs="Segoe UI"/>
+          <w:sz w:val="21"/>
+          <w:szCs w:val="21"/>
+        </w:rPr>
+        <w:t xml:space="preserve"> qué tipo de input se trata en cada momento</w:t>
+      </w:r>
+      <w:r>
+        <w:rPr>
+          <w:rFonts w:ascii="Segoe UI" w:hAnsi="Segoe UI" w:cs="Segoe UI"/>
+          <w:sz w:val="21"/>
+          <w:szCs w:val="21"/>
+        </w:rPr>
+        <w:t xml:space="preserve"> y aplicaría uno u otro modelo</w:t>
+      </w:r>
+      <w:r>
+        <w:rPr>
+          <w:rFonts w:ascii="Segoe UI" w:hAnsi="Segoe UI" w:cs="Segoe UI"/>
+          <w:sz w:val="21"/>
+          <w:szCs w:val="21"/>
+        </w:rPr>
+        <w:t>.</w:t>
+      </w:r>
+      <w:r>
+        <w:rPr>
+          <w:rFonts w:ascii="Segoe UI" w:hAnsi="Segoe UI" w:cs="Segoe UI"/>
+          <w:sz w:val="21"/>
+          <w:szCs w:val="21"/>
+        </w:rPr>
+        <w:t xml:space="preserve"> </w:t>
+      </w:r>
+    </w:p>
+    <w:p>
+      <w:pPr>
+        <w:rPr>
+          <w:rFonts w:ascii="Segoe UI" w:hAnsi="Segoe UI" w:cs="Segoe UI"/>
+          <w:sz w:val="21"/>
+          <w:szCs w:val="21"/>
+        </w:rPr>
+      </w:pPr>
+    </w:p>
+    <w:p>
+      <w:pPr>
+        <w:rPr>
+          <w:rFonts w:ascii="Segoe UI" w:hAnsi="Segoe UI" w:cs="Segoe UI"/>
+          <w:sz w:val="21"/>
+          <w:szCs w:val="21"/>
+        </w:rPr>
+      </w:pPr>
+      <w:r>
+        <w:rPr>
+          <w:rFonts w:ascii="Segoe UI" w:hAnsi="Segoe UI" w:cs="Segoe UI"/>
+          <w:sz w:val="21"/>
+          <w:szCs w:val="21"/>
+        </w:rPr>
+        <w:t>Otros pasos podrían ser contrastar el funcionamiento en diferentes idiomas, e incluso valorar la opción de que el chat pudiese funcionar también por voz.</w:t>
+      </w:r>
+    </w:p>
+    <w:p>
+      <w:pPr>
+        <w:rPr>
+          <w:rFonts w:ascii="Segoe UI" w:hAnsi="Segoe UI" w:cs="Segoe UI"/>
+          <w:sz w:val="21"/>
+          <w:szCs w:val="21"/>
+        </w:rPr>
+      </w:pPr>
+    </w:p>
+    <w:p>
+      <w:pPr>
         <w:rPr>
           <w:rFonts w:ascii="Segoe UI" w:eastAsia="Times New Roman" w:hAnsi="Segoe UI" w:cs="Segoe UI"/>
           <w:color w:val="00B0F0"/>
@@ -5485,580 +5959,8 @@
           <w:szCs w:val="21"/>
           <w:lang w:val="es-ES"/>
         </w:rPr>
-        <w:lastRenderedPageBreak/>
-        <w:t>tuvimos que aprender a trabajar con herramientas y tecnologías nuevas. Sin embargo, estos desafíos también nos permitieron aprender mucho y desarrollar habilidades valiosas.</w:t>
-      </w:r>
-    </w:p>
-    <w:p>
-      <w:pPr>
-        <w:rPr>
-          <w:rFonts w:ascii="Segoe UI" w:hAnsi="Segoe UI" w:cs="Segoe UI"/>
-          <w:sz w:val="21"/>
-          <w:szCs w:val="21"/>
-        </w:rPr>
-      </w:pPr>
-    </w:p>
-    <w:p>
-      <w:pPr>
-        <w:rPr>
-          <w:rFonts w:ascii="Segoe UI" w:hAnsi="Segoe UI" w:cs="Segoe UI"/>
-          <w:sz w:val="21"/>
-          <w:szCs w:val="21"/>
-        </w:rPr>
-      </w:pPr>
-      <w:r>
-        <w:rPr>
-          <w:rFonts w:ascii="Segoe UI" w:hAnsi="Segoe UI" w:cs="Segoe UI"/>
-          <w:sz w:val="21"/>
-          <w:szCs w:val="21"/>
-        </w:rPr>
-        <w:t xml:space="preserve">Consideramos que la filosofía (explícita) de </w:t>
-      </w:r>
-      <w:proofErr w:type="spellStart"/>
-      <w:r>
-        <w:rPr>
-          <w:rFonts w:ascii="Segoe UI" w:hAnsi="Segoe UI" w:cs="Segoe UI"/>
-          <w:sz w:val="21"/>
-          <w:szCs w:val="21"/>
-        </w:rPr>
-        <w:t>HuggingFace</w:t>
-      </w:r>
-      <w:proofErr w:type="spellEnd"/>
-      <w:r>
-        <w:rPr>
-          <w:rFonts w:ascii="Segoe UI" w:hAnsi="Segoe UI" w:cs="Segoe UI"/>
-          <w:sz w:val="21"/>
-          <w:szCs w:val="21"/>
-        </w:rPr>
-        <w:t xml:space="preserve"> es una práctica realmente interesante, que nos lleva a </w:t>
-      </w:r>
-      <w:r>
-        <w:rPr>
-          <w:rFonts w:ascii="Segoe UI" w:hAnsi="Segoe UI" w:cs="Segoe UI"/>
-          <w:sz w:val="21"/>
-          <w:szCs w:val="21"/>
-        </w:rPr>
-        <w:t>optimizar</w:t>
-      </w:r>
-      <w:r>
-        <w:rPr>
-          <w:rFonts w:ascii="Segoe UI" w:hAnsi="Segoe UI" w:cs="Segoe UI"/>
-          <w:sz w:val="21"/>
-          <w:szCs w:val="21"/>
-        </w:rPr>
-        <w:t xml:space="preserve"> </w:t>
-      </w:r>
-      <w:r>
-        <w:rPr>
-          <w:rFonts w:ascii="Segoe UI" w:hAnsi="Segoe UI" w:cs="Segoe UI"/>
-          <w:sz w:val="21"/>
-          <w:szCs w:val="21"/>
-        </w:rPr>
-        <w:t xml:space="preserve">los recursos considerando también </w:t>
-      </w:r>
-      <w:r>
-        <w:rPr>
-          <w:rFonts w:ascii="Segoe UI" w:hAnsi="Segoe UI" w:cs="Segoe UI"/>
-          <w:sz w:val="21"/>
-          <w:szCs w:val="21"/>
-        </w:rPr>
-        <w:t xml:space="preserve">el </w:t>
-      </w:r>
-      <w:r>
-        <w:rPr>
-          <w:rFonts w:ascii="Segoe UI" w:hAnsi="Segoe UI" w:cs="Segoe UI"/>
-          <w:sz w:val="21"/>
-          <w:szCs w:val="21"/>
-        </w:rPr>
-        <w:t xml:space="preserve">impacto en el medio ambiente, </w:t>
-      </w:r>
-      <w:proofErr w:type="gramStart"/>
-      <w:r>
-        <w:rPr>
-          <w:rFonts w:ascii="Segoe UI" w:hAnsi="Segoe UI" w:cs="Segoe UI"/>
-          <w:sz w:val="21"/>
-          <w:szCs w:val="21"/>
-        </w:rPr>
-        <w:t>a</w:t>
-      </w:r>
-      <w:r>
-        <w:rPr>
-          <w:rFonts w:ascii="Segoe UI" w:hAnsi="Segoe UI" w:cs="Segoe UI"/>
-          <w:sz w:val="21"/>
-          <w:szCs w:val="21"/>
-        </w:rPr>
-        <w:t>sí</w:t>
-      </w:r>
-      <w:proofErr w:type="gramEnd"/>
-      <w:r>
-        <w:rPr>
-          <w:rFonts w:ascii="Segoe UI" w:hAnsi="Segoe UI" w:cs="Segoe UI"/>
-          <w:sz w:val="21"/>
-          <w:szCs w:val="21"/>
-        </w:rPr>
-        <w:t xml:space="preserve"> como</w:t>
-      </w:r>
-      <w:r>
-        <w:rPr>
-          <w:rFonts w:ascii="Segoe UI" w:hAnsi="Segoe UI" w:cs="Segoe UI"/>
-          <w:sz w:val="21"/>
-          <w:szCs w:val="21"/>
-        </w:rPr>
-        <w:t xml:space="preserve"> </w:t>
-      </w:r>
-      <w:r>
-        <w:rPr>
-          <w:rFonts w:ascii="Segoe UI" w:hAnsi="Segoe UI" w:cs="Segoe UI"/>
-          <w:sz w:val="21"/>
-          <w:szCs w:val="21"/>
-        </w:rPr>
-        <w:t>conectarnos</w:t>
-      </w:r>
-      <w:r>
-        <w:rPr>
-          <w:rFonts w:ascii="Segoe UI" w:hAnsi="Segoe UI" w:cs="Segoe UI"/>
-          <w:sz w:val="21"/>
-          <w:szCs w:val="21"/>
-        </w:rPr>
-        <w:t xml:space="preserve"> a una comunidad global.</w:t>
-      </w:r>
-      <w:r>
-        <w:rPr>
-          <w:rFonts w:ascii="Segoe UI" w:hAnsi="Segoe UI" w:cs="Segoe UI"/>
-          <w:sz w:val="21"/>
-          <w:szCs w:val="21"/>
-        </w:rPr>
-        <w:t xml:space="preserve"> </w:t>
-      </w:r>
-      <w:r>
-        <w:rPr>
-          <w:rFonts w:ascii="Segoe UI" w:hAnsi="Segoe UI" w:cs="Segoe UI"/>
-          <w:sz w:val="21"/>
-          <w:szCs w:val="21"/>
-        </w:rPr>
-        <w:t xml:space="preserve">Esta plataforma nos ha sido de gran ayuda de cara a localizar modelos y comprender los avances en este ámbito. </w:t>
-      </w:r>
-    </w:p>
-    <w:p>
-      <w:pPr>
-        <w:rPr>
-          <w:rFonts w:ascii="Segoe UI" w:hAnsi="Segoe UI" w:cs="Segoe UI"/>
-          <w:sz w:val="21"/>
-          <w:szCs w:val="21"/>
-        </w:rPr>
-      </w:pPr>
-      <w:r>
-        <w:rPr>
-          <w:rFonts w:ascii="Segoe UI" w:hAnsi="Segoe UI" w:cs="Segoe UI"/>
-          <w:sz w:val="21"/>
-          <w:szCs w:val="21"/>
-        </w:rPr>
-        <w:t>Aun</w:t>
-      </w:r>
-      <w:r>
-        <w:rPr>
-          <w:rFonts w:ascii="Segoe UI" w:hAnsi="Segoe UI" w:cs="Segoe UI"/>
-          <w:sz w:val="21"/>
-          <w:szCs w:val="21"/>
-        </w:rPr>
-        <w:t xml:space="preserve"> así, hemos visto que</w:t>
-      </w:r>
-      <w:r>
-        <w:rPr>
-          <w:rFonts w:ascii="Segoe UI" w:hAnsi="Segoe UI" w:cs="Segoe UI"/>
-          <w:sz w:val="21"/>
-          <w:szCs w:val="21"/>
-        </w:rPr>
-        <w:t xml:space="preserve"> hacer el fine-</w:t>
-      </w:r>
-      <w:proofErr w:type="spellStart"/>
-      <w:r>
-        <w:rPr>
-          <w:rFonts w:ascii="Segoe UI" w:hAnsi="Segoe UI" w:cs="Segoe UI"/>
-          <w:sz w:val="21"/>
-          <w:szCs w:val="21"/>
-        </w:rPr>
-        <w:t>tunning</w:t>
-      </w:r>
-      <w:proofErr w:type="spellEnd"/>
-      <w:r>
-        <w:rPr>
-          <w:rFonts w:ascii="Segoe UI" w:hAnsi="Segoe UI" w:cs="Segoe UI"/>
-          <w:sz w:val="21"/>
-          <w:szCs w:val="21"/>
-        </w:rPr>
-        <w:t xml:space="preserve"> de los datos no siempre es tan sencillo</w:t>
-      </w:r>
-      <w:proofErr w:type="gramStart"/>
-      <w:r>
-        <w:rPr>
-          <w:rFonts w:ascii="Segoe UI" w:hAnsi="Segoe UI" w:cs="Segoe UI"/>
-          <w:sz w:val="21"/>
-          <w:szCs w:val="21"/>
-        </w:rPr>
-        <w:t>!</w:t>
-      </w:r>
-      <w:proofErr w:type="gramEnd"/>
-      <w:r>
-        <w:rPr>
-          <w:rFonts w:ascii="Segoe UI" w:hAnsi="Segoe UI" w:cs="Segoe UI"/>
-          <w:sz w:val="21"/>
-          <w:szCs w:val="21"/>
-        </w:rPr>
-        <w:t xml:space="preserve"> </w:t>
-      </w:r>
-      <w:r>
-        <w:rPr>
-          <w:rFonts w:ascii="Segoe UI" w:hAnsi="Segoe UI" w:cs="Segoe UI"/>
-          <w:sz w:val="21"/>
-          <w:szCs w:val="21"/>
-        </w:rPr>
-        <w:t>En caso que por ejemplo tú, como lector de esta documento</w:t>
-      </w:r>
-      <w:r>
-        <w:rPr>
-          <w:rFonts w:ascii="Segoe UI" w:hAnsi="Segoe UI" w:cs="Segoe UI"/>
-          <w:sz w:val="21"/>
-          <w:szCs w:val="21"/>
-        </w:rPr>
-        <w:t xml:space="preserve">, </w:t>
-      </w:r>
-      <w:r>
-        <w:rPr>
-          <w:rFonts w:ascii="Segoe UI" w:hAnsi="Segoe UI" w:cs="Segoe UI"/>
-          <w:sz w:val="21"/>
-          <w:szCs w:val="21"/>
-        </w:rPr>
-        <w:t>dispusieses de alguna información sobre este tema... estaríamos encantados de leer tus comentarios</w:t>
-      </w:r>
-      <w:proofErr w:type="gramStart"/>
-      <w:r>
-        <w:rPr>
-          <w:rFonts w:ascii="Segoe UI" w:hAnsi="Segoe UI" w:cs="Segoe UI"/>
-          <w:sz w:val="21"/>
-          <w:szCs w:val="21"/>
-        </w:rPr>
-        <w:t>!</w:t>
-      </w:r>
-      <w:proofErr w:type="gramEnd"/>
-    </w:p>
-    <w:p>
-      <w:pPr>
-        <w:rPr>
-          <w:rFonts w:ascii="Segoe UI" w:hAnsi="Segoe UI" w:cs="Segoe UI"/>
-          <w:sz w:val="21"/>
-          <w:szCs w:val="21"/>
-        </w:rPr>
-      </w:pPr>
-      <w:r>
-        <w:rPr>
-          <w:rFonts w:ascii="Segoe UI" w:hAnsi="Segoe UI" w:cs="Segoe UI"/>
-          <w:sz w:val="21"/>
-          <w:szCs w:val="21"/>
-        </w:rPr>
-        <w:t xml:space="preserve">Puedes contactarnos a través de: </w:t>
-      </w:r>
-      <w:r>
-        <w:rPr>
-          <w:rFonts w:ascii="Segoe UI" w:hAnsi="Segoe UI" w:cs="Segoe UI"/>
-          <w:color w:val="FF0000"/>
-          <w:sz w:val="21"/>
-          <w:szCs w:val="21"/>
-        </w:rPr>
-        <w:t>XXX**</w:t>
-      </w:r>
-      <w:proofErr w:type="gramStart"/>
-      <w:r>
-        <w:rPr>
-          <w:rFonts w:ascii="Segoe UI" w:hAnsi="Segoe UI" w:cs="Segoe UI"/>
-          <w:color w:val="FF0000"/>
-          <w:sz w:val="21"/>
-          <w:szCs w:val="21"/>
-        </w:rPr>
-        <w:t>*(</w:t>
-      </w:r>
-      <w:proofErr w:type="spellStart"/>
-      <w:proofErr w:type="gramEnd"/>
-      <w:r>
-        <w:rPr>
-          <w:rFonts w:ascii="Segoe UI" w:hAnsi="Segoe UI" w:cs="Segoe UI"/>
-          <w:color w:val="FF0000"/>
-          <w:sz w:val="21"/>
-          <w:szCs w:val="21"/>
-        </w:rPr>
-        <w:t>github</w:t>
-      </w:r>
-      <w:proofErr w:type="spellEnd"/>
-      <w:r>
-        <w:rPr>
-          <w:rFonts w:ascii="Segoe UI" w:hAnsi="Segoe UI" w:cs="Segoe UI"/>
-          <w:color w:val="FF0000"/>
-          <w:sz w:val="21"/>
-          <w:szCs w:val="21"/>
-        </w:rPr>
-        <w:t xml:space="preserve">? </w:t>
-      </w:r>
-      <w:proofErr w:type="spellStart"/>
-      <w:r>
-        <w:rPr>
-          <w:rFonts w:ascii="Segoe UI" w:hAnsi="Segoe UI" w:cs="Segoe UI"/>
-          <w:color w:val="FF0000"/>
-          <w:sz w:val="21"/>
-          <w:szCs w:val="21"/>
-        </w:rPr>
-        <w:t>medium</w:t>
-      </w:r>
-      <w:proofErr w:type="spellEnd"/>
-      <w:r>
-        <w:rPr>
-          <w:rFonts w:ascii="Segoe UI" w:hAnsi="Segoe UI" w:cs="Segoe UI"/>
-          <w:color w:val="FF0000"/>
-          <w:sz w:val="21"/>
-          <w:szCs w:val="21"/>
-        </w:rPr>
-        <w:t>?)</w:t>
-      </w:r>
-    </w:p>
-    <w:p>
-      <w:pPr>
-        <w:rPr>
-          <w:rFonts w:ascii="Segoe UI" w:hAnsi="Segoe UI" w:cs="Segoe UI"/>
-          <w:sz w:val="21"/>
-          <w:szCs w:val="21"/>
-        </w:rPr>
-      </w:pPr>
-    </w:p>
-    <w:p>
-      <w:pPr>
-        <w:rPr>
-          <w:rFonts w:ascii="Segoe UI" w:hAnsi="Segoe UI" w:cs="Segoe UI"/>
-          <w:sz w:val="21"/>
-          <w:szCs w:val="21"/>
-        </w:rPr>
-      </w:pPr>
-      <w:r>
-        <w:rPr>
-          <w:rFonts w:ascii="Segoe UI" w:hAnsi="Segoe UI" w:cs="Segoe UI"/>
-          <w:sz w:val="21"/>
-          <w:szCs w:val="21"/>
-        </w:rPr>
-        <w:t xml:space="preserve">Creemos que el próximo paso del proyecto podría basarse en </w:t>
-      </w:r>
-      <w:r>
-        <w:rPr>
-          <w:rFonts w:ascii="Segoe UI" w:hAnsi="Segoe UI" w:cs="Segoe UI"/>
-          <w:sz w:val="21"/>
-          <w:szCs w:val="21"/>
-        </w:rPr>
-        <w:t xml:space="preserve">o bien explorar las opciones de Rasa (modelos conversacionales), </w:t>
-      </w:r>
-      <w:proofErr w:type="spellStart"/>
-      <w:r>
-        <w:rPr>
-          <w:rFonts w:ascii="Segoe UI" w:hAnsi="Segoe UI" w:cs="Segoe UI"/>
-          <w:sz w:val="21"/>
-          <w:szCs w:val="21"/>
-        </w:rPr>
-        <w:t>Dialogoflow</w:t>
-      </w:r>
-      <w:proofErr w:type="spellEnd"/>
-      <w:r>
-        <w:rPr>
-          <w:rFonts w:ascii="Segoe UI" w:hAnsi="Segoe UI" w:cs="Segoe UI"/>
-          <w:sz w:val="21"/>
-          <w:szCs w:val="21"/>
-        </w:rPr>
-        <w:t xml:space="preserve"> o bien partir de los modelos de los que disponemos para implementar un </w:t>
-      </w:r>
-      <w:r>
-        <w:rPr>
-          <w:rFonts w:ascii="Segoe UI" w:hAnsi="Segoe UI" w:cs="Segoe UI"/>
-          <w:sz w:val="21"/>
-          <w:szCs w:val="21"/>
-        </w:rPr>
-        <w:t>enfoque mixto:</w:t>
-      </w:r>
-    </w:p>
-    <w:p>
-      <w:pPr>
-        <w:rPr>
-          <w:rFonts w:ascii="Segoe UI" w:hAnsi="Segoe UI" w:cs="Segoe UI"/>
-          <w:sz w:val="21"/>
-          <w:szCs w:val="21"/>
-        </w:rPr>
-      </w:pPr>
-      <w:r>
-        <w:rPr>
-          <w:rFonts w:ascii="Segoe UI" w:hAnsi="Segoe UI" w:cs="Segoe UI"/>
-          <w:sz w:val="21"/>
-          <w:szCs w:val="21"/>
-        </w:rPr>
-        <w:t>- Saludos y preguntas-respuestas generales a través de un modelo de generación de texto, y</w:t>
-      </w:r>
-    </w:p>
-    <w:p>
-      <w:pPr>
-        <w:rPr>
-          <w:rFonts w:ascii="Segoe UI" w:hAnsi="Segoe UI" w:cs="Segoe UI"/>
-          <w:sz w:val="21"/>
-          <w:szCs w:val="21"/>
-        </w:rPr>
-      </w:pPr>
-      <w:r>
-        <w:rPr>
-          <w:rFonts w:ascii="Segoe UI" w:hAnsi="Segoe UI" w:cs="Segoe UI"/>
-          <w:sz w:val="21"/>
-          <w:szCs w:val="21"/>
-        </w:rPr>
-        <w:t xml:space="preserve">- Preguntas-respuestas específicas a través de otro modelo. En este punto, valorar si sería de interés ampliar o no el </w:t>
-      </w:r>
-      <w:r>
-        <w:rPr>
-          <w:rFonts w:ascii="Segoe UI" w:hAnsi="Segoe UI" w:cs="Segoe UI"/>
-          <w:sz w:val="21"/>
-          <w:szCs w:val="21"/>
-        </w:rPr>
-        <w:t>corpus</w:t>
-      </w:r>
-      <w:r>
-        <w:rPr>
-          <w:rFonts w:ascii="Segoe UI" w:hAnsi="Segoe UI" w:cs="Segoe UI"/>
-          <w:sz w:val="21"/>
-          <w:szCs w:val="21"/>
-        </w:rPr>
-        <w:t>.</w:t>
-      </w:r>
-    </w:p>
-    <w:p>
-      <w:pPr>
-        <w:rPr>
-          <w:rFonts w:ascii="Segoe UI" w:hAnsi="Segoe UI" w:cs="Segoe UI"/>
-          <w:sz w:val="21"/>
-          <w:szCs w:val="21"/>
-        </w:rPr>
-      </w:pPr>
-      <w:r>
-        <w:rPr>
-          <w:rFonts w:ascii="Segoe UI" w:hAnsi="Segoe UI" w:cs="Segoe UI"/>
-          <w:sz w:val="21"/>
-          <w:szCs w:val="21"/>
-        </w:rPr>
-        <w:t xml:space="preserve">El </w:t>
-      </w:r>
-      <w:proofErr w:type="spellStart"/>
-      <w:r>
-        <w:rPr>
-          <w:rFonts w:ascii="Segoe UI" w:hAnsi="Segoe UI" w:cs="Segoe UI"/>
-          <w:sz w:val="21"/>
-          <w:szCs w:val="21"/>
-        </w:rPr>
-        <w:t>switch</w:t>
-      </w:r>
-      <w:proofErr w:type="spellEnd"/>
-      <w:r>
-        <w:rPr>
-          <w:rFonts w:ascii="Segoe UI" w:hAnsi="Segoe UI" w:cs="Segoe UI"/>
-          <w:sz w:val="21"/>
-          <w:szCs w:val="21"/>
-        </w:rPr>
-        <w:t xml:space="preserve"> entre un modelo u otro podría realizarse a través de un botón, o aún mejor aplicando un modelo de clasificación que permita detectar de qué tipo de input se trata en cada momento.</w:t>
-      </w:r>
-      <w:r>
-        <w:rPr>
-          <w:rFonts w:ascii="Segoe UI" w:hAnsi="Segoe UI" w:cs="Segoe UI"/>
-          <w:sz w:val="21"/>
-          <w:szCs w:val="21"/>
-        </w:rPr>
-        <w:t xml:space="preserve"> Y en este caso incluso valorar la inclusión de un </w:t>
-      </w:r>
-      <w:proofErr w:type="gramStart"/>
-      <w:r>
-        <w:rPr>
-          <w:rFonts w:ascii="Segoe UI" w:hAnsi="Segoe UI" w:cs="Segoe UI"/>
-          <w:sz w:val="21"/>
-          <w:szCs w:val="21"/>
-        </w:rPr>
-        <w:t>!</w:t>
-      </w:r>
-      <w:proofErr w:type="spellStart"/>
-      <w:proofErr w:type="gramEnd"/>
-      <w:r>
-        <w:rPr>
-          <w:rFonts w:ascii="Segoe UI" w:hAnsi="Segoe UI" w:cs="Segoe UI"/>
-          <w:sz w:val="21"/>
-          <w:szCs w:val="21"/>
-        </w:rPr>
-        <w:t>disclaimer</w:t>
-      </w:r>
-      <w:proofErr w:type="spellEnd"/>
-      <w:r>
-        <w:rPr>
-          <w:rFonts w:ascii="Segoe UI" w:hAnsi="Segoe UI" w:cs="Segoe UI"/>
-          <w:sz w:val="21"/>
-          <w:szCs w:val="21"/>
-        </w:rPr>
-        <w:t>.</w:t>
-      </w:r>
-    </w:p>
-    <w:p>
-      <w:pPr>
-        <w:rPr>
-          <w:rFonts w:ascii="Segoe UI" w:hAnsi="Segoe UI" w:cs="Segoe UI"/>
-          <w:color w:val="FF0000"/>
-          <w:sz w:val="21"/>
-          <w:szCs w:val="21"/>
-        </w:rPr>
-      </w:pPr>
-      <w:r>
-        <w:rPr>
-          <w:rFonts w:ascii="Segoe UI" w:hAnsi="Segoe UI" w:cs="Segoe UI"/>
-          <w:color w:val="FF0000"/>
-          <w:sz w:val="21"/>
-          <w:szCs w:val="21"/>
-        </w:rPr>
-        <w:t>(***</w:t>
-      </w:r>
-      <w:r>
-        <w:rPr>
-          <w:rFonts w:ascii="Segoe UI" w:hAnsi="Segoe UI" w:cs="Segoe UI"/>
-          <w:color w:val="FF0000"/>
-          <w:sz w:val="21"/>
-          <w:szCs w:val="21"/>
-        </w:rPr>
-        <w:t>Qué os parecen estas propuestas y que queden plasmadas así en el artículo</w:t>
-      </w:r>
-      <w:proofErr w:type="gramStart"/>
-      <w:r>
-        <w:rPr>
-          <w:rFonts w:ascii="Segoe UI" w:hAnsi="Segoe UI" w:cs="Segoe UI"/>
-          <w:color w:val="FF0000"/>
-          <w:sz w:val="21"/>
-          <w:szCs w:val="21"/>
-        </w:rPr>
-        <w:t>?</w:t>
-      </w:r>
-      <w:proofErr w:type="gramEnd"/>
-      <w:r>
-        <w:rPr>
-          <w:rFonts w:ascii="Segoe UI" w:hAnsi="Segoe UI" w:cs="Segoe UI"/>
-          <w:color w:val="FF0000"/>
-          <w:sz w:val="21"/>
-          <w:szCs w:val="21"/>
-        </w:rPr>
-        <w:t>)</w:t>
-      </w:r>
-    </w:p>
-    <w:p>
-      <w:pPr>
-        <w:rPr>
-          <w:rFonts w:ascii="Segoe UI" w:hAnsi="Segoe UI" w:cs="Segoe UI"/>
-          <w:sz w:val="21"/>
-          <w:szCs w:val="21"/>
-        </w:rPr>
-      </w:pPr>
-    </w:p>
-    <w:p>
-      <w:pPr>
+      </w:pPr>
+      <w:r>
         <w:rPr>
           <w:rFonts w:ascii="Segoe UI" w:eastAsia="Times New Roman" w:hAnsi="Segoe UI" w:cs="Segoe UI"/>
           <w:color w:val="00B0F0"/>
@@ -6066,7 +5968,9 @@
           <w:szCs w:val="21"/>
           <w:lang w:val="es-ES"/>
         </w:rPr>
-      </w:pPr>
+        <w:t xml:space="preserve">Aunque todavía queda trabajo por hacer, estamos emocionados de haber llegado hasta aquí en el desarrollo de nuestro </w:t>
+      </w:r>
+      <w:proofErr w:type="spellStart"/>
       <w:r>
         <w:rPr>
           <w:rFonts w:ascii="Segoe UI" w:eastAsia="Times New Roman" w:hAnsi="Segoe UI" w:cs="Segoe UI"/>
@@ -6075,9 +5979,9 @@
           <w:szCs w:val="21"/>
           <w:lang w:val="es-ES"/>
         </w:rPr>
-        <w:t xml:space="preserve">Aunque todavía queda trabajo por hacer, estamos emocionados de haber llegado hasta aquí en el desarrollo de nuestro </w:t>
-      </w:r>
-      <w:proofErr w:type="spellStart"/>
+        <w:t>chatbot</w:t>
+      </w:r>
+      <w:proofErr w:type="spellEnd"/>
       <w:r>
         <w:rPr>
           <w:rFonts w:ascii="Segoe UI" w:eastAsia="Times New Roman" w:hAnsi="Segoe UI" w:cs="Segoe UI"/>
@@ -6086,9 +5990,9 @@
           <w:szCs w:val="21"/>
           <w:lang w:val="es-ES"/>
         </w:rPr>
-        <w:t>chatbot</w:t>
-      </w:r>
-      <w:proofErr w:type="spellEnd"/>
+        <w:t xml:space="preserve"> para refugiados. Creemos que este proyecto tiene el potencial de marcar una gran diferencia en la vida de las personas que huyen de sus hogares y buscan una nueva oportunidad. Continuaremos trabajando en mejorar nuestro </w:t>
+      </w:r>
+      <w:proofErr w:type="spellStart"/>
       <w:r>
         <w:rPr>
           <w:rFonts w:ascii="Segoe UI" w:eastAsia="Times New Roman" w:hAnsi="Segoe UI" w:cs="Segoe UI"/>
@@ -6097,9 +6001,9 @@
           <w:szCs w:val="21"/>
           <w:lang w:val="es-ES"/>
         </w:rPr>
-        <w:t xml:space="preserve"> para refugiados. Creemos que este proyecto tiene el potencial de marcar una gran diferencia en la vida de las personas que huyen de sus hogares y buscan una nueva oportunidad. Continuaremos trabajando en mejorar nuestro </w:t>
-      </w:r>
-      <w:proofErr w:type="spellStart"/>
+        <w:t>chatbot</w:t>
+      </w:r>
+      <w:proofErr w:type="spellEnd"/>
       <w:r>
         <w:rPr>
           <w:rFonts w:ascii="Segoe UI" w:eastAsia="Times New Roman" w:hAnsi="Segoe UI" w:cs="Segoe UI"/>
@@ -6108,9 +6012,9 @@
           <w:szCs w:val="21"/>
           <w:lang w:val="es-ES"/>
         </w:rPr>
-        <w:t>chatbot</w:t>
-      </w:r>
-      <w:proofErr w:type="spellEnd"/>
+        <w:t xml:space="preserve">, haciendo fine </w:t>
+      </w:r>
+      <w:proofErr w:type="spellStart"/>
       <w:r>
         <w:rPr>
           <w:rFonts w:ascii="Segoe UI" w:eastAsia="Times New Roman" w:hAnsi="Segoe UI" w:cs="Segoe UI"/>
@@ -6119,9 +6023,9 @@
           <w:szCs w:val="21"/>
           <w:lang w:val="es-ES"/>
         </w:rPr>
-        <w:t xml:space="preserve">, haciendo fine </w:t>
-      </w:r>
-      <w:proofErr w:type="spellStart"/>
+        <w:t>tuning</w:t>
+      </w:r>
+      <w:proofErr w:type="spellEnd"/>
       <w:r>
         <w:rPr>
           <w:rFonts w:ascii="Segoe UI" w:eastAsia="Times New Roman" w:hAnsi="Segoe UI" w:cs="Segoe UI"/>
@@ -6130,9 +6034,9 @@
           <w:szCs w:val="21"/>
           <w:lang w:val="es-ES"/>
         </w:rPr>
-        <w:t>tuning</w:t>
-      </w:r>
-      <w:proofErr w:type="spellEnd"/>
+        <w:t xml:space="preserve"> específico para el área de refugiados y probando el </w:t>
+      </w:r>
+      <w:proofErr w:type="spellStart"/>
       <w:r>
         <w:rPr>
           <w:rFonts w:ascii="Segoe UI" w:eastAsia="Times New Roman" w:hAnsi="Segoe UI" w:cs="Segoe UI"/>
@@ -6141,9 +6045,9 @@
           <w:szCs w:val="21"/>
           <w:lang w:val="es-ES"/>
         </w:rPr>
-        <w:t xml:space="preserve"> específico para el área de refugiados y probando el </w:t>
-      </w:r>
-      <w:proofErr w:type="spellStart"/>
+        <w:t>chatbot</w:t>
+      </w:r>
+      <w:proofErr w:type="spellEnd"/>
       <w:r>
         <w:rPr>
           <w:rFonts w:ascii="Segoe UI" w:eastAsia="Times New Roman" w:hAnsi="Segoe UI" w:cs="Segoe UI"/>
@@ -6152,37 +6056,311 @@
           <w:szCs w:val="21"/>
           <w:lang w:val="es-ES"/>
         </w:rPr>
+        <w:t xml:space="preserve"> en diferentes idiomas. Esperamos poder compartir nuestros resultados y aprendizajes con la comunidad, con la esperanza de inspirar a otros a unirse a nosotros en esta misión.</w:t>
+      </w:r>
+    </w:p>
+    <w:p>
+      <w:pPr>
+        <w:rPr>
+          <w:rFonts w:ascii="Segoe UI" w:hAnsi="Segoe UI" w:cs="Segoe UI"/>
+          <w:sz w:val="21"/>
+          <w:szCs w:val="21"/>
+        </w:rPr>
+      </w:pPr>
+    </w:p>
+    <w:p>
+      <w:pPr>
+        <w:rPr>
+          <w:rFonts w:ascii="Segoe UI" w:hAnsi="Segoe UI" w:cs="Segoe UI"/>
+          <w:sz w:val="21"/>
+          <w:szCs w:val="21"/>
+        </w:rPr>
+      </w:pPr>
+    </w:p>
+    <w:p>
+      <w:pPr>
+        <w:rPr>
+          <w:rFonts w:ascii="Segoe UI" w:hAnsi="Segoe UI" w:cs="Segoe UI"/>
+          <w:color w:val="FF0000"/>
+          <w:sz w:val="21"/>
+          <w:szCs w:val="21"/>
+        </w:rPr>
+      </w:pPr>
+      <w:r>
+        <w:rPr>
+          <w:rFonts w:ascii="Segoe UI" w:hAnsi="Segoe UI" w:cs="Segoe UI"/>
+          <w:color w:val="FF0000"/>
+          <w:sz w:val="21"/>
+          <w:szCs w:val="21"/>
+        </w:rPr>
+        <w:t>***Valorar si incluir en artículo o reservarlo para</w:t>
+      </w:r>
+      <w:r>
+        <w:rPr>
+          <w:rFonts w:ascii="Segoe UI" w:hAnsi="Segoe UI" w:cs="Segoe UI"/>
+          <w:color w:val="FF0000"/>
+          <w:sz w:val="21"/>
+          <w:szCs w:val="21"/>
+        </w:rPr>
+        <w:t xml:space="preserve"> nuestra revisión más adelante:</w:t>
+      </w:r>
+    </w:p>
+    <w:p>
+      <w:pPr>
+        <w:rPr>
+          <w:rFonts w:ascii="Segoe UI" w:hAnsi="Segoe UI" w:cs="Segoe UI"/>
+          <w:i/>
+          <w:sz w:val="21"/>
+          <w:szCs w:val="21"/>
+        </w:rPr>
+      </w:pPr>
+      <w:r>
+        <w:rPr>
+          <w:rFonts w:ascii="Segoe UI" w:hAnsi="Segoe UI" w:cs="Segoe UI"/>
+          <w:i/>
+          <w:sz w:val="21"/>
+          <w:szCs w:val="21"/>
+        </w:rPr>
+        <w:t xml:space="preserve">No obstante... no os vamos a engañar. No pudimos resistir la tentación de consultar al </w:t>
+      </w:r>
+      <w:proofErr w:type="spellStart"/>
+      <w:r>
+        <w:rPr>
+          <w:rFonts w:ascii="Segoe UI" w:hAnsi="Segoe UI" w:cs="Segoe UI"/>
+          <w:i/>
+          <w:sz w:val="21"/>
+          <w:szCs w:val="21"/>
+        </w:rPr>
         <w:t>chatbot</w:t>
       </w:r>
       <w:proofErr w:type="spellEnd"/>
       <w:r>
         <w:rPr>
-          <w:rFonts w:ascii="Segoe UI" w:eastAsia="Times New Roman" w:hAnsi="Segoe UI" w:cs="Segoe UI"/>
+          <w:rFonts w:ascii="Segoe UI" w:hAnsi="Segoe UI" w:cs="Segoe UI"/>
+          <w:i/>
+          <w:sz w:val="21"/>
+          <w:szCs w:val="21"/>
+        </w:rPr>
+        <w:t xml:space="preserve"> de </w:t>
+      </w:r>
+      <w:proofErr w:type="spellStart"/>
+      <w:r>
+        <w:rPr>
+          <w:rFonts w:ascii="Segoe UI" w:hAnsi="Segoe UI" w:cs="Segoe UI"/>
+          <w:i/>
+          <w:sz w:val="21"/>
+          <w:szCs w:val="21"/>
+        </w:rPr>
+        <w:t>OpenAI</w:t>
+      </w:r>
+      <w:proofErr w:type="spellEnd"/>
+      <w:r>
+        <w:rPr>
+          <w:rFonts w:ascii="Segoe UI" w:hAnsi="Segoe UI" w:cs="Segoe UI"/>
+          <w:i/>
+          <w:sz w:val="21"/>
+          <w:szCs w:val="21"/>
+        </w:rPr>
+        <w:t xml:space="preserve"> cómo nos recomendaría seguir... y aquí os </w:t>
+      </w:r>
+      <w:r>
+        <w:rPr>
+          <w:rFonts w:ascii="Segoe UI" w:hAnsi="Segoe UI" w:cs="Segoe UI"/>
+          <w:i/>
+          <w:sz w:val="21"/>
+          <w:szCs w:val="21"/>
+        </w:rPr>
+        <w:t>compartimos</w:t>
+      </w:r>
+      <w:r>
+        <w:rPr>
+          <w:rFonts w:ascii="Segoe UI" w:hAnsi="Segoe UI" w:cs="Segoe UI"/>
+          <w:i/>
+          <w:sz w:val="21"/>
+          <w:szCs w:val="21"/>
+        </w:rPr>
+        <w:t xml:space="preserve"> sus respuestas:</w:t>
+      </w:r>
+    </w:p>
+    <w:p>
+      <w:pPr>
+        <w:rPr>
+          <w:rFonts w:ascii="Segoe UI" w:hAnsi="Segoe UI" w:cs="Segoe UI"/>
+          <w:sz w:val="21"/>
+          <w:szCs w:val="21"/>
+          <w:shd w:val="clear" w:color="auto" w:fill="FFFFFF"/>
+        </w:rPr>
+      </w:pPr>
+    </w:p>
+    <w:p>
+      <w:pPr>
+        <w:rPr>
+          <w:rFonts w:ascii="Segoe UI" w:hAnsi="Segoe UI" w:cs="Segoe UI"/>
+          <w:sz w:val="21"/>
+          <w:szCs w:val="21"/>
+          <w:shd w:val="clear" w:color="auto" w:fill="FFFFFF"/>
+        </w:rPr>
+      </w:pPr>
+      <w:r>
+        <w:rPr>
+          <w:rFonts w:ascii="Segoe UI" w:hAnsi="Segoe UI" w:cs="Segoe UI"/>
+          <w:sz w:val="21"/>
+          <w:szCs w:val="21"/>
+          <w:shd w:val="clear" w:color="auto" w:fill="FFFFFF"/>
+        </w:rPr>
+        <w:t xml:space="preserve">Ah, y por cierto. Habréis visto que algunos de los párrafos de esta publicación se presentan en </w:t>
+      </w:r>
+      <w:r>
+        <w:rPr>
+          <w:rFonts w:ascii="Segoe UI" w:hAnsi="Segoe UI" w:cs="Segoe UI"/>
           <w:color w:val="00B0F0"/>
           <w:sz w:val="21"/>
           <w:szCs w:val="21"/>
-          <w:lang w:val="es-ES"/>
-        </w:rPr>
-        <w:t xml:space="preserve"> en diferentes idiomas. Esperamos poder compartir nuestros resultados y aprendizajes con la comunidad, con la esperanza de inspirar a otros a unirse a nosotros en esta misión.</w:t>
-      </w:r>
-    </w:p>
-    <w:p>
-      <w:pPr>
-        <w:rPr>
-          <w:rFonts w:ascii="Segoe UI" w:hAnsi="Segoe UI" w:cs="Segoe UI"/>
-          <w:sz w:val="21"/>
-          <w:szCs w:val="21"/>
-        </w:rPr>
-      </w:pPr>
-    </w:p>
-    <w:p>
-      <w:pPr>
-        <w:rPr>
-          <w:rFonts w:ascii="Segoe UI" w:hAnsi="Segoe UI" w:cs="Segoe UI"/>
-          <w:sz w:val="21"/>
-          <w:szCs w:val="21"/>
-        </w:rPr>
-      </w:pPr>
+          <w:shd w:val="clear" w:color="auto" w:fill="FFFFFF"/>
+        </w:rPr>
+        <w:t>azul</w:t>
+      </w:r>
+      <w:r>
+        <w:rPr>
+          <w:rFonts w:ascii="Segoe UI" w:hAnsi="Segoe UI" w:cs="Segoe UI"/>
+          <w:sz w:val="21"/>
+          <w:szCs w:val="21"/>
+          <w:shd w:val="clear" w:color="auto" w:fill="FFFFFF"/>
+        </w:rPr>
+        <w:t xml:space="preserve">. Se trata de párrafos </w:t>
+      </w:r>
+      <w:r>
+        <w:rPr>
+          <w:rFonts w:ascii="Segoe UI" w:hAnsi="Segoe UI" w:cs="Segoe UI"/>
+          <w:sz w:val="21"/>
+          <w:szCs w:val="21"/>
+          <w:shd w:val="clear" w:color="auto" w:fill="FFFFFF"/>
+        </w:rPr>
+        <w:t xml:space="preserve">generados por el chat de </w:t>
+      </w:r>
+      <w:proofErr w:type="spellStart"/>
+      <w:r>
+        <w:rPr>
+          <w:rFonts w:ascii="Segoe UI" w:hAnsi="Segoe UI" w:cs="Segoe UI"/>
+          <w:sz w:val="21"/>
+          <w:szCs w:val="21"/>
+          <w:shd w:val="clear" w:color="auto" w:fill="FFFFFF"/>
+        </w:rPr>
+        <w:t>OpenAI</w:t>
+      </w:r>
+      <w:proofErr w:type="spellEnd"/>
+      <w:r>
+        <w:rPr>
+          <w:rFonts w:ascii="Segoe UI" w:hAnsi="Segoe UI" w:cs="Segoe UI"/>
+          <w:sz w:val="21"/>
+          <w:szCs w:val="21"/>
+          <w:shd w:val="clear" w:color="auto" w:fill="FFFFFF"/>
+        </w:rPr>
+        <w:t>, al consultarle cómo nos proponía exponer las conclusiones de nuestro proyecto</w:t>
+      </w:r>
+      <w:r>
+        <w:rPr>
+          <w:rFonts w:ascii="Segoe UI" w:hAnsi="Segoe UI" w:cs="Segoe UI"/>
+          <w:sz w:val="21"/>
+          <w:szCs w:val="21"/>
+          <w:shd w:val="clear" w:color="auto" w:fill="FFFFFF"/>
+        </w:rPr>
+        <w:t xml:space="preserve"> </w:t>
+      </w:r>
+      <w:r>
+        <w:rPr>
+          <w:shd w:val="clear" w:color="auto" w:fill="FFFFFF"/>
+        </w:rPr>
+        <w:sym w:font="Wingdings" w:char="F04A"/>
+      </w:r>
+    </w:p>
+    <w:p>
+      <w:pPr>
+        <w:pStyle w:val="Prrafodelista"/>
+        <w:rPr>
+          <w:rFonts w:ascii="Segoe UI" w:hAnsi="Segoe UI" w:cs="Segoe UI"/>
+          <w:sz w:val="21"/>
+          <w:szCs w:val="21"/>
+          <w:shd w:val="clear" w:color="auto" w:fill="FFFFFF"/>
+        </w:rPr>
+      </w:pPr>
+    </w:p>
+    <w:p>
+      <w:pPr>
+        <w:rPr>
+          <w:rFonts w:ascii="Segoe UI" w:hAnsi="Segoe UI" w:cs="Segoe UI"/>
+          <w:sz w:val="21"/>
+          <w:szCs w:val="21"/>
+          <w:shd w:val="clear" w:color="auto" w:fill="FFFFFF"/>
+        </w:rPr>
+      </w:pPr>
+      <w:r>
+        <w:rPr>
+          <w:rFonts w:ascii="Segoe UI" w:hAnsi="Segoe UI" w:cs="Segoe UI"/>
+          <w:sz w:val="21"/>
+          <w:szCs w:val="21"/>
+          <w:shd w:val="clear" w:color="auto" w:fill="FFFFFF"/>
+        </w:rPr>
+        <w:t xml:space="preserve">Gracias AI </w:t>
+      </w:r>
+      <w:proofErr w:type="spellStart"/>
+      <w:r>
+        <w:rPr>
+          <w:rFonts w:ascii="Segoe UI" w:hAnsi="Segoe UI" w:cs="Segoe UI"/>
+          <w:sz w:val="21"/>
+          <w:szCs w:val="21"/>
+          <w:shd w:val="clear" w:color="auto" w:fill="FFFFFF"/>
+        </w:rPr>
+        <w:t>Saturdays</w:t>
+      </w:r>
+      <w:proofErr w:type="spellEnd"/>
+      <w:r>
+        <w:rPr>
+          <w:rFonts w:ascii="Segoe UI" w:hAnsi="Segoe UI" w:cs="Segoe UI"/>
+          <w:sz w:val="21"/>
+          <w:szCs w:val="21"/>
+          <w:shd w:val="clear" w:color="auto" w:fill="FFFFFF"/>
+        </w:rPr>
+        <w:t xml:space="preserve"> por esta gran oportunidad</w:t>
+      </w:r>
+      <w:proofErr w:type="gramStart"/>
+      <w:r>
+        <w:rPr>
+          <w:rFonts w:ascii="Segoe UI" w:hAnsi="Segoe UI" w:cs="Segoe UI"/>
+          <w:sz w:val="21"/>
+          <w:szCs w:val="21"/>
+          <w:shd w:val="clear" w:color="auto" w:fill="FFFFFF"/>
+        </w:rPr>
+        <w:t>!</w:t>
+      </w:r>
+      <w:proofErr w:type="gramEnd"/>
+    </w:p>
+    <w:p>
+      <w:pPr>
+        <w:rPr>
+          <w:rFonts w:ascii="Segoe UI" w:hAnsi="Segoe UI" w:cs="Segoe UI"/>
+          <w:sz w:val="21"/>
+          <w:szCs w:val="21"/>
+        </w:rPr>
+      </w:pPr>
+    </w:p>
+    <w:p>
+      <w:pPr>
+        <w:pStyle w:val="Ttulo2"/>
+        <w:rPr>
+          <w:rFonts w:ascii="Segoe UI" w:hAnsi="Segoe UI" w:cs="Segoe UI"/>
+          <w:sz w:val="21"/>
+          <w:szCs w:val="21"/>
+        </w:rPr>
+      </w:pPr>
+      <w:r>
+        <w:rPr>
+          <w:rFonts w:ascii="Segoe UI" w:hAnsi="Segoe UI" w:cs="Segoe UI"/>
+          <w:sz w:val="21"/>
+          <w:szCs w:val="21"/>
+        </w:rPr>
+        <w:t>Dejamos a disposición...</w:t>
+      </w:r>
     </w:p>
     <w:p>
       <w:pPr>
@@ -6200,349 +6378,28 @@
           <w:sz w:val="21"/>
           <w:szCs w:val="21"/>
         </w:rPr>
-        <w:t>***Valorar si incluir en artículo o reservarlo para</w:t>
-      </w:r>
-      <w:r>
-        <w:rPr>
-          <w:rFonts w:ascii="Segoe UI" w:hAnsi="Segoe UI" w:cs="Segoe UI"/>
-          <w:color w:val="FF0000"/>
-          <w:sz w:val="21"/>
-          <w:szCs w:val="21"/>
-        </w:rPr>
-        <w:t xml:space="preserve"> nuestra revisión más adelante:</w:t>
-      </w:r>
-    </w:p>
-    <w:p>
-      <w:pPr>
-        <w:rPr>
-          <w:rFonts w:ascii="Segoe UI" w:hAnsi="Segoe UI" w:cs="Segoe UI"/>
-          <w:i/>
-          <w:sz w:val="21"/>
-          <w:szCs w:val="21"/>
-        </w:rPr>
-      </w:pPr>
-      <w:r>
-        <w:rPr>
-          <w:rFonts w:ascii="Segoe UI" w:hAnsi="Segoe UI" w:cs="Segoe UI"/>
-          <w:i/>
-          <w:sz w:val="21"/>
-          <w:szCs w:val="21"/>
-        </w:rPr>
-        <w:t xml:space="preserve">No obstante... no os vamos a engañar. No pudimos resistir la tentación de consultar al </w:t>
-      </w:r>
-      <w:proofErr w:type="spellStart"/>
-      <w:r>
-        <w:rPr>
-          <w:rFonts w:ascii="Segoe UI" w:hAnsi="Segoe UI" w:cs="Segoe UI"/>
-          <w:i/>
-          <w:sz w:val="21"/>
-          <w:szCs w:val="21"/>
-        </w:rPr>
-        <w:t>chatbot</w:t>
-      </w:r>
-      <w:proofErr w:type="spellEnd"/>
-      <w:r>
-        <w:rPr>
-          <w:rFonts w:ascii="Segoe UI" w:hAnsi="Segoe UI" w:cs="Segoe UI"/>
-          <w:i/>
-          <w:sz w:val="21"/>
-          <w:szCs w:val="21"/>
-        </w:rPr>
-        <w:t xml:space="preserve"> de </w:t>
-      </w:r>
-      <w:proofErr w:type="spellStart"/>
-      <w:r>
-        <w:rPr>
-          <w:rFonts w:ascii="Segoe UI" w:hAnsi="Segoe UI" w:cs="Segoe UI"/>
-          <w:i/>
-          <w:sz w:val="21"/>
-          <w:szCs w:val="21"/>
-        </w:rPr>
-        <w:t>OpenAI</w:t>
-      </w:r>
-      <w:proofErr w:type="spellEnd"/>
-      <w:r>
-        <w:rPr>
-          <w:rFonts w:ascii="Segoe UI" w:hAnsi="Segoe UI" w:cs="Segoe UI"/>
-          <w:i/>
-          <w:sz w:val="21"/>
-          <w:szCs w:val="21"/>
-        </w:rPr>
-        <w:t xml:space="preserve"> cómo nos recomendaría seguir... y aquí os </w:t>
-      </w:r>
-      <w:r>
-        <w:rPr>
-          <w:rFonts w:ascii="Segoe UI" w:hAnsi="Segoe UI" w:cs="Segoe UI"/>
-          <w:i/>
-          <w:sz w:val="21"/>
-          <w:szCs w:val="21"/>
-        </w:rPr>
-        <w:t>compartimos</w:t>
-      </w:r>
-      <w:r>
-        <w:rPr>
-          <w:rFonts w:ascii="Segoe UI" w:hAnsi="Segoe UI" w:cs="Segoe UI"/>
-          <w:i/>
-          <w:sz w:val="21"/>
-          <w:szCs w:val="21"/>
-        </w:rPr>
-        <w:t xml:space="preserve"> sus respuestas:</w:t>
-      </w:r>
-    </w:p>
-    <w:p>
-      <w:pPr>
-        <w:rPr>
-          <w:rFonts w:ascii="Segoe UI" w:hAnsi="Segoe UI" w:cs="Segoe UI"/>
-          <w:sz w:val="21"/>
-          <w:szCs w:val="21"/>
-          <w:shd w:val="clear" w:color="auto" w:fill="FFFFFF"/>
-        </w:rPr>
-      </w:pPr>
-    </w:p>
-    <w:p>
-      <w:pPr>
-        <w:rPr>
-          <w:rFonts w:ascii="Segoe UI" w:hAnsi="Segoe UI" w:cs="Segoe UI"/>
-          <w:sz w:val="21"/>
-          <w:szCs w:val="21"/>
-          <w:shd w:val="clear" w:color="auto" w:fill="FFFFFF"/>
-        </w:rPr>
-      </w:pPr>
-      <w:r>
-        <w:rPr>
-          <w:rFonts w:ascii="Segoe UI" w:hAnsi="Segoe UI" w:cs="Segoe UI"/>
-          <w:sz w:val="21"/>
-          <w:szCs w:val="21"/>
-          <w:shd w:val="clear" w:color="auto" w:fill="FFFFFF"/>
-        </w:rPr>
-        <w:t xml:space="preserve">Ah, y por cierto. Habréis visto que algunos de los párrafos de esta publicación se presentan en </w:t>
-      </w:r>
-      <w:r>
-        <w:rPr>
-          <w:rFonts w:ascii="Segoe UI" w:hAnsi="Segoe UI" w:cs="Segoe UI"/>
-          <w:color w:val="00B0F0"/>
-          <w:sz w:val="21"/>
-          <w:szCs w:val="21"/>
-          <w:shd w:val="clear" w:color="auto" w:fill="FFFFFF"/>
-        </w:rPr>
-        <w:t>azul</w:t>
-      </w:r>
-      <w:r>
-        <w:rPr>
-          <w:rFonts w:ascii="Segoe UI" w:hAnsi="Segoe UI" w:cs="Segoe UI"/>
-          <w:sz w:val="21"/>
-          <w:szCs w:val="21"/>
-          <w:shd w:val="clear" w:color="auto" w:fill="FFFFFF"/>
-        </w:rPr>
-        <w:t xml:space="preserve">. Se trata de párrafos </w:t>
-      </w:r>
-      <w:r>
-        <w:rPr>
-          <w:rFonts w:ascii="Segoe UI" w:hAnsi="Segoe UI" w:cs="Segoe UI"/>
-          <w:sz w:val="21"/>
-          <w:szCs w:val="21"/>
-          <w:shd w:val="clear" w:color="auto" w:fill="FFFFFF"/>
-        </w:rPr>
-        <w:t xml:space="preserve">generados por el chat de </w:t>
-      </w:r>
-      <w:proofErr w:type="spellStart"/>
-      <w:r>
-        <w:rPr>
-          <w:rFonts w:ascii="Segoe UI" w:hAnsi="Segoe UI" w:cs="Segoe UI"/>
-          <w:sz w:val="21"/>
-          <w:szCs w:val="21"/>
-          <w:shd w:val="clear" w:color="auto" w:fill="FFFFFF"/>
-        </w:rPr>
-        <w:t>OpenAI</w:t>
-      </w:r>
-      <w:proofErr w:type="spellEnd"/>
-      <w:r>
-        <w:rPr>
-          <w:rFonts w:ascii="Segoe UI" w:hAnsi="Segoe UI" w:cs="Segoe UI"/>
-          <w:sz w:val="21"/>
-          <w:szCs w:val="21"/>
-          <w:shd w:val="clear" w:color="auto" w:fill="FFFFFF"/>
-        </w:rPr>
-        <w:t>, al consultarle cómo nos proponía exponer las conclusiones de nuestro proyecto</w:t>
-      </w:r>
-      <w:r>
-        <w:rPr>
-          <w:rFonts w:ascii="Segoe UI" w:hAnsi="Segoe UI" w:cs="Segoe UI"/>
-          <w:sz w:val="21"/>
-          <w:szCs w:val="21"/>
-          <w:shd w:val="clear" w:color="auto" w:fill="FFFFFF"/>
-        </w:rPr>
-        <w:t xml:space="preserve"> </w:t>
-      </w:r>
-      <w:r>
-        <w:rPr>
-          <w:shd w:val="clear" w:color="auto" w:fill="FFFFFF"/>
-        </w:rPr>
-        <w:sym w:font="Wingdings" w:char="F04A"/>
-      </w:r>
+        <w:t>***Copiar las referencias que finalmente hemos usado</w:t>
+      </w:r>
+      <w:bookmarkStart w:id="0" w:name="_GoBack"/>
+      <w:bookmarkEnd w:id="0"/>
     </w:p>
     <w:p>
       <w:pPr>
         <w:pStyle w:val="Prrafodelista"/>
-        <w:rPr>
-          <w:rFonts w:ascii="Segoe UI" w:hAnsi="Segoe UI" w:cs="Segoe UI"/>
-          <w:sz w:val="21"/>
-          <w:szCs w:val="21"/>
-          <w:shd w:val="clear" w:color="auto" w:fill="FFFFFF"/>
-        </w:rPr>
-      </w:pPr>
-    </w:p>
-    <w:p>
-      <w:pPr>
-        <w:rPr>
-          <w:rFonts w:ascii="Segoe UI" w:hAnsi="Segoe UI" w:cs="Segoe UI"/>
-          <w:sz w:val="21"/>
-          <w:szCs w:val="21"/>
-          <w:shd w:val="clear" w:color="auto" w:fill="FFFFFF"/>
-        </w:rPr>
-      </w:pPr>
-      <w:r>
-        <w:rPr>
-          <w:rFonts w:ascii="Segoe UI" w:hAnsi="Segoe UI" w:cs="Segoe UI"/>
-          <w:sz w:val="21"/>
-          <w:szCs w:val="21"/>
-          <w:shd w:val="clear" w:color="auto" w:fill="FFFFFF"/>
-        </w:rPr>
-        <w:t xml:space="preserve">Gracias AI </w:t>
-      </w:r>
-      <w:proofErr w:type="spellStart"/>
-      <w:r>
-        <w:rPr>
-          <w:rFonts w:ascii="Segoe UI" w:hAnsi="Segoe UI" w:cs="Segoe UI"/>
-          <w:sz w:val="21"/>
-          <w:szCs w:val="21"/>
-          <w:shd w:val="clear" w:color="auto" w:fill="FFFFFF"/>
-        </w:rPr>
-        <w:t>Saturdays</w:t>
-      </w:r>
-      <w:proofErr w:type="spellEnd"/>
-      <w:r>
-        <w:rPr>
-          <w:rFonts w:ascii="Segoe UI" w:hAnsi="Segoe UI" w:cs="Segoe UI"/>
-          <w:sz w:val="21"/>
-          <w:szCs w:val="21"/>
-          <w:shd w:val="clear" w:color="auto" w:fill="FFFFFF"/>
-        </w:rPr>
-        <w:t xml:space="preserve"> por esta gran oportunidad</w:t>
-      </w:r>
-      <w:proofErr w:type="gramStart"/>
-      <w:r>
-        <w:rPr>
-          <w:rFonts w:ascii="Segoe UI" w:hAnsi="Segoe UI" w:cs="Segoe UI"/>
-          <w:sz w:val="21"/>
-          <w:szCs w:val="21"/>
-          <w:shd w:val="clear" w:color="auto" w:fill="FFFFFF"/>
-        </w:rPr>
-        <w:t>!</w:t>
-      </w:r>
-      <w:proofErr w:type="gramEnd"/>
-    </w:p>
-    <w:p>
-      <w:pPr>
-        <w:rPr>
-          <w:rFonts w:ascii="Segoe UI" w:hAnsi="Segoe UI" w:cs="Segoe UI"/>
-          <w:sz w:val="21"/>
-          <w:szCs w:val="21"/>
-        </w:rPr>
-      </w:pPr>
-    </w:p>
-    <w:p>
-      <w:pPr>
-        <w:pStyle w:val="Ttulo2"/>
-        <w:rPr>
-          <w:rFonts w:ascii="Segoe UI" w:hAnsi="Segoe UI" w:cs="Segoe UI"/>
-          <w:sz w:val="21"/>
-          <w:szCs w:val="21"/>
-        </w:rPr>
-      </w:pPr>
-      <w:r>
-        <w:rPr>
-          <w:rFonts w:ascii="Segoe UI" w:hAnsi="Segoe UI" w:cs="Segoe UI"/>
-          <w:sz w:val="21"/>
-          <w:szCs w:val="21"/>
-        </w:rPr>
-        <w:lastRenderedPageBreak/>
-        <w:t>Dejamos a disposición...</w:t>
-      </w:r>
-    </w:p>
-    <w:p>
-      <w:pPr>
-        <w:rPr>
-          <w:rFonts w:ascii="Segoe UI" w:hAnsi="Segoe UI" w:cs="Segoe UI"/>
-          <w:sz w:val="21"/>
-          <w:szCs w:val="21"/>
-        </w:rPr>
-      </w:pPr>
-    </w:p>
-    <w:p>
-      <w:pPr>
-        <w:rPr>
-          <w:rFonts w:ascii="Segoe UI" w:hAnsi="Segoe UI" w:cs="Segoe UI"/>
-          <w:color w:val="FF0000"/>
-          <w:sz w:val="21"/>
-          <w:szCs w:val="21"/>
-        </w:rPr>
-      </w:pPr>
-      <w:r>
-        <w:rPr>
-          <w:rFonts w:ascii="Segoe UI" w:hAnsi="Segoe UI" w:cs="Segoe UI"/>
-          <w:color w:val="FF0000"/>
-          <w:sz w:val="21"/>
-          <w:szCs w:val="21"/>
-        </w:rPr>
-        <w:t xml:space="preserve">*** Valorar si usar mismo </w:t>
-      </w:r>
-      <w:proofErr w:type="spellStart"/>
-      <w:r>
-        <w:rPr>
-          <w:rFonts w:ascii="Segoe UI" w:hAnsi="Segoe UI" w:cs="Segoe UI"/>
-          <w:color w:val="FF0000"/>
-          <w:sz w:val="21"/>
-          <w:szCs w:val="21"/>
-        </w:rPr>
-        <w:t>github</w:t>
-      </w:r>
-      <w:proofErr w:type="spellEnd"/>
-      <w:r>
-        <w:rPr>
-          <w:rFonts w:ascii="Segoe UI" w:hAnsi="Segoe UI" w:cs="Segoe UI"/>
-          <w:color w:val="FF0000"/>
-          <w:sz w:val="21"/>
-          <w:szCs w:val="21"/>
-        </w:rPr>
-        <w:t xml:space="preserve"> o "cerrar" este y abrir otro para pruebas</w:t>
-      </w:r>
-    </w:p>
-    <w:p>
-      <w:pPr>
-        <w:rPr>
-          <w:rFonts w:ascii="Segoe UI" w:hAnsi="Segoe UI" w:cs="Segoe UI"/>
-          <w:sz w:val="21"/>
-          <w:szCs w:val="21"/>
-        </w:rPr>
-      </w:pPr>
-      <w:r>
-        <w:rPr>
-          <w:rFonts w:ascii="Segoe UI" w:hAnsi="Segoe UI" w:cs="Segoe UI"/>
-          <w:sz w:val="21"/>
-          <w:szCs w:val="21"/>
-        </w:rPr>
-        <w:t>Compartimos el</w:t>
-      </w:r>
-      <w:r>
-        <w:rPr>
-          <w:rFonts w:ascii="Segoe UI" w:hAnsi="Segoe UI" w:cs="Segoe UI"/>
-          <w:sz w:val="21"/>
-          <w:szCs w:val="21"/>
-        </w:rPr>
-        <w:t xml:space="preserve"> </w:t>
-      </w:r>
-      <w:hyperlink r:id="rId25" w:history="1">
+        <w:numPr>
+          <w:ilvl w:val="0"/>
+          <w:numId w:val="14"/>
+        </w:numPr>
+        <w:rPr>
+          <w:rStyle w:val="Hipervnculo"/>
+          <w:rFonts w:ascii="Segoe UI" w:hAnsi="Segoe UI" w:cs="Segoe UI"/>
+          <w:color w:val="auto"/>
+          <w:sz w:val="21"/>
+          <w:szCs w:val="21"/>
+          <w:u w:val="none"/>
+        </w:rPr>
+      </w:pPr>
+      <w:hyperlink r:id="rId29" w:history="1">
         <w:r>
           <w:rPr>
             <w:rStyle w:val="Hipervnculo"/>
@@ -6562,8 +6419,46 @@
           </w:rPr>
           <w:t>GitHub</w:t>
         </w:r>
-        <w:proofErr w:type="spellEnd"/>
       </w:hyperlink>
+      <w:proofErr w:type="spellEnd"/>
+    </w:p>
+    <w:p>
+      <w:pPr>
+        <w:pStyle w:val="Prrafodelista"/>
+        <w:numPr>
+          <w:ilvl w:val="0"/>
+          <w:numId w:val="14"/>
+        </w:numPr>
+        <w:rPr>
+          <w:rFonts w:ascii="Segoe UI" w:hAnsi="Segoe UI" w:cs="Segoe UI"/>
+          <w:sz w:val="21"/>
+          <w:szCs w:val="21"/>
+        </w:rPr>
+      </w:pPr>
+      <w:proofErr w:type="spellStart"/>
+      <w:r>
+        <w:rPr>
+          <w:rFonts w:ascii="Segoe UI" w:hAnsi="Segoe UI" w:cs="Segoe UI"/>
+          <w:sz w:val="21"/>
+          <w:szCs w:val="21"/>
+        </w:rPr>
+        <w:t>Streamlit</w:t>
+      </w:r>
+      <w:proofErr w:type="spellEnd"/>
+    </w:p>
+    <w:p>
+      <w:pPr>
+        <w:pStyle w:val="Prrafodelista"/>
+        <w:numPr>
+          <w:ilvl w:val="1"/>
+          <w:numId w:val="14"/>
+        </w:numPr>
+        <w:rPr>
+          <w:rFonts w:ascii="Segoe UI" w:hAnsi="Segoe UI" w:cs="Segoe UI"/>
+          <w:sz w:val="21"/>
+          <w:szCs w:val="21"/>
+        </w:rPr>
+      </w:pPr>
       <w:r>
         <w:rPr>
           <w:rFonts w:ascii="Segoe UI" w:hAnsi="Segoe UI" w:cs="Segoe UI"/>
@@ -6571,81 +6466,88 @@
           <w:sz w:val="21"/>
           <w:szCs w:val="21"/>
         </w:rPr>
+        <w:t xml:space="preserve">***alinde crees que </w:t>
+      </w:r>
+      <w:proofErr w:type="spellStart"/>
+      <w:r>
+        <w:rPr>
+          <w:rFonts w:ascii="Segoe UI" w:hAnsi="Segoe UI" w:cs="Segoe UI"/>
+          <w:color w:val="FF0000"/>
+          <w:sz w:val="21"/>
+          <w:szCs w:val="21"/>
+        </w:rPr>
+        <w:t>podrias</w:t>
+      </w:r>
+      <w:proofErr w:type="spellEnd"/>
+      <w:r>
+        <w:rPr>
+          <w:rFonts w:ascii="Segoe UI" w:hAnsi="Segoe UI" w:cs="Segoe UI"/>
+          <w:color w:val="FF0000"/>
+          <w:sz w:val="21"/>
+          <w:szCs w:val="21"/>
+        </w:rPr>
+        <w:t xml:space="preserve"> copiar también aquí el enlace de </w:t>
+      </w:r>
+      <w:proofErr w:type="spellStart"/>
+      <w:r>
+        <w:rPr>
+          <w:rFonts w:ascii="Segoe UI" w:hAnsi="Segoe UI" w:cs="Segoe UI"/>
+          <w:color w:val="FF0000"/>
+          <w:sz w:val="21"/>
+          <w:szCs w:val="21"/>
+        </w:rPr>
+        <w:t>Streamlit</w:t>
+      </w:r>
+      <w:proofErr w:type="spellEnd"/>
+      <w:r>
+        <w:rPr>
+          <w:rFonts w:ascii="Segoe UI" w:hAnsi="Segoe UI" w:cs="Segoe UI"/>
+          <w:color w:val="FF0000"/>
+          <w:sz w:val="21"/>
+          <w:szCs w:val="21"/>
+        </w:rPr>
+        <w:t>? Mil gracias</w:t>
+      </w:r>
+      <w:proofErr w:type="gramStart"/>
+      <w:r>
+        <w:rPr>
+          <w:rFonts w:ascii="Segoe UI" w:hAnsi="Segoe UI" w:cs="Segoe UI"/>
+          <w:color w:val="FF0000"/>
+          <w:sz w:val="21"/>
+          <w:szCs w:val="21"/>
+        </w:rPr>
+        <w:t>!</w:t>
+      </w:r>
+      <w:proofErr w:type="gramEnd"/>
+      <w:r>
+        <w:rPr>
+          <w:rFonts w:ascii="Segoe UI" w:hAnsi="Segoe UI" w:cs="Segoe UI"/>
+          <w:sz w:val="21"/>
+          <w:szCs w:val="21"/>
+        </w:rPr>
         <w:t xml:space="preserve"> </w:t>
       </w:r>
-      <w:r>
-        <w:rPr>
-          <w:rFonts w:ascii="Segoe UI" w:hAnsi="Segoe UI" w:cs="Segoe UI"/>
-          <w:sz w:val="21"/>
-          <w:szCs w:val="21"/>
-        </w:rPr>
-        <w:t>de</w:t>
-      </w:r>
-      <w:r>
-        <w:rPr>
-          <w:rFonts w:ascii="Segoe UI" w:hAnsi="Segoe UI" w:cs="Segoe UI"/>
-          <w:sz w:val="21"/>
-          <w:szCs w:val="21"/>
-        </w:rPr>
-        <w:t>l proyecto</w:t>
-      </w:r>
-      <w:r>
-        <w:rPr>
-          <w:rFonts w:ascii="Segoe UI" w:hAnsi="Segoe UI" w:cs="Segoe UI"/>
-          <w:sz w:val="21"/>
-          <w:szCs w:val="21"/>
-        </w:rPr>
-        <w:t>, donde podréis encontrar informaci</w:t>
-      </w:r>
-      <w:r>
-        <w:rPr>
-          <w:rFonts w:ascii="Segoe UI" w:hAnsi="Segoe UI" w:cs="Segoe UI"/>
-          <w:sz w:val="21"/>
-          <w:szCs w:val="21"/>
-        </w:rPr>
-        <w:t>ó</w:t>
-      </w:r>
-      <w:r>
-        <w:rPr>
-          <w:rFonts w:ascii="Segoe UI" w:hAnsi="Segoe UI" w:cs="Segoe UI"/>
-          <w:sz w:val="21"/>
-          <w:szCs w:val="21"/>
-        </w:rPr>
-        <w:t>n actualizada sobre el proyecto</w:t>
-      </w:r>
-      <w:r>
-        <w:rPr>
-          <w:rFonts w:ascii="Segoe UI" w:hAnsi="Segoe UI" w:cs="Segoe UI"/>
-          <w:sz w:val="21"/>
-          <w:szCs w:val="21"/>
-        </w:rPr>
-        <w:t>.</w:t>
-      </w:r>
-    </w:p>
-    <w:p>
-      <w:pPr>
-        <w:rPr>
-          <w:rFonts w:ascii="Segoe UI" w:hAnsi="Segoe UI" w:cs="Segoe UI"/>
-          <w:sz w:val="21"/>
-          <w:szCs w:val="21"/>
-        </w:rPr>
-      </w:pPr>
-    </w:p>
-    <w:p>
-      <w:pPr>
-        <w:rPr>
-          <w:rFonts w:ascii="Segoe UI" w:hAnsi="Segoe UI" w:cs="Segoe UI"/>
-          <w:sz w:val="21"/>
-          <w:szCs w:val="21"/>
-        </w:rPr>
-      </w:pPr>
-      <w:r>
-        <w:rPr>
-          <w:rFonts w:ascii="Segoe UI" w:hAnsi="Segoe UI" w:cs="Segoe UI"/>
-          <w:sz w:val="21"/>
-          <w:szCs w:val="21"/>
-        </w:rPr>
-        <w:t xml:space="preserve">Respecto al MVP con una </w:t>
+    </w:p>
+    <w:p>
+      <w:pPr>
+        <w:pStyle w:val="Prrafodelista"/>
+        <w:numPr>
+          <w:ilvl w:val="0"/>
+          <w:numId w:val="14"/>
+        </w:numPr>
+        <w:rPr>
+          <w:rFonts w:ascii="Segoe UI" w:hAnsi="Segoe UI" w:cs="Segoe UI"/>
+          <w:sz w:val="21"/>
+          <w:szCs w:val="21"/>
+        </w:rPr>
+      </w:pPr>
+      <w:r>
+        <w:rPr>
+          <w:rFonts w:ascii="Segoe UI" w:hAnsi="Segoe UI" w:cs="Segoe UI"/>
+          <w:sz w:val="21"/>
+          <w:szCs w:val="21"/>
+        </w:rPr>
+        <w:t xml:space="preserve">Enlaces a modelos </w:t>
       </w:r>
       <w:proofErr w:type="spellStart"/>
       <w:r>
@@ -6654,72 +6556,23 @@
           <w:sz w:val="21"/>
           <w:szCs w:val="21"/>
         </w:rPr>
-        <w:t>solucion</w:t>
+        <w:t>HuggingFace</w:t>
       </w:r>
       <w:proofErr w:type="spellEnd"/>
-      <w:r>
-        <w:rPr>
-          <w:rFonts w:ascii="Segoe UI" w:hAnsi="Segoe UI" w:cs="Segoe UI"/>
-          <w:sz w:val="21"/>
-          <w:szCs w:val="21"/>
-        </w:rPr>
-        <w:t xml:space="preserve"> programada, podéis encontrarlo disponible en</w:t>
-      </w:r>
-      <w:proofErr w:type="gramStart"/>
-      <w:r>
-        <w:rPr>
-          <w:rFonts w:ascii="Segoe UI" w:hAnsi="Segoe UI" w:cs="Segoe UI"/>
-          <w:sz w:val="21"/>
-          <w:szCs w:val="21"/>
-        </w:rPr>
-        <w:t>:</w:t>
-      </w:r>
-      <w:r>
-        <w:rPr>
-          <w:rFonts w:ascii="Segoe UI" w:hAnsi="Segoe UI" w:cs="Segoe UI"/>
-          <w:color w:val="FF0000"/>
-          <w:sz w:val="21"/>
-          <w:szCs w:val="21"/>
-        </w:rPr>
-        <w:t>*</w:t>
-      </w:r>
-      <w:proofErr w:type="gramEnd"/>
-      <w:r>
-        <w:rPr>
-          <w:rFonts w:ascii="Segoe UI" w:hAnsi="Segoe UI" w:cs="Segoe UI"/>
-          <w:color w:val="FF0000"/>
-          <w:sz w:val="21"/>
-          <w:szCs w:val="21"/>
-        </w:rPr>
-        <w:t>**Valorar si incluir</w:t>
-      </w:r>
-    </w:p>
-    <w:p>
-      <w:pPr>
-        <w:rPr>
-          <w:rFonts w:ascii="Segoe UI" w:hAnsi="Segoe UI" w:cs="Segoe UI"/>
-          <w:sz w:val="21"/>
-          <w:szCs w:val="21"/>
-        </w:rPr>
-      </w:pPr>
-    </w:p>
-    <w:p>
-      <w:pPr>
-        <w:pStyle w:val="Ttulo2"/>
-        <w:rPr>
-          <w:rFonts w:ascii="Segoe UI" w:hAnsi="Segoe UI" w:cs="Segoe UI"/>
-          <w:sz w:val="21"/>
-          <w:szCs w:val="21"/>
-        </w:rPr>
-      </w:pPr>
-      <w:r>
-        <w:rPr>
-          <w:rFonts w:ascii="Segoe UI" w:hAnsi="Segoe UI" w:cs="Segoe UI"/>
-          <w:sz w:val="21"/>
-          <w:szCs w:val="21"/>
-        </w:rPr>
-        <w:t>Recursos/</w:t>
-      </w:r>
+    </w:p>
+    <w:p>
+      <w:pPr>
+        <w:pStyle w:val="Prrafodelista"/>
+        <w:numPr>
+          <w:ilvl w:val="0"/>
+          <w:numId w:val="14"/>
+        </w:numPr>
+        <w:rPr>
+          <w:rFonts w:ascii="Segoe UI" w:hAnsi="Segoe UI" w:cs="Segoe UI"/>
+          <w:sz w:val="21"/>
+          <w:szCs w:val="21"/>
+        </w:rPr>
+      </w:pPr>
       <w:proofErr w:type="spellStart"/>
       <w:r>
         <w:rPr>
@@ -6727,37 +6580,58 @@
           <w:sz w:val="21"/>
           <w:szCs w:val="21"/>
         </w:rPr>
-        <w:t>Webgrafía</w:t>
+        <w:t>Haystack</w:t>
       </w:r>
       <w:proofErr w:type="spellEnd"/>
-      <w:r>
-        <w:rPr>
-          <w:rFonts w:ascii="Segoe UI" w:hAnsi="Segoe UI" w:cs="Segoe UI"/>
-          <w:sz w:val="21"/>
-          <w:szCs w:val="21"/>
-        </w:rPr>
-        <w:t>:</w:t>
-      </w:r>
-    </w:p>
-    <w:p>
-      <w:pPr>
-        <w:rPr>
-          <w:rFonts w:ascii="Segoe UI" w:hAnsi="Segoe UI" w:cs="Segoe UI"/>
-          <w:sz w:val="21"/>
-          <w:szCs w:val="21"/>
-        </w:rPr>
-      </w:pPr>
-      <w:r>
-        <w:rPr>
-          <w:rFonts w:ascii="Segoe UI" w:hAnsi="Segoe UI" w:cs="Segoe UI"/>
-          <w:sz w:val="21"/>
-          <w:szCs w:val="21"/>
-        </w:rPr>
-        <w:t>***Incluir aquí webs contexto, web BOE, XXX</w:t>
-      </w:r>
+    </w:p>
+    <w:p>
+      <w:pPr>
+        <w:pStyle w:val="Prrafodelista"/>
+        <w:numPr>
+          <w:ilvl w:val="0"/>
+          <w:numId w:val="14"/>
+        </w:numPr>
+        <w:rPr>
+          <w:rFonts w:ascii="Segoe UI" w:hAnsi="Segoe UI" w:cs="Segoe UI"/>
+          <w:sz w:val="21"/>
+          <w:szCs w:val="21"/>
+        </w:rPr>
+      </w:pPr>
+      <w:r>
+        <w:rPr>
+          <w:rFonts w:ascii="Segoe UI" w:hAnsi="Segoe UI" w:cs="Segoe UI"/>
+          <w:sz w:val="21"/>
+          <w:szCs w:val="21"/>
+        </w:rPr>
+        <w:t>Página BOE:</w:t>
+      </w:r>
+    </w:p>
+    <w:p>
+      <w:pPr>
+        <w:pStyle w:val="Prrafodelista"/>
+        <w:numPr>
+          <w:ilvl w:val="1"/>
+          <w:numId w:val="14"/>
+        </w:numPr>
+        <w:rPr>
+          <w:rFonts w:ascii="Segoe UI" w:hAnsi="Segoe UI" w:cs="Segoe UI"/>
+          <w:sz w:val="21"/>
+          <w:szCs w:val="21"/>
+        </w:rPr>
+      </w:pPr>
+      <w:hyperlink r:id="rId30" w:tgtFrame="_blank" w:tooltip="https://www.interior.gob.es/opencms/es/servicios-al-ciudadano/tramites-y-gestiones/oficina-de-asilo-y-refugio/" w:history="1">
+        <w:r>
+          <w:rPr>
+            <w:rStyle w:val="Hipervnculo"/>
+            <w:rFonts w:ascii="Helvetica" w:hAnsi="Helvetica"/>
+            <w:bdr w:val="none" w:sz="0" w:space="0" w:color="auto" w:frame="1"/>
+          </w:rPr>
+          <w:t>https://www.interior.gob.es/opencms/es/servicios-al-ciudadano/tramites-y-gestiones/oficina-de-asilo-y-refugio/</w:t>
+        </w:r>
+      </w:hyperlink>
     </w:p>
     <w:sectPr>
-      <w:headerReference w:type="default" r:id="rId26"/>
+      <w:headerReference w:type="default" r:id="rId31"/>
       <w:pgSz w:w="11909" w:h="16834"/>
       <w:pgMar w:top="1440" w:right="1440" w:bottom="1440" w:left="1440" w:header="720" w:footer="720" w:gutter="0"/>
       <w:pgNumType w:start="1"/>
@@ -8315,7 +8189,7 @@
         <w:rFonts w:ascii="Segoe UI" w:eastAsia="Arial" w:hAnsi="Segoe UI" w:cs="Segoe UI" w:hint="default"/>
       </w:rPr>
     </w:lvl>
-    <w:lvl w:ilvl="1" w:tplc="0C0A0003" w:tentative="1">
+    <w:lvl w:ilvl="1" w:tplc="0C0A0003">
       <w:start w:val="1"/>
       <w:numFmt w:val="bullet"/>
       <w:lvlText w:val="o"/>
@@ -9867,7 +9741,7 @@
 </file>
 
 <file path=customXml/itemProps1.xml><?xml version="1.0" encoding="utf-8"?>
-<ds:datastoreItem xmlns:ds="http://schemas.openxmlformats.org/officeDocument/2006/customXml" ds:itemID="{04F44565-A76E-4B93-BCBE-C6EBF8427BBE}">
+<ds:datastoreItem xmlns:ds="http://schemas.openxmlformats.org/officeDocument/2006/customXml" ds:itemID="{E1A4AFBB-7E97-4382-B00A-7F7054236E8E}">
   <ds:schemaRefs>
     <ds:schemaRef ds:uri="http://schemas.openxmlformats.org/officeDocument/2006/bibliography"/>
   </ds:schemaRefs>

--- a/doc/Documentación de proyecto_.docx
+++ b/doc/Documentación de proyecto_.docx
@@ -13,16 +13,6 @@
           <w:lang w:val="es-ES"/>
         </w:rPr>
       </w:pPr>
-      <w:r>
-        <w:rPr>
-          <w:rFonts w:ascii="Segoe UI" w:eastAsia="Times New Roman" w:hAnsi="Segoe UI" w:cs="Segoe UI"/>
-          <w:color w:val="00B0F0"/>
-          <w:sz w:val="21"/>
-          <w:szCs w:val="21"/>
-          <w:lang w:val="es-ES"/>
-        </w:rPr>
-        <w:t xml:space="preserve">[Propuesta] </w:t>
-      </w:r>
       <w:r>
         <w:rPr>
           <w:rFonts w:ascii="Segoe UI" w:eastAsia="Times New Roman" w:hAnsi="Segoe UI" w:cs="Segoe UI"/>
@@ -1012,74 +1002,6 @@
     </w:p>
     <w:p>
       <w:pPr>
-        <w:rPr>
-          <w:rFonts w:ascii="Segoe UI" w:hAnsi="Segoe UI" w:cs="Segoe UI"/>
-          <w:color w:val="FF0000"/>
-          <w:sz w:val="21"/>
-          <w:szCs w:val="21"/>
-        </w:rPr>
-      </w:pPr>
-      <w:r>
-        <w:rPr>
-          <w:rFonts w:ascii="Segoe UI" w:hAnsi="Segoe UI" w:cs="Segoe UI"/>
-          <w:color w:val="FF0000"/>
-          <w:sz w:val="21"/>
-          <w:szCs w:val="21"/>
-        </w:rPr>
-        <w:t xml:space="preserve">(***Aquí creo que </w:t>
-      </w:r>
-      <w:proofErr w:type="spellStart"/>
-      <w:r>
-        <w:rPr>
-          <w:rFonts w:ascii="Segoe UI" w:hAnsi="Segoe UI" w:cs="Segoe UI"/>
-          <w:color w:val="FF0000"/>
-          <w:sz w:val="21"/>
-          <w:szCs w:val="21"/>
-        </w:rPr>
-        <w:t>podriamos</w:t>
-      </w:r>
-      <w:proofErr w:type="spellEnd"/>
-      <w:r>
-        <w:rPr>
-          <w:rFonts w:ascii="Segoe UI" w:hAnsi="Segoe UI" w:cs="Segoe UI"/>
-          <w:color w:val="FF0000"/>
-          <w:sz w:val="21"/>
-          <w:szCs w:val="21"/>
-        </w:rPr>
-        <w:t xml:space="preserve"> enlazar nuestros nombres a </w:t>
-      </w:r>
-      <w:proofErr w:type="spellStart"/>
-      <w:r>
-        <w:rPr>
-          <w:rFonts w:ascii="Segoe UI" w:hAnsi="Segoe UI" w:cs="Segoe UI"/>
-          <w:color w:val="FF0000"/>
-          <w:sz w:val="21"/>
-          <w:szCs w:val="21"/>
-        </w:rPr>
-        <w:t>linkedin</w:t>
-      </w:r>
-      <w:proofErr w:type="spellEnd"/>
-      <w:r>
-        <w:rPr>
-          <w:rFonts w:ascii="Segoe UI" w:hAnsi="Segoe UI" w:cs="Segoe UI"/>
-          <w:color w:val="FF0000"/>
-          <w:sz w:val="21"/>
-          <w:szCs w:val="21"/>
-        </w:rPr>
-        <w:t>, por ejemplo</w:t>
-      </w:r>
-      <w:r>
-        <w:rPr>
-          <w:rFonts w:ascii="Segoe UI" w:hAnsi="Segoe UI" w:cs="Segoe UI"/>
-          <w:color w:val="FF0000"/>
-          <w:sz w:val="21"/>
-          <w:szCs w:val="21"/>
-        </w:rPr>
-        <w:t>)</w:t>
-      </w:r>
-    </w:p>
-    <w:p>
-      <w:pPr>
         <w:pStyle w:val="Prrafodelista"/>
         <w:rPr>
           <w:rFonts w:ascii="Segoe UI" w:hAnsi="Segoe UI" w:cs="Segoe UI"/>
@@ -1087,79 +1009,8 @@
           <w:szCs w:val="21"/>
         </w:rPr>
       </w:pPr>
-      <w:proofErr w:type="spellStart"/>
-      <w:r>
-        <w:rPr>
-          <w:rFonts w:ascii="Segoe UI" w:hAnsi="Segoe UI" w:cs="Segoe UI"/>
-          <w:sz w:val="21"/>
-          <w:szCs w:val="21"/>
-        </w:rPr>
-        <w:t>Ivy</w:t>
-      </w:r>
-      <w:proofErr w:type="spellEnd"/>
-      <w:r>
-        <w:rPr>
-          <w:rFonts w:ascii="Segoe UI" w:hAnsi="Segoe UI" w:cs="Segoe UI"/>
-          <w:sz w:val="21"/>
-          <w:szCs w:val="21"/>
-        </w:rPr>
-        <w:t xml:space="preserve"> </w:t>
-      </w:r>
-      <w:r>
-        <w:rPr>
-          <w:rFonts w:ascii="Segoe UI" w:hAnsi="Segoe UI" w:cs="Segoe UI"/>
-          <w:sz w:val="21"/>
-          <w:szCs w:val="21"/>
-        </w:rPr>
-        <w:t xml:space="preserve">&gt; </w:t>
-      </w:r>
-    </w:p>
-    <w:p>
-      <w:pPr>
-        <w:pStyle w:val="Prrafodelista"/>
-        <w:rPr>
-          <w:rFonts w:ascii="Segoe UI" w:hAnsi="Segoe UI" w:cs="Segoe UI"/>
-          <w:sz w:val="21"/>
-          <w:szCs w:val="21"/>
-        </w:rPr>
-      </w:pPr>
-      <w:r>
-        <w:rPr>
-          <w:rFonts w:ascii="Segoe UI" w:hAnsi="Segoe UI" w:cs="Segoe UI"/>
-          <w:sz w:val="21"/>
-          <w:szCs w:val="21"/>
-        </w:rPr>
-        <w:t xml:space="preserve">Antonio </w:t>
-      </w:r>
-    </w:p>
-    <w:p>
-      <w:pPr>
-        <w:pStyle w:val="Prrafodelista"/>
-        <w:rPr>
-          <w:rFonts w:ascii="Segoe UI" w:hAnsi="Segoe UI" w:cs="Segoe UI"/>
-          <w:sz w:val="21"/>
-          <w:szCs w:val="21"/>
-        </w:rPr>
-      </w:pPr>
-      <w:r>
-        <w:rPr>
-          <w:rFonts w:ascii="Segoe UI" w:hAnsi="Segoe UI" w:cs="Segoe UI"/>
-          <w:sz w:val="21"/>
-          <w:szCs w:val="21"/>
-        </w:rPr>
-        <w:t xml:space="preserve">Josué </w:t>
-      </w:r>
-    </w:p>
-    <w:p>
-      <w:pPr>
-        <w:pStyle w:val="Prrafodelista"/>
-        <w:rPr>
-          <w:rFonts w:ascii="Segoe UI" w:hAnsi="Segoe UI" w:cs="Segoe UI"/>
-          <w:sz w:val="21"/>
-          <w:szCs w:val="21"/>
-        </w:rPr>
-      </w:pPr>
       <w:hyperlink r:id="rId11" w:history="1">
+        <w:proofErr w:type="spellStart"/>
         <w:r>
           <w:rPr>
             <w:rStyle w:val="Hipervnculo"/>
@@ -1167,12 +1018,149 @@
             <w:sz w:val="21"/>
             <w:szCs w:val="21"/>
           </w:rPr>
-          <w:t>Sílvia Miró</w:t>
+          <w:t>WeiXin</w:t>
+        </w:r>
+        <w:proofErr w:type="spellEnd"/>
+        <w:r>
+          <w:rPr>
+            <w:rStyle w:val="Hipervnculo"/>
+            <w:rFonts w:ascii="Segoe UI" w:hAnsi="Segoe UI" w:cs="Segoe UI"/>
+            <w:sz w:val="21"/>
+            <w:szCs w:val="21"/>
+          </w:rPr>
+          <w:t xml:space="preserve"> </w:t>
+        </w:r>
+        <w:proofErr w:type="spellStart"/>
+        <w:r>
+          <w:rPr>
+            <w:rStyle w:val="Hipervnculo"/>
+            <w:rFonts w:ascii="Segoe UI" w:hAnsi="Segoe UI" w:cs="Segoe UI"/>
+            <w:sz w:val="21"/>
+            <w:szCs w:val="21"/>
+          </w:rPr>
+          <w:t>Ivy</w:t>
+        </w:r>
+        <w:proofErr w:type="spellEnd"/>
+        <w:r>
+          <w:rPr>
+            <w:rStyle w:val="Hipervnculo"/>
+            <w:rFonts w:ascii="Segoe UI" w:hAnsi="Segoe UI" w:cs="Segoe UI"/>
+            <w:sz w:val="21"/>
+            <w:szCs w:val="21"/>
+          </w:rPr>
+          <w:t xml:space="preserve"> </w:t>
+        </w:r>
+        <w:proofErr w:type="spellStart"/>
+        <w:r>
+          <w:rPr>
+            <w:rStyle w:val="Hipervnculo"/>
+            <w:rFonts w:ascii="Segoe UI" w:hAnsi="Segoe UI" w:cs="Segoe UI"/>
+            <w:sz w:val="21"/>
+            <w:szCs w:val="21"/>
+          </w:rPr>
+          <w:t>Chen</w:t>
+        </w:r>
+        <w:proofErr w:type="spellEnd"/>
+      </w:hyperlink>
+    </w:p>
+    <w:p>
+      <w:pPr>
+        <w:pStyle w:val="Prrafodelista"/>
+        <w:rPr>
+          <w:rFonts w:ascii="Segoe UI" w:hAnsi="Segoe UI" w:cs="Segoe UI"/>
+          <w:sz w:val="21"/>
+          <w:szCs w:val="21"/>
+        </w:rPr>
+      </w:pPr>
+      <w:hyperlink r:id="rId12" w:history="1">
+        <w:r>
+          <w:rPr>
+            <w:rStyle w:val="Hipervnculo"/>
+            <w:rFonts w:ascii="Segoe UI" w:hAnsi="Segoe UI" w:cs="Segoe UI"/>
+            <w:sz w:val="21"/>
+            <w:szCs w:val="21"/>
+          </w:rPr>
+          <w:t>Antonio Linde Medina</w:t>
         </w:r>
       </w:hyperlink>
     </w:p>
     <w:p>
       <w:pPr>
+        <w:pStyle w:val="Prrafodelista"/>
+        <w:rPr>
+          <w:rFonts w:ascii="Segoe UI" w:hAnsi="Segoe UI" w:cs="Segoe UI"/>
+          <w:sz w:val="21"/>
+          <w:szCs w:val="21"/>
+        </w:rPr>
+      </w:pPr>
+      <w:hyperlink r:id="rId13" w:history="1">
+        <w:proofErr w:type="spellStart"/>
+        <w:r>
+          <w:rPr>
+            <w:rStyle w:val="Hipervnculo"/>
+            <w:rFonts w:ascii="Segoe UI" w:hAnsi="Segoe UI" w:cs="Segoe UI"/>
+            <w:sz w:val="21"/>
+            <w:szCs w:val="21"/>
+          </w:rPr>
+          <w:t>Josue</w:t>
+        </w:r>
+        <w:proofErr w:type="spellEnd"/>
+        <w:r>
+          <w:rPr>
+            <w:rStyle w:val="Hipervnculo"/>
+            <w:rFonts w:ascii="Segoe UI" w:hAnsi="Segoe UI" w:cs="Segoe UI"/>
+            <w:sz w:val="21"/>
+            <w:szCs w:val="21"/>
+          </w:rPr>
+          <w:t xml:space="preserve"> </w:t>
+        </w:r>
+        <w:proofErr w:type="spellStart"/>
+        <w:r>
+          <w:rPr>
+            <w:rStyle w:val="Hipervnculo"/>
+            <w:rFonts w:ascii="Segoe UI" w:hAnsi="Segoe UI" w:cs="Segoe UI"/>
+            <w:sz w:val="21"/>
+            <w:szCs w:val="21"/>
+          </w:rPr>
+          <w:t>Huaman</w:t>
+        </w:r>
+        <w:proofErr w:type="spellEnd"/>
+      </w:hyperlink>
+    </w:p>
+    <w:p>
+      <w:pPr>
+        <w:pStyle w:val="Prrafodelista"/>
+        <w:rPr>
+          <w:rFonts w:ascii="Segoe UI" w:hAnsi="Segoe UI" w:cs="Segoe UI"/>
+          <w:sz w:val="21"/>
+          <w:szCs w:val="21"/>
+        </w:rPr>
+      </w:pPr>
+      <w:hyperlink r:id="rId14" w:history="1">
+        <w:r>
+          <w:rPr>
+            <w:rStyle w:val="Hipervnculo"/>
+            <w:rFonts w:ascii="Segoe UI" w:hAnsi="Segoe UI" w:cs="Segoe UI"/>
+            <w:sz w:val="21"/>
+            <w:szCs w:val="21"/>
+          </w:rPr>
+          <w:t xml:space="preserve">Silvia Miro </w:t>
+        </w:r>
+        <w:proofErr w:type="spellStart"/>
+        <w:r>
+          <w:rPr>
+            <w:rStyle w:val="Hipervnculo"/>
+            <w:rFonts w:ascii="Segoe UI" w:hAnsi="Segoe UI" w:cs="Segoe UI"/>
+            <w:sz w:val="21"/>
+            <w:szCs w:val="21"/>
+          </w:rPr>
+          <w:t>Sarradell</w:t>
+        </w:r>
+        <w:proofErr w:type="spellEnd"/>
+      </w:hyperlink>
+    </w:p>
+    <w:p>
+      <w:pPr>
         <w:rPr>
           <w:rFonts w:ascii="Segoe UI" w:hAnsi="Segoe UI" w:cs="Segoe UI"/>
           <w:sz w:val="21"/>
@@ -1304,7 +1292,7 @@
         </w:rPr>
         <w:t xml:space="preserve">Para ello estuvimos revisando algunas opciones en </w:t>
       </w:r>
-      <w:hyperlink r:id="rId12" w:history="1">
+      <w:hyperlink r:id="rId15" w:history="1">
         <w:r>
           <w:rPr>
             <w:rStyle w:val="Hipervnculo"/>
@@ -1323,7 +1311,7 @@
         </w:rPr>
         <w:t xml:space="preserve">, </w:t>
       </w:r>
-      <w:hyperlink r:id="rId13" w:history="1">
+      <w:hyperlink r:id="rId16" w:history="1">
         <w:proofErr w:type="spellStart"/>
         <w:r>
           <w:rPr>
@@ -1344,7 +1332,7 @@
         </w:rPr>
         <w:t xml:space="preserve"> o </w:t>
       </w:r>
-      <w:hyperlink r:id="rId14" w:history="1">
+      <w:hyperlink r:id="rId17" w:history="1">
         <w:proofErr w:type="spellStart"/>
         <w:r>
           <w:rPr>
@@ -1353,16 +1341,7 @@
             <w:sz w:val="21"/>
             <w:szCs w:val="21"/>
           </w:rPr>
-          <w:t>Dialog</w:t>
-        </w:r>
-        <w:r>
-          <w:rPr>
-            <w:rStyle w:val="Hipervnculo"/>
-            <w:rFonts w:ascii="Segoe UI" w:hAnsi="Segoe UI" w:cs="Segoe UI"/>
-            <w:sz w:val="21"/>
-            <w:szCs w:val="21"/>
-          </w:rPr>
-          <w:t>flow</w:t>
+          <w:t>Dialogflow</w:t>
         </w:r>
         <w:proofErr w:type="spellEnd"/>
       </w:hyperlink>
@@ -1580,7 +1559,7 @@
         </w:rPr>
         <w:t xml:space="preserve"> </w:t>
       </w:r>
-      <w:hyperlink r:id="rId15" w:history="1">
+      <w:hyperlink r:id="rId18" w:history="1">
         <w:proofErr w:type="spellStart"/>
         <w:r>
           <w:rPr>
@@ -1881,7 +1860,7 @@
                     <pic:cNvPicPr/>
                   </pic:nvPicPr>
                   <pic:blipFill>
-                    <a:blip r:embed="rId16"/>
+                    <a:blip r:embed="rId19"/>
                     <a:stretch>
                       <a:fillRect/>
                     </a:stretch>
@@ -2132,7 +2111,7 @@
         </w:rPr>
         <w:t xml:space="preserve"> </w:t>
       </w:r>
-      <w:hyperlink r:id="rId17" w:history="1">
+      <w:hyperlink r:id="rId20" w:history="1">
         <w:proofErr w:type="spellStart"/>
         <w:r>
           <w:rPr>
@@ -2331,7 +2310,7 @@
         </w:rPr>
         <w:t xml:space="preserve">ntes a las preguntas formuladas. Cabe considerar que el modelo con mejor resultado y consistencia en respuestas fue el modelo </w:t>
       </w:r>
-      <w:hyperlink r:id="rId18" w:history="1">
+      <w:hyperlink r:id="rId21" w:history="1">
         <w:proofErr w:type="spellStart"/>
         <w:r>
           <w:rPr>
@@ -2979,7 +2958,7 @@
         </w:rPr>
         <w:t xml:space="preserve">, </w:t>
       </w:r>
-      <w:hyperlink r:id="rId19" w:history="1">
+      <w:hyperlink r:id="rId22" w:history="1">
         <w:r>
           <w:rPr>
             <w:rStyle w:val="Hipervnculo"/>
@@ -3104,7 +3083,7 @@
         </w:rPr>
         <w:t xml:space="preserve">En paralelo estuvimos trabajando en la implementación del modelo resultado a </w:t>
       </w:r>
-      <w:hyperlink r:id="rId20" w:history="1">
+      <w:hyperlink r:id="rId23" w:history="1">
         <w:proofErr w:type="spellStart"/>
         <w:r>
           <w:rPr>
@@ -3207,7 +3186,7 @@
         </w:rPr>
         <w:t xml:space="preserve"> localizamos el modelo </w:t>
       </w:r>
-      <w:hyperlink r:id="rId21" w:history="1">
+      <w:hyperlink r:id="rId24" w:history="1">
         <w:r>
           <w:rPr>
             <w:rStyle w:val="Hipervnculo"/>
@@ -3422,7 +3401,7 @@
                     <pic:cNvPicPr/>
                   </pic:nvPicPr>
                   <pic:blipFill>
-                    <a:blip r:embed="rId22"/>
+                    <a:blip r:embed="rId25"/>
                     <a:stretch>
                       <a:fillRect/>
                     </a:stretch>
@@ -3622,7 +3601,7 @@
                     <pic:cNvPicPr/>
                   </pic:nvPicPr>
                   <pic:blipFill>
-                    <a:blip r:embed="rId23"/>
+                    <a:blip r:embed="rId26"/>
                     <a:stretch>
                       <a:fillRect/>
                     </a:stretch>
@@ -3836,7 +3815,7 @@
                     <pic:cNvPicPr/>
                   </pic:nvPicPr>
                   <pic:blipFill>
-                    <a:blip r:embed="rId24"/>
+                    <a:blip r:embed="rId27"/>
                     <a:stretch>
                       <a:fillRect/>
                     </a:stretch>
@@ -3916,8 +3895,9 @@
           <w:sz w:val="21"/>
           <w:szCs w:val="21"/>
         </w:rPr>
-        <w:t>también en</w:t>
-      </w:r>
+        <w:t xml:space="preserve">también en demo </w:t>
+      </w:r>
+      <w:proofErr w:type="spellStart"/>
       <w:r>
         <w:rPr>
           <w:rFonts w:ascii="Segoe UI" w:hAnsi="Segoe UI" w:cs="Segoe UI"/>
@@ -3925,9 +3905,9 @@
           <w:sz w:val="21"/>
           <w:szCs w:val="21"/>
         </w:rPr>
-        <w:t xml:space="preserve"> demo </w:t>
-      </w:r>
-      <w:proofErr w:type="spellStart"/>
+        <w:t>Streamlit</w:t>
+      </w:r>
+      <w:proofErr w:type="spellEnd"/>
       <w:r>
         <w:rPr>
           <w:rFonts w:ascii="Segoe UI" w:hAnsi="Segoe UI" w:cs="Segoe UI"/>
@@ -3935,26 +3915,7 @@
           <w:sz w:val="21"/>
           <w:szCs w:val="21"/>
         </w:rPr>
-        <w:t>Streamlit</w:t>
-      </w:r>
-      <w:proofErr w:type="spellEnd"/>
-      <w:r>
-        <w:rPr>
-          <w:rFonts w:ascii="Segoe UI" w:hAnsi="Segoe UI" w:cs="Segoe UI"/>
-          <w:color w:val="FF0000"/>
-          <w:sz w:val="21"/>
-          <w:szCs w:val="21"/>
-        </w:rPr>
-        <w:t>:</w:t>
-      </w:r>
-      <w:r>
-        <w:rPr>
-          <w:rFonts w:ascii="Segoe UI" w:hAnsi="Segoe UI" w:cs="Segoe UI"/>
-          <w:color w:val="FF0000"/>
-          <w:sz w:val="21"/>
-          <w:szCs w:val="21"/>
-        </w:rPr>
-        <w:t xml:space="preserve"> Este es un </w:t>
+        <w:t xml:space="preserve">: Este es un </w:t>
       </w:r>
       <w:proofErr w:type="spellStart"/>
       <w:r>
@@ -4188,7 +4149,7 @@
           <w:szCs w:val="21"/>
         </w:rPr>
       </w:pPr>
-      <w:hyperlink r:id="rId25" w:history="1">
+      <w:hyperlink r:id="rId28" w:history="1">
         <w:r>
           <w:rPr>
             <w:rStyle w:val="Hipervnculo"/>
@@ -4230,7 +4191,7 @@
                     <pic:cNvPicPr/>
                   </pic:nvPicPr>
                   <pic:blipFill>
-                    <a:blip r:embed="rId26"/>
+                    <a:blip r:embed="rId29"/>
                     <a:stretch>
                       <a:fillRect/>
                     </a:stretch>
@@ -4397,7 +4358,7 @@
                     <pic:cNvPicPr/>
                   </pic:nvPicPr>
                   <pic:blipFill>
-                    <a:blip r:embed="rId27"/>
+                    <a:blip r:embed="rId30"/>
                     <a:stretch>
                       <a:fillRect/>
                     </a:stretch>
@@ -4432,7 +4393,7 @@
           <w:szCs w:val="21"/>
         </w:rPr>
       </w:pPr>
-      <w:hyperlink r:id="rId28" w:history="1">
+      <w:hyperlink r:id="rId31" w:history="1">
         <w:r>
           <w:rPr>
             <w:rStyle w:val="Hipervnculo"/>
@@ -6380,8 +6341,6 @@
         </w:rPr>
         <w:t>***Copiar las referencias que finalmente hemos usado</w:t>
       </w:r>
-      <w:bookmarkStart w:id="0" w:name="_GoBack"/>
-      <w:bookmarkEnd w:id="0"/>
     </w:p>
     <w:p>
       <w:pPr>
@@ -6399,7 +6358,7 @@
           <w:u w:val="none"/>
         </w:rPr>
       </w:pPr>
-      <w:hyperlink r:id="rId29" w:history="1">
+      <w:hyperlink r:id="rId32" w:history="1">
         <w:r>
           <w:rPr>
             <w:rStyle w:val="Hipervnculo"/>
@@ -6419,8 +6378,8 @@
           </w:rPr>
           <w:t>GitHub</w:t>
         </w:r>
+        <w:proofErr w:type="spellEnd"/>
       </w:hyperlink>
-      <w:proofErr w:type="spellEnd"/>
     </w:p>
     <w:p>
       <w:pPr>
@@ -6541,14 +6500,6 @@
           <w:szCs w:val="21"/>
         </w:rPr>
       </w:pPr>
-      <w:r>
-        <w:rPr>
-          <w:rFonts w:ascii="Segoe UI" w:hAnsi="Segoe UI" w:cs="Segoe UI"/>
-          <w:sz w:val="21"/>
-          <w:szCs w:val="21"/>
-        </w:rPr>
-        <w:t xml:space="preserve">Enlaces a modelos </w:t>
-      </w:r>
       <w:proofErr w:type="spellStart"/>
       <w:r>
         <w:rPr>
@@ -6619,19 +6570,29 @@
           <w:szCs w:val="21"/>
         </w:rPr>
       </w:pPr>
-      <w:hyperlink r:id="rId30" w:tgtFrame="_blank" w:tooltip="https://www.interior.gob.es/opencms/es/servicios-al-ciudadano/tramites-y-gestiones/oficina-de-asilo-y-refugio/" w:history="1">
+      <w:hyperlink r:id="rId33" w:tgtFrame="_blank" w:tooltip="https://www.interior.gob.es/opencms/es/servicios-al-ciudadano/tramites-y-gestiones/oficina-de-asilo-y-refugio/" w:history="1">
         <w:r>
           <w:rPr>
             <w:rStyle w:val="Hipervnculo"/>
             <w:rFonts w:ascii="Helvetica" w:hAnsi="Helvetica"/>
             <w:bdr w:val="none" w:sz="0" w:space="0" w:color="auto" w:frame="1"/>
           </w:rPr>
-          <w:t>https://www.interior.gob.es/opencms/es/servicios-al-ciudadano/tramites-y-gestiones/oficina-de-asilo-y-refugio/</w:t>
+          <w:t>https://www.interior.gob.es/opencms/es/servicios-al-ciudadano/tramites-y-gest</w:t>
+        </w:r>
+        <w:bookmarkStart w:id="0" w:name="_GoBack"/>
+        <w:bookmarkEnd w:id="0"/>
+        <w:r>
+          <w:rPr>
+            <w:rStyle w:val="Hipervnculo"/>
+            <w:rFonts w:ascii="Helvetica" w:hAnsi="Helvetica"/>
+            <w:bdr w:val="none" w:sz="0" w:space="0" w:color="auto" w:frame="1"/>
+          </w:rPr>
+          <w:t>iones/oficina-de-asilo-y-refugio/</w:t>
         </w:r>
       </w:hyperlink>
     </w:p>
     <w:sectPr>
-      <w:headerReference w:type="default" r:id="rId31"/>
+      <w:headerReference w:type="default" r:id="rId34"/>
       <w:pgSz w:w="11909" w:h="16834"/>
       <w:pgMar w:top="1440" w:right="1440" w:bottom="1440" w:left="1440" w:header="720" w:footer="720" w:gutter="0"/>
       <w:pgNumType w:start="1"/>
@@ -9741,7 +9702,7 @@
 </file>
 
 <file path=customXml/itemProps1.xml><?xml version="1.0" encoding="utf-8"?>
-<ds:datastoreItem xmlns:ds="http://schemas.openxmlformats.org/officeDocument/2006/customXml" ds:itemID="{E1A4AFBB-7E97-4382-B00A-7F7054236E8E}">
+<ds:datastoreItem xmlns:ds="http://schemas.openxmlformats.org/officeDocument/2006/customXml" ds:itemID="{7E929D21-4D37-4F86-8F23-DB24373C29C0}">
   <ds:schemaRefs>
     <ds:schemaRef ds:uri="http://schemas.openxmlformats.org/officeDocument/2006/bibliography"/>
   </ds:schemaRefs>

--- a/doc/Documentación de proyecto_.docx
+++ b/doc/Documentación de proyecto_.docx
@@ -6035,130 +6035,6 @@
           <w:rFonts w:ascii="Segoe UI" w:hAnsi="Segoe UI" w:cs="Segoe UI"/>
           <w:sz w:val="21"/>
           <w:szCs w:val="21"/>
-        </w:rPr>
-      </w:pPr>
-    </w:p>
-    <w:p>
-      <w:pPr>
-        <w:rPr>
-          <w:rFonts w:ascii="Segoe UI" w:hAnsi="Segoe UI" w:cs="Segoe UI"/>
-          <w:color w:val="FF0000"/>
-          <w:sz w:val="21"/>
-          <w:szCs w:val="21"/>
-        </w:rPr>
-      </w:pPr>
-      <w:r>
-        <w:rPr>
-          <w:rFonts w:ascii="Segoe UI" w:hAnsi="Segoe UI" w:cs="Segoe UI"/>
-          <w:color w:val="FF0000"/>
-          <w:sz w:val="21"/>
-          <w:szCs w:val="21"/>
-        </w:rPr>
-        <w:t>***Valorar si incluir en artículo o reservarlo para</w:t>
-      </w:r>
-      <w:r>
-        <w:rPr>
-          <w:rFonts w:ascii="Segoe UI" w:hAnsi="Segoe UI" w:cs="Segoe UI"/>
-          <w:color w:val="FF0000"/>
-          <w:sz w:val="21"/>
-          <w:szCs w:val="21"/>
-        </w:rPr>
-        <w:t xml:space="preserve"> nuestra revisión más adelante:</w:t>
-      </w:r>
-    </w:p>
-    <w:p>
-      <w:pPr>
-        <w:rPr>
-          <w:rFonts w:ascii="Segoe UI" w:hAnsi="Segoe UI" w:cs="Segoe UI"/>
-          <w:i/>
-          <w:sz w:val="21"/>
-          <w:szCs w:val="21"/>
-        </w:rPr>
-      </w:pPr>
-      <w:r>
-        <w:rPr>
-          <w:rFonts w:ascii="Segoe UI" w:hAnsi="Segoe UI" w:cs="Segoe UI"/>
-          <w:i/>
-          <w:sz w:val="21"/>
-          <w:szCs w:val="21"/>
-        </w:rPr>
-        <w:t xml:space="preserve">No obstante... no os vamos a engañar. No pudimos resistir la tentación de consultar al </w:t>
-      </w:r>
-      <w:proofErr w:type="spellStart"/>
-      <w:r>
-        <w:rPr>
-          <w:rFonts w:ascii="Segoe UI" w:hAnsi="Segoe UI" w:cs="Segoe UI"/>
-          <w:i/>
-          <w:sz w:val="21"/>
-          <w:szCs w:val="21"/>
-        </w:rPr>
-        <w:t>chatbot</w:t>
-      </w:r>
-      <w:proofErr w:type="spellEnd"/>
-      <w:r>
-        <w:rPr>
-          <w:rFonts w:ascii="Segoe UI" w:hAnsi="Segoe UI" w:cs="Segoe UI"/>
-          <w:i/>
-          <w:sz w:val="21"/>
-          <w:szCs w:val="21"/>
-        </w:rPr>
-        <w:t xml:space="preserve"> de </w:t>
-      </w:r>
-      <w:proofErr w:type="spellStart"/>
-      <w:r>
-        <w:rPr>
-          <w:rFonts w:ascii="Segoe UI" w:hAnsi="Segoe UI" w:cs="Segoe UI"/>
-          <w:i/>
-          <w:sz w:val="21"/>
-          <w:szCs w:val="21"/>
-        </w:rPr>
-        <w:t>OpenAI</w:t>
-      </w:r>
-      <w:proofErr w:type="spellEnd"/>
-      <w:r>
-        <w:rPr>
-          <w:rFonts w:ascii="Segoe UI" w:hAnsi="Segoe UI" w:cs="Segoe UI"/>
-          <w:i/>
-          <w:sz w:val="21"/>
-          <w:szCs w:val="21"/>
-        </w:rPr>
-        <w:t xml:space="preserve"> cómo nos recomendaría seguir... y aquí os </w:t>
-      </w:r>
-      <w:r>
-        <w:rPr>
-          <w:rFonts w:ascii="Segoe UI" w:hAnsi="Segoe UI" w:cs="Segoe UI"/>
-          <w:i/>
-          <w:sz w:val="21"/>
-          <w:szCs w:val="21"/>
-        </w:rPr>
-        <w:t>compartimos</w:t>
-      </w:r>
-      <w:r>
-        <w:rPr>
-          <w:rFonts w:ascii="Segoe UI" w:hAnsi="Segoe UI" w:cs="Segoe UI"/>
-          <w:i/>
-          <w:sz w:val="21"/>
-          <w:szCs w:val="21"/>
-        </w:rPr>
-        <w:t xml:space="preserve"> sus respuestas:</w:t>
-      </w:r>
-    </w:p>
-    <w:p>
-      <w:pPr>
-        <w:rPr>
-          <w:rFonts w:ascii="Segoe UI" w:hAnsi="Segoe UI" w:cs="Segoe UI"/>
-          <w:sz w:val="21"/>
-          <w:szCs w:val="21"/>
-          <w:shd w:val="clear" w:color="auto" w:fill="FFFFFF"/>
-        </w:rPr>
-      </w:pPr>
-    </w:p>
-    <w:p>
-      <w:pPr>
-        <w:rPr>
-          <w:rFonts w:ascii="Segoe UI" w:hAnsi="Segoe UI" w:cs="Segoe UI"/>
-          <w:sz w:val="21"/>
-          <w:szCs w:val="21"/>
           <w:shd w:val="clear" w:color="auto" w:fill="FFFFFF"/>
         </w:rPr>
       </w:pPr>
@@ -6577,7 +6453,7 @@
             <w:rFonts w:ascii="Helvetica" w:hAnsi="Helvetica"/>
             <w:bdr w:val="none" w:sz="0" w:space="0" w:color="auto" w:frame="1"/>
           </w:rPr>
-          <w:t>https://www.interior.gob.es/opencms/es/servicios-al-ciudadano/tramites-y-gest</w:t>
+          <w:t>https://www.interior.gob.es/opencms/es/servicios-al-ciudadano/tramites-y-</w:t>
         </w:r>
         <w:bookmarkStart w:id="0" w:name="_GoBack"/>
         <w:bookmarkEnd w:id="0"/>
@@ -6587,7 +6463,7 @@
             <w:rFonts w:ascii="Helvetica" w:hAnsi="Helvetica"/>
             <w:bdr w:val="none" w:sz="0" w:space="0" w:color="auto" w:frame="1"/>
           </w:rPr>
-          <w:t>iones/oficina-de-asilo-y-refugio/</w:t>
+          <w:t>gestiones/oficina-de-asilo-y-refugio/</w:t>
         </w:r>
       </w:hyperlink>
     </w:p>
@@ -9702,7 +9578,7 @@
 </file>
 
 <file path=customXml/itemProps1.xml><?xml version="1.0" encoding="utf-8"?>
-<ds:datastoreItem xmlns:ds="http://schemas.openxmlformats.org/officeDocument/2006/customXml" ds:itemID="{7E929D21-4D37-4F86-8F23-DB24373C29C0}">
+<ds:datastoreItem xmlns:ds="http://schemas.openxmlformats.org/officeDocument/2006/customXml" ds:itemID="{F8C8FAE6-369C-4CB5-B0EF-F6ED76B8245C}">
   <ds:schemaRefs>
     <ds:schemaRef ds:uri="http://schemas.openxmlformats.org/officeDocument/2006/bibliography"/>
   </ds:schemaRefs>

--- a/doc/Documentación de proyecto_.docx
+++ b/doc/Documentación de proyecto_.docx
@@ -374,7 +374,25 @@
           <w:szCs w:val="21"/>
           <w:shd w:val="clear" w:color="auto" w:fill="FFFFFF"/>
         </w:rPr>
-        <w:t xml:space="preserve">Como habréis imaginado, en este caso nos enfocamos en el colectivo de refugiados; actualmente los servicios </w:t>
+        <w:t xml:space="preserve">Como habréis imaginado, en este caso nos enfocamos en el </w:t>
+      </w:r>
+      <w:r>
+        <w:rPr>
+          <w:rFonts w:ascii="Segoe UI" w:hAnsi="Segoe UI" w:cs="Segoe UI"/>
+          <w:sz w:val="21"/>
+          <w:szCs w:val="21"/>
+          <w:shd w:val="clear" w:color="auto" w:fill="FFFFFF"/>
+        </w:rPr>
+        <w:t>grupo</w:t>
+      </w:r>
+      <w:r>
+        <w:rPr>
+          <w:rFonts w:ascii="Segoe UI" w:hAnsi="Segoe UI" w:cs="Segoe UI"/>
+          <w:sz w:val="21"/>
+          <w:szCs w:val="21"/>
+          <w:shd w:val="clear" w:color="auto" w:fill="FFFFFF"/>
+        </w:rPr>
+        <w:t xml:space="preserve"> de refugiados; actualmente los servicios </w:t>
       </w:r>
       <w:r>
         <w:rPr>
@@ -1333,6 +1351,7 @@
         <w:t xml:space="preserve"> o </w:t>
       </w:r>
       <w:hyperlink r:id="rId17" w:history="1">
+        <w:bookmarkStart w:id="0" w:name="_GoBack"/>
         <w:proofErr w:type="spellStart"/>
         <w:r>
           <w:rPr>
@@ -1341,7 +1360,17 @@
             <w:sz w:val="21"/>
             <w:szCs w:val="21"/>
           </w:rPr>
-          <w:t>Dialogflow</w:t>
+          <w:t>Dialog</w:t>
+        </w:r>
+        <w:bookmarkEnd w:id="0"/>
+        <w:r>
+          <w:rPr>
+            <w:rStyle w:val="Hipervnculo"/>
+            <w:rFonts w:ascii="Segoe UI" w:hAnsi="Segoe UI" w:cs="Segoe UI"/>
+            <w:sz w:val="21"/>
+            <w:szCs w:val="21"/>
+          </w:rPr>
+          <w:t>flow</w:t>
         </w:r>
         <w:proofErr w:type="spellEnd"/>
       </w:hyperlink>
@@ -2705,7 +2734,23 @@
           <w:sz w:val="21"/>
           <w:szCs w:val="21"/>
         </w:rPr>
-        <w:t xml:space="preserve"> a consultas relativas al colectivo de refugiados</w:t>
+        <w:t xml:space="preserve"> a consultas relativas al </w:t>
+      </w:r>
+      <w:r>
+        <w:rPr>
+          <w:rFonts w:ascii="Segoe UI" w:hAnsi="Segoe UI" w:cs="Segoe UI"/>
+          <w:sz w:val="21"/>
+          <w:szCs w:val="21"/>
+        </w:rPr>
+        <w:t>grupo</w:t>
+      </w:r>
+      <w:r>
+        <w:rPr>
+          <w:rFonts w:ascii="Segoe UI" w:hAnsi="Segoe UI" w:cs="Segoe UI"/>
+          <w:sz w:val="21"/>
+          <w:szCs w:val="21"/>
+        </w:rPr>
+        <w:t xml:space="preserve"> de refugiados</w:t>
       </w:r>
       <w:r>
         <w:rPr>
@@ -3650,7 +3695,23 @@
           <w:sz w:val="21"/>
           <w:szCs w:val="21"/>
         </w:rPr>
-        <w:t>Al probar de realizar algunas consultas sobre el colectivo de refugiados, vimos que las repues</w:t>
+        <w:t xml:space="preserve">Al probar de realizar algunas consultas sobre el </w:t>
+      </w:r>
+      <w:r>
+        <w:rPr>
+          <w:rFonts w:ascii="Segoe UI" w:hAnsi="Segoe UI" w:cs="Segoe UI"/>
+          <w:sz w:val="21"/>
+          <w:szCs w:val="21"/>
+        </w:rPr>
+        <w:t>grupo</w:t>
+      </w:r>
+      <w:r>
+        <w:rPr>
+          <w:rFonts w:ascii="Segoe UI" w:hAnsi="Segoe UI" w:cs="Segoe UI"/>
+          <w:sz w:val="21"/>
+          <w:szCs w:val="21"/>
+        </w:rPr>
+        <w:t xml:space="preserve"> de refugiados, vimos que las repues</w:t>
       </w:r>
       <w:r>
         <w:rPr>
@@ -6201,21 +6262,22 @@
     </w:p>
     <w:p>
       <w:pPr>
-        <w:rPr>
-          <w:rFonts w:ascii="Segoe UI" w:hAnsi="Segoe UI" w:cs="Segoe UI"/>
-          <w:color w:val="FF0000"/>
-          <w:sz w:val="21"/>
-          <w:szCs w:val="21"/>
-        </w:rPr>
-      </w:pPr>
-      <w:r>
-        <w:rPr>
-          <w:rFonts w:ascii="Segoe UI" w:hAnsi="Segoe UI" w:cs="Segoe UI"/>
-          <w:color w:val="FF0000"/>
-          <w:sz w:val="21"/>
-          <w:szCs w:val="21"/>
-        </w:rPr>
-        <w:t>***Copiar las referencias que finalmente hemos usado</w:t>
+        <w:pStyle w:val="Ttulo3"/>
+        <w:rPr>
+          <w:rFonts w:ascii="Segoe UI" w:hAnsi="Segoe UI" w:cs="Segoe UI"/>
+          <w:color w:val="auto"/>
+          <w:sz w:val="21"/>
+          <w:szCs w:val="21"/>
+        </w:rPr>
+      </w:pPr>
+      <w:r>
+        <w:rPr>
+          <w:rFonts w:ascii="Segoe UI" w:hAnsi="Segoe UI" w:cs="Segoe UI"/>
+          <w:color w:val="auto"/>
+          <w:sz w:val="21"/>
+          <w:szCs w:val="21"/>
+        </w:rPr>
+        <w:t>Sobre el proyecto:</w:t>
       </w:r>
     </w:p>
     <w:p>
@@ -6270,16 +6332,27 @@
           <w:szCs w:val="21"/>
         </w:rPr>
       </w:pPr>
-      <w:proofErr w:type="spellStart"/>
-      <w:r>
-        <w:rPr>
-          <w:rFonts w:ascii="Segoe UI" w:hAnsi="Segoe UI" w:cs="Segoe UI"/>
-          <w:sz w:val="21"/>
-          <w:szCs w:val="21"/>
-        </w:rPr>
-        <w:t>Streamlit</w:t>
-      </w:r>
-      <w:proofErr w:type="spellEnd"/>
+      <w:hyperlink r:id="rId33" w:history="1">
+        <w:proofErr w:type="spellStart"/>
+        <w:r>
+          <w:rPr>
+            <w:rStyle w:val="Hipervnculo"/>
+            <w:rFonts w:ascii="Segoe UI" w:hAnsi="Segoe UI" w:cs="Segoe UI"/>
+            <w:sz w:val="21"/>
+            <w:szCs w:val="21"/>
+          </w:rPr>
+          <w:t>Streamlit</w:t>
+        </w:r>
+        <w:proofErr w:type="spellEnd"/>
+      </w:hyperlink>
+      <w:r>
+        <w:rPr>
+          <w:rFonts w:ascii="Segoe UI" w:hAnsi="Segoe UI" w:cs="Segoe UI"/>
+          <w:sz w:val="21"/>
+          <w:szCs w:val="21"/>
+        </w:rPr>
+        <w:t xml:space="preserve"> </w:t>
+      </w:r>
     </w:p>
     <w:p>
       <w:pPr>
@@ -6290,18 +6363,28 @@
         </w:numPr>
         <w:rPr>
           <w:rFonts w:ascii="Segoe UI" w:hAnsi="Segoe UI" w:cs="Segoe UI"/>
-          <w:sz w:val="21"/>
-          <w:szCs w:val="21"/>
-        </w:rPr>
-      </w:pPr>
-      <w:r>
-        <w:rPr>
-          <w:rFonts w:ascii="Segoe UI" w:hAnsi="Segoe UI" w:cs="Segoe UI"/>
           <w:color w:val="FF0000"/>
           <w:sz w:val="21"/>
           <w:szCs w:val="21"/>
         </w:rPr>
-        <w:t xml:space="preserve">***alinde crees que </w:t>
+      </w:pPr>
+      <w:r>
+        <w:rPr>
+          <w:rFonts w:ascii="Segoe UI" w:hAnsi="Segoe UI" w:cs="Segoe UI"/>
+          <w:color w:val="FF0000"/>
+          <w:sz w:val="21"/>
+          <w:szCs w:val="21"/>
+        </w:rPr>
+        <w:t>***alinde, ¿nos podrías ayudar incluyendo el e</w:t>
+      </w:r>
+      <w:r>
+        <w:rPr>
+          <w:rFonts w:ascii="Segoe UI" w:hAnsi="Segoe UI" w:cs="Segoe UI"/>
+          <w:color w:val="FF0000"/>
+          <w:sz w:val="21"/>
+          <w:szCs w:val="21"/>
+        </w:rPr>
+        <w:t xml:space="preserve">nlace final </w:t>
       </w:r>
       <w:proofErr w:type="spellStart"/>
       <w:r>
@@ -6311,7 +6394,7 @@
           <w:sz w:val="21"/>
           <w:szCs w:val="21"/>
         </w:rPr>
-        <w:t>podrias</w:t>
+        <w:t>streamlit</w:t>
       </w:r>
       <w:proofErr w:type="spellEnd"/>
       <w:r>
@@ -6321,46 +6404,7 @@
           <w:sz w:val="21"/>
           <w:szCs w:val="21"/>
         </w:rPr>
-        <w:t xml:space="preserve"> copiar también aquí el enlace de </w:t>
-      </w:r>
-      <w:proofErr w:type="spellStart"/>
-      <w:r>
-        <w:rPr>
-          <w:rFonts w:ascii="Segoe UI" w:hAnsi="Segoe UI" w:cs="Segoe UI"/>
-          <w:color w:val="FF0000"/>
-          <w:sz w:val="21"/>
-          <w:szCs w:val="21"/>
-        </w:rPr>
-        <w:t>Streamlit</w:t>
-      </w:r>
-      <w:proofErr w:type="spellEnd"/>
-      <w:r>
-        <w:rPr>
-          <w:rFonts w:ascii="Segoe UI" w:hAnsi="Segoe UI" w:cs="Segoe UI"/>
-          <w:color w:val="FF0000"/>
-          <w:sz w:val="21"/>
-          <w:szCs w:val="21"/>
-        </w:rPr>
-        <w:t>? Mil gracias</w:t>
-      </w:r>
-      <w:proofErr w:type="gramStart"/>
-      <w:r>
-        <w:rPr>
-          <w:rFonts w:ascii="Segoe UI" w:hAnsi="Segoe UI" w:cs="Segoe UI"/>
-          <w:color w:val="FF0000"/>
-          <w:sz w:val="21"/>
-          <w:szCs w:val="21"/>
-        </w:rPr>
-        <w:t>!</w:t>
-      </w:r>
-      <w:proofErr w:type="gramEnd"/>
-      <w:r>
-        <w:rPr>
-          <w:rFonts w:ascii="Segoe UI" w:hAnsi="Segoe UI" w:cs="Segoe UI"/>
-          <w:sz w:val="21"/>
-          <w:szCs w:val="21"/>
-        </w:rPr>
-        <w:t xml:space="preserve"> </w:t>
+        <w:t xml:space="preserve"> en este punto? Gracias!</w:t>
       </w:r>
     </w:p>
     <w:p>
@@ -6371,21 +6415,74 @@
           <w:numId w:val="14"/>
         </w:numPr>
         <w:rPr>
-          <w:rFonts w:ascii="Segoe UI" w:hAnsi="Segoe UI" w:cs="Segoe UI"/>
-          <w:sz w:val="21"/>
-          <w:szCs w:val="21"/>
-        </w:rPr>
-      </w:pPr>
-      <w:proofErr w:type="spellStart"/>
-      <w:r>
-        <w:rPr>
-          <w:rFonts w:ascii="Segoe UI" w:hAnsi="Segoe UI" w:cs="Segoe UI"/>
-          <w:sz w:val="21"/>
-          <w:szCs w:val="21"/>
-        </w:rPr>
-        <w:t>HuggingFace</w:t>
-      </w:r>
-      <w:proofErr w:type="spellEnd"/>
+          <w:rStyle w:val="Hipervnculo"/>
+          <w:rFonts w:ascii="Segoe UI" w:hAnsi="Segoe UI" w:cs="Segoe UI"/>
+          <w:color w:val="auto"/>
+          <w:sz w:val="21"/>
+          <w:szCs w:val="21"/>
+          <w:u w:val="none"/>
+        </w:rPr>
+      </w:pPr>
+      <w:hyperlink r:id="rId34" w:history="1">
+        <w:proofErr w:type="spellStart"/>
+        <w:r>
+          <w:rPr>
+            <w:rStyle w:val="Hipervnculo"/>
+            <w:rFonts w:ascii="Segoe UI" w:hAnsi="Segoe UI" w:cs="Segoe UI"/>
+            <w:sz w:val="21"/>
+            <w:szCs w:val="21"/>
+          </w:rPr>
+          <w:t>Saturdays</w:t>
+        </w:r>
+        <w:proofErr w:type="spellEnd"/>
+        <w:r>
+          <w:rPr>
+            <w:rStyle w:val="Hipervnculo"/>
+            <w:rFonts w:ascii="Segoe UI" w:hAnsi="Segoe UI" w:cs="Segoe UI"/>
+            <w:sz w:val="21"/>
+            <w:szCs w:val="21"/>
+          </w:rPr>
+          <w:t xml:space="preserve"> AI</w:t>
+        </w:r>
+      </w:hyperlink>
+    </w:p>
+    <w:p>
+      <w:pPr>
+        <w:pStyle w:val="Ttulo3"/>
+        <w:rPr>
+          <w:rFonts w:ascii="Segoe UI" w:hAnsi="Segoe UI" w:cs="Segoe UI"/>
+          <w:color w:val="auto"/>
+          <w:sz w:val="21"/>
+          <w:szCs w:val="21"/>
+        </w:rPr>
+      </w:pPr>
+      <w:r>
+        <w:rPr>
+          <w:rFonts w:ascii="Segoe UI" w:hAnsi="Segoe UI" w:cs="Segoe UI"/>
+          <w:color w:val="auto"/>
+          <w:sz w:val="21"/>
+          <w:szCs w:val="21"/>
+        </w:rPr>
+        <w:t xml:space="preserve">Sobre </w:t>
+      </w:r>
+      <w:r>
+        <w:rPr>
+          <w:rFonts w:ascii="Segoe UI" w:hAnsi="Segoe UI" w:cs="Segoe UI"/>
+          <w:color w:val="auto"/>
+          <w:sz w:val="21"/>
+          <w:szCs w:val="21"/>
+        </w:rPr>
+        <w:t>tratamiento de datos</w:t>
+      </w:r>
+      <w:r>
+        <w:rPr>
+          <w:rFonts w:ascii="Segoe UI" w:hAnsi="Segoe UI" w:cs="Segoe UI"/>
+          <w:color w:val="auto"/>
+          <w:sz w:val="21"/>
+          <w:szCs w:val="21"/>
+        </w:rPr>
+        <w:t>:</w:t>
+      </w:r>
     </w:p>
     <w:p>
       <w:pPr>
@@ -6395,21 +6492,25 @@
           <w:numId w:val="14"/>
         </w:numPr>
         <w:rPr>
-          <w:rFonts w:ascii="Segoe UI" w:hAnsi="Segoe UI" w:cs="Segoe UI"/>
-          <w:sz w:val="21"/>
-          <w:szCs w:val="21"/>
-        </w:rPr>
-      </w:pPr>
-      <w:proofErr w:type="spellStart"/>
-      <w:r>
-        <w:rPr>
-          <w:rFonts w:ascii="Segoe UI" w:hAnsi="Segoe UI" w:cs="Segoe UI"/>
-          <w:sz w:val="21"/>
-          <w:szCs w:val="21"/>
-        </w:rPr>
-        <w:t>Haystack</w:t>
-      </w:r>
-      <w:proofErr w:type="spellEnd"/>
+          <w:rStyle w:val="Hipervnculo"/>
+          <w:rFonts w:ascii="Segoe UI" w:hAnsi="Segoe UI" w:cs="Segoe UI"/>
+          <w:color w:val="auto"/>
+          <w:sz w:val="21"/>
+          <w:szCs w:val="21"/>
+          <w:u w:val="none"/>
+        </w:rPr>
+      </w:pPr>
+      <w:hyperlink r:id="rId35" w:history="1">
+        <w:r>
+          <w:rPr>
+            <w:rStyle w:val="Hipervnculo"/>
+            <w:rFonts w:ascii="Segoe UI" w:hAnsi="Segoe UI" w:cs="Segoe UI"/>
+            <w:sz w:val="21"/>
+            <w:szCs w:val="21"/>
+          </w:rPr>
+          <w:t>Fuente de datos: BOE</w:t>
+        </w:r>
+      </w:hyperlink>
     </w:p>
     <w:p>
       <w:pPr>
@@ -6419,19 +6520,96 @@
           <w:numId w:val="14"/>
         </w:numPr>
         <w:rPr>
-          <w:rFonts w:ascii="Segoe UI" w:hAnsi="Segoe UI" w:cs="Segoe UI"/>
-          <w:sz w:val="21"/>
-          <w:szCs w:val="21"/>
-        </w:rPr>
-      </w:pPr>
-      <w:r>
-        <w:rPr>
-          <w:rFonts w:ascii="Segoe UI" w:hAnsi="Segoe UI" w:cs="Segoe UI"/>
-          <w:sz w:val="21"/>
-          <w:szCs w:val="21"/>
-        </w:rPr>
-        <w:t>Página BOE:</w:t>
-      </w:r>
+          <w:rStyle w:val="Hipervnculo"/>
+          <w:rFonts w:ascii="Segoe UI" w:hAnsi="Segoe UI" w:cs="Segoe UI"/>
+          <w:color w:val="auto"/>
+          <w:sz w:val="21"/>
+          <w:szCs w:val="21"/>
+          <w:u w:val="none"/>
+        </w:rPr>
+      </w:pPr>
+      <w:hyperlink r:id="rId36" w:history="1">
+        <w:proofErr w:type="spellStart"/>
+        <w:r>
+          <w:rPr>
+            <w:rStyle w:val="Hipervnculo"/>
+            <w:rFonts w:ascii="Segoe UI" w:hAnsi="Segoe UI" w:cs="Segoe UI"/>
+            <w:sz w:val="21"/>
+            <w:szCs w:val="21"/>
+          </w:rPr>
+          <w:t>Haystack</w:t>
+        </w:r>
+        <w:proofErr w:type="spellEnd"/>
+      </w:hyperlink>
+    </w:p>
+    <w:p>
+      <w:pPr>
+        <w:pStyle w:val="Ttulo3"/>
+        <w:rPr>
+          <w:rFonts w:ascii="Segoe UI" w:hAnsi="Segoe UI" w:cs="Segoe UI"/>
+          <w:color w:val="auto"/>
+          <w:sz w:val="21"/>
+          <w:szCs w:val="21"/>
+        </w:rPr>
+      </w:pPr>
+      <w:r>
+        <w:rPr>
+          <w:rFonts w:ascii="Segoe UI" w:hAnsi="Segoe UI" w:cs="Segoe UI"/>
+          <w:color w:val="auto"/>
+          <w:sz w:val="21"/>
+          <w:szCs w:val="21"/>
+        </w:rPr>
+        <w:lastRenderedPageBreak/>
+        <w:t xml:space="preserve">Sobre </w:t>
+      </w:r>
+      <w:r>
+        <w:rPr>
+          <w:rFonts w:ascii="Segoe UI" w:hAnsi="Segoe UI" w:cs="Segoe UI"/>
+          <w:color w:val="auto"/>
+          <w:sz w:val="21"/>
+          <w:szCs w:val="21"/>
+        </w:rPr>
+        <w:t>modelos</w:t>
+      </w:r>
+      <w:r>
+        <w:rPr>
+          <w:rFonts w:ascii="Segoe UI" w:hAnsi="Segoe UI" w:cs="Segoe UI"/>
+          <w:color w:val="auto"/>
+          <w:sz w:val="21"/>
+          <w:szCs w:val="21"/>
+        </w:rPr>
+        <w:t>:</w:t>
+      </w:r>
+    </w:p>
+    <w:p>
+      <w:pPr>
+        <w:pStyle w:val="Prrafodelista"/>
+        <w:numPr>
+          <w:ilvl w:val="0"/>
+          <w:numId w:val="14"/>
+        </w:numPr>
+        <w:rPr>
+          <w:rStyle w:val="Hipervnculo"/>
+          <w:rFonts w:ascii="Segoe UI" w:hAnsi="Segoe UI" w:cs="Segoe UI"/>
+          <w:color w:val="auto"/>
+          <w:sz w:val="21"/>
+          <w:szCs w:val="21"/>
+          <w:u w:val="none"/>
+        </w:rPr>
+      </w:pPr>
+      <w:hyperlink r:id="rId37" w:history="1">
+        <w:proofErr w:type="spellStart"/>
+        <w:r>
+          <w:rPr>
+            <w:rStyle w:val="Hipervnculo"/>
+            <w:rFonts w:ascii="Segoe UI" w:hAnsi="Segoe UI" w:cs="Segoe UI"/>
+            <w:sz w:val="21"/>
+            <w:szCs w:val="21"/>
+          </w:rPr>
+          <w:t>HuggingFace</w:t>
+        </w:r>
+        <w:proofErr w:type="spellEnd"/>
+      </w:hyperlink>
     </w:p>
     <w:p>
       <w:pPr>
@@ -6441,34 +6619,320 @@
           <w:numId w:val="14"/>
         </w:numPr>
         <w:rPr>
-          <w:rFonts w:ascii="Segoe UI" w:hAnsi="Segoe UI" w:cs="Segoe UI"/>
-          <w:sz w:val="21"/>
-          <w:szCs w:val="21"/>
-        </w:rPr>
-      </w:pPr>
-      <w:hyperlink r:id="rId33" w:tgtFrame="_blank" w:tooltip="https://www.interior.gob.es/opencms/es/servicios-al-ciudadano/tramites-y-gestiones/oficina-de-asilo-y-refugio/" w:history="1">
+          <w:rStyle w:val="Hipervnculo"/>
+          <w:rFonts w:ascii="Segoe UI" w:hAnsi="Segoe UI" w:cs="Segoe UI"/>
+          <w:color w:val="auto"/>
+          <w:sz w:val="21"/>
+          <w:szCs w:val="21"/>
+          <w:u w:val="none"/>
+        </w:rPr>
+      </w:pPr>
+      <w:hyperlink r:id="rId38" w:history="1">
+        <w:proofErr w:type="spellStart"/>
         <w:r>
           <w:rPr>
             <w:rStyle w:val="Hipervnculo"/>
-            <w:rFonts w:ascii="Helvetica" w:hAnsi="Helvetica"/>
-            <w:bdr w:val="none" w:sz="0" w:space="0" w:color="auto" w:frame="1"/>
+            <w:rFonts w:ascii="Segoe UI" w:hAnsi="Segoe UI" w:cs="Segoe UI"/>
+            <w:sz w:val="21"/>
+            <w:szCs w:val="21"/>
           </w:rPr>
-          <w:t>https://www.interior.gob.es/opencms/es/servicios-al-ciudadano/tramites-y-</w:t>
+          <w:t>Question</w:t>
         </w:r>
-        <w:bookmarkStart w:id="0" w:name="_GoBack"/>
-        <w:bookmarkEnd w:id="0"/>
+        <w:proofErr w:type="spellEnd"/>
         <w:r>
           <w:rPr>
             <w:rStyle w:val="Hipervnculo"/>
-            <w:rFonts w:ascii="Helvetica" w:hAnsi="Helvetica"/>
-            <w:bdr w:val="none" w:sz="0" w:space="0" w:color="auto" w:frame="1"/>
+            <w:rFonts w:ascii="Segoe UI" w:hAnsi="Segoe UI" w:cs="Segoe UI"/>
+            <w:sz w:val="21"/>
+            <w:szCs w:val="21"/>
           </w:rPr>
-          <w:t>gestiones/oficina-de-asilo-y-refugio/</w:t>
+          <w:t xml:space="preserve"> </w:t>
+        </w:r>
+        <w:proofErr w:type="spellStart"/>
+        <w:r>
+          <w:rPr>
+            <w:rStyle w:val="Hipervnculo"/>
+            <w:rFonts w:ascii="Segoe UI" w:hAnsi="Segoe UI" w:cs="Segoe UI"/>
+            <w:sz w:val="21"/>
+            <w:szCs w:val="21"/>
+          </w:rPr>
+          <w:t>Answering</w:t>
+        </w:r>
+        <w:proofErr w:type="spellEnd"/>
+      </w:hyperlink>
+    </w:p>
+    <w:p>
+      <w:pPr>
+        <w:pStyle w:val="Prrafodelista"/>
+        <w:numPr>
+          <w:ilvl w:val="2"/>
+          <w:numId w:val="14"/>
+        </w:numPr>
+        <w:rPr>
+          <w:rStyle w:val="Hipervnculo"/>
+          <w:rFonts w:ascii="Segoe UI" w:hAnsi="Segoe UI" w:cs="Segoe UI"/>
+          <w:color w:val="auto"/>
+          <w:sz w:val="21"/>
+          <w:szCs w:val="21"/>
+          <w:u w:val="none"/>
+        </w:rPr>
+      </w:pPr>
+      <w:hyperlink r:id="rId39" w:history="1">
+        <w:proofErr w:type="spellStart"/>
+        <w:r>
+          <w:rPr>
+            <w:rStyle w:val="Hipervnculo"/>
+            <w:rFonts w:ascii="Segoe UI" w:hAnsi="Segoe UI" w:cs="Segoe UI"/>
+            <w:sz w:val="21"/>
+            <w:szCs w:val="21"/>
+          </w:rPr>
+          <w:t>RoBERTa</w:t>
+        </w:r>
+        <w:proofErr w:type="spellEnd"/>
+      </w:hyperlink>
+    </w:p>
+    <w:p>
+      <w:pPr>
+        <w:pStyle w:val="Prrafodelista"/>
+        <w:numPr>
+          <w:ilvl w:val="1"/>
+          <w:numId w:val="14"/>
+        </w:numPr>
+        <w:rPr>
+          <w:rFonts w:ascii="Segoe UI" w:hAnsi="Segoe UI" w:cs="Segoe UI"/>
+          <w:sz w:val="21"/>
+          <w:szCs w:val="21"/>
+        </w:rPr>
+      </w:pPr>
+      <w:r>
+        <w:t>Generación de texto</w:t>
+      </w:r>
+    </w:p>
+    <w:p>
+      <w:pPr>
+        <w:pStyle w:val="Prrafodelista"/>
+        <w:numPr>
+          <w:ilvl w:val="2"/>
+          <w:numId w:val="14"/>
+        </w:numPr>
+        <w:rPr>
+          <w:rStyle w:val="Hipervnculo"/>
+          <w:rFonts w:ascii="Segoe UI" w:hAnsi="Segoe UI" w:cs="Segoe UI"/>
+          <w:color w:val="auto"/>
+          <w:sz w:val="21"/>
+          <w:szCs w:val="21"/>
+          <w:u w:val="none"/>
+        </w:rPr>
+      </w:pPr>
+      <w:hyperlink r:id="rId40" w:history="1">
+        <w:r>
+          <w:rPr>
+            <w:rStyle w:val="Hipervnculo"/>
+            <w:rFonts w:ascii="Segoe UI" w:hAnsi="Segoe UI" w:cs="Segoe UI"/>
+            <w:sz w:val="21"/>
+            <w:szCs w:val="21"/>
+          </w:rPr>
+          <w:t>Bloom</w:t>
         </w:r>
       </w:hyperlink>
     </w:p>
+    <w:p>
+      <w:pPr>
+        <w:pStyle w:val="Prrafodelista"/>
+        <w:numPr>
+          <w:ilvl w:val="3"/>
+          <w:numId w:val="14"/>
+        </w:numPr>
+        <w:rPr>
+          <w:rFonts w:ascii="Segoe UI" w:hAnsi="Segoe UI" w:cs="Segoe UI"/>
+          <w:sz w:val="21"/>
+          <w:szCs w:val="21"/>
+        </w:rPr>
+      </w:pPr>
+      <w:hyperlink r:id="rId41" w:history="1">
+        <w:r>
+          <w:rPr>
+            <w:rStyle w:val="Hipervnculo"/>
+            <w:rFonts w:ascii="Segoe UI" w:hAnsi="Segoe UI" w:cs="Segoe UI"/>
+            <w:sz w:val="21"/>
+            <w:szCs w:val="21"/>
+          </w:rPr>
+          <w:t>https://huggingface.co/bigscience/bloomz-1b1/commits/main</w:t>
+        </w:r>
+      </w:hyperlink>
+    </w:p>
+    <w:p>
+      <w:pPr>
+        <w:pStyle w:val="Prrafodelista"/>
+        <w:numPr>
+          <w:ilvl w:val="0"/>
+          <w:numId w:val="14"/>
+        </w:numPr>
+        <w:rPr>
+          <w:rFonts w:ascii="Segoe UI" w:hAnsi="Segoe UI" w:cs="Segoe UI"/>
+          <w:sz w:val="21"/>
+          <w:szCs w:val="21"/>
+        </w:rPr>
+      </w:pPr>
+      <w:hyperlink r:id="rId42" w:history="1">
+        <w:proofErr w:type="spellStart"/>
+        <w:r>
+          <w:rPr>
+            <w:rStyle w:val="Hipervnculo"/>
+            <w:rFonts w:ascii="Segoe UI" w:hAnsi="Segoe UI" w:cs="Segoe UI"/>
+            <w:color w:val="0000BF" w:themeColor="hyperlink" w:themeShade="BF"/>
+            <w:sz w:val="21"/>
+            <w:szCs w:val="21"/>
+          </w:rPr>
+          <w:t>OpenAI</w:t>
+        </w:r>
+        <w:proofErr w:type="spellEnd"/>
+      </w:hyperlink>
+    </w:p>
+    <w:p>
+      <w:pPr>
+        <w:pStyle w:val="Prrafodelista"/>
+        <w:numPr>
+          <w:ilvl w:val="0"/>
+          <w:numId w:val="14"/>
+        </w:numPr>
+        <w:rPr>
+          <w:rStyle w:val="Hipervnculo"/>
+          <w:rFonts w:ascii="Segoe UI" w:hAnsi="Segoe UI" w:cs="Segoe UI"/>
+          <w:color w:val="auto"/>
+          <w:sz w:val="21"/>
+          <w:szCs w:val="21"/>
+          <w:u w:val="none"/>
+        </w:rPr>
+      </w:pPr>
+      <w:hyperlink r:id="rId43" w:history="1">
+        <w:r>
+          <w:rPr>
+            <w:rStyle w:val="Hipervnculo"/>
+            <w:rFonts w:ascii="Segoe UI" w:hAnsi="Segoe UI" w:cs="Segoe UI"/>
+            <w:sz w:val="21"/>
+            <w:szCs w:val="21"/>
+          </w:rPr>
+          <w:t>GPT-3</w:t>
+        </w:r>
+      </w:hyperlink>
+    </w:p>
+    <w:p>
+      <w:pPr>
+        <w:rPr>
+          <w:rStyle w:val="Hipervnculo"/>
+          <w:rFonts w:ascii="Segoe UI" w:hAnsi="Segoe UI" w:cs="Segoe UI"/>
+          <w:color w:val="auto"/>
+          <w:sz w:val="21"/>
+          <w:szCs w:val="21"/>
+          <w:u w:val="none"/>
+        </w:rPr>
+      </w:pPr>
+    </w:p>
+    <w:p>
+      <w:pPr>
+        <w:pStyle w:val="Ttulo3"/>
+        <w:rPr>
+          <w:rFonts w:ascii="Segoe UI" w:hAnsi="Segoe UI" w:cs="Segoe UI"/>
+          <w:color w:val="auto"/>
+          <w:sz w:val="21"/>
+          <w:szCs w:val="21"/>
+        </w:rPr>
+      </w:pPr>
+      <w:r>
+        <w:rPr>
+          <w:rFonts w:ascii="Segoe UI" w:hAnsi="Segoe UI" w:cs="Segoe UI"/>
+          <w:color w:val="auto"/>
+          <w:sz w:val="21"/>
+          <w:szCs w:val="21"/>
+        </w:rPr>
+        <w:t>Otros enlaces de interés:</w:t>
+      </w:r>
+    </w:p>
+    <w:p>
+      <w:pPr>
+        <w:pStyle w:val="Prrafodelista"/>
+        <w:numPr>
+          <w:ilvl w:val="0"/>
+          <w:numId w:val="14"/>
+        </w:numPr>
+        <w:rPr>
+          <w:rFonts w:ascii="Segoe UI" w:hAnsi="Segoe UI" w:cs="Segoe UI"/>
+          <w:sz w:val="21"/>
+          <w:szCs w:val="21"/>
+        </w:rPr>
+      </w:pPr>
+      <w:hyperlink r:id="rId44" w:history="1">
+        <w:r>
+          <w:rPr>
+            <w:rStyle w:val="Hipervnculo"/>
+            <w:rFonts w:ascii="Segoe UI" w:hAnsi="Segoe UI" w:cs="Segoe UI"/>
+            <w:sz w:val="21"/>
+            <w:szCs w:val="21"/>
+          </w:rPr>
+          <w:t>Rasa</w:t>
+        </w:r>
+      </w:hyperlink>
+    </w:p>
+    <w:p>
+      <w:pPr>
+        <w:pStyle w:val="Prrafodelista"/>
+        <w:numPr>
+          <w:ilvl w:val="0"/>
+          <w:numId w:val="14"/>
+        </w:numPr>
+        <w:rPr>
+          <w:rStyle w:val="Hipervnculo"/>
+          <w:rFonts w:ascii="Segoe UI" w:hAnsi="Segoe UI" w:cs="Segoe UI"/>
+          <w:color w:val="auto"/>
+          <w:sz w:val="21"/>
+          <w:szCs w:val="21"/>
+          <w:u w:val="none"/>
+        </w:rPr>
+      </w:pPr>
+      <w:hyperlink r:id="rId45" w:history="1">
+        <w:r>
+          <w:rPr>
+            <w:rStyle w:val="Hipervnculo"/>
+            <w:rFonts w:ascii="Segoe UI" w:hAnsi="Segoe UI" w:cs="Segoe UI"/>
+            <w:sz w:val="21"/>
+            <w:szCs w:val="21"/>
+          </w:rPr>
+          <w:t>Dialogflow</w:t>
+        </w:r>
+      </w:hyperlink>
+    </w:p>
+    <w:p>
+      <w:pPr>
+        <w:pStyle w:val="Prrafodelista"/>
+        <w:numPr>
+          <w:ilvl w:val="0"/>
+          <w:numId w:val="14"/>
+        </w:numPr>
+        <w:rPr>
+          <w:rStyle w:val="Hipervnculo"/>
+          <w:rFonts w:ascii="Segoe UI" w:hAnsi="Segoe UI" w:cs="Segoe UI"/>
+          <w:color w:val="auto"/>
+          <w:sz w:val="21"/>
+          <w:szCs w:val="21"/>
+          <w:u w:val="none"/>
+        </w:rPr>
+      </w:pPr>
+      <w:hyperlink r:id="rId46" w:history="1">
+        <w:r>
+          <w:rPr>
+            <w:rStyle w:val="Hipervnculo"/>
+            <w:rFonts w:ascii="Segoe UI" w:hAnsi="Segoe UI" w:cs="Segoe UI"/>
+            <w:sz w:val="21"/>
+            <w:szCs w:val="21"/>
+            <w:shd w:val="clear" w:color="auto" w:fill="FFFFFF"/>
+          </w:rPr>
+          <w:t>https://www.cear.es/projects/traduccion-e-interpretacion/</w:t>
+        </w:r>
+      </w:hyperlink>
+    </w:p>
     <w:sectPr>
-      <w:headerReference w:type="default" r:id="rId34"/>
+      <w:headerReference w:type="default" r:id="rId47"/>
       <w:pgSz w:w="11909" w:h="16834"/>
       <w:pgMar w:top="1440" w:right="1440" w:bottom="1440" w:left="1440" w:header="720" w:footer="720" w:gutter="0"/>
       <w:pgNumType w:start="1"/>
@@ -8038,7 +8502,7 @@
         <w:rFonts w:ascii="Courier New" w:hAnsi="Courier New" w:cs="Courier New" w:hint="default"/>
       </w:rPr>
     </w:lvl>
-    <w:lvl w:ilvl="2" w:tplc="0C0A0005" w:tentative="1">
+    <w:lvl w:ilvl="2" w:tplc="0C0A0005">
       <w:start w:val="1"/>
       <w:numFmt w:val="bullet"/>
       <w:lvlText w:val=""/>
@@ -8050,7 +8514,7 @@
         <w:rFonts w:ascii="Wingdings" w:hAnsi="Wingdings" w:hint="default"/>
       </w:rPr>
     </w:lvl>
-    <w:lvl w:ilvl="3" w:tplc="0C0A0001" w:tentative="1">
+    <w:lvl w:ilvl="3" w:tplc="0C0A0001">
       <w:start w:val="1"/>
       <w:numFmt w:val="bullet"/>
       <w:lvlText w:val=""/>
@@ -8302,7 +8766,7 @@
     <w:lsdException w:name="Normal" w:semiHidden="0" w:uiPriority="0" w:unhideWhenUsed="0" w:qFormat="1"/>
     <w:lsdException w:name="heading 1" w:semiHidden="0" w:uiPriority="9" w:unhideWhenUsed="0" w:qFormat="1"/>
     <w:lsdException w:name="heading 2" w:uiPriority="9" w:qFormat="1"/>
-    <w:lsdException w:name="heading 3" w:uiPriority="9" w:qFormat="1"/>
+    <w:lsdException w:name="heading 3" w:uiPriority="0" w:qFormat="1"/>
     <w:lsdException w:name="heading 4" w:uiPriority="9" w:qFormat="1"/>
     <w:lsdException w:name="heading 5" w:uiPriority="9" w:qFormat="1"/>
     <w:lsdException w:name="heading 6" w:uiPriority="9" w:qFormat="1"/>
@@ -8788,7 +9252,7 @@
     <w:lsdException w:name="Normal" w:semiHidden="0" w:uiPriority="0" w:unhideWhenUsed="0" w:qFormat="1"/>
     <w:lsdException w:name="heading 1" w:semiHidden="0" w:uiPriority="9" w:unhideWhenUsed="0" w:qFormat="1"/>
     <w:lsdException w:name="heading 2" w:uiPriority="9" w:qFormat="1"/>
-    <w:lsdException w:name="heading 3" w:uiPriority="9" w:qFormat="1"/>
+    <w:lsdException w:name="heading 3" w:uiPriority="0" w:qFormat="1"/>
     <w:lsdException w:name="heading 4" w:uiPriority="9" w:qFormat="1"/>
     <w:lsdException w:name="heading 5" w:uiPriority="9" w:qFormat="1"/>
     <w:lsdException w:name="heading 6" w:uiPriority="9" w:qFormat="1"/>
@@ -9578,7 +10042,7 @@
 </file>
 
 <file path=customXml/itemProps1.xml><?xml version="1.0" encoding="utf-8"?>
-<ds:datastoreItem xmlns:ds="http://schemas.openxmlformats.org/officeDocument/2006/customXml" ds:itemID="{F8C8FAE6-369C-4CB5-B0EF-F6ED76B8245C}">
+<ds:datastoreItem xmlns:ds="http://schemas.openxmlformats.org/officeDocument/2006/customXml" ds:itemID="{01E6F709-6131-46F7-B9DB-30267A83506C}">
   <ds:schemaRefs>
     <ds:schemaRef ds:uri="http://schemas.openxmlformats.org/officeDocument/2006/bibliography"/>
   </ds:schemaRefs>

--- a/doc/Documentación de proyecto_.docx
+++ b/doc/Documentación de proyecto_.docx
@@ -20,18 +20,7 @@
           <w:sz w:val="28"/>
           <w:szCs w:val="28"/>
         </w:rPr>
-        <w:t>Desarrollan</w:t>
-      </w:r>
-      <w:bookmarkStart w:id="0" w:name="_GoBack"/>
-      <w:bookmarkEnd w:id="0"/>
-      <w:r>
-        <w:rPr>
-          <w:rFonts w:ascii="Segoe UI" w:eastAsia="Times New Roman" w:hAnsi="Segoe UI" w:cs="Segoe UI"/>
-          <w:b/>
-          <w:sz w:val="28"/>
-          <w:szCs w:val="28"/>
-        </w:rPr>
-        <w:t xml:space="preserve">do un </w:t>
+        <w:t xml:space="preserve">Desarrollando un </w:t>
       </w:r>
       <w:proofErr w:type="spellStart"/>
       <w:r>
@@ -155,6 +144,23 @@
           <w:t>https://bloglaboral.garrigues.com/refugiado-la-normativa-que-reconoce-su-derecho-a-trabajar</w:t>
         </w:r>
       </w:hyperlink>
+      <w:r>
+        <w:rPr>
+          <w:rFonts w:ascii="Segoe UI" w:hAnsi="Segoe UI" w:cs="Segoe UI"/>
+          <w:sz w:val="21"/>
+          <w:szCs w:val="21"/>
+        </w:rPr>
+        <w:t xml:space="preserve"> </w:t>
+      </w:r>
+      <w:r>
+        <w:rPr>
+          <w:rFonts w:ascii="Segoe UI" w:hAnsi="Segoe UI" w:cs="Segoe UI"/>
+          <w:color w:val="FF0000"/>
+          <w:sz w:val="21"/>
+          <w:szCs w:val="21"/>
+        </w:rPr>
+        <w:t>&gt; Imagen en revisión</w:t>
+      </w:r>
     </w:p>
     <w:p>
       <w:pPr>
@@ -202,15 +208,7 @@
           <w:sz w:val="21"/>
           <w:szCs w:val="21"/>
         </w:rPr>
-        <w:t xml:space="preserve">Hoy en día tenemos a disposición teléfonos móviles, desde los accedemos a todo tipo de información y aplicaciones. Aun así, hay tareas que se nos siguen </w:t>
-      </w:r>
-      <w:r>
-        <w:rPr>
-          <w:rFonts w:ascii="Segoe UI" w:hAnsi="Segoe UI" w:cs="Segoe UI"/>
-          <w:sz w:val="21"/>
-          <w:szCs w:val="21"/>
-        </w:rPr>
-        <w:t>resistiendo... Como sería el caso de encontrar la información sobre un trámite en específico. Algunas veces acabamos perdiéndonos en los menús y subpáginas de las páginas oficiales… hasta que llegamos al trámite que buscamos. ¡Eureka!</w:t>
+        <w:t>Hoy en día tenemos a disposición teléfonos móviles, desde los accedemos a todo tipo de información y aplicaciones. Aun así, hay tareas que se nos siguen resistiendo... Como sería el caso de encontrar la información sobre un trámite en específico. Algunas veces acabamos perdiéndonos en los menús y subpáginas de las páginas oficiales… hasta que llegamos al trámite que buscamos. ¡Eureka!</w:t>
       </w:r>
     </w:p>
     <w:p>
@@ -228,15 +226,7 @@
           <w:sz w:val="21"/>
           <w:szCs w:val="21"/>
         </w:rPr>
-        <w:t>(Bueno sí, “eureka” p</w:t>
-      </w:r>
-      <w:r>
-        <w:rPr>
-          <w:rFonts w:ascii="Segoe UI" w:hAnsi="Segoe UI" w:cs="Segoe UI"/>
-          <w:sz w:val="21"/>
-          <w:szCs w:val="21"/>
-        </w:rPr>
-        <w:t>or el momento, porque otra cosa es que nos falte algún dato por aportar... y que cuando consigamos la documentación, seamos capaces de repetir la búsqueda sin tener que invertir casi el mismo tiempo que la primera vez…</w:t>
+        <w:t>(Bueno sí, “eureka” por el momento, porque otra cosa es que nos falte algún dato por aportar... y que cuando consigamos la documentación, seamos capaces de repetir la búsqueda sin tener que invertir casi el mismo tiempo que la primera vez…</w:t>
       </w:r>
       <w:proofErr w:type="gramStart"/>
       <w:r>
@@ -272,15 +262,7 @@
           <w:sz w:val="21"/>
           <w:szCs w:val="21"/>
         </w:rPr>
-        <w:t>Muy bien, esto sucede a aquellos qu</w:t>
-      </w:r>
-      <w:r>
-        <w:rPr>
-          <w:rFonts w:ascii="Segoe UI" w:hAnsi="Segoe UI" w:cs="Segoe UI"/>
-          <w:sz w:val="21"/>
-          <w:szCs w:val="21"/>
-        </w:rPr>
-        <w:t xml:space="preserve">e entienden el idioma e incluso han visitado las páginas oficiales en varias ocasiones, para uno u otro tipo de trámites. ¿Nos podemos imaginar cómo </w:t>
+        <w:t xml:space="preserve">Muy bien, esto sucede a aquellos que entienden el idioma e incluso han visitado las páginas oficiales en varias ocasiones, para uno u otro tipo de trámites. ¿Nos podemos imaginar cómo </w:t>
       </w:r>
       <w:r>
         <w:rPr>
@@ -289,15 +271,7 @@
           <w:szCs w:val="21"/>
         </w:rPr>
         <w:lastRenderedPageBreak/>
-        <w:t>sería si jamás hubiésemos visitado estas páginas? ¿Y si además, la información no estuviese en nuestro idio</w:t>
-      </w:r>
-      <w:r>
-        <w:rPr>
-          <w:rFonts w:ascii="Segoe UI" w:hAnsi="Segoe UI" w:cs="Segoe UI"/>
-          <w:sz w:val="21"/>
-          <w:szCs w:val="21"/>
-        </w:rPr>
-        <w:t>ma nativo? Por no hablar de estar tratando de localizar información para regularizar nuestra situación en el país destino, sin poder recurrir al país origen a por orientación…</w:t>
+        <w:t>sería si jamás hubiésemos visitado estas páginas? ¿Y si además, la información no estuviese en nuestro idioma nativo? Por no hablar de estar tratando de localizar información para regularizar nuestra situación en el país destino, sin poder recurrir al país origen a por orientación…</w:t>
       </w:r>
     </w:p>
     <w:p>
@@ -316,23 +290,7 @@
           <w:sz w:val="21"/>
           <w:szCs w:val="21"/>
         </w:rPr>
-        <w:t xml:space="preserve">A continuación compartimos nuestro planteamiento: Supongamos que debes salir de </w:t>
-      </w:r>
-      <w:r>
-        <w:rPr>
-          <w:rFonts w:ascii="Segoe UI" w:hAnsi="Segoe UI" w:cs="Segoe UI"/>
-          <w:sz w:val="21"/>
-          <w:szCs w:val="21"/>
-        </w:rPr>
-        <w:t>tu país en el que sufres por tu integridad. Llegas a España, y consideras el solicitar protección internacional. Ni siquiera hablas el idioma del país de destino… ¿Dónde puedes dirigirte? ¿Cuáles son los primeros trámites que te van permitir regularizar tu</w:t>
-      </w:r>
-      <w:r>
-        <w:rPr>
-          <w:rFonts w:ascii="Segoe UI" w:hAnsi="Segoe UI" w:cs="Segoe UI"/>
-          <w:sz w:val="21"/>
-          <w:szCs w:val="21"/>
-        </w:rPr>
-        <w:t xml:space="preserve"> situación?</w:t>
+        <w:t>A continuación compartimos nuestro planteamiento: Supongamos que debes salir de tu país en el que sufres por tu integridad. Llegas a España, y consideras el solicitar protección internacional. Ni siquiera hablas el idioma del país de destino… ¿Dónde puedes dirigirte? ¿Cuáles son los primeros trámites que te van permitir regularizar tu situación?</w:t>
       </w:r>
     </w:p>
     <w:p>
@@ -404,65 +362,38 @@
           <w:szCs w:val="21"/>
           <w:shd w:val="clear" w:color="auto" w:fill="FFFFFF"/>
         </w:rPr>
-        <w:t xml:space="preserve">Como habréis imaginado, en este caso nos enfocamos en el grupo de refugiados; actualmente </w:t>
-      </w:r>
-      <w:r>
+        <w:t>Como habréis imaginado, en este caso nos enfocamos en el grupo de refugiados; actualmente los servicios se saturan, llegándose a posponer la atención en algunos casos. En esta situación, ¿sería útil disponer de un aplicativo que pueda responder a las primeras consultas o por lo menos las más generales y en base a las últimas actualizaciones, de manera que los servicios pudieran enfocarse en las especificidades de cada caso?</w:t>
+      </w:r>
+    </w:p>
+    <w:p>
+      <w:pPr>
+        <w:spacing w:line="360" w:lineRule="auto"/>
         <w:rPr>
           <w:rFonts w:ascii="Segoe UI" w:hAnsi="Segoe UI" w:cs="Segoe UI"/>
           <w:sz w:val="21"/>
           <w:szCs w:val="21"/>
           <w:shd w:val="clear" w:color="auto" w:fill="FFFFFF"/>
         </w:rPr>
-        <w:t>los servicios se saturan, llegándose a posponer la atención en algunos casos. En esta situación, ¿sería útil disponer de un aplicativo que pueda responder a las primeras consultas o por lo menos las más generales y en base a las últimas actualizaciones, de</w:t>
-      </w:r>
-      <w:r>
+      </w:pPr>
+    </w:p>
+    <w:p>
+      <w:pPr>
+        <w:spacing w:line="360" w:lineRule="auto"/>
         <w:rPr>
           <w:rFonts w:ascii="Segoe UI" w:hAnsi="Segoe UI" w:cs="Segoe UI"/>
           <w:sz w:val="21"/>
           <w:szCs w:val="21"/>
           <w:shd w:val="clear" w:color="auto" w:fill="FFFFFF"/>
         </w:rPr>
-        <w:t xml:space="preserve"> manera que los servicios pudieran enfocarse en las especificidades de cada caso?</w:t>
-      </w:r>
-    </w:p>
-    <w:p>
-      <w:pPr>
-        <w:spacing w:line="360" w:lineRule="auto"/>
+      </w:pPr>
+      <w:r>
         <w:rPr>
           <w:rFonts w:ascii="Segoe UI" w:hAnsi="Segoe UI" w:cs="Segoe UI"/>
           <w:sz w:val="21"/>
           <w:szCs w:val="21"/>
           <w:shd w:val="clear" w:color="auto" w:fill="FFFFFF"/>
         </w:rPr>
-      </w:pPr>
-    </w:p>
-    <w:p>
-      <w:pPr>
-        <w:spacing w:line="360" w:lineRule="auto"/>
-        <w:rPr>
-          <w:rFonts w:ascii="Segoe UI" w:hAnsi="Segoe UI" w:cs="Segoe UI"/>
-          <w:sz w:val="21"/>
-          <w:szCs w:val="21"/>
-          <w:shd w:val="clear" w:color="auto" w:fill="FFFFFF"/>
-        </w:rPr>
-      </w:pPr>
-      <w:r>
-        <w:rPr>
-          <w:rFonts w:ascii="Segoe UI" w:hAnsi="Segoe UI" w:cs="Segoe UI"/>
-          <w:sz w:val="21"/>
-          <w:szCs w:val="21"/>
-          <w:shd w:val="clear" w:color="auto" w:fill="FFFFFF"/>
-        </w:rPr>
-        <w:t>Decidimos ponernos las manos a la obra preparando un chat de atención para este grupo específico, que pudiera proveer respuestas generales entorno a esta situación y atender</w:t>
-      </w:r>
-      <w:r>
-        <w:rPr>
-          <w:rFonts w:ascii="Segoe UI" w:hAnsi="Segoe UI" w:cs="Segoe UI"/>
-          <w:sz w:val="21"/>
-          <w:szCs w:val="21"/>
-          <w:shd w:val="clear" w:color="auto" w:fill="FFFFFF"/>
-        </w:rPr>
-        <w:t xml:space="preserve"> en diferentes idiomas.</w:t>
+        <w:t>Decidimos ponernos las manos a la obra preparando un chat de atención para este grupo específico, que pudiera proveer respuestas generales entorno a esta situación y atender en diferentes idiomas.</w:t>
       </w:r>
     </w:p>
     <w:p>
@@ -607,15 +538,7 @@
           <w:sz w:val="21"/>
           <w:szCs w:val="21"/>
         </w:rPr>
-        <w:t>Este equipo de trabajo s</w:t>
-      </w:r>
-      <w:r>
-        <w:rPr>
-          <w:rFonts w:ascii="Segoe UI" w:hAnsi="Segoe UI" w:cs="Segoe UI"/>
-          <w:sz w:val="21"/>
-          <w:szCs w:val="21"/>
-        </w:rPr>
-        <w:t xml:space="preserve">e conformó dentro </w:t>
+        <w:t xml:space="preserve">Este equipo de trabajo se conformó dentro </w:t>
       </w:r>
       <w:proofErr w:type="spellStart"/>
       <w:r>
@@ -726,15 +649,7 @@
           <w:sz w:val="21"/>
           <w:szCs w:val="21"/>
         </w:rPr>
-        <w:t>Siendo un equipo interdisciplinar en ciencias de la salud, sociales y desarrollo de aplic</w:t>
-      </w:r>
-      <w:r>
-        <w:rPr>
-          <w:rFonts w:ascii="Segoe UI" w:hAnsi="Segoe UI" w:cs="Segoe UI"/>
-          <w:sz w:val="21"/>
-          <w:szCs w:val="21"/>
-        </w:rPr>
-        <w:t xml:space="preserve">aciones, nos disponemos a preparar un </w:t>
+        <w:t xml:space="preserve">Siendo un equipo interdisciplinar en ciencias de la salud, sociales y desarrollo de aplicaciones, nos disponemos a preparar un </w:t>
       </w:r>
       <w:proofErr w:type="spellStart"/>
       <w:r>
@@ -773,16 +688,7 @@
           <w:sz w:val="21"/>
           <w:szCs w:val="21"/>
         </w:rPr>
-        <w:t>Nuestro objetivo es brindar información específica y relevante a las consultas de los re</w:t>
-      </w:r>
-      <w:r>
-        <w:rPr>
-          <w:rFonts w:ascii="Segoe UI" w:eastAsia="Times New Roman" w:hAnsi="Segoe UI" w:cs="Segoe UI"/>
-          <w:i/>
-          <w:sz w:val="21"/>
-          <w:szCs w:val="21"/>
-        </w:rPr>
-        <w:t>fugiados, para facilitarles el acceso a recursos y servicios que les sean útiles.</w:t>
+        <w:t>Nuestro objetivo es brindar información específica y relevante a las consultas de los refugiados, para facilitarles el acceso a recursos y servicios que les sean útiles.</w:t>
       </w:r>
     </w:p>
     <w:p>
@@ -1299,15 +1205,7 @@
           <w:sz w:val="21"/>
           <w:szCs w:val="21"/>
         </w:rPr>
-        <w:t xml:space="preserve"> clasifica el texto </w:t>
-      </w:r>
-      <w:r>
-        <w:rPr>
-          <w:rFonts w:ascii="Segoe UI" w:hAnsi="Segoe UI" w:cs="Segoe UI"/>
-          <w:sz w:val="21"/>
-          <w:szCs w:val="21"/>
-        </w:rPr>
-        <w:t>asociándolo a alguna de las intenciones que éste reconoce.</w:t>
+        <w:t xml:space="preserve"> clasifica el texto asociándolo a alguna de las intenciones que éste reconoce.</w:t>
       </w:r>
     </w:p>
     <w:p>
@@ -1504,15 +1402,7 @@
           <w:sz w:val="21"/>
           <w:szCs w:val="21"/>
         </w:rPr>
-        <w:t>preentr</w:t>
-      </w:r>
-      <w:r>
-        <w:rPr>
-          <w:rFonts w:ascii="Segoe UI" w:hAnsi="Segoe UI" w:cs="Segoe UI"/>
-          <w:sz w:val="21"/>
-          <w:szCs w:val="21"/>
-        </w:rPr>
-        <w:t>enados</w:t>
+        <w:t>preentrenados</w:t>
       </w:r>
       <w:proofErr w:type="spellEnd"/>
       <w:r>
@@ -1580,15 +1470,7 @@
           <w:sz w:val="21"/>
           <w:szCs w:val="21"/>
         </w:rPr>
-        <w:t>. Probaríamos diferentes modelos de este tipo y ve</w:t>
-      </w:r>
-      <w:r>
-        <w:rPr>
-          <w:rFonts w:ascii="Segoe UI" w:hAnsi="Segoe UI" w:cs="Segoe UI"/>
-          <w:sz w:val="21"/>
-          <w:szCs w:val="21"/>
-        </w:rPr>
-        <w:t>ríamos cuál se ajustaba más a nuestro objetivo.</w:t>
+        <w:t>. Probaríamos diferentes modelos de este tipo y veríamos cuál se ajustaba más a nuestro objetivo.</w:t>
       </w:r>
     </w:p>
     <w:p>
@@ -1652,23 +1534,7 @@
           <w:sz w:val="21"/>
           <w:szCs w:val="21"/>
         </w:rPr>
-        <w:t xml:space="preserve"> como una posible opción, dado que en la página de información de los modelos publicados se facilita la</w:t>
-      </w:r>
-      <w:r>
-        <w:rPr>
-          <w:rFonts w:ascii="Segoe UI" w:hAnsi="Segoe UI" w:cs="Segoe UI"/>
-          <w:sz w:val="21"/>
-          <w:szCs w:val="21"/>
-        </w:rPr>
-        <w:t xml:space="preserve"> documentación relacionada, contexto y API para probar el funcionamiento del modelo</w:t>
-      </w:r>
-      <w:r>
-        <w:rPr>
-          <w:rFonts w:ascii="Segoe UI" w:hAnsi="Segoe UI" w:cs="Segoe UI"/>
-          <w:sz w:val="21"/>
-          <w:szCs w:val="21"/>
-        </w:rPr>
-        <w:t xml:space="preserve">. </w:t>
+        <w:t xml:space="preserve"> como una posible opción, dado que en la página de información de los modelos publicados se facilita la documentación relacionada, contexto y API para probar el funcionamiento del modelo. </w:t>
       </w:r>
       <w:r>
         <w:rPr>
@@ -1915,15 +1781,7 @@
           <w:sz w:val="21"/>
           <w:szCs w:val="21"/>
         </w:rPr>
-        <w:t xml:space="preserve"> del modelo. Debíamos entender qué formato debían te</w:t>
-      </w:r>
-      <w:r>
-        <w:rPr>
-          <w:rFonts w:ascii="Segoe UI" w:hAnsi="Segoe UI" w:cs="Segoe UI"/>
-          <w:sz w:val="21"/>
-          <w:szCs w:val="21"/>
-        </w:rPr>
-        <w:t>ner los datos para poder incluirlos en el fine-</w:t>
+        <w:t xml:space="preserve"> del modelo. Debíamos entender qué formato debían tener los datos para poder incluirlos en el fine-</w:t>
       </w:r>
       <w:proofErr w:type="spellStart"/>
       <w:r>
@@ -2072,15 +1930,7 @@
           <w:sz w:val="21"/>
           <w:szCs w:val="21"/>
         </w:rPr>
-        <w:t xml:space="preserve"> interactuando a nivel usuario; 1)Importando los contextos, 2)incluyendo las preguntas y 3)subrayando los contextos dentro de la </w:t>
-      </w:r>
-      <w:r>
-        <w:rPr>
-          <w:rFonts w:ascii="Segoe UI" w:hAnsi="Segoe UI" w:cs="Segoe UI"/>
-          <w:sz w:val="21"/>
-          <w:szCs w:val="21"/>
-        </w:rPr>
-        <w:t xml:space="preserve">misma plataforma. Tras ello, la misma plataforma ofrece la opción de descargar los datos en formato </w:t>
+        <w:t xml:space="preserve"> interactuando a nivel usuario; 1)Importando los contextos, 2)incluyendo las preguntas y 3)subrayando los contextos dentro de la misma plataforma. Tras ello, la misma plataforma ofrece la opción de descargar los datos en formato </w:t>
       </w:r>
       <w:proofErr w:type="spellStart"/>
       <w:r>
@@ -2165,15 +2015,7 @@
           <w:sz w:val="21"/>
           <w:szCs w:val="21"/>
         </w:rPr>
-        <w:t xml:space="preserve">Llegamos a incluir los datos procedentes del BOE en diferentes modelos BERT y similares, y la mayoría de modelos funcionaron proveyendo respuestas consistentes a las preguntas formuladas. Cabe considerar que el modelo con mejor resultado y consistencia en </w:t>
-      </w:r>
-      <w:r>
-        <w:rPr>
-          <w:rFonts w:ascii="Segoe UI" w:hAnsi="Segoe UI" w:cs="Segoe UI"/>
-          <w:sz w:val="21"/>
-          <w:szCs w:val="21"/>
-        </w:rPr>
-        <w:t xml:space="preserve">respuestas fue el modelo </w:t>
+        <w:t xml:space="preserve">Llegamos a incluir los datos procedentes del BOE en diferentes modelos BERT y similares, y la mayoría de modelos funcionaron proveyendo respuestas consistentes a las preguntas formuladas. Cabe considerar que el modelo con mejor resultado y consistencia en respuestas fue el modelo </w:t>
       </w:r>
       <w:hyperlink r:id="rId24">
         <w:proofErr w:type="spellStart"/>
@@ -2260,15 +2102,7 @@
           <w:sz w:val="21"/>
           <w:szCs w:val="21"/>
         </w:rPr>
-        <w:t>Ahor</w:t>
-      </w:r>
-      <w:r>
-        <w:rPr>
-          <w:rFonts w:ascii="Segoe UI" w:hAnsi="Segoe UI" w:cs="Segoe UI"/>
-          <w:sz w:val="21"/>
-          <w:szCs w:val="21"/>
-        </w:rPr>
-        <w:t xml:space="preserve">a nos quedaba valorar si ampliar el </w:t>
+        <w:t xml:space="preserve">Ahora nos quedaba valorar si ampliar el </w:t>
       </w:r>
       <w:proofErr w:type="spellStart"/>
       <w:r>
@@ -2304,15 +2138,7 @@
           <w:sz w:val="21"/>
           <w:szCs w:val="21"/>
         </w:rPr>
-        <w:t xml:space="preserve"> y validar que la caja para testeo funcionase; o incluso ver si añadir nuevas funcionalidades, para que el modelo fuese capaz de responder a diferentes tipos de consulta (no solo de </w:t>
-      </w:r>
-      <w:r>
-        <w:rPr>
-          <w:rFonts w:ascii="Segoe UI" w:hAnsi="Segoe UI" w:cs="Segoe UI"/>
-          <w:sz w:val="21"/>
-          <w:szCs w:val="21"/>
-        </w:rPr>
-        <w:t>tipo “legal”).</w:t>
+        <w:t xml:space="preserve"> y validar que la caja para testeo funcionase; o incluso ver si añadir nuevas funcionalidades, para que el modelo fuese capaz de responder a diferentes tipos de consulta (no solo de tipo “legal”).</w:t>
       </w:r>
     </w:p>
     <w:p>
@@ -2358,15 +2184,7 @@
           <w:sz w:val="21"/>
           <w:szCs w:val="21"/>
         </w:rPr>
-        <w:t xml:space="preserve"> en productivo, queríamos que se tratase de un aplicativo amigable: aunque este modelo cumple la función de localizar la información requerida dentro de un</w:t>
-      </w:r>
-      <w:r>
-        <w:rPr>
-          <w:rFonts w:ascii="Segoe UI" w:hAnsi="Segoe UI" w:cs="Segoe UI"/>
-          <w:sz w:val="21"/>
-          <w:szCs w:val="21"/>
-        </w:rPr>
-        <w:t xml:space="preserve"> contexto, no era capaz de responder de forma cordial a un "Hola" o a un "Qué tal".</w:t>
+        <w:t xml:space="preserve"> en productivo, queríamos que se tratase de un aplicativo amigable: aunque este modelo cumple la función de localizar la información requerida dentro de un contexto, no era capaz de responder de forma cordial a un "Hola" o a un "Qué tal".</w:t>
       </w:r>
     </w:p>
     <w:p>
@@ -2487,15 +2305,7 @@
           <w:sz w:val="21"/>
           <w:szCs w:val="21"/>
         </w:rPr>
-        <w:t>Podíamo</w:t>
-      </w:r>
-      <w:r>
-        <w:rPr>
-          <w:rFonts w:ascii="Segoe UI" w:hAnsi="Segoe UI" w:cs="Segoe UI"/>
-          <w:sz w:val="21"/>
-          <w:szCs w:val="21"/>
-        </w:rPr>
-        <w:t>s incluir algunas preguntas-respuestas programadas, y tras ello un botón para activar la funcionalidad de uso del modelo;</w:t>
+        <w:t>Podíamos incluir algunas preguntas-respuestas programadas, y tras ello un botón para activar la funcionalidad de uso del modelo;</w:t>
       </w:r>
     </w:p>
     <w:p>
@@ -2541,15 +2351,7 @@
           <w:sz w:val="21"/>
           <w:szCs w:val="21"/>
         </w:rPr>
-        <w:t>Podíamos decantarnos por un modelo de tipo de generación d</w:t>
-      </w:r>
-      <w:r>
-        <w:rPr>
-          <w:rFonts w:ascii="Segoe UI" w:hAnsi="Segoe UI" w:cs="Segoe UI"/>
-          <w:sz w:val="21"/>
-          <w:szCs w:val="21"/>
-        </w:rPr>
-        <w:t>e texto, y entrenarlo para que supiera responder de forma adecuada a consultas relativas al grupo de refugiados;</w:t>
+        <w:t>Podíamos decantarnos por un modelo de tipo de generación de texto, y entrenarlo para que supiera responder de forma adecuada a consultas relativas al grupo de refugiados;</w:t>
       </w:r>
     </w:p>
     <w:p>
@@ -2621,23 +2423,7 @@
           <w:sz w:val="21"/>
           <w:szCs w:val="21"/>
         </w:rPr>
-        <w:t>Y como os podréis imaginar, c</w:t>
-      </w:r>
-      <w:r>
-        <w:rPr>
-          <w:rFonts w:ascii="Segoe UI" w:hAnsi="Segoe UI" w:cs="Segoe UI"/>
-          <w:sz w:val="21"/>
-          <w:szCs w:val="21"/>
-        </w:rPr>
-        <w:t xml:space="preserve">omo veníamos participando de un curso de IA, decidimos decantarnos por alguna de las tres últimas opciones, considerando que la primera podría haber sido una opción en caso de haber de entregar un Producto Mínimo Viable (MVP) en cualquier otro contexto. Y </w:t>
-      </w:r>
-      <w:r>
-        <w:rPr>
-          <w:rFonts w:ascii="Segoe UI" w:hAnsi="Segoe UI" w:cs="Segoe UI"/>
-          <w:sz w:val="21"/>
-          <w:szCs w:val="21"/>
-        </w:rPr>
-        <w:t>de estas tres… valoramos según:</w:t>
+        <w:t>Y como os podréis imaginar, como veníamos participando de un curso de IA, decidimos decantarnos por alguna de las tres últimas opciones, considerando que la primera podría haber sido una opción en caso de haber de entregar un Producto Mínimo Viable (MVP) en cualquier otro contexto. Y de estas tres… valoramos según:</w:t>
       </w:r>
     </w:p>
     <w:p>
@@ -2702,15 +2488,7 @@
           <w:sz w:val="21"/>
           <w:szCs w:val="21"/>
         </w:rPr>
-        <w:t>Junto con el auge de los model</w:t>
-      </w:r>
-      <w:r>
-        <w:rPr>
-          <w:rFonts w:ascii="Segoe UI" w:hAnsi="Segoe UI" w:cs="Segoe UI"/>
-          <w:sz w:val="21"/>
-          <w:szCs w:val="21"/>
-        </w:rPr>
-        <w:t>os de generación de texto (</w:t>
+        <w:t>Junto con el auge de los modelos de generación de texto (</w:t>
       </w:r>
       <w:proofErr w:type="spellStart"/>
       <w:r>
@@ -2769,15 +2547,7 @@
           <w:sz w:val="21"/>
           <w:szCs w:val="21"/>
         </w:rPr>
-        <w:t>…), decidimos decantarnos por esta opción y probarlo en consultas relativas a nuestro objetivo; y en caso de no f</w:t>
-      </w:r>
-      <w:r>
-        <w:rPr>
-          <w:rFonts w:ascii="Segoe UI" w:hAnsi="Segoe UI" w:cs="Segoe UI"/>
-          <w:sz w:val="21"/>
-          <w:szCs w:val="21"/>
-        </w:rPr>
-        <w:t>uncionar de forma óptima, tratar de hacer fine-</w:t>
+        <w:t>…), decidimos decantarnos por esta opción y probarlo en consultas relativas a nuestro objetivo; y en caso de no funcionar de forma óptima, tratar de hacer fine-</w:t>
       </w:r>
       <w:proofErr w:type="spellStart"/>
       <w:r>
@@ -2818,15 +2588,7 @@
           <w:sz w:val="21"/>
           <w:szCs w:val="21"/>
         </w:rPr>
-        <w:t>En cuanto a la integración de diferentes modelos, cada uno con un mejor performance en una u otra área, decidimos considerarlo tras haber obtenido buenos resultados en lo</w:t>
-      </w:r>
-      <w:r>
-        <w:rPr>
-          <w:rFonts w:ascii="Segoe UI" w:hAnsi="Segoe UI" w:cs="Segoe UI"/>
-          <w:sz w:val="21"/>
-          <w:szCs w:val="21"/>
-        </w:rPr>
-        <w:t>s modelos que podrían formar parte de esta solución.</w:t>
+        <w:t>En cuanto a la integración de diferentes modelos, cada uno con un mejor performance en una u otra área, decidimos considerarlo tras haber obtenido buenos resultados en los modelos que podrían formar parte de esta solución.</w:t>
       </w:r>
     </w:p>
     <w:p>
@@ -2983,15 +2745,7 @@
           <w:sz w:val="21"/>
           <w:szCs w:val="21"/>
         </w:rPr>
-        <w:t xml:space="preserve">, vimos que la versión que podíamos llegar a </w:t>
-      </w:r>
-      <w:r>
-        <w:rPr>
-          <w:rFonts w:ascii="Segoe UI" w:hAnsi="Segoe UI" w:cs="Segoe UI"/>
-          <w:sz w:val="21"/>
-          <w:szCs w:val="21"/>
-        </w:rPr>
-        <w:t xml:space="preserve">implementar desde google </w:t>
+        <w:t xml:space="preserve">, vimos que la versión que podíamos llegar a implementar desde google </w:t>
       </w:r>
       <w:proofErr w:type="spellStart"/>
       <w:r>
@@ -3425,15 +3179,7 @@
           <w:sz w:val="21"/>
           <w:szCs w:val="21"/>
         </w:rPr>
-        <w:t>Al probar de realizar algunas consultas sobre el grupo de refugiados, vimos que las repuestas no se ajustaban a una resoluci</w:t>
-      </w:r>
-      <w:r>
-        <w:rPr>
-          <w:rFonts w:ascii="Segoe UI" w:hAnsi="Segoe UI" w:cs="Segoe UI"/>
-          <w:sz w:val="21"/>
-          <w:szCs w:val="21"/>
-        </w:rPr>
-        <w:t>ón real. En algunos casos podían incluso llegar a suponer un riesgo. Por ejemplo:</w:t>
+        <w:t>Al probar de realizar algunas consultas sobre el grupo de refugiados, vimos que las repuestas no se ajustaban a una resolución real. En algunos casos podían incluso llegar a suponer un riesgo. Por ejemplo:</w:t>
       </w:r>
     </w:p>
     <w:p>
@@ -3660,33 +3406,7 @@
           <w:sz w:val="21"/>
           <w:szCs w:val="21"/>
         </w:rPr>
-        <w:t xml:space="preserve"> del </w:t>
-      </w:r>
-      <w:proofErr w:type="gramStart"/>
-      <w:r>
-        <w:rPr>
-          <w:rFonts w:ascii="Segoe UI" w:hAnsi="Segoe UI" w:cs="Segoe UI"/>
-          <w:sz w:val="21"/>
-          <w:szCs w:val="21"/>
-        </w:rPr>
-        <w:t>modelo</w:t>
-      </w:r>
-      <w:proofErr w:type="gramEnd"/>
-      <w:r>
-        <w:rPr>
-          <w:rFonts w:ascii="Segoe UI" w:hAnsi="Segoe UI" w:cs="Segoe UI"/>
-          <w:sz w:val="21"/>
-          <w:szCs w:val="21"/>
-        </w:rPr>
-        <w:t xml:space="preserve"> incorporando por lo menos los datos de los que disponíamos, al modelo preexistente. </w:t>
-      </w:r>
-      <w:r>
-        <w:rPr>
-          <w:rFonts w:ascii="Segoe UI" w:hAnsi="Segoe UI" w:cs="Segoe UI"/>
-          <w:sz w:val="21"/>
-          <w:szCs w:val="21"/>
-        </w:rPr>
-        <w:t>Os compartimos algunos detalles sobre este proceso en el siguiente apartado.</w:t>
+        <w:t xml:space="preserve"> del modelo incorporando por lo menos los datos de los que disponíamos, al modelo preexistente. Os compartimos algunos detalles sobre este proceso en el siguiente apartado.</w:t>
       </w:r>
     </w:p>
     <w:p>
@@ -3732,15 +3452,7 @@
           <w:sz w:val="21"/>
           <w:szCs w:val="21"/>
         </w:rPr>
-        <w:t>; compartimos a continuación una demo de la solución actualizada, en el enlace siguiente. Y en el caso de c</w:t>
-      </w:r>
-      <w:r>
-        <w:rPr>
-          <w:rFonts w:ascii="Segoe UI" w:hAnsi="Segoe UI" w:cs="Segoe UI"/>
-          <w:sz w:val="21"/>
-          <w:szCs w:val="21"/>
-        </w:rPr>
-        <w:t xml:space="preserve">ualquier cambio, prevemos informarlo en </w:t>
+        <w:t xml:space="preserve">; compartimos a continuación una demo de la solución actualizada, en el enlace siguiente. Y en el caso de cualquier cambio, prevemos informarlo en </w:t>
       </w:r>
       <w:proofErr w:type="spellStart"/>
       <w:r>
@@ -3827,15 +3539,7 @@
           <w:sz w:val="21"/>
           <w:szCs w:val="21"/>
         </w:rPr>
-        <w:t>Esta fase del proyecto se desarrolló en Diciembre/2023</w:t>
-      </w:r>
-      <w:r>
-        <w:rPr>
-          <w:rFonts w:ascii="Segoe UI" w:hAnsi="Segoe UI" w:cs="Segoe UI"/>
-          <w:sz w:val="21"/>
-          <w:szCs w:val="21"/>
-        </w:rPr>
-        <w:t>;</w:t>
+        <w:t>Esta fase del proyecto se desarrolló en Diciembre/2023;</w:t>
       </w:r>
     </w:p>
     <w:p>
@@ -3976,15 +3680,7 @@
           <w:sz w:val="21"/>
           <w:szCs w:val="21"/>
         </w:rPr>
-        <w:t xml:space="preserve">Ello nos conduce a que, al </w:t>
-      </w:r>
-      <w:r>
-        <w:rPr>
-          <w:rFonts w:ascii="Segoe UI" w:hAnsi="Segoe UI" w:cs="Segoe UI"/>
-          <w:sz w:val="21"/>
-          <w:szCs w:val="21"/>
-        </w:rPr>
-        <w:t>tratar de localizar información en web, nos hemos encontrado con dificultades de cara a localizar documentación explicativa y formato de los datos.</w:t>
+        <w:t>Ello nos conduce a que, al tratar de localizar información en web, nos hemos encontrado con dificultades de cara a localizar documentación explicativa y formato de los datos.</w:t>
       </w:r>
     </w:p>
     <w:p>
@@ -4058,15 +3754,7 @@
           <w:sz w:val="21"/>
           <w:szCs w:val="21"/>
         </w:rPr>
-        <w:t>) en base a l</w:t>
-      </w:r>
-      <w:r>
-        <w:rPr>
-          <w:rFonts w:ascii="Segoe UI" w:hAnsi="Segoe UI" w:cs="Segoe UI"/>
-          <w:sz w:val="21"/>
-          <w:szCs w:val="21"/>
-        </w:rPr>
-        <w:t>a documentación disponible y más adelante, incluso partiendo de los errores recibidos al ejecutar el notebook. No obstante por el momento no hemos alcanzado a aplicar ajustes en el modelo.</w:t>
+        <w:t>) en base a la documentación disponible y más adelante, incluso partiendo de los errores recibidos al ejecutar el notebook. No obstante por el momento no hemos alcanzado a aplicar ajustes en el modelo.</w:t>
       </w:r>
     </w:p>
     <w:p>
@@ -4115,15 +3803,7 @@
           <w:sz w:val="21"/>
           <w:szCs w:val="21"/>
         </w:rPr>
-        <w:t xml:space="preserve">En cuanto a la adaptación de los datos para para </w:t>
-      </w:r>
-      <w:r>
-        <w:rPr>
-          <w:rFonts w:ascii="Segoe UI" w:hAnsi="Segoe UI" w:cs="Segoe UI"/>
-          <w:sz w:val="21"/>
-          <w:szCs w:val="21"/>
-        </w:rPr>
-        <w:t>avanzar en el fine-</w:t>
+        <w:t>En cuanto a la adaptación de los datos para para avanzar en el fine-</w:t>
       </w:r>
       <w:proofErr w:type="spellStart"/>
       <w:r>
@@ -4254,16 +3934,7 @@
           <w:sz w:val="21"/>
           <w:szCs w:val="21"/>
         </w:rPr>
-        <w:t>" es el texto</w:t>
-      </w:r>
-      <w:r>
-        <w:rPr>
-          <w:rFonts w:ascii="Segoe UI" w:eastAsia="Times New Roman" w:hAnsi="Segoe UI" w:cs="Segoe UI"/>
-          <w:i/>
-          <w:sz w:val="21"/>
-          <w:szCs w:val="21"/>
-        </w:rPr>
-        <w:t xml:space="preserve"> que se usará como entrada para generar una respuesta, mientras que el campo "response" es el texto esperado como respuesta. Los datos deben estar limpios y procesados previamente para evitar problemas en el entrenamiento del modelo.</w:t>
+        <w:t>" es el texto que se usará como entrada para generar una respuesta, mientras que el campo "response" es el texto esperado como respuesta. Los datos deben estar limpios y procesados previamente para evitar problemas en el entrenamiento del modelo.</w:t>
       </w:r>
     </w:p>
     <w:p>
@@ -4403,8 +4074,9 @@
           <w:szCs w:val="20"/>
           <w:bdr w:val="single" w:sz="2" w:space="0" w:color="D9D9E3"/>
         </w:rPr>
-        <w:t>{</w:t>
-      </w:r>
+        <w:t>{"</w:t>
+      </w:r>
+      <w:proofErr w:type="spellStart"/>
       <w:r>
         <w:rPr>
           <w:rFonts w:ascii="inherit" w:eastAsia="Times New Roman" w:hAnsi="inherit" w:cs="Courier New"/>
@@ -4413,9 +4085,9 @@
           <w:szCs w:val="20"/>
           <w:bdr w:val="single" w:sz="2" w:space="0" w:color="D9D9E3"/>
         </w:rPr>
-        <w:t>"</w:t>
-      </w:r>
-      <w:proofErr w:type="spellStart"/>
+        <w:t>prompt</w:t>
+      </w:r>
+      <w:proofErr w:type="spellEnd"/>
       <w:r>
         <w:rPr>
           <w:rFonts w:ascii="inherit" w:eastAsia="Times New Roman" w:hAnsi="inherit" w:cs="Courier New"/>
@@ -4424,9 +4096,18 @@
           <w:szCs w:val="20"/>
           <w:bdr w:val="single" w:sz="2" w:space="0" w:color="D9D9E3"/>
         </w:rPr>
-        <w:t>prompt</w:t>
-      </w:r>
-      <w:proofErr w:type="spellEnd"/>
+        <w:t>":"¿Qué es un refugiado?",</w:t>
+      </w:r>
+      <w:r>
+        <w:rPr>
+          <w:rFonts w:ascii="inherit" w:eastAsia="Times New Roman" w:hAnsi="inherit" w:cs="Courier New"/>
+          <w:i/>
+          <w:sz w:val="20"/>
+          <w:szCs w:val="20"/>
+          <w:bdr w:val="single" w:sz="2" w:space="1" w:color="D9D9E3"/>
+        </w:rPr>
+        <w:t xml:space="preserve"> </w:t>
+      </w:r>
       <w:r>
         <w:rPr>
           <w:rFonts w:ascii="inherit" w:eastAsia="Times New Roman" w:hAnsi="inherit" w:cs="Courier New"/>
@@ -4437,6 +4118,7 @@
         </w:rPr>
         <w:t>"</w:t>
       </w:r>
+      <w:proofErr w:type="spellStart"/>
       <w:r>
         <w:rPr>
           <w:rFonts w:ascii="inherit" w:eastAsia="Times New Roman" w:hAnsi="inherit" w:cs="Courier New"/>
@@ -4445,8 +4127,9 @@
           <w:szCs w:val="20"/>
           <w:bdr w:val="single" w:sz="2" w:space="0" w:color="D9D9E3"/>
         </w:rPr>
-        <w:t>:</w:t>
-      </w:r>
+        <w:t>response":"Un</w:t>
+      </w:r>
+      <w:proofErr w:type="spellEnd"/>
       <w:r>
         <w:rPr>
           <w:rFonts w:ascii="inherit" w:eastAsia="Times New Roman" w:hAnsi="inherit" w:cs="Courier New"/>
@@ -4455,99 +4138,7 @@
           <w:szCs w:val="20"/>
           <w:bdr w:val="single" w:sz="2" w:space="0" w:color="D9D9E3"/>
         </w:rPr>
-        <w:t>"¿Qué es un refugiado?"</w:t>
-      </w:r>
-      <w:r>
-        <w:rPr>
-          <w:rFonts w:ascii="inherit" w:eastAsia="Times New Roman" w:hAnsi="inherit" w:cs="Courier New"/>
-          <w:i/>
-          <w:sz w:val="20"/>
-          <w:szCs w:val="20"/>
-          <w:bdr w:val="single" w:sz="2" w:space="0" w:color="D9D9E3"/>
-        </w:rPr>
-        <w:t>,</w:t>
-      </w:r>
-      <w:r>
-        <w:rPr>
-          <w:rFonts w:ascii="inherit" w:eastAsia="Times New Roman" w:hAnsi="inherit" w:cs="Courier New"/>
-          <w:i/>
-          <w:sz w:val="20"/>
-          <w:szCs w:val="20"/>
-          <w:bdr w:val="single" w:sz="2" w:space="1" w:color="D9D9E3"/>
-        </w:rPr>
-        <w:t xml:space="preserve"> </w:t>
-      </w:r>
-      <w:r>
-        <w:rPr>
-          <w:rFonts w:ascii="inherit" w:eastAsia="Times New Roman" w:hAnsi="inherit" w:cs="Courier New"/>
-          <w:i/>
-          <w:sz w:val="20"/>
-          <w:szCs w:val="20"/>
-          <w:bdr w:val="single" w:sz="2" w:space="0" w:color="D9D9E3"/>
-        </w:rPr>
-        <w:t>"</w:t>
-      </w:r>
-      <w:proofErr w:type="spellStart"/>
-      <w:r>
-        <w:rPr>
-          <w:rFonts w:ascii="inherit" w:eastAsia="Times New Roman" w:hAnsi="inherit" w:cs="Courier New"/>
-          <w:i/>
-          <w:sz w:val="20"/>
-          <w:szCs w:val="20"/>
-          <w:bdr w:val="single" w:sz="2" w:space="0" w:color="D9D9E3"/>
-        </w:rPr>
-        <w:t>response"</w:t>
-      </w:r>
-      <w:r>
-        <w:rPr>
-          <w:rFonts w:ascii="inherit" w:eastAsia="Times New Roman" w:hAnsi="inherit" w:cs="Courier New"/>
-          <w:i/>
-          <w:sz w:val="20"/>
-          <w:szCs w:val="20"/>
-          <w:bdr w:val="single" w:sz="2" w:space="0" w:color="D9D9E3"/>
-        </w:rPr>
-        <w:t>:</w:t>
-      </w:r>
-      <w:r>
-        <w:rPr>
-          <w:rFonts w:ascii="inherit" w:eastAsia="Times New Roman" w:hAnsi="inherit" w:cs="Courier New"/>
-          <w:i/>
-          <w:sz w:val="20"/>
-          <w:szCs w:val="20"/>
-          <w:bdr w:val="single" w:sz="2" w:space="0" w:color="D9D9E3"/>
-        </w:rPr>
-        <w:t>"Un</w:t>
-      </w:r>
-      <w:proofErr w:type="spellEnd"/>
-      <w:r>
-        <w:rPr>
-          <w:rFonts w:ascii="inherit" w:eastAsia="Times New Roman" w:hAnsi="inherit" w:cs="Courier New"/>
-          <w:i/>
-          <w:sz w:val="20"/>
-          <w:szCs w:val="20"/>
-          <w:bdr w:val="single" w:sz="2" w:space="0" w:color="D9D9E3"/>
-        </w:rPr>
-        <w:t xml:space="preserve"> refugiado es una persona que ha huido de su país debido a la persecución, el conflicto armado, la violencia generalizada o violaciones graves de los derechos humanos, y que no se puede o no quiere regresar a </w:t>
-      </w:r>
-      <w:r>
-        <w:rPr>
-          <w:rFonts w:ascii="inherit" w:eastAsia="Times New Roman" w:hAnsi="inherit" w:cs="Courier New"/>
-          <w:i/>
-          <w:sz w:val="20"/>
-          <w:szCs w:val="20"/>
-          <w:bdr w:val="single" w:sz="2" w:space="0" w:color="D9D9E3"/>
-        </w:rPr>
-        <w:t>ese país debido al temor a represalias."</w:t>
-      </w:r>
-      <w:r>
-        <w:rPr>
-          <w:rFonts w:ascii="inherit" w:eastAsia="Times New Roman" w:hAnsi="inherit" w:cs="Courier New"/>
-          <w:i/>
-          <w:sz w:val="20"/>
-          <w:szCs w:val="20"/>
-          <w:bdr w:val="single" w:sz="2" w:space="0" w:color="D9D9E3"/>
-        </w:rPr>
-        <w:t>}</w:t>
+        <w:t xml:space="preserve"> refugiado es una persona que ha huido de su país debido a la persecución, el conflicto armado, la violencia generalizada o violaciones graves de los derechos humanos, y que no se puede o no quiere regresar a ese país debido al temor a represalias."}</w:t>
       </w:r>
     </w:p>
     <w:p>
@@ -4614,8 +4205,9 @@
           <w:sz w:val="21"/>
           <w:szCs w:val="21"/>
         </w:rPr>
-        <w:t xml:space="preserve"> para entrenar tu modelo con tus datos específicos. Es importante mencionar que para hacer un f</w:t>
-      </w:r>
+        <w:t xml:space="preserve"> para entrenar tu modelo con tus datos específicos. Es importante mencionar que para hacer un fine </w:t>
+      </w:r>
+      <w:proofErr w:type="spellStart"/>
       <w:r>
         <w:rPr>
           <w:rFonts w:ascii="Segoe UI" w:eastAsia="Times New Roman" w:hAnsi="Segoe UI" w:cs="Segoe UI"/>
@@ -4623,9 +4215,9 @@
           <w:sz w:val="21"/>
           <w:szCs w:val="21"/>
         </w:rPr>
-        <w:t xml:space="preserve">ine </w:t>
-      </w:r>
-      <w:proofErr w:type="spellStart"/>
+        <w:t>tuning</w:t>
+      </w:r>
+      <w:proofErr w:type="spellEnd"/>
       <w:r>
         <w:rPr>
           <w:rFonts w:ascii="Segoe UI" w:eastAsia="Times New Roman" w:hAnsi="Segoe UI" w:cs="Segoe UI"/>
@@ -4633,16 +4225,6 @@
           <w:sz w:val="21"/>
           <w:szCs w:val="21"/>
         </w:rPr>
-        <w:t>tuning</w:t>
-      </w:r>
-      <w:proofErr w:type="spellEnd"/>
-      <w:r>
-        <w:rPr>
-          <w:rFonts w:ascii="Segoe UI" w:eastAsia="Times New Roman" w:hAnsi="Segoe UI" w:cs="Segoe UI"/>
-          <w:i/>
-          <w:sz w:val="21"/>
-          <w:szCs w:val="21"/>
-        </w:rPr>
         <w:t xml:space="preserve"> de calidad es necesario contar con un gran volumen de datos, y que estos sean relevantes y de calidad.</w:t>
       </w:r>
     </w:p>
@@ -4690,15 +4272,7 @@
           <w:sz w:val="21"/>
           <w:szCs w:val="21"/>
         </w:rPr>
-        <w:t xml:space="preserve"> engloba hasta 2021; cuando el modelo Bloom no estaba aún </w:t>
-      </w:r>
-      <w:r>
-        <w:rPr>
-          <w:rFonts w:ascii="Segoe UI" w:hAnsi="Segoe UI" w:cs="Segoe UI"/>
-          <w:sz w:val="21"/>
-          <w:szCs w:val="21"/>
-        </w:rPr>
-        <w:t xml:space="preserve">disponible en </w:t>
+        <w:t xml:space="preserve"> engloba hasta 2021; cuando el modelo Bloom no estaba aún disponible en </w:t>
       </w:r>
       <w:proofErr w:type="spellStart"/>
       <w:r>
@@ -4792,410 +4366,364 @@
           <w:sz w:val="21"/>
           <w:szCs w:val="21"/>
         </w:rPr>
-        <w:t xml:space="preserve">A lo largo del proceso, nos enfrentamos a varios desafíos, como la necesidad de encontrar una forma de brindar respuestas </w:t>
-      </w:r>
-      <w:r>
+        <w:t>A lo largo del proceso, nos enfrentamos a varios desafíos, como la necesidad de encontrar una forma de brindar respuestas relevantes y precisas a las consultas de los refugiados. También tuvimos que aprender a trabajar con herramientas y tecnologías nuevas. Sin embargo, estos desafíos también nos permitieron aprender mucho y desarrollar habilidades valiosas.</w:t>
+      </w:r>
+    </w:p>
+    <w:p>
+      <w:pPr>
+        <w:spacing w:line="360" w:lineRule="auto"/>
+        <w:rPr>
+          <w:rFonts w:ascii="Segoe UI" w:hAnsi="Segoe UI" w:cs="Segoe UI"/>
+          <w:sz w:val="21"/>
+          <w:szCs w:val="21"/>
+        </w:rPr>
+      </w:pPr>
+    </w:p>
+    <w:p>
+      <w:pPr>
+        <w:spacing w:line="360" w:lineRule="auto"/>
+        <w:rPr>
+          <w:rFonts w:ascii="Segoe UI" w:hAnsi="Segoe UI" w:cs="Segoe UI"/>
+          <w:sz w:val="21"/>
+          <w:szCs w:val="21"/>
+        </w:rPr>
+      </w:pPr>
+      <w:r>
+        <w:rPr>
+          <w:rFonts w:ascii="Segoe UI" w:hAnsi="Segoe UI" w:cs="Segoe UI"/>
+          <w:sz w:val="21"/>
+          <w:szCs w:val="21"/>
+        </w:rPr>
+        <w:t xml:space="preserve">Consideramos que la filosofía (explícita) de </w:t>
+      </w:r>
+      <w:proofErr w:type="spellStart"/>
+      <w:r>
+        <w:rPr>
+          <w:rFonts w:ascii="Segoe UI" w:hAnsi="Segoe UI" w:cs="Segoe UI"/>
+          <w:sz w:val="21"/>
+          <w:szCs w:val="21"/>
+        </w:rPr>
+        <w:t>HuggingFace</w:t>
+      </w:r>
+      <w:proofErr w:type="spellEnd"/>
+      <w:r>
+        <w:rPr>
+          <w:rFonts w:ascii="Segoe UI" w:hAnsi="Segoe UI" w:cs="Segoe UI"/>
+          <w:sz w:val="21"/>
+          <w:szCs w:val="21"/>
+        </w:rPr>
+        <w:t xml:space="preserve"> es una práctica realmente interesante, que nos lleva a optimizar los recursos considerando también el impacto en el medio ambiente, así como conectarnos a una comunidad global. Esta plataforma nos ha sido de gran ayuda de cara a localizar modelos y comprender los avances en este ámbito. </w:t>
+      </w:r>
+    </w:p>
+    <w:p>
+      <w:pPr>
+        <w:spacing w:line="360" w:lineRule="auto"/>
+        <w:rPr>
+          <w:rFonts w:ascii="Segoe UI" w:hAnsi="Segoe UI" w:cs="Segoe UI"/>
+          <w:sz w:val="21"/>
+          <w:szCs w:val="21"/>
+        </w:rPr>
+      </w:pPr>
+      <w:r>
+        <w:rPr>
+          <w:rFonts w:ascii="Segoe UI" w:hAnsi="Segoe UI" w:cs="Segoe UI"/>
+          <w:sz w:val="21"/>
+          <w:szCs w:val="21"/>
+        </w:rPr>
+        <w:t>Aun así, hemos visto que hacer el fine-</w:t>
+      </w:r>
+      <w:proofErr w:type="spellStart"/>
+      <w:r>
+        <w:rPr>
+          <w:rFonts w:ascii="Segoe UI" w:hAnsi="Segoe UI" w:cs="Segoe UI"/>
+          <w:sz w:val="21"/>
+          <w:szCs w:val="21"/>
+        </w:rPr>
+        <w:t>tunning</w:t>
+      </w:r>
+      <w:proofErr w:type="spellEnd"/>
+      <w:r>
+        <w:rPr>
+          <w:rFonts w:ascii="Segoe UI" w:hAnsi="Segoe UI" w:cs="Segoe UI"/>
+          <w:sz w:val="21"/>
+          <w:szCs w:val="21"/>
+        </w:rPr>
+        <w:t xml:space="preserve"> de los datos ¡no siempre es tan sencillo! En caso que por ejemplo tú, como lector de este documento, dispusieses de alguna información sobre este tema... ¡estaríamos encantados de leer tus comentarios!</w:t>
+      </w:r>
+    </w:p>
+    <w:p>
+      <w:pPr>
+        <w:spacing w:line="360" w:lineRule="auto"/>
+        <w:rPr>
+          <w:rFonts w:ascii="Segoe UI" w:hAnsi="Segoe UI" w:cs="Segoe UI"/>
+          <w:sz w:val="21"/>
+          <w:szCs w:val="21"/>
+        </w:rPr>
+      </w:pPr>
+    </w:p>
+    <w:p>
+      <w:pPr>
+        <w:spacing w:line="360" w:lineRule="auto"/>
+        <w:rPr>
+          <w:rFonts w:ascii="Segoe UI" w:hAnsi="Segoe UI" w:cs="Segoe UI"/>
+          <w:sz w:val="21"/>
+          <w:szCs w:val="21"/>
+        </w:rPr>
+      </w:pPr>
+      <w:r>
+        <w:rPr>
+          <w:rFonts w:ascii="Segoe UI" w:hAnsi="Segoe UI" w:cs="Segoe UI"/>
+          <w:sz w:val="21"/>
+          <w:szCs w:val="21"/>
+        </w:rPr>
+        <w:t>Creemos que los próximos pasos del proyecto podrían basarse en:</w:t>
+      </w:r>
+    </w:p>
+    <w:p>
+      <w:pPr>
+        <w:spacing w:line="360" w:lineRule="auto"/>
+        <w:rPr>
+          <w:rFonts w:ascii="Segoe UI" w:hAnsi="Segoe UI" w:cs="Segoe UI"/>
+          <w:sz w:val="21"/>
+          <w:szCs w:val="21"/>
+        </w:rPr>
+      </w:pPr>
+      <w:r>
+        <w:rPr>
+          <w:rFonts w:ascii="Segoe UI" w:hAnsi="Segoe UI" w:cs="Segoe UI"/>
+          <w:sz w:val="21"/>
+          <w:szCs w:val="21"/>
+        </w:rPr>
+        <w:t xml:space="preserve">1. </w:t>
+      </w:r>
+      <w:r>
+        <w:rPr>
+          <w:rFonts w:ascii="Segoe UI" w:hAnsi="Segoe UI" w:cs="Segoe UI"/>
+          <w:sz w:val="21"/>
+          <w:szCs w:val="21"/>
+        </w:rPr>
+        <w:t>Seguir trabajando en el fine-</w:t>
+      </w:r>
+      <w:proofErr w:type="spellStart"/>
+      <w:r>
+        <w:rPr>
+          <w:rFonts w:ascii="Segoe UI" w:hAnsi="Segoe UI" w:cs="Segoe UI"/>
+          <w:sz w:val="21"/>
+          <w:szCs w:val="21"/>
+        </w:rPr>
+        <w:t>tunning</w:t>
+      </w:r>
+      <w:proofErr w:type="spellEnd"/>
+      <w:r>
+        <w:rPr>
+          <w:rFonts w:ascii="Segoe UI" w:hAnsi="Segoe UI" w:cs="Segoe UI"/>
+          <w:sz w:val="21"/>
+          <w:szCs w:val="21"/>
+        </w:rPr>
+        <w:t xml:space="preserve"> del modelo de generación de texto,</w:t>
+      </w:r>
+    </w:p>
+    <w:p>
+      <w:pPr>
+        <w:spacing w:line="360" w:lineRule="auto"/>
+        <w:rPr>
+          <w:rFonts w:ascii="Segoe UI" w:hAnsi="Segoe UI" w:cs="Segoe UI"/>
+          <w:sz w:val="21"/>
+          <w:szCs w:val="21"/>
+        </w:rPr>
+      </w:pPr>
+      <w:r>
+        <w:rPr>
+          <w:rFonts w:ascii="Segoe UI" w:hAnsi="Segoe UI" w:cs="Segoe UI"/>
+          <w:sz w:val="21"/>
+          <w:szCs w:val="21"/>
+        </w:rPr>
+        <w:t xml:space="preserve">2. </w:t>
+      </w:r>
+      <w:r>
+        <w:rPr>
+          <w:rFonts w:ascii="Segoe UI" w:hAnsi="Segoe UI" w:cs="Segoe UI"/>
+          <w:sz w:val="21"/>
+          <w:szCs w:val="21"/>
+        </w:rPr>
+        <w:t>Adaptar algún modelo conversacional al español, o bien</w:t>
+      </w:r>
+    </w:p>
+    <w:p>
+      <w:pPr>
+        <w:spacing w:line="360" w:lineRule="auto"/>
+        <w:rPr>
+          <w:rFonts w:ascii="Segoe UI" w:hAnsi="Segoe UI" w:cs="Segoe UI"/>
+          <w:sz w:val="21"/>
+          <w:szCs w:val="21"/>
+        </w:rPr>
+      </w:pPr>
+      <w:r>
+        <w:rPr>
+          <w:rFonts w:ascii="Segoe UI" w:hAnsi="Segoe UI" w:cs="Segoe UI"/>
+          <w:sz w:val="21"/>
+          <w:szCs w:val="21"/>
+        </w:rPr>
+        <w:t xml:space="preserve">3. </w:t>
+      </w:r>
+      <w:r>
+        <w:rPr>
+          <w:rFonts w:ascii="Segoe UI" w:hAnsi="Segoe UI" w:cs="Segoe UI"/>
+          <w:sz w:val="21"/>
+          <w:szCs w:val="21"/>
+        </w:rPr>
+        <w:t>Implementar un enfoque mixto:</w:t>
+      </w:r>
+    </w:p>
+    <w:p>
+      <w:pPr>
+        <w:spacing w:line="360" w:lineRule="auto"/>
+        <w:rPr>
+          <w:rFonts w:ascii="Segoe UI" w:hAnsi="Segoe UI" w:cs="Segoe UI"/>
+          <w:sz w:val="21"/>
+          <w:szCs w:val="21"/>
+        </w:rPr>
+      </w:pPr>
+      <w:r>
+        <w:rPr>
+          <w:rFonts w:ascii="Segoe UI" w:hAnsi="Segoe UI" w:cs="Segoe UI"/>
+          <w:sz w:val="21"/>
+          <w:szCs w:val="21"/>
+        </w:rPr>
+        <w:t>- Saludos y preguntas-respuestas generales a través de un modelo de generación de texto, y</w:t>
+      </w:r>
+    </w:p>
+    <w:p>
+      <w:pPr>
+        <w:spacing w:line="360" w:lineRule="auto"/>
+        <w:rPr>
+          <w:rFonts w:ascii="Segoe UI" w:hAnsi="Segoe UI" w:cs="Segoe UI"/>
+          <w:sz w:val="21"/>
+          <w:szCs w:val="21"/>
+        </w:rPr>
+      </w:pPr>
+      <w:r>
+        <w:rPr>
+          <w:rFonts w:ascii="Segoe UI" w:hAnsi="Segoe UI" w:cs="Segoe UI"/>
+          <w:sz w:val="21"/>
+          <w:szCs w:val="21"/>
+        </w:rPr>
+        <w:t xml:space="preserve">- Preguntas-respuestas específicas a través de otro modelo, como por ejemplo el modelo de </w:t>
+      </w:r>
+      <w:proofErr w:type="spellStart"/>
+      <w:r>
+        <w:rPr>
+          <w:rFonts w:ascii="Segoe UI" w:hAnsi="Segoe UI" w:cs="Segoe UI"/>
+          <w:sz w:val="21"/>
+          <w:szCs w:val="21"/>
+        </w:rPr>
+        <w:t>Question</w:t>
+      </w:r>
+      <w:proofErr w:type="spellEnd"/>
+      <w:r>
+        <w:rPr>
+          <w:rFonts w:ascii="Segoe UI" w:hAnsi="Segoe UI" w:cs="Segoe UI"/>
+          <w:sz w:val="21"/>
+          <w:szCs w:val="21"/>
+        </w:rPr>
+        <w:t xml:space="preserve"> </w:t>
+      </w:r>
+      <w:proofErr w:type="spellStart"/>
+      <w:r>
+        <w:rPr>
+          <w:rFonts w:ascii="Segoe UI" w:hAnsi="Segoe UI" w:cs="Segoe UI"/>
+          <w:sz w:val="21"/>
+          <w:szCs w:val="21"/>
+        </w:rPr>
+        <w:t>Answering</w:t>
+      </w:r>
+      <w:proofErr w:type="spellEnd"/>
+      <w:r>
+        <w:rPr>
+          <w:rFonts w:ascii="Segoe UI" w:hAnsi="Segoe UI" w:cs="Segoe UI"/>
+          <w:sz w:val="21"/>
+          <w:szCs w:val="21"/>
+        </w:rPr>
+        <w:t xml:space="preserve"> propuesto en la Fase1 de este proyecto. Y de este modo la información siempre estaría actualizada en base a publicaciones.</w:t>
+      </w:r>
+    </w:p>
+    <w:p>
+      <w:pPr>
+        <w:spacing w:line="360" w:lineRule="auto"/>
+        <w:rPr>
+          <w:rFonts w:ascii="Segoe UI" w:hAnsi="Segoe UI" w:cs="Segoe UI"/>
+          <w:sz w:val="21"/>
+          <w:szCs w:val="21"/>
+        </w:rPr>
+      </w:pPr>
+      <w:r>
+        <w:rPr>
+          <w:rFonts w:ascii="Segoe UI" w:hAnsi="Segoe UI" w:cs="Segoe UI"/>
+          <w:sz w:val="21"/>
+          <w:szCs w:val="21"/>
+        </w:rPr>
+        <w:t xml:space="preserve">- En este caso, el chat interpretaría de qué tipo de input se trata en cada momento y aplicaría uno u otro modelo. </w:t>
+      </w:r>
+    </w:p>
+    <w:p>
+      <w:pPr>
+        <w:spacing w:line="360" w:lineRule="auto"/>
+        <w:rPr>
+          <w:rFonts w:ascii="Segoe UI" w:hAnsi="Segoe UI" w:cs="Segoe UI"/>
+          <w:sz w:val="21"/>
+          <w:szCs w:val="21"/>
+        </w:rPr>
+      </w:pPr>
+    </w:p>
+    <w:p>
+      <w:pPr>
+        <w:spacing w:line="360" w:lineRule="auto"/>
+        <w:rPr>
+          <w:rFonts w:ascii="Segoe UI" w:hAnsi="Segoe UI" w:cs="Segoe UI"/>
+          <w:sz w:val="21"/>
+          <w:szCs w:val="21"/>
+        </w:rPr>
+      </w:pPr>
+      <w:r>
+        <w:rPr>
+          <w:rFonts w:ascii="Segoe UI" w:hAnsi="Segoe UI" w:cs="Segoe UI"/>
+          <w:sz w:val="21"/>
+          <w:szCs w:val="21"/>
+        </w:rPr>
+        <w:t>Otros pasos podrían ser contrastar el funcionamiento en diferentes idiomas, e incluso valorar la opción de que el chat pudiese funcionar también por voz.</w:t>
+      </w:r>
+    </w:p>
+    <w:p>
+      <w:pPr>
+        <w:spacing w:line="360" w:lineRule="auto"/>
+        <w:rPr>
+          <w:rFonts w:ascii="Segoe UI" w:hAnsi="Segoe UI" w:cs="Segoe UI"/>
+          <w:sz w:val="21"/>
+          <w:szCs w:val="21"/>
+        </w:rPr>
+      </w:pPr>
+    </w:p>
+    <w:p>
+      <w:pPr>
+        <w:spacing w:line="360" w:lineRule="auto"/>
         <w:rPr>
           <w:rFonts w:ascii="Segoe UI" w:eastAsia="Times New Roman" w:hAnsi="Segoe UI" w:cs="Segoe UI"/>
           <w:i/>
           <w:sz w:val="21"/>
           <w:szCs w:val="21"/>
         </w:rPr>
-        <w:t>relevantes y precisas a las consultas de los refugiados. También tuvimos que aprender a trabajar con herramientas y tecnologías nuevas. Sin embargo, estos desafíos también nos permitieron aprender mucho y desarrollar habilidades valiosas.</w:t>
-      </w:r>
-    </w:p>
-    <w:p>
-      <w:pPr>
-        <w:spacing w:line="360" w:lineRule="auto"/>
-        <w:rPr>
-          <w:rFonts w:ascii="Segoe UI" w:hAnsi="Segoe UI" w:cs="Segoe UI"/>
-          <w:sz w:val="21"/>
-          <w:szCs w:val="21"/>
-        </w:rPr>
-      </w:pPr>
-    </w:p>
-    <w:p>
-      <w:pPr>
-        <w:spacing w:line="360" w:lineRule="auto"/>
-        <w:rPr>
-          <w:rFonts w:ascii="Segoe UI" w:hAnsi="Segoe UI" w:cs="Segoe UI"/>
-          <w:sz w:val="21"/>
-          <w:szCs w:val="21"/>
-        </w:rPr>
-      </w:pPr>
-      <w:r>
-        <w:rPr>
-          <w:rFonts w:ascii="Segoe UI" w:hAnsi="Segoe UI" w:cs="Segoe UI"/>
-          <w:sz w:val="21"/>
-          <w:szCs w:val="21"/>
-        </w:rPr>
-        <w:t>Consideramos que</w:t>
-      </w:r>
-      <w:r>
-        <w:rPr>
-          <w:rFonts w:ascii="Segoe UI" w:hAnsi="Segoe UI" w:cs="Segoe UI"/>
-          <w:sz w:val="21"/>
-          <w:szCs w:val="21"/>
-        </w:rPr>
-        <w:t xml:space="preserve"> la filosofía (explícita) de </w:t>
-      </w:r>
-      <w:proofErr w:type="spellStart"/>
-      <w:r>
-        <w:rPr>
-          <w:rFonts w:ascii="Segoe UI" w:hAnsi="Segoe UI" w:cs="Segoe UI"/>
-          <w:sz w:val="21"/>
-          <w:szCs w:val="21"/>
-        </w:rPr>
-        <w:t>HuggingFace</w:t>
-      </w:r>
-      <w:proofErr w:type="spellEnd"/>
-      <w:r>
-        <w:rPr>
-          <w:rFonts w:ascii="Segoe UI" w:hAnsi="Segoe UI" w:cs="Segoe UI"/>
-          <w:sz w:val="21"/>
-          <w:szCs w:val="21"/>
-        </w:rPr>
-        <w:t xml:space="preserve"> es una práctica realmente interesante, que nos lleva a optimizar los recursos considerando también el impacto en el medio ambiente, así como conectarnos a una comunidad global. Esta plataforma nos ha sido de gran ay</w:t>
-      </w:r>
-      <w:r>
-        <w:rPr>
-          <w:rFonts w:ascii="Segoe UI" w:hAnsi="Segoe UI" w:cs="Segoe UI"/>
-          <w:sz w:val="21"/>
-          <w:szCs w:val="21"/>
-        </w:rPr>
-        <w:t xml:space="preserve">uda de cara a localizar modelos y comprender los avances en este ámbito. </w:t>
-      </w:r>
-    </w:p>
-    <w:p>
-      <w:pPr>
-        <w:spacing w:line="360" w:lineRule="auto"/>
-        <w:rPr>
-          <w:rFonts w:ascii="Segoe UI" w:hAnsi="Segoe UI" w:cs="Segoe UI"/>
-          <w:sz w:val="21"/>
-          <w:szCs w:val="21"/>
-        </w:rPr>
-      </w:pPr>
-      <w:r>
-        <w:rPr>
-          <w:rFonts w:ascii="Segoe UI" w:hAnsi="Segoe UI" w:cs="Segoe UI"/>
-          <w:sz w:val="21"/>
-          <w:szCs w:val="21"/>
-        </w:rPr>
-        <w:t>Aun así, hemos visto que hacer el fine-</w:t>
-      </w:r>
-      <w:proofErr w:type="spellStart"/>
-      <w:r>
-        <w:rPr>
-          <w:rFonts w:ascii="Segoe UI" w:hAnsi="Segoe UI" w:cs="Segoe UI"/>
-          <w:sz w:val="21"/>
-          <w:szCs w:val="21"/>
-        </w:rPr>
-        <w:t>tunning</w:t>
-      </w:r>
-      <w:proofErr w:type="spellEnd"/>
-      <w:r>
-        <w:rPr>
-          <w:rFonts w:ascii="Segoe UI" w:hAnsi="Segoe UI" w:cs="Segoe UI"/>
-          <w:sz w:val="21"/>
-          <w:szCs w:val="21"/>
-        </w:rPr>
-        <w:t xml:space="preserve"> de los datos ¡no siempre es tan sencillo! En caso que por ejemplo tú, como lector de este documento, dispusieses de alguna información </w:t>
-      </w:r>
-      <w:r>
-        <w:rPr>
-          <w:rFonts w:ascii="Segoe UI" w:hAnsi="Segoe UI" w:cs="Segoe UI"/>
-          <w:sz w:val="21"/>
-          <w:szCs w:val="21"/>
-        </w:rPr>
-        <w:t>sobre este tema... ¡estaríamos encantados de leer tus comentarios!</w:t>
-      </w:r>
-    </w:p>
-    <w:p>
-      <w:pPr>
-        <w:spacing w:line="360" w:lineRule="auto"/>
-        <w:rPr>
-          <w:rFonts w:ascii="Segoe UI" w:hAnsi="Segoe UI" w:cs="Segoe UI"/>
-          <w:sz w:val="21"/>
-          <w:szCs w:val="21"/>
-        </w:rPr>
-      </w:pPr>
-    </w:p>
-    <w:p>
-      <w:pPr>
-        <w:spacing w:line="360" w:lineRule="auto"/>
-        <w:rPr>
-          <w:rFonts w:ascii="Segoe UI" w:hAnsi="Segoe UI" w:cs="Segoe UI"/>
-          <w:sz w:val="21"/>
-          <w:szCs w:val="21"/>
-        </w:rPr>
-      </w:pPr>
-      <w:r>
-        <w:rPr>
-          <w:rFonts w:ascii="Segoe UI" w:hAnsi="Segoe UI" w:cs="Segoe UI"/>
-          <w:sz w:val="21"/>
-          <w:szCs w:val="21"/>
-        </w:rPr>
-        <w:t>Creemos que los próximos pasos del proyecto podrían basarse en:</w:t>
-      </w:r>
-    </w:p>
-    <w:p>
-      <w:pPr>
-        <w:spacing w:line="360" w:lineRule="auto"/>
-        <w:rPr>
-          <w:rFonts w:ascii="Segoe UI" w:hAnsi="Segoe UI" w:cs="Segoe UI"/>
-          <w:sz w:val="21"/>
-          <w:szCs w:val="21"/>
-        </w:rPr>
-      </w:pPr>
-      <w:r>
-        <w:rPr>
-          <w:rFonts w:ascii="Segoe UI" w:hAnsi="Segoe UI" w:cs="Segoe UI"/>
-          <w:sz w:val="21"/>
-          <w:szCs w:val="21"/>
-        </w:rPr>
-        <w:t xml:space="preserve">1. </w:t>
-      </w:r>
-      <w:r>
-        <w:rPr>
-          <w:rFonts w:ascii="Segoe UI" w:hAnsi="Segoe UI" w:cs="Segoe UI"/>
-          <w:sz w:val="21"/>
-          <w:szCs w:val="21"/>
-        </w:rPr>
-        <w:t>Seguir trabajando en el fine-</w:t>
-      </w:r>
-      <w:proofErr w:type="spellStart"/>
-      <w:r>
-        <w:rPr>
-          <w:rFonts w:ascii="Segoe UI" w:hAnsi="Segoe UI" w:cs="Segoe UI"/>
-          <w:sz w:val="21"/>
-          <w:szCs w:val="21"/>
-        </w:rPr>
-        <w:t>tunning</w:t>
-      </w:r>
-      <w:proofErr w:type="spellEnd"/>
-      <w:r>
-        <w:rPr>
-          <w:rFonts w:ascii="Segoe UI" w:hAnsi="Segoe UI" w:cs="Segoe UI"/>
-          <w:sz w:val="21"/>
-          <w:szCs w:val="21"/>
-        </w:rPr>
-        <w:t xml:space="preserve"> del modelo de generación de texto,</w:t>
-      </w:r>
-    </w:p>
-    <w:p>
-      <w:pPr>
-        <w:spacing w:line="360" w:lineRule="auto"/>
-        <w:rPr>
-          <w:rFonts w:ascii="Segoe UI" w:hAnsi="Segoe UI" w:cs="Segoe UI"/>
-          <w:sz w:val="21"/>
-          <w:szCs w:val="21"/>
-        </w:rPr>
-      </w:pPr>
-      <w:r>
-        <w:rPr>
-          <w:rFonts w:ascii="Segoe UI" w:hAnsi="Segoe UI" w:cs="Segoe UI"/>
-          <w:sz w:val="21"/>
-          <w:szCs w:val="21"/>
-        </w:rPr>
-        <w:t xml:space="preserve">2. </w:t>
-      </w:r>
-      <w:r>
-        <w:rPr>
-          <w:rFonts w:ascii="Segoe UI" w:hAnsi="Segoe UI" w:cs="Segoe UI"/>
-          <w:sz w:val="21"/>
-          <w:szCs w:val="21"/>
-        </w:rPr>
-        <w:t xml:space="preserve">Adaptar algún modelo conversacional al español, </w:t>
-      </w:r>
-      <w:r>
-        <w:rPr>
-          <w:rFonts w:ascii="Segoe UI" w:hAnsi="Segoe UI" w:cs="Segoe UI"/>
-          <w:sz w:val="21"/>
-          <w:szCs w:val="21"/>
-        </w:rPr>
-        <w:t>o bien</w:t>
-      </w:r>
-    </w:p>
-    <w:p>
-      <w:pPr>
-        <w:spacing w:line="360" w:lineRule="auto"/>
-        <w:rPr>
-          <w:rFonts w:ascii="Segoe UI" w:hAnsi="Segoe UI" w:cs="Segoe UI"/>
-          <w:sz w:val="21"/>
-          <w:szCs w:val="21"/>
-        </w:rPr>
-      </w:pPr>
-      <w:r>
-        <w:rPr>
-          <w:rFonts w:ascii="Segoe UI" w:hAnsi="Segoe UI" w:cs="Segoe UI"/>
-          <w:sz w:val="21"/>
-          <w:szCs w:val="21"/>
-        </w:rPr>
-        <w:t xml:space="preserve">3. </w:t>
-      </w:r>
-      <w:r>
-        <w:rPr>
-          <w:rFonts w:ascii="Segoe UI" w:hAnsi="Segoe UI" w:cs="Segoe UI"/>
-          <w:sz w:val="21"/>
-          <w:szCs w:val="21"/>
-        </w:rPr>
-        <w:t>Implementar un enfoque mixto:</w:t>
-      </w:r>
-    </w:p>
-    <w:p>
-      <w:pPr>
-        <w:spacing w:line="360" w:lineRule="auto"/>
-        <w:rPr>
-          <w:rFonts w:ascii="Segoe UI" w:hAnsi="Segoe UI" w:cs="Segoe UI"/>
-          <w:sz w:val="21"/>
-          <w:szCs w:val="21"/>
-        </w:rPr>
-      </w:pPr>
-      <w:r>
-        <w:rPr>
-          <w:rFonts w:ascii="Segoe UI" w:hAnsi="Segoe UI" w:cs="Segoe UI"/>
-          <w:sz w:val="21"/>
-          <w:szCs w:val="21"/>
-        </w:rPr>
-        <w:t>- Saludos y preguntas-respuestas generales a través de un modelo de generación de texto, y</w:t>
-      </w:r>
-    </w:p>
-    <w:p>
-      <w:pPr>
-        <w:spacing w:line="360" w:lineRule="auto"/>
-        <w:rPr>
-          <w:rFonts w:ascii="Segoe UI" w:hAnsi="Segoe UI" w:cs="Segoe UI"/>
-          <w:sz w:val="21"/>
-          <w:szCs w:val="21"/>
-        </w:rPr>
-      </w:pPr>
-      <w:r>
-        <w:rPr>
-          <w:rFonts w:ascii="Segoe UI" w:hAnsi="Segoe UI" w:cs="Segoe UI"/>
-          <w:sz w:val="21"/>
-          <w:szCs w:val="21"/>
-        </w:rPr>
-        <w:t xml:space="preserve">- Preguntas-respuestas específicas a través de otro modelo, como por ejemplo el modelo de </w:t>
-      </w:r>
-      <w:proofErr w:type="spellStart"/>
-      <w:r>
-        <w:rPr>
-          <w:rFonts w:ascii="Segoe UI" w:hAnsi="Segoe UI" w:cs="Segoe UI"/>
-          <w:sz w:val="21"/>
-          <w:szCs w:val="21"/>
-        </w:rPr>
-        <w:t>Question</w:t>
-      </w:r>
-      <w:proofErr w:type="spellEnd"/>
-      <w:r>
-        <w:rPr>
-          <w:rFonts w:ascii="Segoe UI" w:hAnsi="Segoe UI" w:cs="Segoe UI"/>
-          <w:sz w:val="21"/>
-          <w:szCs w:val="21"/>
-        </w:rPr>
-        <w:t xml:space="preserve"> </w:t>
-      </w:r>
-      <w:proofErr w:type="spellStart"/>
-      <w:r>
-        <w:rPr>
-          <w:rFonts w:ascii="Segoe UI" w:hAnsi="Segoe UI" w:cs="Segoe UI"/>
-          <w:sz w:val="21"/>
-          <w:szCs w:val="21"/>
-        </w:rPr>
-        <w:t>Answering</w:t>
-      </w:r>
-      <w:proofErr w:type="spellEnd"/>
-      <w:r>
-        <w:rPr>
-          <w:rFonts w:ascii="Segoe UI" w:hAnsi="Segoe UI" w:cs="Segoe UI"/>
-          <w:sz w:val="21"/>
-          <w:szCs w:val="21"/>
-        </w:rPr>
-        <w:t xml:space="preserve"> propuesto en la F</w:t>
-      </w:r>
-      <w:r>
-        <w:rPr>
-          <w:rFonts w:ascii="Segoe UI" w:hAnsi="Segoe UI" w:cs="Segoe UI"/>
-          <w:sz w:val="21"/>
-          <w:szCs w:val="21"/>
-        </w:rPr>
-        <w:t>ase1 de este proyecto. Y de este modo la información siempre estaría actualizada en base a publicaciones.</w:t>
-      </w:r>
-    </w:p>
-    <w:p>
-      <w:pPr>
-        <w:spacing w:line="360" w:lineRule="auto"/>
-        <w:rPr>
-          <w:rFonts w:ascii="Segoe UI" w:hAnsi="Segoe UI" w:cs="Segoe UI"/>
-          <w:sz w:val="21"/>
-          <w:szCs w:val="21"/>
-        </w:rPr>
-      </w:pPr>
-      <w:r>
-        <w:rPr>
-          <w:rFonts w:ascii="Segoe UI" w:hAnsi="Segoe UI" w:cs="Segoe UI"/>
-          <w:sz w:val="21"/>
-          <w:szCs w:val="21"/>
-        </w:rPr>
-        <w:t xml:space="preserve">- En este caso, el chat interpretaría de qué tipo de input se trata en cada momento y aplicaría uno u otro modelo. </w:t>
-      </w:r>
-    </w:p>
-    <w:p>
-      <w:pPr>
-        <w:spacing w:line="360" w:lineRule="auto"/>
-        <w:rPr>
-          <w:rFonts w:ascii="Segoe UI" w:hAnsi="Segoe UI" w:cs="Segoe UI"/>
-          <w:sz w:val="21"/>
-          <w:szCs w:val="21"/>
-        </w:rPr>
-      </w:pPr>
-    </w:p>
-    <w:p>
-      <w:pPr>
-        <w:spacing w:line="360" w:lineRule="auto"/>
-        <w:rPr>
-          <w:rFonts w:ascii="Segoe UI" w:hAnsi="Segoe UI" w:cs="Segoe UI"/>
-          <w:sz w:val="21"/>
-          <w:szCs w:val="21"/>
-        </w:rPr>
-      </w:pPr>
-      <w:r>
-        <w:rPr>
-          <w:rFonts w:ascii="Segoe UI" w:hAnsi="Segoe UI" w:cs="Segoe UI"/>
-          <w:sz w:val="21"/>
-          <w:szCs w:val="21"/>
-        </w:rPr>
-        <w:t>Otros pasos podrían ser contrasta</w:t>
-      </w:r>
-      <w:r>
-        <w:rPr>
-          <w:rFonts w:ascii="Segoe UI" w:hAnsi="Segoe UI" w:cs="Segoe UI"/>
-          <w:sz w:val="21"/>
-          <w:szCs w:val="21"/>
-        </w:rPr>
-        <w:t>r el funcionamiento en diferentes idiomas, e incluso valorar la opción de que el chat pudiese funcionar también por voz.</w:t>
-      </w:r>
-    </w:p>
-    <w:p>
-      <w:pPr>
-        <w:spacing w:line="360" w:lineRule="auto"/>
-        <w:rPr>
-          <w:rFonts w:ascii="Segoe UI" w:hAnsi="Segoe UI" w:cs="Segoe UI"/>
-          <w:sz w:val="21"/>
-          <w:szCs w:val="21"/>
-        </w:rPr>
-      </w:pPr>
-    </w:p>
-    <w:p>
-      <w:pPr>
-        <w:spacing w:line="360" w:lineRule="auto"/>
+      </w:pPr>
+      <w:r>
         <w:rPr>
           <w:rFonts w:ascii="Segoe UI" w:eastAsia="Times New Roman" w:hAnsi="Segoe UI" w:cs="Segoe UI"/>
           <w:i/>
           <w:sz w:val="21"/>
           <w:szCs w:val="21"/>
         </w:rPr>
-      </w:pPr>
+        <w:lastRenderedPageBreak/>
+        <w:t xml:space="preserve">Aunque todavía queda trabajo por hacer, estamos emocionados de haber llegado hasta aquí en el desarrollo de nuestro </w:t>
+      </w:r>
+      <w:proofErr w:type="spellStart"/>
       <w:r>
         <w:rPr>
           <w:rFonts w:ascii="Segoe UI" w:eastAsia="Times New Roman" w:hAnsi="Segoe UI" w:cs="Segoe UI"/>
@@ -5203,10 +4731,9 @@
           <w:sz w:val="21"/>
           <w:szCs w:val="21"/>
         </w:rPr>
-        <w:lastRenderedPageBreak/>
-        <w:t xml:space="preserve">Aunque todavía queda trabajo por hacer, estamos emocionados de haber llegado hasta aquí en el desarrollo de nuestro </w:t>
-      </w:r>
-      <w:proofErr w:type="spellStart"/>
+        <w:t>chatbot</w:t>
+      </w:r>
+      <w:proofErr w:type="spellEnd"/>
       <w:r>
         <w:rPr>
           <w:rFonts w:ascii="Segoe UI" w:eastAsia="Times New Roman" w:hAnsi="Segoe UI" w:cs="Segoe UI"/>
@@ -5214,9 +4741,9 @@
           <w:sz w:val="21"/>
           <w:szCs w:val="21"/>
         </w:rPr>
-        <w:t>chatbot</w:t>
-      </w:r>
-      <w:proofErr w:type="spellEnd"/>
+        <w:t xml:space="preserve"> para refugiados. Creemos que este proyecto tiene el potencial de marcar una gran diferencia en la vida de las personas que huyen de sus hogares y buscan una nueva oportunidad. Continuaremos trabajando en mejorar nuestro </w:t>
+      </w:r>
+      <w:proofErr w:type="spellStart"/>
       <w:r>
         <w:rPr>
           <w:rFonts w:ascii="Segoe UI" w:eastAsia="Times New Roman" w:hAnsi="Segoe UI" w:cs="Segoe UI"/>
@@ -5224,8 +4751,9 @@
           <w:sz w:val="21"/>
           <w:szCs w:val="21"/>
         </w:rPr>
-        <w:t xml:space="preserve"> para refug</w:t>
-      </w:r>
+        <w:t>chatbot</w:t>
+      </w:r>
+      <w:proofErr w:type="spellEnd"/>
       <w:r>
         <w:rPr>
           <w:rFonts w:ascii="Segoe UI" w:eastAsia="Times New Roman" w:hAnsi="Segoe UI" w:cs="Segoe UI"/>
@@ -5233,7 +4761,7 @@
           <w:sz w:val="21"/>
           <w:szCs w:val="21"/>
         </w:rPr>
-        <w:t xml:space="preserve">iados. Creemos que este proyecto tiene el potencial de marcar una gran diferencia en la vida de las personas que huyen de sus hogares y buscan una nueva oportunidad. Continuaremos trabajando en mejorar nuestro </w:t>
+        <w:t xml:space="preserve">, haciendo fine </w:t>
       </w:r>
       <w:proofErr w:type="spellStart"/>
       <w:r>
@@ -5243,7 +4771,7 @@
           <w:sz w:val="21"/>
           <w:szCs w:val="21"/>
         </w:rPr>
-        <w:t>chatbot</w:t>
+        <w:t>tuning</w:t>
       </w:r>
       <w:proofErr w:type="spellEnd"/>
       <w:r>
@@ -5253,7 +4781,7 @@
           <w:sz w:val="21"/>
           <w:szCs w:val="21"/>
         </w:rPr>
-        <w:t xml:space="preserve">, haciendo fine </w:t>
+        <w:t xml:space="preserve"> específico para el área de refugiados y probando el </w:t>
       </w:r>
       <w:proofErr w:type="spellStart"/>
       <w:r>
@@ -5263,7 +4791,7 @@
           <w:sz w:val="21"/>
           <w:szCs w:val="21"/>
         </w:rPr>
-        <w:t>tuning</w:t>
+        <w:t>chatbot</w:t>
       </w:r>
       <w:proofErr w:type="spellEnd"/>
       <w:r>
@@ -5273,35 +4801,6 @@
           <w:sz w:val="21"/>
           <w:szCs w:val="21"/>
         </w:rPr>
-        <w:t xml:space="preserve"> específico para </w:t>
-      </w:r>
-      <w:r>
-        <w:rPr>
-          <w:rFonts w:ascii="Segoe UI" w:eastAsia="Times New Roman" w:hAnsi="Segoe UI" w:cs="Segoe UI"/>
-          <w:i/>
-          <w:sz w:val="21"/>
-          <w:szCs w:val="21"/>
-        </w:rPr>
-        <w:t xml:space="preserve">el área de refugiados y probando el </w:t>
-      </w:r>
-      <w:proofErr w:type="spellStart"/>
-      <w:r>
-        <w:rPr>
-          <w:rFonts w:ascii="Segoe UI" w:eastAsia="Times New Roman" w:hAnsi="Segoe UI" w:cs="Segoe UI"/>
-          <w:i/>
-          <w:sz w:val="21"/>
-          <w:szCs w:val="21"/>
-        </w:rPr>
-        <w:t>chatbot</w:t>
-      </w:r>
-      <w:proofErr w:type="spellEnd"/>
-      <w:r>
-        <w:rPr>
-          <w:rFonts w:ascii="Segoe UI" w:eastAsia="Times New Roman" w:hAnsi="Segoe UI" w:cs="Segoe UI"/>
-          <w:i/>
-          <w:sz w:val="21"/>
-          <w:szCs w:val="21"/>
-        </w:rPr>
         <w:t xml:space="preserve"> en diferentes idiomas. Esperamos poder compartir nuestros resultados y aprendizajes con la comunidad, con la esperanza de inspirar a otros a unirse a nosotros en esta misión.</w:t>
       </w:r>
     </w:p>
@@ -5327,16 +4826,7 @@
           <w:szCs w:val="21"/>
           <w:shd w:val="clear" w:color="auto" w:fill="FFFFFF"/>
         </w:rPr>
-        <w:t xml:space="preserve">Ah, y por cierto. Habréis visto que </w:t>
-      </w:r>
-      <w:r>
-        <w:rPr>
-          <w:rFonts w:ascii="Segoe UI" w:hAnsi="Segoe UI" w:cs="Segoe UI"/>
-          <w:sz w:val="21"/>
-          <w:szCs w:val="21"/>
-          <w:shd w:val="clear" w:color="auto" w:fill="FFFFFF"/>
-        </w:rPr>
-        <w:t xml:space="preserve">algunos de los párrafos de esta publicación se presentan en </w:t>
+        <w:t xml:space="preserve">Ah, y por cierto. Habréis visto que algunos de los párrafos de esta publicación se presentan en </w:t>
       </w:r>
       <w:r>
         <w:rPr>
@@ -5460,16 +4950,7 @@
           <w:sz w:val="24"/>
           <w:szCs w:val="24"/>
         </w:rPr>
-        <w:t>Dejamo</w:t>
-      </w:r>
-      <w:r>
-        <w:rPr>
-          <w:rFonts w:ascii="Segoe UI" w:hAnsi="Segoe UI" w:cs="Segoe UI"/>
-          <w:b/>
-          <w:sz w:val="24"/>
-          <w:szCs w:val="24"/>
-        </w:rPr>
-        <w:t>s a disposición...</w:t>
+        <w:t>Dejamos a disposición...</w:t>
       </w:r>
     </w:p>
     <w:p>
@@ -5558,25 +5039,7 @@
             <w:sz w:val="21"/>
             <w:szCs w:val="21"/>
           </w:rPr>
-          <w:t>Stream</w:t>
-        </w:r>
-        <w:r>
-          <w:rPr>
-            <w:rStyle w:val="Hipervnculo"/>
-            <w:rFonts w:ascii="Segoe UI" w:hAnsi="Segoe UI" w:cs="Segoe UI"/>
-            <w:sz w:val="21"/>
-            <w:szCs w:val="21"/>
-          </w:rPr>
-          <w:t>l</w:t>
-        </w:r>
-        <w:r>
-          <w:rPr>
-            <w:rStyle w:val="Hipervnculo"/>
-            <w:rFonts w:ascii="Segoe UI" w:hAnsi="Segoe UI" w:cs="Segoe UI"/>
-            <w:sz w:val="21"/>
-            <w:szCs w:val="21"/>
-          </w:rPr>
-          <w:t>it</w:t>
+          <w:t>Streamlit</w:t>
         </w:r>
         <w:proofErr w:type="spellEnd"/>
       </w:hyperlink>
@@ -6165,6 +5628,8 @@
           <w:u w:val="none"/>
         </w:rPr>
       </w:pPr>
+      <w:bookmarkStart w:id="0" w:name="_GoBack"/>
+      <w:bookmarkEnd w:id="0"/>
       <w:r>
         <w:rPr>
           <w:rStyle w:val="Hipervnculo"/>
@@ -6256,14 +5721,92 @@
         <w:jc w:val="center"/>
         <w:rPr>
           <w:rFonts w:ascii="Helvetica" w:hAnsi="Helvetica"/>
-          <w:color w:val="DCDDDE"/>
-        </w:rPr>
-      </w:pPr>
-      <w:hyperlink r:id="rId49" w:history="1">
+          <w:color w:val="7F7F7F" w:themeColor="text1" w:themeTint="80"/>
+        </w:rPr>
+      </w:pPr>
+      <w:r>
+        <w:rPr>
+          <w:rFonts w:ascii="Helvetica" w:hAnsi="Helvetica"/>
+          <w:color w:val="7F7F7F" w:themeColor="text1" w:themeTint="80"/>
+        </w:rPr>
+        <w:t>@</w:t>
+      </w:r>
+      <w:proofErr w:type="spellStart"/>
+      <w:r>
+        <w:rPr>
+          <w:rFonts w:ascii="Helvetica" w:hAnsi="Helvetica"/>
+          <w:color w:val="7F7F7F" w:themeColor="text1" w:themeTint="80"/>
+        </w:rPr>
+        <w:t>josuehuamanm</w:t>
+      </w:r>
+      <w:proofErr w:type="spellEnd"/>
+    </w:p>
+    <w:p>
+      <w:pPr>
+        <w:spacing w:line="360" w:lineRule="auto"/>
+        <w:jc w:val="center"/>
+        <w:rPr>
+          <w:rFonts w:ascii="Helvetica" w:hAnsi="Helvetica"/>
+          <w:color w:val="7F7F7F" w:themeColor="text1" w:themeTint="80"/>
+        </w:rPr>
+      </w:pPr>
+      <w:r>
+        <w:rPr>
+          <w:rFonts w:ascii="Helvetica" w:hAnsi="Helvetica"/>
+          <w:color w:val="7F7F7F" w:themeColor="text1" w:themeTint="80"/>
+        </w:rPr>
+        <w:t>@</w:t>
+      </w:r>
+      <w:proofErr w:type="spellStart"/>
+      <w:r>
+        <w:rPr>
+          <w:rFonts w:ascii="Helvetica" w:hAnsi="Helvetica"/>
+          <w:color w:val="7F7F7F" w:themeColor="text1" w:themeTint="80"/>
+        </w:rPr>
+        <w:t>antonio.linde.medina</w:t>
+      </w:r>
+      <w:proofErr w:type="spellEnd"/>
+    </w:p>
+    <w:p>
+      <w:pPr>
+        <w:spacing w:line="360" w:lineRule="auto"/>
+        <w:jc w:val="center"/>
+        <w:rPr>
+          <w:rFonts w:ascii="Helvetica" w:hAnsi="Helvetica"/>
+          <w:color w:val="7F7F7F" w:themeColor="text1" w:themeTint="80"/>
+        </w:rPr>
+      </w:pPr>
+      <w:hyperlink r:id="rId49" w:tgtFrame="_blank" w:tooltip="https://medium.com/@weixin.ivy" w:history="1">
+        <w:r>
+          <w:rPr>
+            <w:color w:val="7F7F7F" w:themeColor="text1" w:themeTint="80"/>
+          </w:rPr>
+          <w:t>@</w:t>
+        </w:r>
+        <w:proofErr w:type="spellStart"/>
+        <w:r>
+          <w:rPr>
+            <w:color w:val="7F7F7F" w:themeColor="text1" w:themeTint="80"/>
+          </w:rPr>
+          <w:t>weixin.ivy</w:t>
+        </w:r>
+        <w:proofErr w:type="spellEnd"/>
+      </w:hyperlink>
+    </w:p>
+    <w:p>
+      <w:pPr>
+        <w:spacing w:line="360" w:lineRule="auto"/>
+        <w:jc w:val="center"/>
+        <w:rPr>
+          <w:rFonts w:ascii="Helvetica" w:hAnsi="Helvetica"/>
+          <w:color w:val="7F7F7F" w:themeColor="text1" w:themeTint="80"/>
+        </w:rPr>
+      </w:pPr>
+      <w:hyperlink r:id="rId50" w:history="1">
         <w:r>
           <w:rPr>
             <w:rFonts w:ascii="Helvetica" w:hAnsi="Helvetica"/>
-            <w:color w:val="DCDDDE"/>
+            <w:color w:val="7F7F7F" w:themeColor="text1" w:themeTint="80"/>
           </w:rPr>
           <w:t>@</w:t>
         </w:r>
@@ -6271,7 +5814,7 @@
         <w:r>
           <w:rPr>
             <w:rFonts w:ascii="Helvetica" w:hAnsi="Helvetica"/>
-            <w:color w:val="DCDDDE"/>
+            <w:color w:val="7F7F7F" w:themeColor="text1" w:themeTint="80"/>
           </w:rPr>
           <w:t>smirosarradell</w:t>
         </w:r>
@@ -6281,66 +5824,14 @@
     <w:p>
       <w:pPr>
         <w:spacing w:line="360" w:lineRule="auto"/>
-        <w:jc w:val="center"/>
         <w:rPr>
           <w:rFonts w:ascii="Helvetica" w:hAnsi="Helvetica"/>
-          <w:color w:val="DCDDDE"/>
-        </w:rPr>
-      </w:pPr>
-      <w:r>
-        <w:rPr>
-          <w:rFonts w:ascii="Helvetica" w:hAnsi="Helvetica"/>
-          <w:color w:val="DCDDDE"/>
-        </w:rPr>
-        <w:t>@</w:t>
-      </w:r>
-      <w:proofErr w:type="spellStart"/>
-      <w:r>
-        <w:rPr>
-          <w:rFonts w:ascii="Helvetica" w:hAnsi="Helvetica"/>
-          <w:color w:val="DCDDDE"/>
-        </w:rPr>
-        <w:t>josuehuamanm</w:t>
-      </w:r>
-      <w:proofErr w:type="spellEnd"/>
-    </w:p>
-    <w:p>
-      <w:pPr>
-        <w:spacing w:line="360" w:lineRule="auto"/>
-        <w:jc w:val="center"/>
-        <w:rPr>
-          <w:rFonts w:ascii="Helvetica" w:hAnsi="Helvetica"/>
-          <w:color w:val="DCDDDE"/>
-        </w:rPr>
-      </w:pPr>
-      <w:r>
-        <w:rPr>
-          <w:rFonts w:ascii="Helvetica" w:hAnsi="Helvetica"/>
-          <w:color w:val="DCDDDE"/>
-        </w:rPr>
-        <w:t>@</w:t>
-      </w:r>
-      <w:proofErr w:type="spellStart"/>
-      <w:r>
-        <w:rPr>
-          <w:rFonts w:ascii="Helvetica" w:hAnsi="Helvetica"/>
-          <w:color w:val="DCDDDE"/>
-        </w:rPr>
-        <w:t>antonio.linde.medina</w:t>
-      </w:r>
-      <w:proofErr w:type="spellEnd"/>
-    </w:p>
-    <w:p>
-      <w:pPr>
-        <w:spacing w:line="360" w:lineRule="auto"/>
-        <w:rPr>
-          <w:rFonts w:ascii="Helvetica" w:hAnsi="Helvetica"/>
-          <w:color w:val="DCDDDE"/>
+          <w:color w:val="7F7F7F" w:themeColor="text1" w:themeTint="80"/>
         </w:rPr>
       </w:pPr>
     </w:p>
     <w:sectPr>
-      <w:headerReference w:type="default" r:id="rId50"/>
+      <w:headerReference w:type="default" r:id="rId51"/>
       <w:pgSz w:w="11906" w:h="16838"/>
       <w:pgMar w:top="1440" w:right="1440" w:bottom="1440" w:left="1440" w:header="720" w:footer="0" w:gutter="0"/>
       <w:pgNumType w:start="1"/>
@@ -8365,7 +7856,7 @@
 </file>
 
 <file path=customXml/itemProps1.xml><?xml version="1.0" encoding="utf-8"?>
-<ds:datastoreItem xmlns:ds="http://schemas.openxmlformats.org/officeDocument/2006/customXml" ds:itemID="{C13056B1-18D4-42B7-AE8F-853E9DD6838C}">
+<ds:datastoreItem xmlns:ds="http://schemas.openxmlformats.org/officeDocument/2006/customXml" ds:itemID="{EF09B247-9A65-4A57-AE10-1DEC40065670}">
   <ds:schemaRefs>
     <ds:schemaRef ds:uri="http://schemas.openxmlformats.org/officeDocument/2006/bibliography"/>
   </ds:schemaRefs>

--- a/doc/Documentación de proyecto_.docx
+++ b/doc/Documentación de proyecto_.docx
@@ -1,6 +1,6 @@
 
 <file path=word/document.xml><?xml version="1.0" encoding="utf-8"?>
-<w:document xmlns:wpc="http://schemas.microsoft.com/office/word/2010/wordprocessingCanvas" xmlns:mc="http://schemas.openxmlformats.org/markup-compatibility/2006" xmlns:o="urn:schemas-microsoft-com:office:office" xmlns:r="http://schemas.openxmlformats.org/officeDocument/2006/relationships" xmlns:m="http://schemas.openxmlformats.org/officeDocument/2006/math" xmlns:v="urn:schemas-microsoft-com:vml" xmlns:wp14="http://schemas.microsoft.com/office/word/2010/wordprocessingDrawing" xmlns:wp="http://schemas.openxmlformats.org/drawingml/2006/wordprocessingDrawing" xmlns:w10="urn:schemas-microsoft-com:office:word" xmlns:w="http://schemas.openxmlformats.org/wordprocessingml/2006/main" xmlns:w14="http://schemas.microsoft.com/office/word/2010/wordml" xmlns:wpg="http://schemas.microsoft.com/office/word/2010/wordprocessingGroup" xmlns:wpi="http://schemas.microsoft.com/office/word/2010/wordprocessingInk" xmlns:wne="http://schemas.microsoft.com/office/word/2006/wordml" xmlns:wps="http://schemas.microsoft.com/office/word/2010/wordprocessingShape" mc:Ignorable="w14 wp14">
+<w:document xmlns:wpc="http://schemas.microsoft.com/office/word/2010/wordprocessingCanvas" xmlns:cx="http://schemas.microsoft.com/office/drawing/2014/chartex" xmlns:cx1="http://schemas.microsoft.com/office/drawing/2015/9/8/chartex" xmlns:mc="http://schemas.openxmlformats.org/markup-compatibility/2006" xmlns:o="urn:schemas-microsoft-com:office:office" xmlns:r="http://schemas.openxmlformats.org/officeDocument/2006/relationships" xmlns:m="http://schemas.openxmlformats.org/officeDocument/2006/math" xmlns:v="urn:schemas-microsoft-com:vml" xmlns:wp14="http://schemas.microsoft.com/office/word/2010/wordprocessingDrawing" xmlns:wp="http://schemas.openxmlformats.org/drawingml/2006/wordprocessingDrawing" xmlns:w10="urn:schemas-microsoft-com:office:word" xmlns:w="http://schemas.openxmlformats.org/wordprocessingml/2006/main" xmlns:w14="http://schemas.microsoft.com/office/word/2010/wordml" xmlns:w15="http://schemas.microsoft.com/office/word/2012/wordml" xmlns:w16se="http://schemas.microsoft.com/office/word/2015/wordml/symex" xmlns:wpg="http://schemas.microsoft.com/office/word/2010/wordprocessingGroup" xmlns:wpi="http://schemas.microsoft.com/office/word/2010/wordprocessingInk" xmlns:wne="http://schemas.microsoft.com/office/word/2006/wordml" xmlns:wps="http://schemas.microsoft.com/office/word/2010/wordprocessingShape" mc:Ignorable="w14 w15 w16se wp14">
   <w:body>
     <w:p>
       <w:pPr>
@@ -65,6 +65,7 @@
       <w:r>
         <w:rPr>
           <w:noProof/>
+          <w:lang w:val="es-PE" w:eastAsia="es-PE"/>
         </w:rPr>
         <w:drawing>
           <wp:inline distT="0" distB="0" distL="0" distR="0" wp14:anchorId="3BD61F07" wp14:editId="20711501">
@@ -84,7 +85,7 @@
                     </pic:cNvPicPr>
                   </pic:nvPicPr>
                   <pic:blipFill>
-                    <a:blip r:embed="rId9">
+                    <a:blip r:embed="rId8">
                       <a:extLst>
                         <a:ext uri="{28A0092B-C50C-407E-A947-70E740481C1C}">
                           <a14:useLocalDpi xmlns:a14="http://schemas.microsoft.com/office/drawing/2010/main" val="0"/>
@@ -133,7 +134,7 @@
         </w:rPr>
         <w:t xml:space="preserve">Fuente: </w:t>
       </w:r>
-      <w:hyperlink r:id="rId10" w:history="1">
+      <w:hyperlink r:id="rId9" w:history="1">
         <w:r>
           <w:rPr>
             <w:rStyle w:val="Hipervnculo"/>
@@ -226,7 +227,7 @@
           <w:sz w:val="21"/>
           <w:szCs w:val="21"/>
         </w:rPr>
-        <w:t>(Bueno sí, “eureka” por el momento, porque otra cosa es que nos falte algún dato por aportar... y que cuando consigamos la documentación, seamos capaces de repetir la búsqueda sin tener que invertir casi el mismo tiempo que la primera vez…</w:t>
+        <w:t>(</w:t>
       </w:r>
       <w:proofErr w:type="gramStart"/>
       <w:r>
@@ -235,7 +236,7 @@
           <w:sz w:val="21"/>
           <w:szCs w:val="21"/>
         </w:rPr>
-        <w:t>!</w:t>
+        <w:t>Bueno sí, “eureka” por el momento, porque otra cosa es que nos falte algún dato por aportar... y que cuando consigamos la documentación, seamos capaces de repetir la búsqueda sin tener que invertir casi el mismo tiempo que la primera vez…!</w:t>
       </w:r>
       <w:proofErr w:type="gramEnd"/>
       <w:r>
@@ -310,27 +311,70 @@
           <w:szCs w:val="21"/>
           <w:shd w:val="clear" w:color="auto" w:fill="FFFFFF"/>
         </w:rPr>
-        <w:t xml:space="preserve">Consigues llegar a un servicio de atención… tienes muchas preguntas. </w:t>
-      </w:r>
-      <w:proofErr w:type="gramStart"/>
-      <w:r>
+        <w:t>Consigues llegar a un servicio de atención… tienes muchas preguntas. Ves que están colapsados y no solo con eso, además tienes la dificultad del idioma.</w:t>
+      </w:r>
+    </w:p>
+    <w:p>
+      <w:pPr>
+        <w:pStyle w:val="Prrafodelista"/>
+        <w:spacing w:line="360" w:lineRule="auto"/>
         <w:rPr>
           <w:rFonts w:ascii="Segoe UI" w:hAnsi="Segoe UI" w:cs="Segoe UI"/>
           <w:sz w:val="21"/>
           <w:szCs w:val="21"/>
           <w:shd w:val="clear" w:color="auto" w:fill="FFFFFF"/>
         </w:rPr>
-        <w:t>Ves</w:t>
-      </w:r>
-      <w:proofErr w:type="gramEnd"/>
-      <w:r>
+      </w:pPr>
+    </w:p>
+    <w:p>
+      <w:pPr>
+        <w:spacing w:line="360" w:lineRule="auto"/>
         <w:rPr>
           <w:rFonts w:ascii="Segoe UI" w:hAnsi="Segoe UI" w:cs="Segoe UI"/>
           <w:sz w:val="21"/>
           <w:szCs w:val="21"/>
           <w:shd w:val="clear" w:color="auto" w:fill="FFFFFF"/>
         </w:rPr>
-        <w:t xml:space="preserve"> que están colapsados y no solo con eso, además tienes la dificultad del idioma.</w:t>
+      </w:pPr>
+      <w:r>
+        <w:rPr>
+          <w:rFonts w:ascii="Segoe UI" w:hAnsi="Segoe UI" w:cs="Segoe UI"/>
+          <w:sz w:val="21"/>
+          <w:szCs w:val="21"/>
+          <w:shd w:val="clear" w:color="auto" w:fill="FFFFFF"/>
+        </w:rPr>
+        <w:t>Como habréis imaginado, en este caso nos enfocamos en el grupo de refugiados; actualmente los servicios se saturan, llegándose a posponer la atención en algunos casos. En esta situación, ¿sería útil disponer de un aplicativo que pueda responder a las primeras consultas o por lo menos las más generales y en base a las últimas actualizaciones, de manera que los servicios pudieran enfocarse en las especificidades de cada caso?</w:t>
+      </w:r>
+    </w:p>
+    <w:p>
+      <w:pPr>
+        <w:spacing w:line="360" w:lineRule="auto"/>
+        <w:rPr>
+          <w:rFonts w:ascii="Segoe UI" w:hAnsi="Segoe UI" w:cs="Segoe UI"/>
+          <w:sz w:val="21"/>
+          <w:szCs w:val="21"/>
+          <w:shd w:val="clear" w:color="auto" w:fill="FFFFFF"/>
+        </w:rPr>
+      </w:pPr>
+    </w:p>
+    <w:p>
+      <w:pPr>
+        <w:spacing w:line="360" w:lineRule="auto"/>
+        <w:rPr>
+          <w:rFonts w:ascii="Segoe UI" w:hAnsi="Segoe UI" w:cs="Segoe UI"/>
+          <w:sz w:val="21"/>
+          <w:szCs w:val="21"/>
+          <w:shd w:val="clear" w:color="auto" w:fill="FFFFFF"/>
+        </w:rPr>
+      </w:pPr>
+      <w:r>
+        <w:rPr>
+          <w:rFonts w:ascii="Segoe UI" w:hAnsi="Segoe UI" w:cs="Segoe UI"/>
+          <w:sz w:val="21"/>
+          <w:szCs w:val="21"/>
+          <w:shd w:val="clear" w:color="auto" w:fill="FFFFFF"/>
+        </w:rPr>
+        <w:t>Decidimos ponernos las manos a la obra preparando un chat de atención para este grupo específico, que pudiera proveer respuestas generales entorno a esta situación y atender en diferentes idiomas.</w:t>
       </w:r>
     </w:p>
     <w:p>
@@ -344,72 +388,10 @@
           <w:shd w:val="clear" w:color="auto" w:fill="FFFFFF"/>
         </w:rPr>
       </w:pPr>
-    </w:p>
-    <w:p>
-      <w:pPr>
-        <w:spacing w:line="360" w:lineRule="auto"/>
-        <w:rPr>
-          <w:rFonts w:ascii="Segoe UI" w:hAnsi="Segoe UI" w:cs="Segoe UI"/>
-          <w:sz w:val="21"/>
-          <w:szCs w:val="21"/>
-          <w:shd w:val="clear" w:color="auto" w:fill="FFFFFF"/>
-        </w:rPr>
-      </w:pPr>
-      <w:r>
-        <w:rPr>
-          <w:rFonts w:ascii="Segoe UI" w:hAnsi="Segoe UI" w:cs="Segoe UI"/>
-          <w:sz w:val="21"/>
-          <w:szCs w:val="21"/>
-          <w:shd w:val="clear" w:color="auto" w:fill="FFFFFF"/>
-        </w:rPr>
-        <w:t>Como habréis imaginado, en este caso nos enfocamos en el grupo de refugiados; actualmente los servicios se saturan, llegándose a posponer la atención en algunos casos. En esta situación, ¿sería útil disponer de un aplicativo que pueda responder a las primeras consultas o por lo menos las más generales y en base a las últimas actualizaciones, de manera que los servicios pudieran enfocarse en las especificidades de cada caso?</w:t>
-      </w:r>
-    </w:p>
-    <w:p>
-      <w:pPr>
-        <w:spacing w:line="360" w:lineRule="auto"/>
-        <w:rPr>
-          <w:rFonts w:ascii="Segoe UI" w:hAnsi="Segoe UI" w:cs="Segoe UI"/>
-          <w:sz w:val="21"/>
-          <w:szCs w:val="21"/>
-          <w:shd w:val="clear" w:color="auto" w:fill="FFFFFF"/>
-        </w:rPr>
-      </w:pPr>
-    </w:p>
-    <w:p>
-      <w:pPr>
-        <w:spacing w:line="360" w:lineRule="auto"/>
-        <w:rPr>
-          <w:rFonts w:ascii="Segoe UI" w:hAnsi="Segoe UI" w:cs="Segoe UI"/>
-          <w:sz w:val="21"/>
-          <w:szCs w:val="21"/>
-          <w:shd w:val="clear" w:color="auto" w:fill="FFFFFF"/>
-        </w:rPr>
-      </w:pPr>
-      <w:r>
-        <w:rPr>
-          <w:rFonts w:ascii="Segoe UI" w:hAnsi="Segoe UI" w:cs="Segoe UI"/>
-          <w:sz w:val="21"/>
-          <w:szCs w:val="21"/>
-          <w:shd w:val="clear" w:color="auto" w:fill="FFFFFF"/>
-        </w:rPr>
-        <w:t>Decidimos ponernos las manos a la obra preparando un chat de atención para este grupo específico, que pudiera proveer respuestas generales entorno a esta situación y atender en diferentes idiomas.</w:t>
-      </w:r>
-    </w:p>
-    <w:p>
-      <w:pPr>
-        <w:pStyle w:val="Prrafodelista"/>
-        <w:spacing w:line="360" w:lineRule="auto"/>
-        <w:rPr>
-          <w:rFonts w:ascii="Segoe UI" w:hAnsi="Segoe UI" w:cs="Segoe UI"/>
-          <w:sz w:val="21"/>
-          <w:szCs w:val="21"/>
-          <w:shd w:val="clear" w:color="auto" w:fill="FFFFFF"/>
-        </w:rPr>
-      </w:pPr>
       <w:r>
         <w:rPr>
           <w:noProof/>
+          <w:lang w:val="es-PE" w:eastAsia="es-PE"/>
         </w:rPr>
         <w:lastRenderedPageBreak/>
         <w:drawing>
@@ -430,7 +412,7 @@
                     </pic:cNvPicPr>
                   </pic:nvPicPr>
                   <pic:blipFill>
-                    <a:blip r:embed="rId11"/>
+                    <a:blip r:embed="rId10"/>
                     <a:stretch>
                       <a:fillRect/>
                     </a:stretch>
@@ -472,7 +454,7 @@
         </w:rPr>
         <w:t xml:space="preserve">Fuente: </w:t>
       </w:r>
-      <w:hyperlink r:id="rId12">
+      <w:hyperlink r:id="rId11">
         <w:r>
           <w:rPr>
             <w:rStyle w:val="Hipervnculo"/>
@@ -729,7 +711,7 @@
           <w:szCs w:val="21"/>
         </w:rPr>
       </w:pPr>
-      <w:hyperlink r:id="rId13">
+      <w:hyperlink r:id="rId12">
         <w:proofErr w:type="spellStart"/>
         <w:r>
           <w:rPr>
@@ -793,7 +775,7 @@
           <w:szCs w:val="21"/>
         </w:rPr>
       </w:pPr>
-      <w:hyperlink r:id="rId14">
+      <w:hyperlink r:id="rId13">
         <w:r>
           <w:rPr>
             <w:rStyle w:val="Hipervnculo"/>
@@ -815,7 +797,7 @@
           <w:szCs w:val="21"/>
         </w:rPr>
       </w:pPr>
-      <w:hyperlink r:id="rId15">
+      <w:hyperlink r:id="rId14">
         <w:proofErr w:type="spellStart"/>
         <w:r>
           <w:rPr>
@@ -834,19 +816,8 @@
             <w:sz w:val="21"/>
             <w:szCs w:val="21"/>
           </w:rPr>
-          <w:t xml:space="preserve"> </w:t>
+          <w:t xml:space="preserve"> Huaman</w:t>
         </w:r>
-        <w:proofErr w:type="spellStart"/>
-        <w:r>
-          <w:rPr>
-            <w:rStyle w:val="Hipervnculo"/>
-            <w:rFonts w:ascii="Segoe UI" w:hAnsi="Segoe UI" w:cs="Segoe UI"/>
-            <w:sz w:val="21"/>
-            <w:szCs w:val="21"/>
-          </w:rPr>
-          <w:t>Huaman</w:t>
-        </w:r>
-        <w:proofErr w:type="spellEnd"/>
       </w:hyperlink>
     </w:p>
     <w:p>
@@ -859,7 +830,7 @@
           <w:szCs w:val="21"/>
         </w:rPr>
       </w:pPr>
-      <w:hyperlink r:id="rId16">
+      <w:hyperlink r:id="rId15">
         <w:r>
           <w:rPr>
             <w:rStyle w:val="Hipervnculo"/>
@@ -1019,7 +990,7 @@
         </w:rPr>
         <w:t xml:space="preserve">Para ello estuvimos revisando algunas opciones en </w:t>
       </w:r>
-      <w:hyperlink r:id="rId17">
+      <w:hyperlink r:id="rId16">
         <w:r>
           <w:rPr>
             <w:rStyle w:val="Hipervnculo"/>
@@ -1038,7 +1009,7 @@
         </w:rPr>
         <w:t xml:space="preserve">, </w:t>
       </w:r>
-      <w:hyperlink r:id="rId18">
+      <w:hyperlink r:id="rId17">
         <w:proofErr w:type="spellStart"/>
         <w:r>
           <w:rPr>
@@ -1059,7 +1030,7 @@
         </w:rPr>
         <w:t xml:space="preserve"> o </w:t>
       </w:r>
-      <w:hyperlink r:id="rId19">
+      <w:hyperlink r:id="rId18">
         <w:proofErr w:type="spellStart"/>
         <w:r>
           <w:rPr>
@@ -1431,7 +1402,7 @@
         </w:rPr>
         <w:t xml:space="preserve"> de los mismos. En este caso nos decantamos por modelos de </w:t>
       </w:r>
-      <w:hyperlink r:id="rId20">
+      <w:hyperlink r:id="rId19">
         <w:proofErr w:type="spellStart"/>
         <w:r>
           <w:rPr>
@@ -1567,6 +1538,7 @@
       <w:r>
         <w:rPr>
           <w:noProof/>
+          <w:lang w:val="es-PE" w:eastAsia="es-PE"/>
         </w:rPr>
         <mc:AlternateContent>
           <mc:Choice Requires="wps">
@@ -1638,14 +1610,20 @@
               </wp:anchor>
             </w:drawing>
           </mc:Choice>
-          <mc:Fallback xmlns:w15="http://schemas.microsoft.com/office/word/2012/wordml">
-            <w:pict/>
+          <mc:Fallback>
+            <w:pict>
+              <v:roundrect w14:anchorId="34BF5681" id="5 Rectángulo redondeado" o:spid="_x0000_s1026" style="position:absolute;margin-left:263.55pt;margin-top:64.05pt;width:176.6pt;height:111.4pt;z-index:11;visibility:visible;mso-wrap-style:square;mso-wrap-distance-left:6pt;mso-wrap-distance-top:3pt;mso-wrap-distance-right:6.4pt;mso-wrap-distance-bottom:7.15pt;mso-position-horizontal:absolute;mso-position-horizontal-relative:text;mso-position-vertical:absolute;mso-position-vertical-relative:text;v-text-anchor:top" arcsize="10923f" o:gfxdata="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" o:allowincell="f" fillcolor="#c3d69b" strokecolor="#77933c" strokeweight="2.25pt">
+                <v:fill opacity="6682f"/>
+                <v:shadow on="t" color="black" opacity="22937f" origin=",.5" offset="0,.64mm"/>
+              </v:roundrect>
+            </w:pict>
           </mc:Fallback>
         </mc:AlternateContent>
       </w:r>
       <w:r>
         <w:rPr>
           <w:noProof/>
+          <w:lang w:val="es-PE" w:eastAsia="es-PE"/>
         </w:rPr>
         <w:drawing>
           <wp:inline distT="0" distB="0" distL="0" distR="0" wp14:anchorId="1678262F" wp14:editId="1A5D88CE">
@@ -1665,7 +1643,7 @@
                     </pic:cNvPicPr>
                   </pic:nvPicPr>
                   <pic:blipFill>
-                    <a:blip r:embed="rId21"/>
+                    <a:blip r:embed="rId20"/>
                     <a:stretch>
                       <a:fillRect/>
                     </a:stretch>
@@ -1704,7 +1682,7 @@
         </w:rPr>
         <w:t xml:space="preserve">Fuente: </w:t>
       </w:r>
-      <w:hyperlink r:id="rId22" w:history="1">
+      <w:hyperlink r:id="rId21" w:history="1">
         <w:r>
           <w:rPr>
             <w:rStyle w:val="Hipervnculo"/>
@@ -1893,7 +1871,7 @@
         </w:rPr>
         <w:t xml:space="preserve">Descubrimos que existe una plataforma, </w:t>
       </w:r>
-      <w:hyperlink r:id="rId23">
+      <w:hyperlink r:id="rId22">
         <w:proofErr w:type="spellStart"/>
         <w:r>
           <w:rPr>
@@ -2017,7 +1995,7 @@
         </w:rPr>
         <w:t xml:space="preserve">Llegamos a incluir los datos procedentes del BOE en diferentes modelos BERT y similares, y la mayoría de modelos funcionaron proveyendo respuestas consistentes a las preguntas formuladas. Cabe considerar que el modelo con mejor resultado y consistencia en respuestas fue el modelo </w:t>
       </w:r>
-      <w:hyperlink r:id="rId24">
+      <w:hyperlink r:id="rId23">
         <w:proofErr w:type="spellStart"/>
         <w:r>
           <w:rPr>
@@ -2530,7 +2508,7 @@
         </w:rPr>
         <w:t xml:space="preserve">, </w:t>
       </w:r>
-      <w:hyperlink r:id="rId25">
+      <w:hyperlink r:id="rId24">
         <w:r>
           <w:rPr>
             <w:rStyle w:val="Hipervnculo"/>
@@ -2619,7 +2597,7 @@
         </w:rPr>
         <w:t xml:space="preserve">En paralelo estuvimos trabajando en la implementación del modelo resultado a </w:t>
       </w:r>
-      <w:hyperlink r:id="rId26">
+      <w:hyperlink r:id="rId25">
         <w:proofErr w:type="spellStart"/>
         <w:r>
           <w:rPr>
@@ -2710,7 +2688,7 @@
         </w:rPr>
         <w:t xml:space="preserve"> localizamos el modelo </w:t>
       </w:r>
-      <w:hyperlink r:id="rId27">
+      <w:hyperlink r:id="rId26">
         <w:r>
           <w:rPr>
             <w:rStyle w:val="Hipervnculo"/>
@@ -2779,6 +2757,7 @@
       <w:r>
         <w:rPr>
           <w:noProof/>
+          <w:lang w:val="es-PE" w:eastAsia="es-PE"/>
         </w:rPr>
         <mc:AlternateContent>
           <mc:Choice Requires="wps">
@@ -2850,14 +2829,20 @@
               </wp:anchor>
             </w:drawing>
           </mc:Choice>
-          <mc:Fallback xmlns:w15="http://schemas.microsoft.com/office/word/2012/wordml">
-            <w:pict/>
+          <mc:Fallback>
+            <w:pict>
+              <v:roundrect w14:anchorId="154622E6" id="3 Rectángulo redondeado" o:spid="_x0000_s1026" style="position:absolute;margin-left:258.8pt;margin-top:15.7pt;width:37.35pt;height:252.7pt;z-index:12;visibility:visible;mso-wrap-style:square;mso-wrap-distance-left:6pt;mso-wrap-distance-top:3pt;mso-wrap-distance-right:6.15pt;mso-wrap-distance-bottom:6.85pt;mso-position-horizontal:absolute;mso-position-horizontal-relative:text;mso-position-vertical:absolute;mso-position-vertical-relative:text;v-text-anchor:top" arcsize="10923f" o:gfxdata="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" o:allowincell="f" fillcolor="#c3d69b" strokecolor="#77933c" strokeweight="2.25pt">
+                <v:fill opacity="6682f"/>
+                <v:shadow on="t" color="black" opacity="22937f" origin=",.5" offset="0,.64mm"/>
+              </v:roundrect>
+            </w:pict>
           </mc:Fallback>
         </mc:AlternateContent>
       </w:r>
       <w:r>
         <w:rPr>
           <w:noProof/>
+          <w:lang w:val="es-PE" w:eastAsia="es-PE"/>
         </w:rPr>
         <w:drawing>
           <wp:inline distT="0" distB="0" distL="0" distR="0" wp14:anchorId="3F1E7837" wp14:editId="0EF6B85D">
@@ -2877,7 +2862,7 @@
                     </pic:cNvPicPr>
                   </pic:nvPicPr>
                   <pic:blipFill>
-                    <a:blip r:embed="rId28"/>
+                    <a:blip r:embed="rId27"/>
                     <a:stretch>
                       <a:fillRect/>
                     </a:stretch>
@@ -2915,7 +2900,7 @@
         </w:rPr>
         <w:t xml:space="preserve">Fuente: </w:t>
       </w:r>
-      <w:hyperlink r:id="rId29" w:history="1">
+      <w:hyperlink r:id="rId28" w:history="1">
         <w:r>
           <w:rPr>
             <w:rStyle w:val="Hipervnculo"/>
@@ -2968,6 +2953,7 @@
       <w:r>
         <w:rPr>
           <w:noProof/>
+          <w:lang w:val="es-PE" w:eastAsia="es-PE"/>
         </w:rPr>
         <mc:AlternateContent>
           <mc:Choice Requires="wps">
@@ -3039,73 +3025,24 @@
               </wp:anchor>
             </w:drawing>
           </mc:Choice>
-          <mc:Fallback xmlns:w15="http://schemas.microsoft.com/office/word/2012/wordml">
+          <mc:Fallback>
             <w:pict>
-              <v:shapetype id="_x0000_t96" coordsize="21600,21600" o:spt="96" adj="1005" path="m,10800qy@19@20qx@21@22qy@23@24qx@25@26xnsem@2@5qy@27@28qx@29@30qy@31@32qx@33@34m@3@5qy@35@28qx@36@30qy@37@32qx@38@34em@1@7c@41@47@44@50@4@7nfem,10800qy@19@20qx@21@22qy@23@24qx@25@26xnfe">
-                <v:stroke joinstyle="miter"/>
+              <v:shapetype w14:anchorId="59BC071B" id="_x0000_t96" coordsize="21600,21600" o:spt="96" adj="17520" path="m10800,qx,10800,10800,21600,21600,10800,10800,xem7340,6445qx6215,7570,7340,8695,8465,7570,7340,6445xnfem14260,6445qx13135,7570,14260,8695,15385,7570,14260,6445xnfem4960@0c8853@3,12747@3,16640@0nfe">
                 <v:formulas>
-                  <v:f eqn="val #0"/>
-                  <v:f eqn="prod width 4969 21699"/>
-                  <v:f eqn="val 6215"/>
-                  <v:f eqn="val 13135"/>
-                  <v:f eqn="val 16640"/>
-                  <v:f eqn="val 7570"/>
-                  <v:f eqn="val 16515"/>
-                  <v:f eqn="sum @6 0 @0"/>
-                  <v:f eqn="sum @6 @0 0"/>
-                  <v:f eqn="prod 2 @0 1"/>
-                  <v:f eqn="sum @8 @9 0"/>
-                  <v:f eqn="sumangle 0 45 0"/>
-                  <v:f eqn="cos 10800 @11"/>
-                  <v:f eqn="sin 10800 @11"/>
-                  <v:f eqn="sum 10800 0 @12"/>
-                  <v:f eqn="sum 10800 @12 0"/>
-                  <v:f eqn="sum 10800 0 @13"/>
-                  <v:f eqn="sum 10800 @13 0"/>
-                  <v:f eqn="val 1125"/>
-                  <v:f eqn="sum 10800 0 0"/>
-                  <v:f eqn="sum 0 10800 10800"/>
-                  <v:f eqn="sum 10800 @19 0"/>
-                  <v:f eqn="sum 10800 @20 0"/>
-                  <v:f eqn="sum 0 @21 10800"/>
-                  <v:f eqn="sum 10800 @22 0"/>
-                  <v:f eqn="sum 0 @23 10800"/>
-                  <v:f eqn="sum 0 @24 10800"/>
-                  <v:f eqn="sum @18 @2 0"/>
-                  <v:f eqn="sum 0 @5 @18"/>
-                  <v:f eqn="sum @18 @27 0"/>
-                  <v:f eqn="sum @18 @28 0"/>
-                  <v:f eqn="sum 0 @29 @18"/>
-                  <v:f eqn="sum @18 @30 0"/>
-                  <v:f eqn="sum 0 @31 @18"/>
-                  <v:f eqn="sum 0 @32 @18"/>
-                  <v:f eqn="sum @18 @3 0"/>
-                  <v:f eqn="sum @18 @35 0"/>
-                  <v:f eqn="sum 0 @36 @18"/>
-                  <v:f eqn="sum 0 @37 @18"/>
-                  <v:f eqn="sum 0 10800 @1"/>
-                  <v:f eqn="prod 2 @39 3"/>
-                  <v:f eqn="sum @1 @40 0"/>
-                  <v:f eqn="sum 0 @4 @1"/>
-                  <v:f eqn="prod 1 @42 3"/>
-                  <v:f eqn="sum @41 @43 0"/>
-                  <v:f eqn="sum 0 @10 @7"/>
-                  <v:f eqn="prod 2 @45 3"/>
-                  <v:f eqn="sum @7 @46 0"/>
-                  <v:f eqn="sum 0 @7 @7"/>
-                  <v:f eqn="prod 1 @48 3"/>
-                  <v:f eqn="sum @47 @49 0"/>
+                  <v:f eqn="sum 33030 0 #0"/>
+                  <v:f eqn="prod #0 4 3"/>
+                  <v:f eqn="prod @0 1 3"/>
+                  <v:f eqn="sum @1 0 @2"/>
                 </v:formulas>
-                <v:path gradientshapeok="t" o:connecttype="rect" textboxrect="@14,@16,@15,@17"/>
+                <v:path o:extrusionok="f" gradientshapeok="t" o:connecttype="custom" o:connectlocs="10800,0;3163,3163;0,10800;3163,18437;10800,21600;18437,18437;21600,10800;18437,3163" textboxrect="3163,3163,18437,18437"/>
                 <v:handles>
-                  <v:h position="10800,@8"/>
+                  <v:h position="center,#0" yrange="15510,17520"/>
                 </v:handles>
+                <o:complex v:ext="view"/>
               </v:shapetype>
-              <v:shape id="shape_0" ID="10 Cara sonriente" path="l-2147483623,-2147483618xel-2147483641,-2147483635l-2147483597,-2147483596el-2147483604,-2147483602el-2147483643,-2147483630xe" fillcolor="#92d050" stroked="t" o:allowincell="f" style="position:absolute;margin-left:374.25pt;margin-top:50.35pt;width:39.35pt;height:39.35pt;mso-wrap-style:none;v-text-anchor:middle" wp14:anchorId="4FDB0AAC" type="_x0000_t96">
-                <v:fill o:detectmouseclick="t" type="solid" color2="#6d2faf" opacity="0.59"/>
-                <v:stroke color="#4f6228" weight="9360" joinstyle="round" endcap="flat"/>
-                <v:shadow on="t" obscured="f" color="black"/>
-                <w10:wrap type="none"/>
+              <v:shape id="10 Cara sonriente" o:spid="_x0000_s1026" type="#_x0000_t96" style="position:absolute;margin-left:374.25pt;margin-top:50.35pt;width:39.4pt;height:39.4pt;z-index:10;visibility:visible;mso-wrap-style:square;mso-wrap-distance-left:4.5pt;mso-wrap-distance-top:1.5pt;mso-wrap-distance-right:5.65pt;mso-wrap-distance-bottom:7.15pt;mso-position-horizontal:absolute;mso-position-horizontal-relative:text;mso-position-vertical:absolute;mso-position-vertical-relative:text;v-text-anchor:top" o:gfxdata="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" o:allowincell="f" fillcolor="#92d050" strokecolor="#4f6228">
+                <v:fill opacity="39321f"/>
+                <v:shadow on="t" color="black" opacity="22937f" origin=",.5" offset="0,.64mm"/>
               </v:shape>
             </w:pict>
           </mc:Fallback>
@@ -3114,6 +3051,7 @@
       <w:r>
         <w:rPr>
           <w:noProof/>
+          <w:lang w:val="es-PE" w:eastAsia="es-PE"/>
         </w:rPr>
         <w:drawing>
           <wp:inline distT="0" distB="0" distL="0" distR="0" wp14:anchorId="146C71D2" wp14:editId="1F573F36">
@@ -3133,7 +3071,7 @@
                     </pic:cNvPicPr>
                   </pic:nvPicPr>
                   <pic:blipFill>
-                    <a:blip r:embed="rId30"/>
+                    <a:blip r:embed="rId29"/>
                     <a:stretch>
                       <a:fillRect/>
                     </a:stretch>
@@ -3195,6 +3133,7 @@
       <w:r>
         <w:rPr>
           <w:noProof/>
+          <w:lang w:val="es-PE" w:eastAsia="es-PE"/>
         </w:rPr>
         <mc:AlternateContent>
           <mc:Choice Requires="wps">
@@ -3264,14 +3203,21 @@
               </wp:anchor>
             </w:drawing>
           </mc:Choice>
-          <mc:Fallback xmlns:w15="http://schemas.microsoft.com/office/word/2012/wordml">
-            <w:pict/>
+          <mc:Fallback>
+            <w:pict>
+              <v:shape w14:anchorId="1B6A52B8" id="9 Multiplicar" o:spid="_x0000_s1026" style="position:absolute;margin-left:360.65pt;margin-top:70.8pt;width:72.65pt;height:31.25pt;z-index:9;visibility:visible;mso-wrap-style:square;mso-wrap-distance-left:0;mso-wrap-distance-top:0;mso-wrap-distance-right:0;mso-wrap-distance-bottom:3.3pt;mso-position-horizontal:absolute;mso-position-horizontal-relative:text;mso-position-vertical:absolute;mso-position-vertical-relative:text;v-text-anchor:top" coordsize="922680,396720" o:gfxdata="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" o:allowincell="f" path="m203176,138143l240033,52422r221307,95154l682647,52422r36857,85721l579452,198360r140052,60217l682647,344298,461340,249144,240033,344298,203176,258577,343228,198360,203176,138143xe" fillcolor="#c0504d" strokecolor="#c00000">
+                <v:fill opacity="39321f"/>
+                <v:shadow on="t" color="black" opacity="22937f" origin=",.5" offset="0,.64mm"/>
+                <v:path arrowok="t" o:connecttype="custom" o:connectlocs="203176,138143;240033,52422;461340,147576;682647,52422;719504,138143;579452,198360;719504,258577;682647,344298;461340,249144;240033,344298;203176,258577;343228,198360;203176,138143" o:connectangles="0,0,0,0,0,0,0,0,0,0,0,0,0"/>
+              </v:shape>
+            </w:pict>
           </mc:Fallback>
         </mc:AlternateContent>
       </w:r>
       <w:r>
         <w:rPr>
           <w:noProof/>
+          <w:lang w:val="es-PE" w:eastAsia="es-PE"/>
         </w:rPr>
         <w:drawing>
           <wp:inline distT="0" distB="0" distL="0" distR="0" wp14:anchorId="2C6968F1" wp14:editId="62EBBC51">
@@ -3291,7 +3237,7 @@
                     </pic:cNvPicPr>
                   </pic:nvPicPr>
                   <pic:blipFill>
-                    <a:blip r:embed="rId31"/>
+                    <a:blip r:embed="rId30"/>
                     <a:stretch>
                       <a:fillRect/>
                     </a:stretch>
@@ -3591,6 +3537,7 @@
       <w:r>
         <w:rPr>
           <w:noProof/>
+          <w:lang w:val="es-PE" w:eastAsia="es-PE"/>
         </w:rPr>
         <w:lastRenderedPageBreak/>
         <w:drawing>
@@ -3611,7 +3558,7 @@
                     </pic:cNvPicPr>
                   </pic:nvPicPr>
                   <pic:blipFill>
-                    <a:blip r:embed="rId32"/>
+                    <a:blip r:embed="rId31"/>
                     <a:stretch>
                       <a:fillRect/>
                     </a:stretch>
@@ -3642,7 +3589,7 @@
           <w:szCs w:val="21"/>
         </w:rPr>
       </w:pPr>
-      <w:hyperlink r:id="rId33">
+      <w:hyperlink r:id="rId32">
         <w:r>
           <w:rPr>
             <w:rStyle w:val="Hipervnculo"/>
@@ -3739,14 +3686,6 @@
         <w:t>trainer.train</w:t>
       </w:r>
       <w:proofErr w:type="spellEnd"/>
-      <w:r>
-        <w:rPr>
-          <w:rFonts w:ascii="Segoe UI" w:hAnsi="Segoe UI" w:cs="Segoe UI"/>
-          <w:sz w:val="21"/>
-          <w:szCs w:val="21"/>
-        </w:rPr>
-        <w:t>(</w:t>
-      </w:r>
       <w:proofErr w:type="gramEnd"/>
       <w:r>
         <w:rPr>
@@ -3754,7 +3693,7 @@
           <w:sz w:val="21"/>
           <w:szCs w:val="21"/>
         </w:rPr>
-        <w:t>) en base a la documentación disponible y más adelante, incluso partiendo de los errores recibidos al ejecutar el notebook. No obstante por el momento no hemos alcanzado a aplicar ajustes en el modelo.</w:t>
+        <w:t>() en base a la documentación disponible y más adelante, incluso partiendo de los errores recibidos al ejecutar el notebook. No obstante por el momento no hemos alcanzado a aplicar ajustes en el modelo.</w:t>
       </w:r>
     </w:p>
     <w:p>
@@ -4881,6 +4820,7 @@
           <w:shd w:val="clear" w:color="auto" w:fill="FFFFFF"/>
         </w:rPr>
       </w:pPr>
+      <w:proofErr w:type="gramStart"/>
       <w:r>
         <w:rPr>
           <w:rFonts w:ascii="Segoe UI" w:hAnsi="Segoe UI" w:cs="Segoe UI"/>
@@ -4908,17 +4848,7 @@
           <w:szCs w:val="21"/>
           <w:shd w:val="clear" w:color="auto" w:fill="FFFFFF"/>
         </w:rPr>
-        <w:t xml:space="preserve"> por esta gran oportunidad</w:t>
-      </w:r>
-      <w:proofErr w:type="gramStart"/>
-      <w:r>
-        <w:rPr>
-          <w:rFonts w:ascii="Segoe UI" w:hAnsi="Segoe UI" w:cs="Segoe UI"/>
-          <w:sz w:val="21"/>
-          <w:szCs w:val="21"/>
-          <w:shd w:val="clear" w:color="auto" w:fill="FFFFFF"/>
-        </w:rPr>
-        <w:t>!</w:t>
+        <w:t xml:space="preserve"> por esta gran oportunidad!</w:t>
       </w:r>
       <w:proofErr w:type="gramEnd"/>
     </w:p>
@@ -4993,7 +4923,7 @@
           <w:u w:val="none"/>
         </w:rPr>
       </w:pPr>
-      <w:hyperlink r:id="rId34">
+      <w:hyperlink r:id="rId33">
         <w:r>
           <w:rPr>
             <w:rStyle w:val="Hipervnculo"/>
@@ -5001,19 +4931,8 @@
             <w:sz w:val="21"/>
             <w:szCs w:val="21"/>
           </w:rPr>
-          <w:t xml:space="preserve">Repositorio </w:t>
+          <w:t>Repositorio GitHub</w:t>
         </w:r>
-        <w:proofErr w:type="spellStart"/>
-        <w:r>
-          <w:rPr>
-            <w:rStyle w:val="Hipervnculo"/>
-            <w:rFonts w:ascii="Segoe UI" w:hAnsi="Segoe UI" w:cs="Segoe UI"/>
-            <w:sz w:val="21"/>
-            <w:szCs w:val="21"/>
-          </w:rPr>
-          <w:t>GitHub</w:t>
-        </w:r>
-        <w:proofErr w:type="spellEnd"/>
       </w:hyperlink>
     </w:p>
     <w:p>
@@ -5030,7 +4949,7 @@
           <w:szCs w:val="21"/>
         </w:rPr>
       </w:pPr>
-      <w:hyperlink r:id="rId35">
+      <w:hyperlink r:id="rId34">
         <w:proofErr w:type="spellStart"/>
         <w:r>
           <w:rPr>
@@ -5069,7 +4988,7 @@
           <w:u w:val="none"/>
         </w:rPr>
       </w:pPr>
-      <w:hyperlink r:id="rId36">
+      <w:hyperlink r:id="rId35">
         <w:proofErr w:type="spellStart"/>
         <w:r>
           <w:rPr>
@@ -5132,7 +5051,7 @@
           <w:u w:val="none"/>
         </w:rPr>
       </w:pPr>
-      <w:hyperlink r:id="rId37">
+      <w:hyperlink r:id="rId36">
         <w:r>
           <w:rPr>
             <w:rStyle w:val="Hipervnculo"/>
@@ -5161,7 +5080,7 @@
           <w:u w:val="none"/>
         </w:rPr>
       </w:pPr>
-      <w:hyperlink r:id="rId38">
+      <w:hyperlink r:id="rId37">
         <w:proofErr w:type="spellStart"/>
         <w:r>
           <w:rPr>
@@ -5215,7 +5134,7 @@
           <w:u w:val="none"/>
         </w:rPr>
       </w:pPr>
-      <w:hyperlink r:id="rId39">
+      <w:hyperlink r:id="rId38">
         <w:proofErr w:type="spellStart"/>
         <w:r>
           <w:rPr>
@@ -5246,7 +5165,7 @@
           <w:u w:val="none"/>
         </w:rPr>
       </w:pPr>
-      <w:hyperlink r:id="rId40">
+      <w:hyperlink r:id="rId39">
         <w:proofErr w:type="spellStart"/>
         <w:r>
           <w:rPr>
@@ -5282,7 +5201,7 @@
       <w:r>
         <w:t xml:space="preserve">: </w:t>
       </w:r>
-      <w:hyperlink r:id="rId41">
+      <w:hyperlink r:id="rId40">
         <w:proofErr w:type="spellStart"/>
         <w:r>
           <w:rPr>
@@ -5316,7 +5235,7 @@
       <w:r>
         <w:t xml:space="preserve">: </w:t>
       </w:r>
-      <w:hyperlink r:id="rId42">
+      <w:hyperlink r:id="rId41">
         <w:r>
           <w:rPr>
             <w:rStyle w:val="Hipervnculo"/>
@@ -5333,7 +5252,7 @@
       <w:r>
         <w:t xml:space="preserve">, </w:t>
       </w:r>
-      <w:hyperlink r:id="rId43">
+      <w:hyperlink r:id="rId42">
         <w:r>
           <w:rPr>
             <w:rStyle w:val="Hipervnculo"/>
@@ -5359,7 +5278,7 @@
           <w:szCs w:val="21"/>
         </w:rPr>
       </w:pPr>
-      <w:hyperlink r:id="rId44">
+      <w:hyperlink r:id="rId43">
         <w:proofErr w:type="spellStart"/>
         <w:r>
           <w:rPr>
@@ -5391,7 +5310,7 @@
           <w:u w:val="none"/>
         </w:rPr>
       </w:pPr>
-      <w:hyperlink r:id="rId45">
+      <w:hyperlink r:id="rId44">
         <w:r>
           <w:rPr>
             <w:rStyle w:val="Hipervnculo"/>
@@ -5453,7 +5372,7 @@
           <w:szCs w:val="21"/>
         </w:rPr>
       </w:pPr>
-      <w:hyperlink r:id="rId46">
+      <w:hyperlink r:id="rId45">
         <w:r>
           <w:rPr>
             <w:rStyle w:val="Hipervnculo"/>
@@ -5482,7 +5401,7 @@
           <w:u w:val="none"/>
         </w:rPr>
       </w:pPr>
-      <w:hyperlink r:id="rId47">
+      <w:hyperlink r:id="rId46">
         <w:proofErr w:type="spellStart"/>
         <w:r>
           <w:rPr>
@@ -5513,7 +5432,7 @@
           <w:u w:val="none"/>
         </w:rPr>
       </w:pPr>
-      <w:hyperlink r:id="rId48">
+      <w:hyperlink r:id="rId47">
         <w:r>
           <w:rPr>
             <w:rStyle w:val="Hipervnculo"/>
@@ -5628,8 +5547,6 @@
           <w:u w:val="none"/>
         </w:rPr>
       </w:pPr>
-      <w:bookmarkStart w:id="0" w:name="_GoBack"/>
-      <w:bookmarkEnd w:id="0"/>
       <w:r>
         <w:rPr>
           <w:rStyle w:val="Hipervnculo"/>
@@ -5690,6 +5607,7 @@
           <w:u w:val="none"/>
         </w:rPr>
       </w:pPr>
+      <w:proofErr w:type="gramStart"/>
       <w:r>
         <w:rPr>
           <w:rStyle w:val="Hipervnculo"/>
@@ -5699,19 +5617,7 @@
           <w:szCs w:val="21"/>
           <w:u w:val="none"/>
         </w:rPr>
-        <w:t>Gracias Equipo</w:t>
-      </w:r>
-      <w:proofErr w:type="gramStart"/>
-      <w:r>
-        <w:rPr>
-          <w:rStyle w:val="Hipervnculo"/>
-          <w:rFonts w:ascii="Segoe UI" w:hAnsi="Segoe UI" w:cs="Segoe UI"/>
-          <w:color w:val="FF0000"/>
-          <w:sz w:val="21"/>
-          <w:szCs w:val="21"/>
-          <w:u w:val="none"/>
-        </w:rPr>
-        <w:t>!</w:t>
+        <w:t>Gracias Equipo!</w:t>
       </w:r>
       <w:proofErr w:type="gramEnd"/>
     </w:p>
@@ -5724,59 +5630,63 @@
           <w:color w:val="7F7F7F" w:themeColor="text1" w:themeTint="80"/>
         </w:rPr>
       </w:pPr>
-      <w:r>
+      <w:hyperlink r:id="rId48" w:history="1">
+        <w:r>
+          <w:rPr>
+            <w:rStyle w:val="Hipervnculo"/>
+            <w:rFonts w:ascii="Helvetica" w:hAnsi="Helvetica"/>
+          </w:rPr>
+          <w:t>@</w:t>
+        </w:r>
+        <w:proofErr w:type="spellStart"/>
+        <w:r>
+          <w:rPr>
+            <w:rStyle w:val="Hipervnculo"/>
+            <w:rFonts w:ascii="Helvetica" w:hAnsi="Helvetica"/>
+          </w:rPr>
+          <w:t>josuehuamanm</w:t>
+        </w:r>
+        <w:proofErr w:type="spellEnd"/>
+      </w:hyperlink>
+    </w:p>
+    <w:p>
+      <w:pPr>
+        <w:spacing w:line="360" w:lineRule="auto"/>
+        <w:jc w:val="center"/>
         <w:rPr>
           <w:rFonts w:ascii="Helvetica" w:hAnsi="Helvetica"/>
           <w:color w:val="7F7F7F" w:themeColor="text1" w:themeTint="80"/>
         </w:rPr>
-        <w:t>@</w:t>
-      </w:r>
-      <w:proofErr w:type="spellStart"/>
-      <w:r>
+      </w:pPr>
+      <w:hyperlink r:id="rId49" w:history="1">
+        <w:r>
+          <w:rPr>
+            <w:rStyle w:val="Hipervnculo"/>
+            <w:rFonts w:ascii="Helvetica" w:hAnsi="Helvetica"/>
+          </w:rPr>
+          <w:t>@</w:t>
+        </w:r>
+        <w:proofErr w:type="spellStart"/>
+        <w:r>
+          <w:rPr>
+            <w:rStyle w:val="Hipervnculo"/>
+            <w:rFonts w:ascii="Helvetica" w:hAnsi="Helvetica"/>
+          </w:rPr>
+          <w:t>antonio.linde.medina</w:t>
+        </w:r>
+        <w:proofErr w:type="spellEnd"/>
+      </w:hyperlink>
+    </w:p>
+    <w:p>
+      <w:pPr>
+        <w:spacing w:line="360" w:lineRule="auto"/>
+        <w:jc w:val="center"/>
         <w:rPr>
           <w:rFonts w:ascii="Helvetica" w:hAnsi="Helvetica"/>
           <w:color w:val="7F7F7F" w:themeColor="text1" w:themeTint="80"/>
         </w:rPr>
-        <w:t>josuehuamanm</w:t>
-      </w:r>
-      <w:proofErr w:type="spellEnd"/>
-    </w:p>
-    <w:p>
-      <w:pPr>
-        <w:spacing w:line="360" w:lineRule="auto"/>
-        <w:jc w:val="center"/>
-        <w:rPr>
-          <w:rFonts w:ascii="Helvetica" w:hAnsi="Helvetica"/>
-          <w:color w:val="7F7F7F" w:themeColor="text1" w:themeTint="80"/>
-        </w:rPr>
-      </w:pPr>
-      <w:r>
-        <w:rPr>
-          <w:rFonts w:ascii="Helvetica" w:hAnsi="Helvetica"/>
-          <w:color w:val="7F7F7F" w:themeColor="text1" w:themeTint="80"/>
-        </w:rPr>
-        <w:t>@</w:t>
-      </w:r>
-      <w:proofErr w:type="spellStart"/>
-      <w:r>
-        <w:rPr>
-          <w:rFonts w:ascii="Helvetica" w:hAnsi="Helvetica"/>
-          <w:color w:val="7F7F7F" w:themeColor="text1" w:themeTint="80"/>
-        </w:rPr>
-        <w:t>antonio.linde.medina</w:t>
-      </w:r>
-      <w:proofErr w:type="spellEnd"/>
-    </w:p>
-    <w:p>
-      <w:pPr>
-        <w:spacing w:line="360" w:lineRule="auto"/>
-        <w:jc w:val="center"/>
-        <w:rPr>
-          <w:rFonts w:ascii="Helvetica" w:hAnsi="Helvetica"/>
-          <w:color w:val="7F7F7F" w:themeColor="text1" w:themeTint="80"/>
-        </w:rPr>
-      </w:pPr>
-      <w:hyperlink r:id="rId49" w:tgtFrame="_blank" w:tooltip="https://medium.com/@weixin.ivy" w:history="1">
+      </w:pPr>
+      <w:hyperlink r:id="rId50" w:tgtFrame="_blank" w:tooltip="https://medium.com/@weixin.ivy" w:history="1">
         <w:r>
           <w:rPr>
             <w:color w:val="7F7F7F" w:themeColor="text1" w:themeTint="80"/>
@@ -5802,7 +5712,7 @@
           <w:color w:val="7F7F7F" w:themeColor="text1" w:themeTint="80"/>
         </w:rPr>
       </w:pPr>
-      <w:hyperlink r:id="rId50" w:history="1">
+      <w:hyperlink r:id="rId51" w:history="1">
         <w:r>
           <w:rPr>
             <w:rFonts w:ascii="Helvetica" w:hAnsi="Helvetica"/>
@@ -5829,9 +5739,11 @@
           <w:color w:val="7F7F7F" w:themeColor="text1" w:themeTint="80"/>
         </w:rPr>
       </w:pPr>
+      <w:bookmarkStart w:id="0" w:name="_GoBack"/>
+      <w:bookmarkEnd w:id="0"/>
     </w:p>
     <w:sectPr>
-      <w:headerReference w:type="default" r:id="rId51"/>
+      <w:headerReference w:type="default" r:id="rId52"/>
       <w:pgSz w:w="11906" w:h="16838"/>
       <w:pgMar w:top="1440" w:right="1440" w:bottom="1440" w:left="1440" w:header="720" w:footer="0" w:gutter="0"/>
       <w:pgNumType w:start="1"/>
@@ -5844,7 +5756,7 @@
 </file>
 
 <file path=word/endnotes.xml><?xml version="1.0" encoding="utf-8"?>
-<w:endnotes xmlns:wpc="http://schemas.microsoft.com/office/word/2010/wordprocessingCanvas" xmlns:mc="http://schemas.openxmlformats.org/markup-compatibility/2006" xmlns:o="urn:schemas-microsoft-com:office:office" xmlns:r="http://schemas.openxmlformats.org/officeDocument/2006/relationships" xmlns:m="http://schemas.openxmlformats.org/officeDocument/2006/math" xmlns:v="urn:schemas-microsoft-com:vml" xmlns:wp14="http://schemas.microsoft.com/office/word/2010/wordprocessingDrawing" xmlns:wp="http://schemas.openxmlformats.org/drawingml/2006/wordprocessingDrawing" xmlns:w10="urn:schemas-microsoft-com:office:word" xmlns:w="http://schemas.openxmlformats.org/wordprocessingml/2006/main" xmlns:w14="http://schemas.microsoft.com/office/word/2010/wordml" xmlns:wpg="http://schemas.microsoft.com/office/word/2010/wordprocessingGroup" xmlns:wpi="http://schemas.microsoft.com/office/word/2010/wordprocessingInk" xmlns:wne="http://schemas.microsoft.com/office/word/2006/wordml" xmlns:wps="http://schemas.microsoft.com/office/word/2010/wordprocessingShape" mc:Ignorable="w14 wp14">
+<w:endnotes xmlns:wpc="http://schemas.microsoft.com/office/word/2010/wordprocessingCanvas" xmlns:cx="http://schemas.microsoft.com/office/drawing/2014/chartex" xmlns:cx1="http://schemas.microsoft.com/office/drawing/2015/9/8/chartex" xmlns:mc="http://schemas.openxmlformats.org/markup-compatibility/2006" xmlns:o="urn:schemas-microsoft-com:office:office" xmlns:r="http://schemas.openxmlformats.org/officeDocument/2006/relationships" xmlns:m="http://schemas.openxmlformats.org/officeDocument/2006/math" xmlns:v="urn:schemas-microsoft-com:vml" xmlns:wp14="http://schemas.microsoft.com/office/word/2010/wordprocessingDrawing" xmlns:wp="http://schemas.openxmlformats.org/drawingml/2006/wordprocessingDrawing" xmlns:w10="urn:schemas-microsoft-com:office:word" xmlns:w="http://schemas.openxmlformats.org/wordprocessingml/2006/main" xmlns:w14="http://schemas.microsoft.com/office/word/2010/wordml" xmlns:w15="http://schemas.microsoft.com/office/word/2012/wordml" xmlns:w16se="http://schemas.microsoft.com/office/word/2015/wordml/symex" xmlns:wpg="http://schemas.microsoft.com/office/word/2010/wordprocessingGroup" xmlns:wpi="http://schemas.microsoft.com/office/word/2010/wordprocessingInk" xmlns:wne="http://schemas.microsoft.com/office/word/2006/wordml" xmlns:wps="http://schemas.microsoft.com/office/word/2010/wordprocessingShape" mc:Ignorable="w14 w15 w16se wp14">
   <w:endnote w:type="separator" w:id="-1">
     <w:p>
       <w:pPr>
@@ -5869,7 +5781,7 @@
 </file>
 
 <file path=word/footnotes.xml><?xml version="1.0" encoding="utf-8"?>
-<w:footnotes xmlns:wpc="http://schemas.microsoft.com/office/word/2010/wordprocessingCanvas" xmlns:mc="http://schemas.openxmlformats.org/markup-compatibility/2006" xmlns:o="urn:schemas-microsoft-com:office:office" xmlns:r="http://schemas.openxmlformats.org/officeDocument/2006/relationships" xmlns:m="http://schemas.openxmlformats.org/officeDocument/2006/math" xmlns:v="urn:schemas-microsoft-com:vml" xmlns:wp14="http://schemas.microsoft.com/office/word/2010/wordprocessingDrawing" xmlns:wp="http://schemas.openxmlformats.org/drawingml/2006/wordprocessingDrawing" xmlns:w10="urn:schemas-microsoft-com:office:word" xmlns:w="http://schemas.openxmlformats.org/wordprocessingml/2006/main" xmlns:w14="http://schemas.microsoft.com/office/word/2010/wordml" xmlns:wpg="http://schemas.microsoft.com/office/word/2010/wordprocessingGroup" xmlns:wpi="http://schemas.microsoft.com/office/word/2010/wordprocessingInk" xmlns:wne="http://schemas.microsoft.com/office/word/2006/wordml" xmlns:wps="http://schemas.microsoft.com/office/word/2010/wordprocessingShape" mc:Ignorable="w14 wp14">
+<w:footnotes xmlns:wpc="http://schemas.microsoft.com/office/word/2010/wordprocessingCanvas" xmlns:cx="http://schemas.microsoft.com/office/drawing/2014/chartex" xmlns:cx1="http://schemas.microsoft.com/office/drawing/2015/9/8/chartex" xmlns:mc="http://schemas.openxmlformats.org/markup-compatibility/2006" xmlns:o="urn:schemas-microsoft-com:office:office" xmlns:r="http://schemas.openxmlformats.org/officeDocument/2006/relationships" xmlns:m="http://schemas.openxmlformats.org/officeDocument/2006/math" xmlns:v="urn:schemas-microsoft-com:vml" xmlns:wp14="http://schemas.microsoft.com/office/word/2010/wordprocessingDrawing" xmlns:wp="http://schemas.openxmlformats.org/drawingml/2006/wordprocessingDrawing" xmlns:w10="urn:schemas-microsoft-com:office:word" xmlns:w="http://schemas.openxmlformats.org/wordprocessingml/2006/main" xmlns:w14="http://schemas.microsoft.com/office/word/2010/wordml" xmlns:w15="http://schemas.microsoft.com/office/word/2012/wordml" xmlns:w16se="http://schemas.microsoft.com/office/word/2015/wordml/symex" xmlns:wpg="http://schemas.microsoft.com/office/word/2010/wordprocessingGroup" xmlns:wpi="http://schemas.microsoft.com/office/word/2010/wordprocessingInk" xmlns:wne="http://schemas.microsoft.com/office/word/2006/wordml" xmlns:wps="http://schemas.microsoft.com/office/word/2010/wordprocessingShape" mc:Ignorable="w14 w15 w16se wp14">
   <w:footnote w:type="separator" w:id="-1">
     <w:p>
       <w:pPr>
@@ -5894,7 +5806,7 @@
 </file>
 
 <file path=word/header1.xml><?xml version="1.0" encoding="utf-8"?>
-<w:hdr xmlns:wpc="http://schemas.microsoft.com/office/word/2010/wordprocessingCanvas" xmlns:mc="http://schemas.openxmlformats.org/markup-compatibility/2006" xmlns:o="urn:schemas-microsoft-com:office:office" xmlns:r="http://schemas.openxmlformats.org/officeDocument/2006/relationships" xmlns:m="http://schemas.openxmlformats.org/officeDocument/2006/math" xmlns:v="urn:schemas-microsoft-com:vml" xmlns:wp14="http://schemas.microsoft.com/office/word/2010/wordprocessingDrawing" xmlns:wp="http://schemas.openxmlformats.org/drawingml/2006/wordprocessingDrawing" xmlns:w10="urn:schemas-microsoft-com:office:word" xmlns:w="http://schemas.openxmlformats.org/wordprocessingml/2006/main" xmlns:w14="http://schemas.microsoft.com/office/word/2010/wordml" xmlns:wpg="http://schemas.microsoft.com/office/word/2010/wordprocessingGroup" xmlns:wpi="http://schemas.microsoft.com/office/word/2010/wordprocessingInk" xmlns:wne="http://schemas.microsoft.com/office/word/2006/wordml" xmlns:wps="http://schemas.microsoft.com/office/word/2010/wordprocessingShape" mc:Ignorable="w14 wp14">
+<w:hdr xmlns:wpc="http://schemas.microsoft.com/office/word/2010/wordprocessingCanvas" xmlns:cx="http://schemas.microsoft.com/office/drawing/2014/chartex" xmlns:cx1="http://schemas.microsoft.com/office/drawing/2015/9/8/chartex" xmlns:mc="http://schemas.openxmlformats.org/markup-compatibility/2006" xmlns:o="urn:schemas-microsoft-com:office:office" xmlns:r="http://schemas.openxmlformats.org/officeDocument/2006/relationships" xmlns:m="http://schemas.openxmlformats.org/officeDocument/2006/math" xmlns:v="urn:schemas-microsoft-com:vml" xmlns:wp14="http://schemas.microsoft.com/office/word/2010/wordprocessingDrawing" xmlns:wp="http://schemas.openxmlformats.org/drawingml/2006/wordprocessingDrawing" xmlns:w10="urn:schemas-microsoft-com:office:word" xmlns:w="http://schemas.openxmlformats.org/wordprocessingml/2006/main" xmlns:w14="http://schemas.microsoft.com/office/word/2010/wordml" xmlns:w15="http://schemas.microsoft.com/office/word/2012/wordml" xmlns:w16se="http://schemas.microsoft.com/office/word/2015/wordml/symex" xmlns:wpg="http://schemas.microsoft.com/office/word/2010/wordprocessingGroup" xmlns:wpi="http://schemas.microsoft.com/office/word/2010/wordprocessingInk" xmlns:wne="http://schemas.microsoft.com/office/word/2006/wordml" xmlns:wps="http://schemas.microsoft.com/office/word/2010/wordprocessingShape" mc:Ignorable="w14 w15 w16se wp14">
   <w:tbl>
     <w:tblPr>
       <w:tblStyle w:val="Tablaconcuadrcula"/>
@@ -5955,8 +5867,13 @@
           </w:r>
           <w:proofErr w:type="spellEnd"/>
           <w:r>
-            <w:t>, Antonio, Josué, Sílvia</w:t>
+            <w:t xml:space="preserve">, Antonio, Josué, </w:t>
           </w:r>
+          <w:proofErr w:type="spellStart"/>
+          <w:r>
+            <w:t>Sílvia</w:t>
+          </w:r>
+          <w:proofErr w:type="spellEnd"/>
         </w:p>
         <w:p>
           <w:pPr>
@@ -5984,8 +5901,8 @@
 </file>
 
 <file path=word/numbering.xml><?xml version="1.0" encoding="utf-8"?>
-<w:numbering xmlns:wpc="http://schemas.microsoft.com/office/word/2010/wordprocessingCanvas" xmlns:mc="http://schemas.openxmlformats.org/markup-compatibility/2006" xmlns:o="urn:schemas-microsoft-com:office:office" xmlns:r="http://schemas.openxmlformats.org/officeDocument/2006/relationships" xmlns:m="http://schemas.openxmlformats.org/officeDocument/2006/math" xmlns:v="urn:schemas-microsoft-com:vml" xmlns:wp14="http://schemas.microsoft.com/office/word/2010/wordprocessingDrawing" xmlns:wp="http://schemas.openxmlformats.org/drawingml/2006/wordprocessingDrawing" xmlns:w10="urn:schemas-microsoft-com:office:word" xmlns:w="http://schemas.openxmlformats.org/wordprocessingml/2006/main" xmlns:w14="http://schemas.microsoft.com/office/word/2010/wordml" xmlns:wpg="http://schemas.microsoft.com/office/word/2010/wordprocessingGroup" xmlns:wpi="http://schemas.microsoft.com/office/word/2010/wordprocessingInk" xmlns:wne="http://schemas.microsoft.com/office/word/2006/wordml" xmlns:wps="http://schemas.microsoft.com/office/word/2010/wordprocessingShape" mc:Ignorable="w14 wp14">
-  <w:abstractNum w:abstractNumId="0">
+<w:numbering xmlns:wpc="http://schemas.microsoft.com/office/word/2010/wordprocessingCanvas" xmlns:cx="http://schemas.microsoft.com/office/drawing/2014/chartex" xmlns:cx1="http://schemas.microsoft.com/office/drawing/2015/9/8/chartex" xmlns:mc="http://schemas.openxmlformats.org/markup-compatibility/2006" xmlns:o="urn:schemas-microsoft-com:office:office" xmlns:r="http://schemas.openxmlformats.org/officeDocument/2006/relationships" xmlns:m="http://schemas.openxmlformats.org/officeDocument/2006/math" xmlns:v="urn:schemas-microsoft-com:vml" xmlns:wp14="http://schemas.microsoft.com/office/word/2010/wordprocessingDrawing" xmlns:wp="http://schemas.openxmlformats.org/drawingml/2006/wordprocessingDrawing" xmlns:w10="urn:schemas-microsoft-com:office:word" xmlns:w="http://schemas.openxmlformats.org/wordprocessingml/2006/main" xmlns:w14="http://schemas.microsoft.com/office/word/2010/wordml" xmlns:w15="http://schemas.microsoft.com/office/word/2012/wordml" xmlns:w16se="http://schemas.microsoft.com/office/word/2015/wordml/symex" xmlns:wpg="http://schemas.microsoft.com/office/word/2010/wordprocessingGroup" xmlns:wpi="http://schemas.microsoft.com/office/word/2010/wordprocessingInk" xmlns:wne="http://schemas.microsoft.com/office/word/2006/wordml" xmlns:wps="http://schemas.microsoft.com/office/word/2010/wordprocessingShape" mc:Ignorable="w14 w15 w16se wp14">
+  <w:abstractNum w:abstractNumId="0" w15:restartNumberingAfterBreak="0">
     <w:nsid w:val="352E55E6"/>
     <w:multiLevelType w:val="multilevel"/>
     <w:tmpl w:val="4828920C"/>
@@ -6125,7 +6042,7 @@
       </w:rPr>
     </w:lvl>
   </w:abstractNum>
-  <w:abstractNum w:abstractNumId="1">
+  <w:abstractNum w:abstractNumId="1" w15:restartNumberingAfterBreak="0">
     <w:nsid w:val="3788232D"/>
     <w:multiLevelType w:val="multilevel"/>
     <w:tmpl w:val="3C562116"/>
@@ -6265,7 +6182,7 @@
       </w:rPr>
     </w:lvl>
   </w:abstractNum>
-  <w:abstractNum w:abstractNumId="2">
+  <w:abstractNum w:abstractNumId="2" w15:restartNumberingAfterBreak="0">
     <w:nsid w:val="4E54332A"/>
     <w:multiLevelType w:val="multilevel"/>
     <w:tmpl w:val="FFD2C99C"/>
@@ -6400,7 +6317,7 @@
 </file>
 
 <file path=word/styles.xml><?xml version="1.0" encoding="utf-8"?>
-<w:styles xmlns:mc="http://schemas.openxmlformats.org/markup-compatibility/2006" xmlns:r="http://schemas.openxmlformats.org/officeDocument/2006/relationships" xmlns:w="http://schemas.openxmlformats.org/wordprocessingml/2006/main" xmlns:w14="http://schemas.microsoft.com/office/word/2010/wordml" mc:Ignorable="w14">
+<w:styles xmlns:mc="http://schemas.openxmlformats.org/markup-compatibility/2006" xmlns:r="http://schemas.openxmlformats.org/officeDocument/2006/relationships" xmlns:w="http://schemas.openxmlformats.org/wordprocessingml/2006/main" xmlns:w14="http://schemas.microsoft.com/office/word/2010/wordml" xmlns:w15="http://schemas.microsoft.com/office/word/2012/wordml" xmlns:w16se="http://schemas.microsoft.com/office/word/2015/wordml/symex" mc:Ignorable="w14 w15 w16se">
   <w:docDefaults>
     <w:rPrDefault>
       <w:rPr>
@@ -6416,144 +6333,378 @@
       </w:pPr>
     </w:pPrDefault>
   </w:docDefaults>
-  <w:latentStyles w:defLockedState="0" w:defUIPriority="99" w:defSemiHidden="1" w:defUnhideWhenUsed="1" w:defQFormat="0" w:count="267">
-    <w:lsdException w:name="Normal" w:semiHidden="0" w:uiPriority="0" w:unhideWhenUsed="0" w:qFormat="1"/>
-    <w:lsdException w:name="heading 1" w:semiHidden="0" w:uiPriority="9" w:unhideWhenUsed="0" w:qFormat="1"/>
-    <w:lsdException w:name="heading 2" w:uiPriority="0" w:qFormat="1"/>
-    <w:lsdException w:name="heading 3" w:uiPriority="0" w:qFormat="1"/>
-    <w:lsdException w:name="heading 4" w:uiPriority="9" w:qFormat="1"/>
-    <w:lsdException w:name="heading 5" w:uiPriority="9" w:qFormat="1"/>
-    <w:lsdException w:name="heading 6" w:uiPriority="9" w:qFormat="1"/>
-    <w:lsdException w:name="heading 7" w:uiPriority="9" w:qFormat="1"/>
-    <w:lsdException w:name="heading 8" w:uiPriority="9" w:qFormat="1"/>
-    <w:lsdException w:name="heading 9" w:uiPriority="9" w:qFormat="1"/>
-    <w:lsdException w:name="toc 1" w:uiPriority="39"/>
-    <w:lsdException w:name="toc 2" w:uiPriority="39"/>
-    <w:lsdException w:name="toc 3" w:uiPriority="39"/>
-    <w:lsdException w:name="toc 4" w:uiPriority="39"/>
-    <w:lsdException w:name="toc 5" w:uiPriority="39"/>
-    <w:lsdException w:name="toc 6" w:uiPriority="39"/>
-    <w:lsdException w:name="toc 7" w:uiPriority="39"/>
-    <w:lsdException w:name="toc 8" w:uiPriority="39"/>
-    <w:lsdException w:name="toc 9" w:uiPriority="39"/>
-    <w:lsdException w:name="caption" w:uiPriority="35" w:qFormat="1"/>
-    <w:lsdException w:name="Title" w:semiHidden="0" w:uiPriority="10" w:unhideWhenUsed="0" w:qFormat="1"/>
-    <w:lsdException w:name="Default Paragraph Font" w:uiPriority="1"/>
-    <w:lsdException w:name="Subtitle" w:semiHidden="0" w:uiPriority="11" w:unhideWhenUsed="0" w:qFormat="1"/>
-    <w:lsdException w:name="Strong" w:semiHidden="0" w:uiPriority="22" w:unhideWhenUsed="0" w:qFormat="1"/>
-    <w:lsdException w:name="Emphasis" w:semiHidden="0" w:uiPriority="20" w:unhideWhenUsed="0" w:qFormat="1"/>
-    <w:lsdException w:name="Table Grid" w:semiHidden="0" w:uiPriority="59" w:unhideWhenUsed="0"/>
-    <w:lsdException w:name="Placeholder Text" w:unhideWhenUsed="0"/>
-    <w:lsdException w:name="No Spacing" w:semiHidden="0" w:uiPriority="1" w:unhideWhenUsed="0" w:qFormat="1"/>
-    <w:lsdException w:name="Light Shading" w:semiHidden="0" w:uiPriority="60" w:unhideWhenUsed="0"/>
-    <w:lsdException w:name="Light List" w:semiHidden="0" w:uiPriority="61" w:unhideWhenUsed="0"/>
-    <w:lsdException w:name="Light Grid" w:semiHidden="0" w:uiPriority="62" w:unhideWhenUsed="0"/>
-    <w:lsdException w:name="Medium Shading 1" w:semiHidden="0" w:uiPriority="63" w:unhideWhenUsed="0"/>
-    <w:lsdException w:name="Medium Shading 2" w:semiHidden="0" w:uiPriority="64" w:unhideWhenUsed="0"/>
-    <w:lsdException w:name="Medium List 1" w:semiHidden="0" w:uiPriority="65" w:unhideWhenUsed="0"/>
-    <w:lsdException w:name="Medium List 2" w:semiHidden="0" w:uiPriority="66" w:unhideWhenUsed="0"/>
-    <w:lsdException w:name="Medium Grid 1" w:semiHidden="0" w:uiPriority="67" w:unhideWhenUsed="0"/>
-    <w:lsdException w:name="Medium Grid 2" w:semiHidden="0" w:uiPriority="68" w:unhideWhenUsed="0"/>
-    <w:lsdException w:name="Medium Grid 3" w:semiHidden="0" w:uiPriority="69" w:unhideWhenUsed="0"/>
-    <w:lsdException w:name="Dark List" w:semiHidden="0" w:uiPriority="70" w:unhideWhenUsed="0"/>
-    <w:lsdException w:name="Colorful Shading" w:semiHidden="0" w:uiPriority="71" w:unhideWhenUsed="0"/>
-    <w:lsdException w:name="Colorful List" w:semiHidden="0" w:uiPriority="72" w:unhideWhenUsed="0"/>
-    <w:lsdException w:name="Colorful Grid" w:semiHidden="0" w:uiPriority="73" w:unhideWhenUsed="0"/>
-    <w:lsdException w:name="Light Shading Accent 1" w:semiHidden="0" w:uiPriority="60" w:unhideWhenUsed="0"/>
-    <w:lsdException w:name="Light List Accent 1" w:semiHidden="0" w:uiPriority="61" w:unhideWhenUsed="0"/>
-    <w:lsdException w:name="Light Grid Accent 1" w:semiHidden="0" w:uiPriority="62" w:unhideWhenUsed="0"/>
-    <w:lsdException w:name="Medium Shading 1 Accent 1" w:semiHidden="0" w:uiPriority="63" w:unhideWhenUsed="0"/>
-    <w:lsdException w:name="Medium Shading 2 Accent 1" w:semiHidden="0" w:uiPriority="64" w:unhideWhenUsed="0"/>
-    <w:lsdException w:name="Medium List 1 Accent 1" w:semiHidden="0" w:uiPriority="65" w:unhideWhenUsed="0"/>
-    <w:lsdException w:name="Revision" w:unhideWhenUsed="0"/>
-    <w:lsdException w:name="List Paragraph" w:semiHidden="0" w:uiPriority="34" w:unhideWhenUsed="0" w:qFormat="1"/>
-    <w:lsdException w:name="Quote" w:semiHidden="0" w:uiPriority="29" w:unhideWhenUsed="0" w:qFormat="1"/>
-    <w:lsdException w:name="Intense Quote" w:semiHidden="0" w:uiPriority="30" w:unhideWhenUsed="0" w:qFormat="1"/>
-    <w:lsdException w:name="Medium List 2 Accent 1" w:semiHidden="0" w:uiPriority="66" w:unhideWhenUsed="0"/>
-    <w:lsdException w:name="Medium Grid 1 Accent 1" w:semiHidden="0" w:uiPriority="67" w:unhideWhenUsed="0"/>
-    <w:lsdException w:name="Medium Grid 2 Accent 1" w:semiHidden="0" w:uiPriority="68" w:unhideWhenUsed="0"/>
-    <w:lsdException w:name="Medium Grid 3 Accent 1" w:semiHidden="0" w:uiPriority="69" w:unhideWhenUsed="0"/>
-    <w:lsdException w:name="Dark List Accent 1" w:semiHidden="0" w:uiPriority="70" w:unhideWhenUsed="0"/>
-    <w:lsdException w:name="Colorful Shading Accent 1" w:semiHidden="0" w:uiPriority="71" w:unhideWhenUsed="0"/>
-    <w:lsdException w:name="Colorful List Accent 1" w:semiHidden="0" w:uiPriority="72" w:unhideWhenUsed="0"/>
-    <w:lsdException w:name="Colorful Grid Accent 1" w:semiHidden="0" w:uiPriority="73" w:unhideWhenUsed="0"/>
-    <w:lsdException w:name="Light Shading Accent 2" w:semiHidden="0" w:uiPriority="60" w:unhideWhenUsed="0"/>
-    <w:lsdException w:name="Light List Accent 2" w:semiHidden="0" w:uiPriority="61" w:unhideWhenUsed="0"/>
-    <w:lsdException w:name="Light Grid Accent 2" w:semiHidden="0" w:uiPriority="62" w:unhideWhenUsed="0"/>
-    <w:lsdException w:name="Medium Shading 1 Accent 2" w:semiHidden="0" w:uiPriority="63" w:unhideWhenUsed="0"/>
-    <w:lsdException w:name="Medium Shading 2 Accent 2" w:semiHidden="0" w:uiPriority="64" w:unhideWhenUsed="0"/>
-    <w:lsdException w:name="Medium List 1 Accent 2" w:semiHidden="0" w:uiPriority="65" w:unhideWhenUsed="0"/>
-    <w:lsdException w:name="Medium List 2 Accent 2" w:semiHidden="0" w:uiPriority="66" w:unhideWhenUsed="0"/>
-    <w:lsdException w:name="Medium Grid 1 Accent 2" w:semiHidden="0" w:uiPriority="67" w:unhideWhenUsed="0"/>
-    <w:lsdException w:name="Medium Grid 2 Accent 2" w:semiHidden="0" w:uiPriority="68" w:unhideWhenUsed="0"/>
-    <w:lsdException w:name="Medium Grid 3 Accent 2" w:semiHidden="0" w:uiPriority="69" w:unhideWhenUsed="0"/>
-    <w:lsdException w:name="Dark List Accent 2" w:semiHidden="0" w:uiPriority="70" w:unhideWhenUsed="0"/>
-    <w:lsdException w:name="Colorful Shading Accent 2" w:semiHidden="0" w:uiPriority="71" w:unhideWhenUsed="0"/>
-    <w:lsdException w:name="Colorful List Accent 2" w:semiHidden="0" w:uiPriority="72" w:unhideWhenUsed="0"/>
-    <w:lsdException w:name="Colorful Grid Accent 2" w:semiHidden="0" w:uiPriority="73" w:unhideWhenUsed="0"/>
-    <w:lsdException w:name="Light Shading Accent 3" w:semiHidden="0" w:uiPriority="60" w:unhideWhenUsed="0"/>
-    <w:lsdException w:name="Light List Accent 3" w:semiHidden="0" w:uiPriority="61" w:unhideWhenUsed="0"/>
-    <w:lsdException w:name="Light Grid Accent 3" w:semiHidden="0" w:uiPriority="62" w:unhideWhenUsed="0"/>
-    <w:lsdException w:name="Medium Shading 1 Accent 3" w:semiHidden="0" w:uiPriority="63" w:unhideWhenUsed="0"/>
-    <w:lsdException w:name="Medium Shading 2 Accent 3" w:semiHidden="0" w:uiPriority="64" w:unhideWhenUsed="0"/>
-    <w:lsdException w:name="Medium List 1 Accent 3" w:semiHidden="0" w:uiPriority="65" w:unhideWhenUsed="0"/>
-    <w:lsdException w:name="Medium List 2 Accent 3" w:semiHidden="0" w:uiPriority="66" w:unhideWhenUsed="0"/>
-    <w:lsdException w:name="Medium Grid 1 Accent 3" w:semiHidden="0" w:uiPriority="67" w:unhideWhenUsed="0"/>
-    <w:lsdException w:name="Medium Grid 2 Accent 3" w:semiHidden="0" w:uiPriority="68" w:unhideWhenUsed="0"/>
-    <w:lsdException w:name="Medium Grid 3 Accent 3" w:semiHidden="0" w:uiPriority="69" w:unhideWhenUsed="0"/>
-    <w:lsdException w:name="Dark List Accent 3" w:semiHidden="0" w:uiPriority="70" w:unhideWhenUsed="0"/>
-    <w:lsdException w:name="Colorful Shading Accent 3" w:semiHidden="0" w:uiPriority="71" w:unhideWhenUsed="0"/>
-    <w:lsdException w:name="Colorful List Accent 3" w:semiHidden="0" w:uiPriority="72" w:unhideWhenUsed="0"/>
-    <w:lsdException w:name="Colorful Grid Accent 3" w:semiHidden="0" w:uiPriority="73" w:unhideWhenUsed="0"/>
-    <w:lsdException w:name="Light Shading Accent 4" w:semiHidden="0" w:uiPriority="60" w:unhideWhenUsed="0"/>
-    <w:lsdException w:name="Light List Accent 4" w:semiHidden="0" w:uiPriority="61" w:unhideWhenUsed="0"/>
-    <w:lsdException w:name="Light Grid Accent 4" w:semiHidden="0" w:uiPriority="62" w:unhideWhenUsed="0"/>
-    <w:lsdException w:name="Medium Shading 1 Accent 4" w:semiHidden="0" w:uiPriority="63" w:unhideWhenUsed="0"/>
-    <w:lsdException w:name="Medium Shading 2 Accent 4" w:semiHidden="0" w:uiPriority="64" w:unhideWhenUsed="0"/>
-    <w:lsdException w:name="Medium List 1 Accent 4" w:semiHidden="0" w:uiPriority="65" w:unhideWhenUsed="0"/>
-    <w:lsdException w:name="Medium List 2 Accent 4" w:semiHidden="0" w:uiPriority="66" w:unhideWhenUsed="0"/>
-    <w:lsdException w:name="Medium Grid 1 Accent 4" w:semiHidden="0" w:uiPriority="67" w:unhideWhenUsed="0"/>
-    <w:lsdException w:name="Medium Grid 2 Accent 4" w:semiHidden="0" w:uiPriority="68" w:unhideWhenUsed="0"/>
-    <w:lsdException w:name="Medium Grid 3 Accent 4" w:semiHidden="0" w:uiPriority="69" w:unhideWhenUsed="0"/>
-    <w:lsdException w:name="Dark List Accent 4" w:semiHidden="0" w:uiPriority="70" w:unhideWhenUsed="0"/>
-    <w:lsdException w:name="Colorful Shading Accent 4" w:semiHidden="0" w:uiPriority="71" w:unhideWhenUsed="0"/>
-    <w:lsdException w:name="Colorful List Accent 4" w:semiHidden="0" w:uiPriority="72" w:unhideWhenUsed="0"/>
-    <w:lsdException w:name="Colorful Grid Accent 4" w:semiHidden="0" w:uiPriority="73" w:unhideWhenUsed="0"/>
-    <w:lsdException w:name="Light Shading Accent 5" w:semiHidden="0" w:uiPriority="60" w:unhideWhenUsed="0"/>
-    <w:lsdException w:name="Light List Accent 5" w:semiHidden="0" w:uiPriority="61" w:unhideWhenUsed="0"/>
-    <w:lsdException w:name="Light Grid Accent 5" w:semiHidden="0" w:uiPriority="62" w:unhideWhenUsed="0"/>
-    <w:lsdException w:name="Medium Shading 1 Accent 5" w:semiHidden="0" w:uiPriority="63" w:unhideWhenUsed="0"/>
-    <w:lsdException w:name="Medium Shading 2 Accent 5" w:semiHidden="0" w:uiPriority="64" w:unhideWhenUsed="0"/>
-    <w:lsdException w:name="Medium List 1 Accent 5" w:semiHidden="0" w:uiPriority="65" w:unhideWhenUsed="0"/>
-    <w:lsdException w:name="Medium List 2 Accent 5" w:semiHidden="0" w:uiPriority="66" w:unhideWhenUsed="0"/>
-    <w:lsdException w:name="Medium Grid 1 Accent 5" w:semiHidden="0" w:uiPriority="67" w:unhideWhenUsed="0"/>
-    <w:lsdException w:name="Medium Grid 2 Accent 5" w:semiHidden="0" w:uiPriority="68" w:unhideWhenUsed="0"/>
-    <w:lsdException w:name="Medium Grid 3 Accent 5" w:semiHidden="0" w:uiPriority="69" w:unhideWhenUsed="0"/>
-    <w:lsdException w:name="Dark List Accent 5" w:semiHidden="0" w:uiPriority="70" w:unhideWhenUsed="0"/>
-    <w:lsdException w:name="Colorful Shading Accent 5" w:semiHidden="0" w:uiPriority="71" w:unhideWhenUsed="0"/>
-    <w:lsdException w:name="Colorful List Accent 5" w:semiHidden="0" w:uiPriority="72" w:unhideWhenUsed="0"/>
-    <w:lsdException w:name="Colorful Grid Accent 5" w:semiHidden="0" w:uiPriority="73" w:unhideWhenUsed="0"/>
-    <w:lsdException w:name="Light Shading Accent 6" w:semiHidden="0" w:uiPriority="60" w:unhideWhenUsed="0"/>
-    <w:lsdException w:name="Light List Accent 6" w:semiHidden="0" w:uiPriority="61" w:unhideWhenUsed="0"/>
-    <w:lsdException w:name="Light Grid Accent 6" w:semiHidden="0" w:uiPriority="62" w:unhideWhenUsed="0"/>
-    <w:lsdException w:name="Medium Shading 1 Accent 6" w:semiHidden="0" w:uiPriority="63" w:unhideWhenUsed="0"/>
-    <w:lsdException w:name="Medium Shading 2 Accent 6" w:semiHidden="0" w:uiPriority="64" w:unhideWhenUsed="0"/>
-    <w:lsdException w:name="Medium List 1 Accent 6" w:semiHidden="0" w:uiPriority="65" w:unhideWhenUsed="0"/>
-    <w:lsdException w:name="Medium List 2 Accent 6" w:semiHidden="0" w:uiPriority="66" w:unhideWhenUsed="0"/>
-    <w:lsdException w:name="Medium Grid 1 Accent 6" w:semiHidden="0" w:uiPriority="67" w:unhideWhenUsed="0"/>
-    <w:lsdException w:name="Medium Grid 2 Accent 6" w:semiHidden="0" w:uiPriority="68" w:unhideWhenUsed="0"/>
-    <w:lsdException w:name="Medium Grid 3 Accent 6" w:semiHidden="0" w:uiPriority="69" w:unhideWhenUsed="0"/>
-    <w:lsdException w:name="Dark List Accent 6" w:semiHidden="0" w:uiPriority="70" w:unhideWhenUsed="0"/>
-    <w:lsdException w:name="Colorful Shading Accent 6" w:semiHidden="0" w:uiPriority="71" w:unhideWhenUsed="0"/>
-    <w:lsdException w:name="Colorful List Accent 6" w:semiHidden="0" w:uiPriority="72" w:unhideWhenUsed="0"/>
-    <w:lsdException w:name="Colorful Grid Accent 6" w:semiHidden="0" w:uiPriority="73" w:unhideWhenUsed="0"/>
-    <w:lsdException w:name="Subtle Emphasis" w:semiHidden="0" w:uiPriority="19" w:unhideWhenUsed="0" w:qFormat="1"/>
-    <w:lsdException w:name="Intense Emphasis" w:semiHidden="0" w:uiPriority="21" w:unhideWhenUsed="0" w:qFormat="1"/>
-    <w:lsdException w:name="Subtle Reference" w:semiHidden="0" w:uiPriority="31" w:unhideWhenUsed="0" w:qFormat="1"/>
-    <w:lsdException w:name="Intense Reference" w:semiHidden="0" w:uiPriority="32" w:unhideWhenUsed="0" w:qFormat="1"/>
-    <w:lsdException w:name="Book Title" w:semiHidden="0" w:uiPriority="33" w:unhideWhenUsed="0" w:qFormat="1"/>
-    <w:lsdException w:name="Bibliography" w:uiPriority="37"/>
-    <w:lsdException w:name="TOC Heading" w:uiPriority="39" w:qFormat="1"/>
+  <w:latentStyles w:defLockedState="0" w:defUIPriority="99" w:defSemiHidden="0" w:defUnhideWhenUsed="0" w:defQFormat="0" w:count="371">
+    <w:lsdException w:name="Normal" w:uiPriority="0" w:qFormat="1"/>
+    <w:lsdException w:name="heading 1" w:uiPriority="9" w:qFormat="1"/>
+    <w:lsdException w:name="heading 2" w:semiHidden="1" w:uiPriority="0" w:unhideWhenUsed="1" w:qFormat="1"/>
+    <w:lsdException w:name="heading 3" w:semiHidden="1" w:uiPriority="0" w:unhideWhenUsed="1" w:qFormat="1"/>
+    <w:lsdException w:name="heading 4" w:semiHidden="1" w:uiPriority="9" w:unhideWhenUsed="1" w:qFormat="1"/>
+    <w:lsdException w:name="heading 5" w:semiHidden="1" w:uiPriority="9" w:unhideWhenUsed="1" w:qFormat="1"/>
+    <w:lsdException w:name="heading 6" w:semiHidden="1" w:uiPriority="9" w:unhideWhenUsed="1" w:qFormat="1"/>
+    <w:lsdException w:name="heading 7" w:semiHidden="1" w:uiPriority="9" w:unhideWhenUsed="1" w:qFormat="1"/>
+    <w:lsdException w:name="heading 8" w:semiHidden="1" w:uiPriority="9" w:unhideWhenUsed="1" w:qFormat="1"/>
+    <w:lsdException w:name="heading 9" w:semiHidden="1" w:uiPriority="9" w:unhideWhenUsed="1" w:qFormat="1"/>
+    <w:lsdException w:name="index 1" w:semiHidden="1" w:unhideWhenUsed="1"/>
+    <w:lsdException w:name="index 2" w:semiHidden="1" w:unhideWhenUsed="1"/>
+    <w:lsdException w:name="index 3" w:semiHidden="1" w:unhideWhenUsed="1"/>
+    <w:lsdException w:name="index 4" w:semiHidden="1" w:unhideWhenUsed="1"/>
+    <w:lsdException w:name="index 5" w:semiHidden="1" w:unhideWhenUsed="1"/>
+    <w:lsdException w:name="index 6" w:semiHidden="1" w:unhideWhenUsed="1"/>
+    <w:lsdException w:name="index 7" w:semiHidden="1" w:unhideWhenUsed="1"/>
+    <w:lsdException w:name="index 8" w:semiHidden="1" w:unhideWhenUsed="1"/>
+    <w:lsdException w:name="index 9" w:semiHidden="1" w:unhideWhenUsed="1"/>
+    <w:lsdException w:name="toc 1" w:semiHidden="1" w:uiPriority="39" w:unhideWhenUsed="1"/>
+    <w:lsdException w:name="toc 2" w:semiHidden="1" w:uiPriority="39" w:unhideWhenUsed="1"/>
+    <w:lsdException w:name="toc 3" w:semiHidden="1" w:uiPriority="39" w:unhideWhenUsed="1"/>
+    <w:lsdException w:name="toc 4" w:semiHidden="1" w:uiPriority="39" w:unhideWhenUsed="1"/>
+    <w:lsdException w:name="toc 5" w:semiHidden="1" w:uiPriority="39" w:unhideWhenUsed="1"/>
+    <w:lsdException w:name="toc 6" w:semiHidden="1" w:uiPriority="39" w:unhideWhenUsed="1"/>
+    <w:lsdException w:name="toc 7" w:semiHidden="1" w:uiPriority="39" w:unhideWhenUsed="1"/>
+    <w:lsdException w:name="toc 8" w:semiHidden="1" w:uiPriority="39" w:unhideWhenUsed="1"/>
+    <w:lsdException w:name="toc 9" w:semiHidden="1" w:uiPriority="39" w:unhideWhenUsed="1"/>
+    <w:lsdException w:name="Normal Indent" w:semiHidden="1" w:unhideWhenUsed="1"/>
+    <w:lsdException w:name="footnote text" w:semiHidden="1" w:unhideWhenUsed="1"/>
+    <w:lsdException w:name="annotation text" w:semiHidden="1" w:unhideWhenUsed="1"/>
+    <w:lsdException w:name="header" w:semiHidden="1" w:unhideWhenUsed="1"/>
+    <w:lsdException w:name="footer" w:semiHidden="1" w:unhideWhenUsed="1"/>
+    <w:lsdException w:name="index heading" w:semiHidden="1" w:unhideWhenUsed="1"/>
+    <w:lsdException w:name="caption" w:semiHidden="1" w:uiPriority="35" w:unhideWhenUsed="1" w:qFormat="1"/>
+    <w:lsdException w:name="table of figures" w:semiHidden="1" w:unhideWhenUsed="1"/>
+    <w:lsdException w:name="envelope address" w:semiHidden="1" w:unhideWhenUsed="1"/>
+    <w:lsdException w:name="envelope return" w:semiHidden="1" w:unhideWhenUsed="1"/>
+    <w:lsdException w:name="footnote reference" w:semiHidden="1" w:unhideWhenUsed="1"/>
+    <w:lsdException w:name="annotation reference" w:semiHidden="1" w:unhideWhenUsed="1"/>
+    <w:lsdException w:name="line number" w:semiHidden="1" w:unhideWhenUsed="1"/>
+    <w:lsdException w:name="page number" w:semiHidden="1" w:unhideWhenUsed="1"/>
+    <w:lsdException w:name="endnote reference" w:semiHidden="1" w:unhideWhenUsed="1"/>
+    <w:lsdException w:name="endnote text" w:semiHidden="1" w:unhideWhenUsed="1"/>
+    <w:lsdException w:name="table of authorities" w:semiHidden="1" w:unhideWhenUsed="1"/>
+    <w:lsdException w:name="macro" w:semiHidden="1" w:unhideWhenUsed="1"/>
+    <w:lsdException w:name="toa heading" w:semiHidden="1" w:unhideWhenUsed="1"/>
+    <w:lsdException w:name="List" w:semiHidden="1" w:unhideWhenUsed="1"/>
+    <w:lsdException w:name="List Bullet" w:semiHidden="1" w:unhideWhenUsed="1"/>
+    <w:lsdException w:name="List Number" w:semiHidden="1" w:unhideWhenUsed="1"/>
+    <w:lsdException w:name="List 2" w:semiHidden="1" w:unhideWhenUsed="1"/>
+    <w:lsdException w:name="List 3" w:semiHidden="1" w:unhideWhenUsed="1"/>
+    <w:lsdException w:name="List 4" w:semiHidden="1" w:unhideWhenUsed="1"/>
+    <w:lsdException w:name="List 5" w:semiHidden="1" w:unhideWhenUsed="1"/>
+    <w:lsdException w:name="List Bullet 2" w:semiHidden="1" w:unhideWhenUsed="1"/>
+    <w:lsdException w:name="List Bullet 3" w:semiHidden="1" w:unhideWhenUsed="1"/>
+    <w:lsdException w:name="List Bullet 4" w:semiHidden="1" w:unhideWhenUsed="1"/>
+    <w:lsdException w:name="List Bullet 5" w:semiHidden="1" w:unhideWhenUsed="1"/>
+    <w:lsdException w:name="List Number 2" w:semiHidden="1" w:unhideWhenUsed="1"/>
+    <w:lsdException w:name="List Number 3" w:semiHidden="1" w:unhideWhenUsed="1"/>
+    <w:lsdException w:name="List Number 4" w:semiHidden="1" w:unhideWhenUsed="1"/>
+    <w:lsdException w:name="List Number 5" w:semiHidden="1" w:unhideWhenUsed="1"/>
+    <w:lsdException w:name="Title" w:uiPriority="10" w:qFormat="1"/>
+    <w:lsdException w:name="Closing" w:semiHidden="1" w:unhideWhenUsed="1"/>
+    <w:lsdException w:name="Signature" w:semiHidden="1" w:unhideWhenUsed="1"/>
+    <w:lsdException w:name="Default Paragraph Font" w:semiHidden="1" w:uiPriority="1" w:unhideWhenUsed="1"/>
+    <w:lsdException w:name="Body Text" w:semiHidden="1" w:unhideWhenUsed="1"/>
+    <w:lsdException w:name="Body Text Indent" w:semiHidden="1" w:unhideWhenUsed="1"/>
+    <w:lsdException w:name="List Continue" w:semiHidden="1" w:unhideWhenUsed="1"/>
+    <w:lsdException w:name="List Continue 2" w:semiHidden="1" w:unhideWhenUsed="1"/>
+    <w:lsdException w:name="List Continue 3" w:semiHidden="1" w:unhideWhenUsed="1"/>
+    <w:lsdException w:name="List Continue 4" w:semiHidden="1" w:unhideWhenUsed="1"/>
+    <w:lsdException w:name="List Continue 5" w:semiHidden="1" w:unhideWhenUsed="1"/>
+    <w:lsdException w:name="Message Header" w:semiHidden="1" w:unhideWhenUsed="1"/>
+    <w:lsdException w:name="Subtitle" w:uiPriority="11" w:qFormat="1"/>
+    <w:lsdException w:name="Salutation" w:semiHidden="1" w:unhideWhenUsed="1"/>
+    <w:lsdException w:name="Date" w:semiHidden="1" w:unhideWhenUsed="1"/>
+    <w:lsdException w:name="Body Text First Indent" w:semiHidden="1" w:unhideWhenUsed="1"/>
+    <w:lsdException w:name="Body Text First Indent 2" w:semiHidden="1" w:unhideWhenUsed="1"/>
+    <w:lsdException w:name="Note Heading" w:semiHidden="1" w:unhideWhenUsed="1"/>
+    <w:lsdException w:name="Body Text 2" w:semiHidden="1" w:unhideWhenUsed="1"/>
+    <w:lsdException w:name="Body Text 3" w:semiHidden="1" w:unhideWhenUsed="1"/>
+    <w:lsdException w:name="Body Text Indent 2" w:semiHidden="1" w:unhideWhenUsed="1"/>
+    <w:lsdException w:name="Body Text Indent 3" w:semiHidden="1" w:unhideWhenUsed="1"/>
+    <w:lsdException w:name="Block Text" w:semiHidden="1" w:unhideWhenUsed="1"/>
+    <w:lsdException w:name="Hyperlink" w:semiHidden="1" w:unhideWhenUsed="1"/>
+    <w:lsdException w:name="FollowedHyperlink" w:semiHidden="1" w:unhideWhenUsed="1"/>
+    <w:lsdException w:name="Strong" w:uiPriority="22" w:qFormat="1"/>
+    <w:lsdException w:name="Emphasis" w:uiPriority="20" w:qFormat="1"/>
+    <w:lsdException w:name="Document Map" w:semiHidden="1" w:unhideWhenUsed="1"/>
+    <w:lsdException w:name="Plain Text" w:semiHidden="1" w:unhideWhenUsed="1"/>
+    <w:lsdException w:name="E-mail Signature" w:semiHidden="1" w:unhideWhenUsed="1"/>
+    <w:lsdException w:name="HTML Top of Form" w:semiHidden="1" w:unhideWhenUsed="1"/>
+    <w:lsdException w:name="HTML Bottom of Form" w:semiHidden="1" w:unhideWhenUsed="1"/>
+    <w:lsdException w:name="Normal (Web)" w:semiHidden="1" w:unhideWhenUsed="1"/>
+    <w:lsdException w:name="HTML Acronym" w:semiHidden="1" w:unhideWhenUsed="1"/>
+    <w:lsdException w:name="HTML Address" w:semiHidden="1" w:unhideWhenUsed="1"/>
+    <w:lsdException w:name="HTML Cite" w:semiHidden="1" w:unhideWhenUsed="1"/>
+    <w:lsdException w:name="HTML Code" w:semiHidden="1" w:unhideWhenUsed="1"/>
+    <w:lsdException w:name="HTML Definition" w:semiHidden="1" w:unhideWhenUsed="1"/>
+    <w:lsdException w:name="HTML Keyboard" w:semiHidden="1" w:unhideWhenUsed="1"/>
+    <w:lsdException w:name="HTML Preformatted" w:semiHidden="1" w:unhideWhenUsed="1"/>
+    <w:lsdException w:name="HTML Sample" w:semiHidden="1" w:unhideWhenUsed="1"/>
+    <w:lsdException w:name="HTML Typewriter" w:semiHidden="1" w:unhideWhenUsed="1"/>
+    <w:lsdException w:name="HTML Variable" w:semiHidden="1" w:unhideWhenUsed="1"/>
+    <w:lsdException w:name="Normal Table" w:semiHidden="1" w:unhideWhenUsed="1"/>
+    <w:lsdException w:name="annotation subject" w:semiHidden="1" w:unhideWhenUsed="1"/>
+    <w:lsdException w:name="No List" w:semiHidden="1" w:unhideWhenUsed="1"/>
+    <w:lsdException w:name="Outline List 1" w:semiHidden="1" w:unhideWhenUsed="1"/>
+    <w:lsdException w:name="Outline List 2" w:semiHidden="1" w:unhideWhenUsed="1"/>
+    <w:lsdException w:name="Outline List 3" w:semiHidden="1" w:unhideWhenUsed="1"/>
+    <w:lsdException w:name="Table Simple 1" w:semiHidden="1" w:unhideWhenUsed="1"/>
+    <w:lsdException w:name="Table Simple 2" w:semiHidden="1" w:unhideWhenUsed="1"/>
+    <w:lsdException w:name="Table Simple 3" w:semiHidden="1" w:unhideWhenUsed="1"/>
+    <w:lsdException w:name="Table Classic 1" w:semiHidden="1" w:unhideWhenUsed="1"/>
+    <w:lsdException w:name="Table Classic 2" w:semiHidden="1" w:unhideWhenUsed="1"/>
+    <w:lsdException w:name="Table Classic 3" w:semiHidden="1" w:unhideWhenUsed="1"/>
+    <w:lsdException w:name="Table Classic 4" w:semiHidden="1" w:unhideWhenUsed="1"/>
+    <w:lsdException w:name="Table Colorful 1" w:semiHidden="1" w:unhideWhenUsed="1"/>
+    <w:lsdException w:name="Table Colorful 2" w:semiHidden="1" w:unhideWhenUsed="1"/>
+    <w:lsdException w:name="Table Colorful 3" w:semiHidden="1" w:unhideWhenUsed="1"/>
+    <w:lsdException w:name="Table Columns 1" w:semiHidden="1" w:unhideWhenUsed="1"/>
+    <w:lsdException w:name="Table Columns 2" w:semiHidden="1" w:unhideWhenUsed="1"/>
+    <w:lsdException w:name="Table Columns 3" w:semiHidden="1" w:unhideWhenUsed="1"/>
+    <w:lsdException w:name="Table Columns 4" w:semiHidden="1" w:unhideWhenUsed="1"/>
+    <w:lsdException w:name="Table Columns 5" w:semiHidden="1" w:unhideWhenUsed="1"/>
+    <w:lsdException w:name="Table Grid 1" w:semiHidden="1" w:unhideWhenUsed="1"/>
+    <w:lsdException w:name="Table Grid 2" w:semiHidden="1" w:unhideWhenUsed="1"/>
+    <w:lsdException w:name="Table Grid 3" w:semiHidden="1" w:unhideWhenUsed="1"/>
+    <w:lsdException w:name="Table Grid 4" w:semiHidden="1" w:unhideWhenUsed="1"/>
+    <w:lsdException w:name="Table Grid 5" w:semiHidden="1" w:unhideWhenUsed="1"/>
+    <w:lsdException w:name="Table Grid 6" w:semiHidden="1" w:unhideWhenUsed="1"/>
+    <w:lsdException w:name="Table Grid 7" w:semiHidden="1" w:unhideWhenUsed="1"/>
+    <w:lsdException w:name="Table Grid 8" w:semiHidden="1" w:unhideWhenUsed="1"/>
+    <w:lsdException w:name="Table List 1" w:semiHidden="1" w:unhideWhenUsed="1"/>
+    <w:lsdException w:name="Table List 2" w:semiHidden="1" w:unhideWhenUsed="1"/>
+    <w:lsdException w:name="Table List 3" w:semiHidden="1" w:unhideWhenUsed="1"/>
+    <w:lsdException w:name="Table List 4" w:semiHidden="1" w:unhideWhenUsed="1"/>
+    <w:lsdException w:name="Table List 5" w:semiHidden="1" w:unhideWhenUsed="1"/>
+    <w:lsdException w:name="Table List 6" w:semiHidden="1" w:unhideWhenUsed="1"/>
+    <w:lsdException w:name="Table List 7" w:semiHidden="1" w:unhideWhenUsed="1"/>
+    <w:lsdException w:name="Table List 8" w:semiHidden="1" w:unhideWhenUsed="1"/>
+    <w:lsdException w:name="Table 3D effects 1" w:semiHidden="1" w:unhideWhenUsed="1"/>
+    <w:lsdException w:name="Table 3D effects 2" w:semiHidden="1" w:unhideWhenUsed="1"/>
+    <w:lsdException w:name="Table 3D effects 3" w:semiHidden="1" w:unhideWhenUsed="1"/>
+    <w:lsdException w:name="Table Contemporary" w:semiHidden="1" w:unhideWhenUsed="1"/>
+    <w:lsdException w:name="Table Elegant" w:semiHidden="1" w:unhideWhenUsed="1"/>
+    <w:lsdException w:name="Table Professional" w:semiHidden="1" w:unhideWhenUsed="1"/>
+    <w:lsdException w:name="Table Subtle 1" w:semiHidden="1" w:unhideWhenUsed="1"/>
+    <w:lsdException w:name="Table Subtle 2" w:semiHidden="1" w:unhideWhenUsed="1"/>
+    <w:lsdException w:name="Table Web 1" w:semiHidden="1" w:unhideWhenUsed="1"/>
+    <w:lsdException w:name="Table Web 2" w:semiHidden="1" w:unhideWhenUsed="1"/>
+    <w:lsdException w:name="Table Web 3" w:semiHidden="1" w:unhideWhenUsed="1"/>
+    <w:lsdException w:name="Balloon Text" w:semiHidden="1" w:unhideWhenUsed="1"/>
+    <w:lsdException w:name="Table Grid" w:uiPriority="59"/>
+    <w:lsdException w:name="Table Theme" w:semiHidden="1" w:unhideWhenUsed="1"/>
+    <w:lsdException w:name="Placeholder Text" w:semiHidden="1"/>
+    <w:lsdException w:name="No Spacing" w:uiPriority="1" w:qFormat="1"/>
+    <w:lsdException w:name="Light Shading" w:uiPriority="60"/>
+    <w:lsdException w:name="Light List" w:uiPriority="61"/>
+    <w:lsdException w:name="Light Grid" w:uiPriority="62"/>
+    <w:lsdException w:name="Medium Shading 1" w:uiPriority="63"/>
+    <w:lsdException w:name="Medium Shading 2" w:uiPriority="64"/>
+    <w:lsdException w:name="Medium List 1" w:uiPriority="65"/>
+    <w:lsdException w:name="Medium List 2" w:uiPriority="66"/>
+    <w:lsdException w:name="Medium Grid 1" w:uiPriority="67"/>
+    <w:lsdException w:name="Medium Grid 2" w:uiPriority="68"/>
+    <w:lsdException w:name="Medium Grid 3" w:uiPriority="69"/>
+    <w:lsdException w:name="Dark List" w:uiPriority="70"/>
+    <w:lsdException w:name="Colorful Shading" w:uiPriority="71"/>
+    <w:lsdException w:name="Colorful List" w:uiPriority="72"/>
+    <w:lsdException w:name="Colorful Grid" w:uiPriority="73"/>
+    <w:lsdException w:name="Light Shading Accent 1" w:uiPriority="60"/>
+    <w:lsdException w:name="Light List Accent 1" w:uiPriority="61"/>
+    <w:lsdException w:name="Light Grid Accent 1" w:uiPriority="62"/>
+    <w:lsdException w:name="Medium Shading 1 Accent 1" w:uiPriority="63"/>
+    <w:lsdException w:name="Medium Shading 2 Accent 1" w:uiPriority="64"/>
+    <w:lsdException w:name="Medium List 1 Accent 1" w:uiPriority="65"/>
+    <w:lsdException w:name="Revision" w:semiHidden="1"/>
+    <w:lsdException w:name="List Paragraph" w:uiPriority="34" w:qFormat="1"/>
+    <w:lsdException w:name="Quote" w:uiPriority="29" w:qFormat="1"/>
+    <w:lsdException w:name="Intense Quote" w:uiPriority="30" w:qFormat="1"/>
+    <w:lsdException w:name="Medium List 2 Accent 1" w:uiPriority="66"/>
+    <w:lsdException w:name="Medium Grid 1 Accent 1" w:uiPriority="67"/>
+    <w:lsdException w:name="Medium Grid 2 Accent 1" w:uiPriority="68"/>
+    <w:lsdException w:name="Medium Grid 3 Accent 1" w:uiPriority="69"/>
+    <w:lsdException w:name="Dark List Accent 1" w:uiPriority="70"/>
+    <w:lsdException w:name="Colorful Shading Accent 1" w:uiPriority="71"/>
+    <w:lsdException w:name="Colorful List Accent 1" w:uiPriority="72"/>
+    <w:lsdException w:name="Colorful Grid Accent 1" w:uiPriority="73"/>
+    <w:lsdException w:name="Light Shading Accent 2" w:uiPriority="60"/>
+    <w:lsdException w:name="Light List Accent 2" w:uiPriority="61"/>
+    <w:lsdException w:name="Light Grid Accent 2" w:uiPriority="62"/>
+    <w:lsdException w:name="Medium Shading 1 Accent 2" w:uiPriority="63"/>
+    <w:lsdException w:name="Medium Shading 2 Accent 2" w:uiPriority="64"/>
+    <w:lsdException w:name="Medium List 1 Accent 2" w:uiPriority="65"/>
+    <w:lsdException w:name="Medium List 2 Accent 2" w:uiPriority="66"/>
+    <w:lsdException w:name="Medium Grid 1 Accent 2" w:uiPriority="67"/>
+    <w:lsdException w:name="Medium Grid 2 Accent 2" w:uiPriority="68"/>
+    <w:lsdException w:name="Medium Grid 3 Accent 2" w:uiPriority="69"/>
+    <w:lsdException w:name="Dark List Accent 2" w:uiPriority="70"/>
+    <w:lsdException w:name="Colorful Shading Accent 2" w:uiPriority="71"/>
+    <w:lsdException w:name="Colorful List Accent 2" w:uiPriority="72"/>
+    <w:lsdException w:name="Colorful Grid Accent 2" w:uiPriority="73"/>
+    <w:lsdException w:name="Light Shading Accent 3" w:uiPriority="60"/>
+    <w:lsdException w:name="Light List Accent 3" w:uiPriority="61"/>
+    <w:lsdException w:name="Light Grid Accent 3" w:uiPriority="62"/>
+    <w:lsdException w:name="Medium Shading 1 Accent 3" w:uiPriority="63"/>
+    <w:lsdException w:name="Medium Shading 2 Accent 3" w:uiPriority="64"/>
+    <w:lsdException w:name="Medium List 1 Accent 3" w:uiPriority="65"/>
+    <w:lsdException w:name="Medium List 2 Accent 3" w:uiPriority="66"/>
+    <w:lsdException w:name="Medium Grid 1 Accent 3" w:uiPriority="67"/>
+    <w:lsdException w:name="Medium Grid 2 Accent 3" w:uiPriority="68"/>
+    <w:lsdException w:name="Medium Grid 3 Accent 3" w:uiPriority="69"/>
+    <w:lsdException w:name="Dark List Accent 3" w:uiPriority="70"/>
+    <w:lsdException w:name="Colorful Shading Accent 3" w:uiPriority="71"/>
+    <w:lsdException w:name="Colorful List Accent 3" w:uiPriority="72"/>
+    <w:lsdException w:name="Colorful Grid Accent 3" w:uiPriority="73"/>
+    <w:lsdException w:name="Light Shading Accent 4" w:uiPriority="60"/>
+    <w:lsdException w:name="Light List Accent 4" w:uiPriority="61"/>
+    <w:lsdException w:name="Light Grid Accent 4" w:uiPriority="62"/>
+    <w:lsdException w:name="Medium Shading 1 Accent 4" w:uiPriority="63"/>
+    <w:lsdException w:name="Medium Shading 2 Accent 4" w:uiPriority="64"/>
+    <w:lsdException w:name="Medium List 1 Accent 4" w:uiPriority="65"/>
+    <w:lsdException w:name="Medium List 2 Accent 4" w:uiPriority="66"/>
+    <w:lsdException w:name="Medium Grid 1 Accent 4" w:uiPriority="67"/>
+    <w:lsdException w:name="Medium Grid 2 Accent 4" w:uiPriority="68"/>
+    <w:lsdException w:name="Medium Grid 3 Accent 4" w:uiPriority="69"/>
+    <w:lsdException w:name="Dark List Accent 4" w:uiPriority="70"/>
+    <w:lsdException w:name="Colorful Shading Accent 4" w:uiPriority="71"/>
+    <w:lsdException w:name="Colorful List Accent 4" w:uiPriority="72"/>
+    <w:lsdException w:name="Colorful Grid Accent 4" w:uiPriority="73"/>
+    <w:lsdException w:name="Light Shading Accent 5" w:uiPriority="60"/>
+    <w:lsdException w:name="Light List Accent 5" w:uiPriority="61"/>
+    <w:lsdException w:name="Light Grid Accent 5" w:uiPriority="62"/>
+    <w:lsdException w:name="Medium Shading 1 Accent 5" w:uiPriority="63"/>
+    <w:lsdException w:name="Medium Shading 2 Accent 5" w:uiPriority="64"/>
+    <w:lsdException w:name="Medium List 1 Accent 5" w:uiPriority="65"/>
+    <w:lsdException w:name="Medium List 2 Accent 5" w:uiPriority="66"/>
+    <w:lsdException w:name="Medium Grid 1 Accent 5" w:uiPriority="67"/>
+    <w:lsdException w:name="Medium Grid 2 Accent 5" w:uiPriority="68"/>
+    <w:lsdException w:name="Medium Grid 3 Accent 5" w:uiPriority="69"/>
+    <w:lsdException w:name="Dark List Accent 5" w:uiPriority="70"/>
+    <w:lsdException w:name="Colorful Shading Accent 5" w:uiPriority="71"/>
+    <w:lsdException w:name="Colorful List Accent 5" w:uiPriority="72"/>
+    <w:lsdException w:name="Colorful Grid Accent 5" w:uiPriority="73"/>
+    <w:lsdException w:name="Light Shading Accent 6" w:uiPriority="60"/>
+    <w:lsdException w:name="Light List Accent 6" w:uiPriority="61"/>
+    <w:lsdException w:name="Light Grid Accent 6" w:uiPriority="62"/>
+    <w:lsdException w:name="Medium Shading 1 Accent 6" w:uiPriority="63"/>
+    <w:lsdException w:name="Medium Shading 2 Accent 6" w:uiPriority="64"/>
+    <w:lsdException w:name="Medium List 1 Accent 6" w:uiPriority="65"/>
+    <w:lsdException w:name="Medium List 2 Accent 6" w:uiPriority="66"/>
+    <w:lsdException w:name="Medium Grid 1 Accent 6" w:uiPriority="67"/>
+    <w:lsdException w:name="Medium Grid 2 Accent 6" w:uiPriority="68"/>
+    <w:lsdException w:name="Medium Grid 3 Accent 6" w:uiPriority="69"/>
+    <w:lsdException w:name="Dark List Accent 6" w:uiPriority="70"/>
+    <w:lsdException w:name="Colorful Shading Accent 6" w:uiPriority="71"/>
+    <w:lsdException w:name="Colorful List Accent 6" w:uiPriority="72"/>
+    <w:lsdException w:name="Colorful Grid Accent 6" w:uiPriority="73"/>
+    <w:lsdException w:name="Subtle Emphasis" w:uiPriority="19" w:qFormat="1"/>
+    <w:lsdException w:name="Intense Emphasis" w:uiPriority="21" w:qFormat="1"/>
+    <w:lsdException w:name="Subtle Reference" w:uiPriority="31" w:qFormat="1"/>
+    <w:lsdException w:name="Intense Reference" w:uiPriority="32" w:qFormat="1"/>
+    <w:lsdException w:name="Book Title" w:uiPriority="33" w:qFormat="1"/>
+    <w:lsdException w:name="Bibliography" w:semiHidden="1" w:uiPriority="37" w:unhideWhenUsed="1"/>
+    <w:lsdException w:name="TOC Heading" w:semiHidden="1" w:uiPriority="39" w:unhideWhenUsed="1" w:qFormat="1"/>
+    <w:lsdException w:name="Plain Table 1" w:uiPriority="41"/>
+    <w:lsdException w:name="Plain Table 2" w:uiPriority="42"/>
+    <w:lsdException w:name="Plain Table 3" w:uiPriority="43"/>
+    <w:lsdException w:name="Plain Table 4" w:uiPriority="44"/>
+    <w:lsdException w:name="Plain Table 5" w:uiPriority="45"/>
+    <w:lsdException w:name="Grid Table Light" w:uiPriority="40"/>
+    <w:lsdException w:name="Grid Table 1 Light" w:uiPriority="46"/>
+    <w:lsdException w:name="Grid Table 2" w:uiPriority="47"/>
+    <w:lsdException w:name="Grid Table 3" w:uiPriority="48"/>
+    <w:lsdException w:name="Grid Table 4" w:uiPriority="49"/>
+    <w:lsdException w:name="Grid Table 5 Dark" w:uiPriority="50"/>
+    <w:lsdException w:name="Grid Table 6 Colorful" w:uiPriority="51"/>
+    <w:lsdException w:name="Grid Table 7 Colorful" w:uiPriority="52"/>
+    <w:lsdException w:name="Grid Table 1 Light Accent 1" w:uiPriority="46"/>
+    <w:lsdException w:name="Grid Table 2 Accent 1" w:uiPriority="47"/>
+    <w:lsdException w:name="Grid Table 3 Accent 1" w:uiPriority="48"/>
+    <w:lsdException w:name="Grid Table 4 Accent 1" w:uiPriority="49"/>
+    <w:lsdException w:name="Grid Table 5 Dark Accent 1" w:uiPriority="50"/>
+    <w:lsdException w:name="Grid Table 6 Colorful Accent 1" w:uiPriority="51"/>
+    <w:lsdException w:name="Grid Table 7 Colorful Accent 1" w:uiPriority="52"/>
+    <w:lsdException w:name="Grid Table 1 Light Accent 2" w:uiPriority="46"/>
+    <w:lsdException w:name="Grid Table 2 Accent 2" w:uiPriority="47"/>
+    <w:lsdException w:name="Grid Table 3 Accent 2" w:uiPriority="48"/>
+    <w:lsdException w:name="Grid Table 4 Accent 2" w:uiPriority="49"/>
+    <w:lsdException w:name="Grid Table 5 Dark Accent 2" w:uiPriority="50"/>
+    <w:lsdException w:name="Grid Table 6 Colorful Accent 2" w:uiPriority="51"/>
+    <w:lsdException w:name="Grid Table 7 Colorful Accent 2" w:uiPriority="52"/>
+    <w:lsdException w:name="Grid Table 1 Light Accent 3" w:uiPriority="46"/>
+    <w:lsdException w:name="Grid Table 2 Accent 3" w:uiPriority="47"/>
+    <w:lsdException w:name="Grid Table 3 Accent 3" w:uiPriority="48"/>
+    <w:lsdException w:name="Grid Table 4 Accent 3" w:uiPriority="49"/>
+    <w:lsdException w:name="Grid Table 5 Dark Accent 3" w:uiPriority="50"/>
+    <w:lsdException w:name="Grid Table 6 Colorful Accent 3" w:uiPriority="51"/>
+    <w:lsdException w:name="Grid Table 7 Colorful Accent 3" w:uiPriority="52"/>
+    <w:lsdException w:name="Grid Table 1 Light Accent 4" w:uiPriority="46"/>
+    <w:lsdException w:name="Grid Table 2 Accent 4" w:uiPriority="47"/>
+    <w:lsdException w:name="Grid Table 3 Accent 4" w:uiPriority="48"/>
+    <w:lsdException w:name="Grid Table 4 Accent 4" w:uiPriority="49"/>
+    <w:lsdException w:name="Grid Table 5 Dark Accent 4" w:uiPriority="50"/>
+    <w:lsdException w:name="Grid Table 6 Colorful Accent 4" w:uiPriority="51"/>
+    <w:lsdException w:name="Grid Table 7 Colorful Accent 4" w:uiPriority="52"/>
+    <w:lsdException w:name="Grid Table 1 Light Accent 5" w:uiPriority="46"/>
+    <w:lsdException w:name="Grid Table 2 Accent 5" w:uiPriority="47"/>
+    <w:lsdException w:name="Grid Table 3 Accent 5" w:uiPriority="48"/>
+    <w:lsdException w:name="Grid Table 4 Accent 5" w:uiPriority="49"/>
+    <w:lsdException w:name="Grid Table 5 Dark Accent 5" w:uiPriority="50"/>
+    <w:lsdException w:name="Grid Table 6 Colorful Accent 5" w:uiPriority="51"/>
+    <w:lsdException w:name="Grid Table 7 Colorful Accent 5" w:uiPriority="52"/>
+    <w:lsdException w:name="Grid Table 1 Light Accent 6" w:uiPriority="46"/>
+    <w:lsdException w:name="Grid Table 2 Accent 6" w:uiPriority="47"/>
+    <w:lsdException w:name="Grid Table 3 Accent 6" w:uiPriority="48"/>
+    <w:lsdException w:name="Grid Table 4 Accent 6" w:uiPriority="49"/>
+    <w:lsdException w:name="Grid Table 5 Dark Accent 6" w:uiPriority="50"/>
+    <w:lsdException w:name="Grid Table 6 Colorful Accent 6" w:uiPriority="51"/>
+    <w:lsdException w:name="Grid Table 7 Colorful Accent 6" w:uiPriority="52"/>
+    <w:lsdException w:name="List Table 1 Light" w:uiPriority="46"/>
+    <w:lsdException w:name="List Table 2" w:uiPriority="47"/>
+    <w:lsdException w:name="List Table 3" w:uiPriority="48"/>
+    <w:lsdException w:name="List Table 4" w:uiPriority="49"/>
+    <w:lsdException w:name="List Table 5 Dark" w:uiPriority="50"/>
+    <w:lsdException w:name="List Table 6 Colorful" w:uiPriority="51"/>
+    <w:lsdException w:name="List Table 7 Colorful" w:uiPriority="52"/>
+    <w:lsdException w:name="List Table 1 Light Accent 1" w:uiPriority="46"/>
+    <w:lsdException w:name="List Table 2 Accent 1" w:uiPriority="47"/>
+    <w:lsdException w:name="List Table 3 Accent 1" w:uiPriority="48"/>
+    <w:lsdException w:name="List Table 4 Accent 1" w:uiPriority="49"/>
+    <w:lsdException w:name="List Table 5 Dark Accent 1" w:uiPriority="50"/>
+    <w:lsdException w:name="List Table 6 Colorful Accent 1" w:uiPriority="51"/>
+    <w:lsdException w:name="List Table 7 Colorful Accent 1" w:uiPriority="52"/>
+    <w:lsdException w:name="List Table 1 Light Accent 2" w:uiPriority="46"/>
+    <w:lsdException w:name="List Table 2 Accent 2" w:uiPriority="47"/>
+    <w:lsdException w:name="List Table 3 Accent 2" w:uiPriority="48"/>
+    <w:lsdException w:name="List Table 4 Accent 2" w:uiPriority="49"/>
+    <w:lsdException w:name="List Table 5 Dark Accent 2" w:uiPriority="50"/>
+    <w:lsdException w:name="List Table 6 Colorful Accent 2" w:uiPriority="51"/>
+    <w:lsdException w:name="List Table 7 Colorful Accent 2" w:uiPriority="52"/>
+    <w:lsdException w:name="List Table 1 Light Accent 3" w:uiPriority="46"/>
+    <w:lsdException w:name="List Table 2 Accent 3" w:uiPriority="47"/>
+    <w:lsdException w:name="List Table 3 Accent 3" w:uiPriority="48"/>
+    <w:lsdException w:name="List Table 4 Accent 3" w:uiPriority="49"/>
+    <w:lsdException w:name="List Table 5 Dark Accent 3" w:uiPriority="50"/>
+    <w:lsdException w:name="List Table 6 Colorful Accent 3" w:uiPriority="51"/>
+    <w:lsdException w:name="List Table 7 Colorful Accent 3" w:uiPriority="52"/>
+    <w:lsdException w:name="List Table 1 Light Accent 4" w:uiPriority="46"/>
+    <w:lsdException w:name="List Table 2 Accent 4" w:uiPriority="47"/>
+    <w:lsdException w:name="List Table 3 Accent 4" w:uiPriority="48"/>
+    <w:lsdException w:name="List Table 4 Accent 4" w:uiPriority="49"/>
+    <w:lsdException w:name="List Table 5 Dark Accent 4" w:uiPriority="50"/>
+    <w:lsdException w:name="List Table 6 Colorful Accent 4" w:uiPriority="51"/>
+    <w:lsdException w:name="List Table 7 Colorful Accent 4" w:uiPriority="52"/>
+    <w:lsdException w:name="List Table 1 Light Accent 5" w:uiPriority="46"/>
+    <w:lsdException w:name="List Table 2 Accent 5" w:uiPriority="47"/>
+    <w:lsdException w:name="List Table 3 Accent 5" w:uiPriority="48"/>
+    <w:lsdException w:name="List Table 4 Accent 5" w:uiPriority="49"/>
+    <w:lsdException w:name="List Table 5 Dark Accent 5" w:uiPriority="50"/>
+    <w:lsdException w:name="List Table 6 Colorful Accent 5" w:uiPriority="51"/>
+    <w:lsdException w:name="List Table 7 Colorful Accent 5" w:uiPriority="52"/>
+    <w:lsdException w:name="List Table 1 Light Accent 6" w:uiPriority="46"/>
+    <w:lsdException w:name="List Table 2 Accent 6" w:uiPriority="47"/>
+    <w:lsdException w:name="List Table 3 Accent 6" w:uiPriority="48"/>
+    <w:lsdException w:name="List Table 4 Accent 6" w:uiPriority="49"/>
+    <w:lsdException w:name="List Table 5 Dark Accent 6" w:uiPriority="50"/>
+    <w:lsdException w:name="List Table 6 Colorful Accent 6" w:uiPriority="51"/>
+    <w:lsdException w:name="List Table 7 Colorful Accent 6" w:uiPriority="52"/>
   </w:latentStyles>
   <w:style w:type="paragraph" w:default="1" w:styleId="Normal">
     <w:name w:val="Normal"/>
@@ -6797,573 +6948,7 @@
       <w:rFonts w:cs="Lohit Devanagari"/>
     </w:rPr>
   </w:style>
-  <w:style w:type="paragraph" w:styleId="Epgrafe">
-    <w:name w:val="caption"/>
-    <w:basedOn w:val="Normal"/>
-    <w:qFormat/>
-    <w:pPr>
-      <w:suppressLineNumbers/>
-      <w:spacing w:before="120" w:after="120"/>
-    </w:pPr>
-    <w:rPr>
-      <w:rFonts w:cs="Lohit Devanagari"/>
-      <w:i/>
-      <w:iCs/>
-      <w:sz w:val="24"/>
-      <w:szCs w:val="24"/>
-    </w:rPr>
-  </w:style>
-  <w:style w:type="paragraph" w:customStyle="1" w:styleId="ndice">
-    <w:name w:val="Índice"/>
-    <w:basedOn w:val="Normal"/>
-    <w:qFormat/>
-    <w:pPr>
-      <w:suppressLineNumbers/>
-    </w:pPr>
-    <w:rPr>
-      <w:rFonts w:cs="Lohit Devanagari"/>
-    </w:rPr>
-  </w:style>
-  <w:style w:type="paragraph" w:styleId="Subttulo">
-    <w:name w:val="Subtitle"/>
-    <w:basedOn w:val="Normal"/>
-    <w:next w:val="Normal"/>
-    <w:qFormat/>
-    <w:pPr>
-      <w:keepNext/>
-      <w:keepLines/>
-      <w:spacing w:after="320"/>
-    </w:pPr>
-    <w:rPr>
-      <w:color w:val="666666"/>
-      <w:sz w:val="30"/>
-      <w:szCs w:val="30"/>
-    </w:rPr>
-  </w:style>
-  <w:style w:type="paragraph" w:styleId="Prrafodelista">
-    <w:name w:val="List Paragraph"/>
-    <w:basedOn w:val="Normal"/>
-    <w:uiPriority w:val="34"/>
-    <w:qFormat/>
-    <w:rsid w:val="00DE49E8"/>
-    <w:pPr>
-      <w:ind w:left="720"/>
-      <w:contextualSpacing/>
-    </w:pPr>
-  </w:style>
-  <w:style w:type="paragraph" w:styleId="NormalWeb">
-    <w:name w:val="Normal (Web)"/>
-    <w:basedOn w:val="Normal"/>
-    <w:uiPriority w:val="99"/>
-    <w:semiHidden/>
-    <w:unhideWhenUsed/>
-    <w:qFormat/>
-    <w:rsid w:val="00C62737"/>
-    <w:pPr>
-      <w:spacing w:beforeAutospacing="1" w:afterAutospacing="1" w:line="240" w:lineRule="auto"/>
-    </w:pPr>
-    <w:rPr>
-      <w:rFonts w:ascii="Times New Roman" w:eastAsia="Times New Roman" w:hAnsi="Times New Roman" w:cs="Times New Roman"/>
-      <w:sz w:val="24"/>
-      <w:szCs w:val="24"/>
-    </w:rPr>
-  </w:style>
-  <w:style w:type="paragraph" w:customStyle="1" w:styleId="Cabeceraypie">
-    <w:name w:val="Cabecera y pie"/>
-    <w:basedOn w:val="Normal"/>
-    <w:qFormat/>
-  </w:style>
-  <w:style w:type="paragraph" w:styleId="Encabezado">
-    <w:name w:val="header"/>
-    <w:basedOn w:val="Normal"/>
-    <w:link w:val="EncabezadoCar"/>
-    <w:uiPriority w:val="99"/>
-    <w:unhideWhenUsed/>
-    <w:rsid w:val="00A40C57"/>
-    <w:pPr>
-      <w:tabs>
-        <w:tab w:val="center" w:pos="4252"/>
-        <w:tab w:val="right" w:pos="8504"/>
-      </w:tabs>
-      <w:spacing w:line="240" w:lineRule="auto"/>
-    </w:pPr>
-  </w:style>
-  <w:style w:type="paragraph" w:styleId="Piedepgina">
-    <w:name w:val="footer"/>
-    <w:basedOn w:val="Normal"/>
-    <w:link w:val="PiedepginaCar"/>
-    <w:uiPriority w:val="99"/>
-    <w:unhideWhenUsed/>
-    <w:rsid w:val="00A40C57"/>
-    <w:pPr>
-      <w:tabs>
-        <w:tab w:val="center" w:pos="4252"/>
-        <w:tab w:val="right" w:pos="8504"/>
-      </w:tabs>
-      <w:spacing w:line="240" w:lineRule="auto"/>
-    </w:pPr>
-  </w:style>
-  <w:style w:type="paragraph" w:styleId="Textodeglobo">
-    <w:name w:val="Balloon Text"/>
-    <w:basedOn w:val="Normal"/>
-    <w:link w:val="TextodegloboCar"/>
-    <w:uiPriority w:val="99"/>
-    <w:semiHidden/>
-    <w:unhideWhenUsed/>
-    <w:qFormat/>
-    <w:rsid w:val="001A23E0"/>
-    <w:pPr>
-      <w:spacing w:line="240" w:lineRule="auto"/>
-    </w:pPr>
-    <w:rPr>
-      <w:rFonts w:ascii="Tahoma" w:hAnsi="Tahoma" w:cs="Tahoma"/>
-      <w:sz w:val="16"/>
-      <w:szCs w:val="16"/>
-    </w:rPr>
-  </w:style>
-  <w:style w:type="table" w:customStyle="1" w:styleId="TableNormal">
-    <w:name w:val="Table Normal"/>
-    <w:tblPr>
-      <w:tblCellMar>
-        <w:top w:w="0" w:type="dxa"/>
-        <w:left w:w="0" w:type="dxa"/>
-        <w:bottom w:w="0" w:type="dxa"/>
-        <w:right w:w="0" w:type="dxa"/>
-      </w:tblCellMar>
-    </w:tblPr>
-  </w:style>
-  <w:style w:type="table" w:styleId="Tablaconcuadrcula">
-    <w:name w:val="Table Grid"/>
-    <w:basedOn w:val="Tablanormal"/>
-    <w:uiPriority w:val="59"/>
-    <w:rsid w:val="00A40C57"/>
-    <w:tblPr>
-      <w:tblBorders>
-        <w:top w:val="single" w:sz="4" w:space="0" w:color="auto"/>
-        <w:left w:val="single" w:sz="4" w:space="0" w:color="auto"/>
-        <w:bottom w:val="single" w:sz="4" w:space="0" w:color="auto"/>
-        <w:right w:val="single" w:sz="4" w:space="0" w:color="auto"/>
-        <w:insideH w:val="single" w:sz="4" w:space="0" w:color="auto"/>
-        <w:insideV w:val="single" w:sz="4" w:space="0" w:color="auto"/>
-      </w:tblBorders>
-    </w:tblPr>
-  </w:style>
-  <w:style w:type="paragraph" w:customStyle="1" w:styleId="graf">
-    <w:name w:val="graf"/>
-    <w:basedOn w:val="Normal"/>
-    <w:rsid w:val="00174EAD"/>
-    <w:pPr>
-      <w:suppressAutoHyphens w:val="0"/>
-      <w:spacing w:before="100" w:beforeAutospacing="1" w:after="100" w:afterAutospacing="1" w:line="240" w:lineRule="auto"/>
-    </w:pPr>
-    <w:rPr>
-      <w:rFonts w:ascii="Times New Roman" w:eastAsia="Times New Roman" w:hAnsi="Times New Roman" w:cs="Times New Roman"/>
-      <w:sz w:val="24"/>
-      <w:szCs w:val="24"/>
-    </w:rPr>
-  </w:style>
-</w:styles>
-</file>
-
-<file path=word/stylesWithEffects.xml><?xml version="1.0" encoding="utf-8"?>
-<w:styles xmlns:wpc="http://schemas.microsoft.com/office/word/2010/wordprocessingCanvas" xmlns:mc="http://schemas.openxmlformats.org/markup-compatibility/2006" xmlns:o="urn:schemas-microsoft-com:office:office" xmlns:r="http://schemas.openxmlformats.org/officeDocument/2006/relationships" xmlns:m="http://schemas.openxmlformats.org/officeDocument/2006/math" xmlns:v="urn:schemas-microsoft-com:vml" xmlns:wp14="http://schemas.microsoft.com/office/word/2010/wordprocessingDrawing" xmlns:wp="http://schemas.openxmlformats.org/drawingml/2006/wordprocessingDrawing" xmlns:w10="urn:schemas-microsoft-com:office:word" xmlns:w="http://schemas.openxmlformats.org/wordprocessingml/2006/main" xmlns:w14="http://schemas.microsoft.com/office/word/2010/wordml" xmlns:wpg="http://schemas.microsoft.com/office/word/2010/wordprocessingGroup" xmlns:wpi="http://schemas.microsoft.com/office/word/2010/wordprocessingInk" xmlns:wne="http://schemas.microsoft.com/office/word/2006/wordml" xmlns:wps="http://schemas.microsoft.com/office/word/2010/wordprocessingShape" mc:Ignorable="w14 wp14">
-  <w:docDefaults>
-    <w:rPrDefault>
-      <w:rPr>
-        <w:rFonts w:ascii="Arial" w:eastAsia="Arial" w:hAnsi="Arial" w:cs="Arial"/>
-        <w:sz w:val="22"/>
-        <w:szCs w:val="22"/>
-        <w:lang w:val="es-ES" w:eastAsia="es-ES" w:bidi="ar-SA"/>
-      </w:rPr>
-    </w:rPrDefault>
-    <w:pPrDefault>
-      <w:pPr>
-        <w:suppressAutoHyphens/>
-      </w:pPr>
-    </w:pPrDefault>
-  </w:docDefaults>
-  <w:latentStyles w:defLockedState="0" w:defUIPriority="99" w:defSemiHidden="1" w:defUnhideWhenUsed="1" w:defQFormat="0" w:count="267">
-    <w:lsdException w:name="Normal" w:semiHidden="0" w:uiPriority="0" w:unhideWhenUsed="0" w:qFormat="1"/>
-    <w:lsdException w:name="heading 1" w:semiHidden="0" w:uiPriority="9" w:unhideWhenUsed="0" w:qFormat="1"/>
-    <w:lsdException w:name="heading 2" w:uiPriority="0" w:qFormat="1"/>
-    <w:lsdException w:name="heading 3" w:uiPriority="0" w:qFormat="1"/>
-    <w:lsdException w:name="heading 4" w:uiPriority="9" w:qFormat="1"/>
-    <w:lsdException w:name="heading 5" w:uiPriority="9" w:qFormat="1"/>
-    <w:lsdException w:name="heading 6" w:uiPriority="9" w:qFormat="1"/>
-    <w:lsdException w:name="heading 7" w:uiPriority="9" w:qFormat="1"/>
-    <w:lsdException w:name="heading 8" w:uiPriority="9" w:qFormat="1"/>
-    <w:lsdException w:name="heading 9" w:uiPriority="9" w:qFormat="1"/>
-    <w:lsdException w:name="toc 1" w:uiPriority="39"/>
-    <w:lsdException w:name="toc 2" w:uiPriority="39"/>
-    <w:lsdException w:name="toc 3" w:uiPriority="39"/>
-    <w:lsdException w:name="toc 4" w:uiPriority="39"/>
-    <w:lsdException w:name="toc 5" w:uiPriority="39"/>
-    <w:lsdException w:name="toc 6" w:uiPriority="39"/>
-    <w:lsdException w:name="toc 7" w:uiPriority="39"/>
-    <w:lsdException w:name="toc 8" w:uiPriority="39"/>
-    <w:lsdException w:name="toc 9" w:uiPriority="39"/>
-    <w:lsdException w:name="caption" w:uiPriority="35" w:qFormat="1"/>
-    <w:lsdException w:name="Title" w:semiHidden="0" w:uiPriority="10" w:unhideWhenUsed="0" w:qFormat="1"/>
-    <w:lsdException w:name="Default Paragraph Font" w:uiPriority="1"/>
-    <w:lsdException w:name="Subtitle" w:semiHidden="0" w:uiPriority="11" w:unhideWhenUsed="0" w:qFormat="1"/>
-    <w:lsdException w:name="Strong" w:semiHidden="0" w:uiPriority="22" w:unhideWhenUsed="0" w:qFormat="1"/>
-    <w:lsdException w:name="Emphasis" w:semiHidden="0" w:uiPriority="20" w:unhideWhenUsed="0" w:qFormat="1"/>
-    <w:lsdException w:name="Table Grid" w:semiHidden="0" w:uiPriority="59" w:unhideWhenUsed="0"/>
-    <w:lsdException w:name="Placeholder Text" w:unhideWhenUsed="0"/>
-    <w:lsdException w:name="No Spacing" w:semiHidden="0" w:uiPriority="1" w:unhideWhenUsed="0" w:qFormat="1"/>
-    <w:lsdException w:name="Light Shading" w:semiHidden="0" w:uiPriority="60" w:unhideWhenUsed="0"/>
-    <w:lsdException w:name="Light List" w:semiHidden="0" w:uiPriority="61" w:unhideWhenUsed="0"/>
-    <w:lsdException w:name="Light Grid" w:semiHidden="0" w:uiPriority="62" w:unhideWhenUsed="0"/>
-    <w:lsdException w:name="Medium Shading 1" w:semiHidden="0" w:uiPriority="63" w:unhideWhenUsed="0"/>
-    <w:lsdException w:name="Medium Shading 2" w:semiHidden="0" w:uiPriority="64" w:unhideWhenUsed="0"/>
-    <w:lsdException w:name="Medium List 1" w:semiHidden="0" w:uiPriority="65" w:unhideWhenUsed="0"/>
-    <w:lsdException w:name="Medium List 2" w:semiHidden="0" w:uiPriority="66" w:unhideWhenUsed="0"/>
-    <w:lsdException w:name="Medium Grid 1" w:semiHidden="0" w:uiPriority="67" w:unhideWhenUsed="0"/>
-    <w:lsdException w:name="Medium Grid 2" w:semiHidden="0" w:uiPriority="68" w:unhideWhenUsed="0"/>
-    <w:lsdException w:name="Medium Grid 3" w:semiHidden="0" w:uiPriority="69" w:unhideWhenUsed="0"/>
-    <w:lsdException w:name="Dark List" w:semiHidden="0" w:uiPriority="70" w:unhideWhenUsed="0"/>
-    <w:lsdException w:name="Colorful Shading" w:semiHidden="0" w:uiPriority="71" w:unhideWhenUsed="0"/>
-    <w:lsdException w:name="Colorful List" w:semiHidden="0" w:uiPriority="72" w:unhideWhenUsed="0"/>
-    <w:lsdException w:name="Colorful Grid" w:semiHidden="0" w:uiPriority="73" w:unhideWhenUsed="0"/>
-    <w:lsdException w:name="Light Shading Accent 1" w:semiHidden="0" w:uiPriority="60" w:unhideWhenUsed="0"/>
-    <w:lsdException w:name="Light List Accent 1" w:semiHidden="0" w:uiPriority="61" w:unhideWhenUsed="0"/>
-    <w:lsdException w:name="Light Grid Accent 1" w:semiHidden="0" w:uiPriority="62" w:unhideWhenUsed="0"/>
-    <w:lsdException w:name="Medium Shading 1 Accent 1" w:semiHidden="0" w:uiPriority="63" w:unhideWhenUsed="0"/>
-    <w:lsdException w:name="Medium Shading 2 Accent 1" w:semiHidden="0" w:uiPriority="64" w:unhideWhenUsed="0"/>
-    <w:lsdException w:name="Medium List 1 Accent 1" w:semiHidden="0" w:uiPriority="65" w:unhideWhenUsed="0"/>
-    <w:lsdException w:name="Revision" w:unhideWhenUsed="0"/>
-    <w:lsdException w:name="List Paragraph" w:semiHidden="0" w:uiPriority="34" w:unhideWhenUsed="0" w:qFormat="1"/>
-    <w:lsdException w:name="Quote" w:semiHidden="0" w:uiPriority="29" w:unhideWhenUsed="0" w:qFormat="1"/>
-    <w:lsdException w:name="Intense Quote" w:semiHidden="0" w:uiPriority="30" w:unhideWhenUsed="0" w:qFormat="1"/>
-    <w:lsdException w:name="Medium List 2 Accent 1" w:semiHidden="0" w:uiPriority="66" w:unhideWhenUsed="0"/>
-    <w:lsdException w:name="Medium Grid 1 Accent 1" w:semiHidden="0" w:uiPriority="67" w:unhideWhenUsed="0"/>
-    <w:lsdException w:name="Medium Grid 2 Accent 1" w:semiHidden="0" w:uiPriority="68" w:unhideWhenUsed="0"/>
-    <w:lsdException w:name="Medium Grid 3 Accent 1" w:semiHidden="0" w:uiPriority="69" w:unhideWhenUsed="0"/>
-    <w:lsdException w:name="Dark List Accent 1" w:semiHidden="0" w:uiPriority="70" w:unhideWhenUsed="0"/>
-    <w:lsdException w:name="Colorful Shading Accent 1" w:semiHidden="0" w:uiPriority="71" w:unhideWhenUsed="0"/>
-    <w:lsdException w:name="Colorful List Accent 1" w:semiHidden="0" w:uiPriority="72" w:unhideWhenUsed="0"/>
-    <w:lsdException w:name="Colorful Grid Accent 1" w:semiHidden="0" w:uiPriority="73" w:unhideWhenUsed="0"/>
-    <w:lsdException w:name="Light Shading Accent 2" w:semiHidden="0" w:uiPriority="60" w:unhideWhenUsed="0"/>
-    <w:lsdException w:name="Light List Accent 2" w:semiHidden="0" w:uiPriority="61" w:unhideWhenUsed="0"/>
-    <w:lsdException w:name="Light Grid Accent 2" w:semiHidden="0" w:uiPriority="62" w:unhideWhenUsed="0"/>
-    <w:lsdException w:name="Medium Shading 1 Accent 2" w:semiHidden="0" w:uiPriority="63" w:unhideWhenUsed="0"/>
-    <w:lsdException w:name="Medium Shading 2 Accent 2" w:semiHidden="0" w:uiPriority="64" w:unhideWhenUsed="0"/>
-    <w:lsdException w:name="Medium List 1 Accent 2" w:semiHidden="0" w:uiPriority="65" w:unhideWhenUsed="0"/>
-    <w:lsdException w:name="Medium List 2 Accent 2" w:semiHidden="0" w:uiPriority="66" w:unhideWhenUsed="0"/>
-    <w:lsdException w:name="Medium Grid 1 Accent 2" w:semiHidden="0" w:uiPriority="67" w:unhideWhenUsed="0"/>
-    <w:lsdException w:name="Medium Grid 2 Accent 2" w:semiHidden="0" w:uiPriority="68" w:unhideWhenUsed="0"/>
-    <w:lsdException w:name="Medium Grid 3 Accent 2" w:semiHidden="0" w:uiPriority="69" w:unhideWhenUsed="0"/>
-    <w:lsdException w:name="Dark List Accent 2" w:semiHidden="0" w:uiPriority="70" w:unhideWhenUsed="0"/>
-    <w:lsdException w:name="Colorful Shading Accent 2" w:semiHidden="0" w:uiPriority="71" w:unhideWhenUsed="0"/>
-    <w:lsdException w:name="Colorful List Accent 2" w:semiHidden="0" w:uiPriority="72" w:unhideWhenUsed="0"/>
-    <w:lsdException w:name="Colorful Grid Accent 2" w:semiHidden="0" w:uiPriority="73" w:unhideWhenUsed="0"/>
-    <w:lsdException w:name="Light Shading Accent 3" w:semiHidden="0" w:uiPriority="60" w:unhideWhenUsed="0"/>
-    <w:lsdException w:name="Light List Accent 3" w:semiHidden="0" w:uiPriority="61" w:unhideWhenUsed="0"/>
-    <w:lsdException w:name="Light Grid Accent 3" w:semiHidden="0" w:uiPriority="62" w:unhideWhenUsed="0"/>
-    <w:lsdException w:name="Medium Shading 1 Accent 3" w:semiHidden="0" w:uiPriority="63" w:unhideWhenUsed="0"/>
-    <w:lsdException w:name="Medium Shading 2 Accent 3" w:semiHidden="0" w:uiPriority="64" w:unhideWhenUsed="0"/>
-    <w:lsdException w:name="Medium List 1 Accent 3" w:semiHidden="0" w:uiPriority="65" w:unhideWhenUsed="0"/>
-    <w:lsdException w:name="Medium List 2 Accent 3" w:semiHidden="0" w:uiPriority="66" w:unhideWhenUsed="0"/>
-    <w:lsdException w:name="Medium Grid 1 Accent 3" w:semiHidden="0" w:uiPriority="67" w:unhideWhenUsed="0"/>
-    <w:lsdException w:name="Medium Grid 2 Accent 3" w:semiHidden="0" w:uiPriority="68" w:unhideWhenUsed="0"/>
-    <w:lsdException w:name="Medium Grid 3 Accent 3" w:semiHidden="0" w:uiPriority="69" w:unhideWhenUsed="0"/>
-    <w:lsdException w:name="Dark List Accent 3" w:semiHidden="0" w:uiPriority="70" w:unhideWhenUsed="0"/>
-    <w:lsdException w:name="Colorful Shading Accent 3" w:semiHidden="0" w:uiPriority="71" w:unhideWhenUsed="0"/>
-    <w:lsdException w:name="Colorful List Accent 3" w:semiHidden="0" w:uiPriority="72" w:unhideWhenUsed="0"/>
-    <w:lsdException w:name="Colorful Grid Accent 3" w:semiHidden="0" w:uiPriority="73" w:unhideWhenUsed="0"/>
-    <w:lsdException w:name="Light Shading Accent 4" w:semiHidden="0" w:uiPriority="60" w:unhideWhenUsed="0"/>
-    <w:lsdException w:name="Light List Accent 4" w:semiHidden="0" w:uiPriority="61" w:unhideWhenUsed="0"/>
-    <w:lsdException w:name="Light Grid Accent 4" w:semiHidden="0" w:uiPriority="62" w:unhideWhenUsed="0"/>
-    <w:lsdException w:name="Medium Shading 1 Accent 4" w:semiHidden="0" w:uiPriority="63" w:unhideWhenUsed="0"/>
-    <w:lsdException w:name="Medium Shading 2 Accent 4" w:semiHidden="0" w:uiPriority="64" w:unhideWhenUsed="0"/>
-    <w:lsdException w:name="Medium List 1 Accent 4" w:semiHidden="0" w:uiPriority="65" w:unhideWhenUsed="0"/>
-    <w:lsdException w:name="Medium List 2 Accent 4" w:semiHidden="0" w:uiPriority="66" w:unhideWhenUsed="0"/>
-    <w:lsdException w:name="Medium Grid 1 Accent 4" w:semiHidden="0" w:uiPriority="67" w:unhideWhenUsed="0"/>
-    <w:lsdException w:name="Medium Grid 2 Accent 4" w:semiHidden="0" w:uiPriority="68" w:unhideWhenUsed="0"/>
-    <w:lsdException w:name="Medium Grid 3 Accent 4" w:semiHidden="0" w:uiPriority="69" w:unhideWhenUsed="0"/>
-    <w:lsdException w:name="Dark List Accent 4" w:semiHidden="0" w:uiPriority="70" w:unhideWhenUsed="0"/>
-    <w:lsdException w:name="Colorful Shading Accent 4" w:semiHidden="0" w:uiPriority="71" w:unhideWhenUsed="0"/>
-    <w:lsdException w:name="Colorful List Accent 4" w:semiHidden="0" w:uiPriority="72" w:unhideWhenUsed="0"/>
-    <w:lsdException w:name="Colorful Grid Accent 4" w:semiHidden="0" w:uiPriority="73" w:unhideWhenUsed="0"/>
-    <w:lsdException w:name="Light Shading Accent 5" w:semiHidden="0" w:uiPriority="60" w:unhideWhenUsed="0"/>
-    <w:lsdException w:name="Light List Accent 5" w:semiHidden="0" w:uiPriority="61" w:unhideWhenUsed="0"/>
-    <w:lsdException w:name="Light Grid Accent 5" w:semiHidden="0" w:uiPriority="62" w:unhideWhenUsed="0"/>
-    <w:lsdException w:name="Medium Shading 1 Accent 5" w:semiHidden="0" w:uiPriority="63" w:unhideWhenUsed="0"/>
-    <w:lsdException w:name="Medium Shading 2 Accent 5" w:semiHidden="0" w:uiPriority="64" w:unhideWhenUsed="0"/>
-    <w:lsdException w:name="Medium List 1 Accent 5" w:semiHidden="0" w:uiPriority="65" w:unhideWhenUsed="0"/>
-    <w:lsdException w:name="Medium List 2 Accent 5" w:semiHidden="0" w:uiPriority="66" w:unhideWhenUsed="0"/>
-    <w:lsdException w:name="Medium Grid 1 Accent 5" w:semiHidden="0" w:uiPriority="67" w:unhideWhenUsed="0"/>
-    <w:lsdException w:name="Medium Grid 2 Accent 5" w:semiHidden="0" w:uiPriority="68" w:unhideWhenUsed="0"/>
-    <w:lsdException w:name="Medium Grid 3 Accent 5" w:semiHidden="0" w:uiPriority="69" w:unhideWhenUsed="0"/>
-    <w:lsdException w:name="Dark List Accent 5" w:semiHidden="0" w:uiPriority="70" w:unhideWhenUsed="0"/>
-    <w:lsdException w:name="Colorful Shading Accent 5" w:semiHidden="0" w:uiPriority="71" w:unhideWhenUsed="0"/>
-    <w:lsdException w:name="Colorful List Accent 5" w:semiHidden="0" w:uiPriority="72" w:unhideWhenUsed="0"/>
-    <w:lsdException w:name="Colorful Grid Accent 5" w:semiHidden="0" w:uiPriority="73" w:unhideWhenUsed="0"/>
-    <w:lsdException w:name="Light Shading Accent 6" w:semiHidden="0" w:uiPriority="60" w:unhideWhenUsed="0"/>
-    <w:lsdException w:name="Light List Accent 6" w:semiHidden="0" w:uiPriority="61" w:unhideWhenUsed="0"/>
-    <w:lsdException w:name="Light Grid Accent 6" w:semiHidden="0" w:uiPriority="62" w:unhideWhenUsed="0"/>
-    <w:lsdException w:name="Medium Shading 1 Accent 6" w:semiHidden="0" w:uiPriority="63" w:unhideWhenUsed="0"/>
-    <w:lsdException w:name="Medium Shading 2 Accent 6" w:semiHidden="0" w:uiPriority="64" w:unhideWhenUsed="0"/>
-    <w:lsdException w:name="Medium List 1 Accent 6" w:semiHidden="0" w:uiPriority="65" w:unhideWhenUsed="0"/>
-    <w:lsdException w:name="Medium List 2 Accent 6" w:semiHidden="0" w:uiPriority="66" w:unhideWhenUsed="0"/>
-    <w:lsdException w:name="Medium Grid 1 Accent 6" w:semiHidden="0" w:uiPriority="67" w:unhideWhenUsed="0"/>
-    <w:lsdException w:name="Medium Grid 2 Accent 6" w:semiHidden="0" w:uiPriority="68" w:unhideWhenUsed="0"/>
-    <w:lsdException w:name="Medium Grid 3 Accent 6" w:semiHidden="0" w:uiPriority="69" w:unhideWhenUsed="0"/>
-    <w:lsdException w:name="Dark List Accent 6" w:semiHidden="0" w:uiPriority="70" w:unhideWhenUsed="0"/>
-    <w:lsdException w:name="Colorful Shading Accent 6" w:semiHidden="0" w:uiPriority="71" w:unhideWhenUsed="0"/>
-    <w:lsdException w:name="Colorful List Accent 6" w:semiHidden="0" w:uiPriority="72" w:unhideWhenUsed="0"/>
-    <w:lsdException w:name="Colorful Grid Accent 6" w:semiHidden="0" w:uiPriority="73" w:unhideWhenUsed="0"/>
-    <w:lsdException w:name="Subtle Emphasis" w:semiHidden="0" w:uiPriority="19" w:unhideWhenUsed="0" w:qFormat="1"/>
-    <w:lsdException w:name="Intense Emphasis" w:semiHidden="0" w:uiPriority="21" w:unhideWhenUsed="0" w:qFormat="1"/>
-    <w:lsdException w:name="Subtle Reference" w:semiHidden="0" w:uiPriority="31" w:unhideWhenUsed="0" w:qFormat="1"/>
-    <w:lsdException w:name="Intense Reference" w:semiHidden="0" w:uiPriority="32" w:unhideWhenUsed="0" w:qFormat="1"/>
-    <w:lsdException w:name="Book Title" w:semiHidden="0" w:uiPriority="33" w:unhideWhenUsed="0" w:qFormat="1"/>
-    <w:lsdException w:name="Bibliography" w:uiPriority="37"/>
-    <w:lsdException w:name="TOC Heading" w:uiPriority="39" w:qFormat="1"/>
-  </w:latentStyles>
-  <w:style w:type="paragraph" w:default="1" w:styleId="Normal">
-    <w:name w:val="Normal"/>
-    <w:qFormat/>
-    <w:pPr>
-      <w:spacing w:line="276" w:lineRule="auto"/>
-    </w:pPr>
-  </w:style>
-  <w:style w:type="paragraph" w:styleId="Ttulo1">
-    <w:name w:val="heading 1"/>
-    <w:basedOn w:val="Normal"/>
-    <w:next w:val="Normal"/>
-    <w:qFormat/>
-    <w:pPr>
-      <w:keepNext/>
-      <w:keepLines/>
-      <w:spacing w:before="400" w:after="120"/>
-      <w:outlineLvl w:val="0"/>
-    </w:pPr>
-    <w:rPr>
-      <w:sz w:val="40"/>
-      <w:szCs w:val="40"/>
-    </w:rPr>
-  </w:style>
-  <w:style w:type="paragraph" w:styleId="Ttulo2">
-    <w:name w:val="heading 2"/>
-    <w:basedOn w:val="Normal"/>
-    <w:next w:val="Normal"/>
-    <w:qFormat/>
-    <w:pPr>
-      <w:keepNext/>
-      <w:keepLines/>
-      <w:spacing w:before="360" w:after="120"/>
-      <w:outlineLvl w:val="1"/>
-    </w:pPr>
-    <w:rPr>
-      <w:sz w:val="32"/>
-      <w:szCs w:val="32"/>
-    </w:rPr>
-  </w:style>
-  <w:style w:type="paragraph" w:styleId="Ttulo3">
-    <w:name w:val="heading 3"/>
-    <w:basedOn w:val="Normal"/>
-    <w:next w:val="Normal"/>
-    <w:qFormat/>
-    <w:pPr>
-      <w:keepNext/>
-      <w:keepLines/>
-      <w:spacing w:before="320" w:after="80"/>
-      <w:outlineLvl w:val="2"/>
-    </w:pPr>
-    <w:rPr>
-      <w:color w:val="434343"/>
-      <w:sz w:val="28"/>
-      <w:szCs w:val="28"/>
-    </w:rPr>
-  </w:style>
-  <w:style w:type="paragraph" w:styleId="Ttulo4">
-    <w:name w:val="heading 4"/>
-    <w:basedOn w:val="Normal"/>
-    <w:next w:val="Normal"/>
-    <w:qFormat/>
-    <w:pPr>
-      <w:keepNext/>
-      <w:keepLines/>
-      <w:spacing w:before="280" w:after="80"/>
-      <w:outlineLvl w:val="3"/>
-    </w:pPr>
-    <w:rPr>
-      <w:color w:val="666666"/>
-      <w:sz w:val="24"/>
-      <w:szCs w:val="24"/>
-    </w:rPr>
-  </w:style>
-  <w:style w:type="paragraph" w:styleId="Ttulo5">
-    <w:name w:val="heading 5"/>
-    <w:basedOn w:val="Normal"/>
-    <w:next w:val="Normal"/>
-    <w:qFormat/>
-    <w:pPr>
-      <w:keepNext/>
-      <w:keepLines/>
-      <w:spacing w:before="240" w:after="80"/>
-      <w:outlineLvl w:val="4"/>
-    </w:pPr>
-    <w:rPr>
-      <w:color w:val="666666"/>
-    </w:rPr>
-  </w:style>
-  <w:style w:type="paragraph" w:styleId="Ttulo6">
-    <w:name w:val="heading 6"/>
-    <w:basedOn w:val="Normal"/>
-    <w:next w:val="Normal"/>
-    <w:qFormat/>
-    <w:pPr>
-      <w:keepNext/>
-      <w:keepLines/>
-      <w:spacing w:before="240" w:after="80"/>
-      <w:outlineLvl w:val="5"/>
-    </w:pPr>
-    <w:rPr>
-      <w:i/>
-      <w:color w:val="666666"/>
-    </w:rPr>
-  </w:style>
-  <w:style w:type="character" w:default="1" w:styleId="Fuentedeprrafopredeter">
-    <w:name w:val="Default Paragraph Font"/>
-    <w:uiPriority w:val="1"/>
-    <w:semiHidden/>
-    <w:unhideWhenUsed/>
-  </w:style>
-  <w:style w:type="table" w:default="1" w:styleId="Tablanormal">
-    <w:name w:val="Normal Table"/>
-    <w:uiPriority w:val="99"/>
-    <w:semiHidden/>
-    <w:unhideWhenUsed/>
-    <w:tblPr>
-      <w:tblInd w:w="0" w:type="dxa"/>
-      <w:tblCellMar>
-        <w:top w:w="0" w:type="dxa"/>
-        <w:left w:w="108" w:type="dxa"/>
-        <w:bottom w:w="0" w:type="dxa"/>
-        <w:right w:w="108" w:type="dxa"/>
-      </w:tblCellMar>
-    </w:tblPr>
-  </w:style>
-  <w:style w:type="numbering" w:default="1" w:styleId="Sinlista">
-    <w:name w:val="No List"/>
-    <w:uiPriority w:val="99"/>
-    <w:semiHidden/>
-    <w:unhideWhenUsed/>
-  </w:style>
-  <w:style w:type="character" w:styleId="Hipervnculo">
-    <w:name w:val="Hyperlink"/>
-    <w:basedOn w:val="Fuentedeprrafopredeter"/>
-    <w:uiPriority w:val="99"/>
-    <w:unhideWhenUsed/>
-    <w:rsid w:val="00DE49E8"/>
-    <w:rPr>
-      <w:color w:val="0000FF" w:themeColor="hyperlink"/>
-      <w:u w:val="single"/>
-    </w:rPr>
-  </w:style>
-  <w:style w:type="character" w:styleId="Textoennegrita">
-    <w:name w:val="Strong"/>
-    <w:basedOn w:val="Fuentedeprrafopredeter"/>
-    <w:uiPriority w:val="22"/>
-    <w:qFormat/>
-    <w:rsid w:val="00C62737"/>
-    <w:rPr>
-      <w:b/>
-      <w:bCs/>
-    </w:rPr>
-  </w:style>
-  <w:style w:type="character" w:styleId="nfasis">
-    <w:name w:val="Emphasis"/>
-    <w:basedOn w:val="Fuentedeprrafopredeter"/>
-    <w:uiPriority w:val="20"/>
-    <w:qFormat/>
-    <w:rsid w:val="001725FC"/>
-    <w:rPr>
-      <w:i/>
-      <w:iCs/>
-    </w:rPr>
-  </w:style>
-  <w:style w:type="character" w:styleId="Hipervnculovisitado">
-    <w:name w:val="FollowedHyperlink"/>
-    <w:basedOn w:val="Fuentedeprrafopredeter"/>
-    <w:uiPriority w:val="99"/>
-    <w:semiHidden/>
-    <w:unhideWhenUsed/>
-    <w:rsid w:val="00EF3B09"/>
-    <w:rPr>
-      <w:color w:val="800080" w:themeColor="followedHyperlink"/>
-      <w:u w:val="single"/>
-    </w:rPr>
-  </w:style>
-  <w:style w:type="character" w:customStyle="1" w:styleId="EncabezadoCar">
-    <w:name w:val="Encabezado Car"/>
-    <w:basedOn w:val="Fuentedeprrafopredeter"/>
-    <w:link w:val="Encabezado"/>
-    <w:uiPriority w:val="99"/>
-    <w:qFormat/>
-    <w:rsid w:val="00A40C57"/>
-  </w:style>
-  <w:style w:type="character" w:customStyle="1" w:styleId="PiedepginaCar">
-    <w:name w:val="Pie de página Car"/>
-    <w:basedOn w:val="Fuentedeprrafopredeter"/>
-    <w:link w:val="Piedepgina"/>
-    <w:uiPriority w:val="99"/>
-    <w:qFormat/>
-    <w:rsid w:val="00A40C57"/>
-  </w:style>
-  <w:style w:type="character" w:customStyle="1" w:styleId="TextodegloboCar">
-    <w:name w:val="Texto de globo Car"/>
-    <w:basedOn w:val="Fuentedeprrafopredeter"/>
-    <w:link w:val="Textodeglobo"/>
-    <w:uiPriority w:val="99"/>
-    <w:semiHidden/>
-    <w:qFormat/>
-    <w:rsid w:val="001A23E0"/>
-    <w:rPr>
-      <w:rFonts w:ascii="Tahoma" w:hAnsi="Tahoma" w:cs="Tahoma"/>
-      <w:sz w:val="16"/>
-      <w:szCs w:val="16"/>
-    </w:rPr>
-  </w:style>
-  <w:style w:type="character" w:customStyle="1" w:styleId="Vietas">
-    <w:name w:val="Viñetas"/>
-    <w:qFormat/>
-    <w:rPr>
-      <w:rFonts w:ascii="OpenSymbol" w:eastAsia="OpenSymbol" w:hAnsi="OpenSymbol" w:cs="OpenSymbol"/>
-    </w:rPr>
-  </w:style>
-  <w:style w:type="paragraph" w:styleId="Ttulo">
-    <w:name w:val="Title"/>
-    <w:basedOn w:val="Normal"/>
-    <w:next w:val="Textoindependiente"/>
-    <w:qFormat/>
-    <w:pPr>
-      <w:keepNext/>
-      <w:keepLines/>
-      <w:spacing w:after="60"/>
-    </w:pPr>
-    <w:rPr>
-      <w:sz w:val="52"/>
-      <w:szCs w:val="52"/>
-    </w:rPr>
-  </w:style>
-  <w:style w:type="paragraph" w:styleId="Textoindependiente">
-    <w:name w:val="Body Text"/>
-    <w:basedOn w:val="Normal"/>
-    <w:pPr>
-      <w:spacing w:after="140"/>
-    </w:pPr>
-  </w:style>
-  <w:style w:type="paragraph" w:styleId="Lista">
-    <w:name w:val="List"/>
-    <w:basedOn w:val="Textoindependiente"/>
-    <w:rPr>
-      <w:rFonts w:cs="Lohit Devanagari"/>
-    </w:rPr>
-  </w:style>
-  <w:style w:type="paragraph" w:styleId="Epgrafe">
+  <w:style w:type="paragraph" w:styleId="Descripcin">
     <w:name w:val="caption"/>
     <w:basedOn w:val="Normal"/>
     <w:qFormat/>
@@ -7856,7 +7441,7 @@
 </file>
 
 <file path=customXml/itemProps1.xml><?xml version="1.0" encoding="utf-8"?>
-<ds:datastoreItem xmlns:ds="http://schemas.openxmlformats.org/officeDocument/2006/customXml" ds:itemID="{EF09B247-9A65-4A57-AE10-1DEC40065670}">
+<ds:datastoreItem xmlns:ds="http://schemas.openxmlformats.org/officeDocument/2006/customXml" ds:itemID="{92764DBE-CB3E-4EBE-B136-6CDDD5FC0E1D}">
   <ds:schemaRefs>
     <ds:schemaRef ds:uri="http://schemas.openxmlformats.org/officeDocument/2006/bibliography"/>
   </ds:schemaRefs>
